--- a/NetzwerkeIBlatt1.docx
+++ b/NetzwerkeIBlatt1.docx
@@ -114,9 +114,6 @@
       </w:r>
     </w:p>
     <w:p>
-      <w:pPr>
-        <w:spacing w:after="120"/>
-      </w:pPr>
       <w:r>
         <w:rPr>
           <w:b/>
@@ -127,9 +124,9 @@
         <w:t>(siehe Anhang)</w:t>
       </w:r>
     </w:p>
-    <w:p>
-      <w:pPr>
-        <w:spacing w:after="120"/>
+    <w:p/>
+    <w:p>
+      <w:pPr>
         <w:rPr>
           <w:b/>
         </w:rPr>
@@ -142,14 +139,47 @@
       </w:r>
     </w:p>
     <w:p>
-      <w:pPr>
-        <w:spacing w:after="120"/>
-      </w:pPr>
       <w:r>
         <w:t xml:space="preserve">In Netzwerken wird zwischen </w:t>
       </w:r>
       <w:r>
         <w:t>Ausbreitungsverzögerung, Übertragungsverzögerung, Verarbeitungsverzögerung und Warteschlangenverzögerung unterschieden.</w:t>
+      </w:r>
+    </w:p>
+    <w:p>
+      <w:r>
+        <w:t>Mit dem Programm ping wird die Round-Trip Time gemessen.</w:t>
+      </w:r>
+    </w:p>
+    <w:p/>
+    <w:p>
+      <w:pPr>
+        <w:rPr>
+          <w:b/>
+        </w:rPr>
+      </w:pPr>
+      <w:r>
+        <w:rPr>
+          <w:b/>
+        </w:rPr>
+        <w:t>c)</w:t>
+      </w:r>
+    </w:p>
+    <w:p>
+      <w:r>
+        <w:t>Der Maximal Datendurchsat</w:t>
+      </w:r>
+      <w:r>
+        <w:t xml:space="preserve">z vom Client zu Rechner A ist </w:t>
+      </w:r>
+      <w:r>
+        <w:t>2,25-mal</w:t>
+      </w:r>
+      <w:r>
+        <w:t xml:space="preserve"> Mbits/s</w:t>
+      </w:r>
+      <w:r>
+        <w:t xml:space="preserve"> so groß wie der Maximal Datendurchsatz vom Client zu Rechner B.</w:t>
       </w:r>
     </w:p>
     <w:p>
@@ -1231,6 +1261,7 @@
             <w:rPr>
               <w:rFonts w:ascii="Cambria Math" w:hAnsi="Cambria Math"/>
             </w:rPr>
+            <w:lastRenderedPageBreak/>
             <m:t>Länge eines Bytes in Metern</m:t>
           </m:r>
           <m:r>
@@ -1511,7 +1542,6 @@
         <w:rPr>
           <w:b/>
         </w:rPr>
-        <w:lastRenderedPageBreak/>
         <w:t>100BaseT</w:t>
       </w:r>
       <w:r>
@@ -2790,14 +2820,6 @@
           <w:b/>
         </w:rPr>
       </w:pPr>
-    </w:p>
-    <w:p>
-      <w:pPr>
-        <w:rPr>
-          <w:rFonts w:eastAsiaTheme="minorEastAsia"/>
-          <w:b/>
-        </w:rPr>
-      </w:pPr>
       <w:r>
         <w:rPr>
           <w:rFonts w:eastAsiaTheme="minorEastAsia"/>
@@ -3839,60 +3861,11 @@
           <w:b/>
         </w:rPr>
       </w:pPr>
-    </w:p>
-    <w:p>
-      <w:pPr>
-        <w:rPr>
-          <w:rFonts w:eastAsiaTheme="minorEastAsia"/>
-          <w:b/>
-        </w:rPr>
-      </w:pPr>
-    </w:p>
-    <w:p>
-      <w:pPr>
-        <w:rPr>
-          <w:rFonts w:eastAsiaTheme="minorEastAsia"/>
-          <w:b/>
-        </w:rPr>
-      </w:pPr>
-    </w:p>
-    <w:p>
-      <w:pPr>
-        <w:rPr>
-          <w:rFonts w:eastAsiaTheme="minorEastAsia"/>
-          <w:b/>
-        </w:rPr>
-      </w:pPr>
-    </w:p>
-    <w:p>
-      <w:pPr>
-        <w:rPr>
-          <w:rFonts w:eastAsiaTheme="minorEastAsia"/>
-          <w:b/>
-        </w:rPr>
-      </w:pPr>
-    </w:p>
-    <w:p>
-      <w:pPr>
-        <w:rPr>
-          <w:rFonts w:eastAsiaTheme="minorEastAsia"/>
-          <w:b/>
-        </w:rPr>
-      </w:pPr>
-    </w:p>
-    <w:p>
-      <w:pPr>
-        <w:rPr>
-          <w:rFonts w:eastAsiaTheme="minorEastAsia"/>
-          <w:b/>
-        </w:rPr>
-      </w:pPr>
-      <w:r>
-        <w:rPr>
-          <w:rFonts w:eastAsiaTheme="minorEastAsia"/>
-          <w:b/>
-        </w:rPr>
-        <w:lastRenderedPageBreak/>
+      <w:r>
+        <w:rPr>
+          <w:rFonts w:eastAsiaTheme="minorEastAsia"/>
+          <w:b/>
+        </w:rPr>
         <w:t xml:space="preserve">Für 10MB = </w:t>
       </w:r>
       <w:r>
@@ -5297,382 +5270,8 @@
           <w:rFonts w:eastAsiaTheme="minorEastAsia"/>
           <w:b/>
         </w:rPr>
-        <w:t>Total-Delay =</w:t>
-      </w:r>
-      <w:r>
-        <w:rPr>
-          <w:rFonts w:eastAsiaTheme="minorEastAsia"/>
-        </w:rPr>
-        <w:t xml:space="preserve"> </w:t>
-      </w:r>
-      <m:oMath>
-        <m:f>
-          <m:fPr>
-            <m:ctrlPr>
-              <w:rPr>
-                <w:rFonts w:ascii="Cambria Math" w:hAnsi="Cambria Math"/>
-                <w:i/>
-              </w:rPr>
-            </m:ctrlPr>
-          </m:fPr>
-          <m:num>
-            <m:r>
-              <w:rPr>
-                <w:rFonts w:ascii="Cambria Math" w:hAnsi="Cambria Math"/>
-              </w:rPr>
-              <m:t>L</m:t>
-            </m:r>
-          </m:num>
-          <m:den>
-            <m:sSub>
-              <m:sSubPr>
-                <m:ctrlPr>
-                  <w:rPr>
-                    <w:rFonts w:ascii="Cambria Math" w:hAnsi="Cambria Math"/>
-                    <w:i/>
-                  </w:rPr>
-                </m:ctrlPr>
-              </m:sSubPr>
-              <m:e>
-                <m:r>
-                  <w:rPr>
-                    <w:rFonts w:ascii="Cambria Math" w:hAnsi="Cambria Math"/>
-                  </w:rPr>
-                  <m:t>R</m:t>
-                </m:r>
-              </m:e>
-              <m:sub>
-                <m:r>
-                  <w:rPr>
-                    <w:rFonts w:ascii="Cambria Math" w:hAnsi="Cambria Math"/>
-                  </w:rPr>
-                  <m:t>1</m:t>
-                </m:r>
-              </m:sub>
-            </m:sSub>
-          </m:den>
-        </m:f>
-        <m:r>
-          <w:rPr>
-            <w:rFonts w:ascii="Cambria Math" w:hAnsi="Cambria Math"/>
-          </w:rPr>
-          <m:t>+</m:t>
-        </m:r>
-        <m:f>
-          <m:fPr>
-            <m:ctrlPr>
-              <w:rPr>
-                <w:rFonts w:ascii="Cambria Math" w:hAnsi="Cambria Math"/>
-                <w:i/>
-              </w:rPr>
-            </m:ctrlPr>
-          </m:fPr>
-          <m:num>
-            <m:r>
-              <w:rPr>
-                <w:rFonts w:ascii="Cambria Math" w:hAnsi="Cambria Math"/>
-              </w:rPr>
-              <m:t>L</m:t>
-            </m:r>
-          </m:num>
-          <m:den>
-            <m:sSub>
-              <m:sSubPr>
-                <m:ctrlPr>
-                  <w:rPr>
-                    <w:rFonts w:ascii="Cambria Math" w:hAnsi="Cambria Math"/>
-                    <w:i/>
-                  </w:rPr>
-                </m:ctrlPr>
-              </m:sSubPr>
-              <m:e>
-                <m:r>
-                  <w:rPr>
-                    <w:rFonts w:ascii="Cambria Math" w:hAnsi="Cambria Math"/>
-                  </w:rPr>
-                  <m:t>R</m:t>
-                </m:r>
-              </m:e>
-              <m:sub>
-                <m:r>
-                  <w:rPr>
-                    <w:rFonts w:ascii="Cambria Math" w:hAnsi="Cambria Math"/>
-                  </w:rPr>
-                  <m:t>2</m:t>
-                </m:r>
-              </m:sub>
-            </m:sSub>
-          </m:den>
-        </m:f>
-        <m:r>
-          <w:rPr>
-            <w:rFonts w:ascii="Cambria Math" w:hAnsi="Cambria Math"/>
-          </w:rPr>
-          <m:t>+</m:t>
-        </m:r>
-        <m:f>
-          <m:fPr>
-            <m:ctrlPr>
-              <w:rPr>
-                <w:rFonts w:ascii="Cambria Math" w:hAnsi="Cambria Math"/>
-                <w:i/>
-              </w:rPr>
-            </m:ctrlPr>
-          </m:fPr>
-          <m:num>
-            <m:r>
-              <w:rPr>
-                <w:rFonts w:ascii="Cambria Math" w:hAnsi="Cambria Math"/>
-              </w:rPr>
-              <m:t>L</m:t>
-            </m:r>
-          </m:num>
-          <m:den>
-            <m:sSub>
-              <m:sSubPr>
-                <m:ctrlPr>
-                  <w:rPr>
-                    <w:rFonts w:ascii="Cambria Math" w:hAnsi="Cambria Math"/>
-                    <w:i/>
-                  </w:rPr>
-                </m:ctrlPr>
-              </m:sSubPr>
-              <m:e>
-                <m:r>
-                  <w:rPr>
-                    <w:rFonts w:ascii="Cambria Math" w:hAnsi="Cambria Math"/>
-                  </w:rPr>
-                  <m:t>R</m:t>
-                </m:r>
-              </m:e>
-              <m:sub>
-                <m:r>
-                  <w:rPr>
-                    <w:rFonts w:ascii="Cambria Math" w:hAnsi="Cambria Math"/>
-                  </w:rPr>
-                  <m:t>3</m:t>
-                </m:r>
-              </m:sub>
-            </m:sSub>
-          </m:den>
-        </m:f>
-        <m:r>
-          <w:rPr>
-            <w:rFonts w:ascii="Cambria Math" w:hAnsi="Cambria Math"/>
-          </w:rPr>
-          <m:t>+</m:t>
-        </m:r>
-        <m:f>
-          <m:fPr>
-            <m:ctrlPr>
-              <w:rPr>
-                <w:rFonts w:ascii="Cambria Math" w:hAnsi="Cambria Math"/>
-                <w:i/>
-              </w:rPr>
-            </m:ctrlPr>
-          </m:fPr>
-          <m:num>
-            <m:sSub>
-              <m:sSubPr>
-                <m:ctrlPr>
-                  <w:rPr>
-                    <w:rFonts w:ascii="Cambria Math" w:hAnsi="Cambria Math"/>
-                    <w:i/>
-                  </w:rPr>
-                </m:ctrlPr>
-              </m:sSubPr>
-              <m:e>
-                <m:r>
-                  <w:rPr>
-                    <w:rFonts w:ascii="Cambria Math" w:hAnsi="Cambria Math"/>
-                  </w:rPr>
-                  <m:t>D</m:t>
-                </m:r>
-              </m:e>
-              <m:sub>
-                <m:r>
-                  <w:rPr>
-                    <w:rFonts w:ascii="Cambria Math" w:hAnsi="Cambria Math"/>
-                  </w:rPr>
-                  <m:t>1</m:t>
-                </m:r>
-              </m:sub>
-            </m:sSub>
-          </m:num>
-          <m:den>
-            <m:sSub>
-              <m:sSubPr>
-                <m:ctrlPr>
-                  <w:rPr>
-                    <w:rFonts w:ascii="Cambria Math" w:hAnsi="Cambria Math"/>
-                    <w:i/>
-                  </w:rPr>
-                </m:ctrlPr>
-              </m:sSubPr>
-              <m:e>
-                <m:r>
-                  <w:rPr>
-                    <w:rFonts w:ascii="Cambria Math" w:hAnsi="Cambria Math"/>
-                  </w:rPr>
-                  <m:t>s</m:t>
-                </m:r>
-              </m:e>
-              <m:sub>
-                <m:r>
-                  <w:rPr>
-                    <w:rFonts w:ascii="Cambria Math" w:hAnsi="Cambria Math"/>
-                  </w:rPr>
-                  <m:t>1</m:t>
-                </m:r>
-              </m:sub>
-            </m:sSub>
-          </m:den>
-        </m:f>
-        <m:r>
-          <w:rPr>
-            <w:rFonts w:ascii="Cambria Math" w:eastAsiaTheme="minorEastAsia" w:hAnsi="Cambria Math"/>
-          </w:rPr>
-          <m:t>+</m:t>
-        </m:r>
-        <m:f>
-          <m:fPr>
-            <m:ctrlPr>
-              <w:rPr>
-                <w:rFonts w:ascii="Cambria Math" w:hAnsi="Cambria Math"/>
-                <w:i/>
-              </w:rPr>
-            </m:ctrlPr>
-          </m:fPr>
-          <m:num>
-            <m:sSub>
-              <m:sSubPr>
-                <m:ctrlPr>
-                  <w:rPr>
-                    <w:rFonts w:ascii="Cambria Math" w:hAnsi="Cambria Math"/>
-                    <w:i/>
-                  </w:rPr>
-                </m:ctrlPr>
-              </m:sSubPr>
-              <m:e>
-                <m:r>
-                  <w:rPr>
-                    <w:rFonts w:ascii="Cambria Math" w:hAnsi="Cambria Math"/>
-                  </w:rPr>
-                  <m:t>D</m:t>
-                </m:r>
-              </m:e>
-              <m:sub>
-                <m:r>
-                  <w:rPr>
-                    <w:rFonts w:ascii="Cambria Math" w:hAnsi="Cambria Math"/>
-                  </w:rPr>
-                  <m:t>2</m:t>
-                </m:r>
-              </m:sub>
-            </m:sSub>
-          </m:num>
-          <m:den>
-            <m:sSub>
-              <m:sSubPr>
-                <m:ctrlPr>
-                  <w:rPr>
-                    <w:rFonts w:ascii="Cambria Math" w:hAnsi="Cambria Math"/>
-                    <w:i/>
-                  </w:rPr>
-                </m:ctrlPr>
-              </m:sSubPr>
-              <m:e>
-                <m:r>
-                  <w:rPr>
-                    <w:rFonts w:ascii="Cambria Math" w:hAnsi="Cambria Math"/>
-                  </w:rPr>
-                  <m:t>s</m:t>
-                </m:r>
-              </m:e>
-              <m:sub>
-                <m:r>
-                  <w:rPr>
-                    <w:rFonts w:ascii="Cambria Math" w:hAnsi="Cambria Math"/>
-                  </w:rPr>
-                  <m:t>2</m:t>
-                </m:r>
-              </m:sub>
-            </m:sSub>
-          </m:den>
-        </m:f>
-        <m:r>
-          <w:rPr>
-            <w:rFonts w:ascii="Cambria Math" w:eastAsiaTheme="minorEastAsia" w:hAnsi="Cambria Math"/>
-          </w:rPr>
-          <m:t>+</m:t>
-        </m:r>
-        <m:f>
-          <m:fPr>
-            <m:ctrlPr>
-              <w:rPr>
-                <w:rFonts w:ascii="Cambria Math" w:hAnsi="Cambria Math"/>
-                <w:i/>
-              </w:rPr>
-            </m:ctrlPr>
-          </m:fPr>
-          <m:num>
-            <m:sSub>
-              <m:sSubPr>
-                <m:ctrlPr>
-                  <w:rPr>
-                    <w:rFonts w:ascii="Cambria Math" w:hAnsi="Cambria Math"/>
-                    <w:i/>
-                  </w:rPr>
-                </m:ctrlPr>
-              </m:sSubPr>
-              <m:e>
-                <m:r>
-                  <w:rPr>
-                    <w:rFonts w:ascii="Cambria Math" w:hAnsi="Cambria Math"/>
-                  </w:rPr>
-                  <m:t>D</m:t>
-                </m:r>
-              </m:e>
-              <m:sub>
-                <m:r>
-                  <w:rPr>
-                    <w:rFonts w:ascii="Cambria Math" w:hAnsi="Cambria Math"/>
-                  </w:rPr>
-                  <m:t>3</m:t>
-                </m:r>
-              </m:sub>
-            </m:sSub>
-          </m:num>
-          <m:den>
-            <m:sSub>
-              <m:sSubPr>
-                <m:ctrlPr>
-                  <w:rPr>
-                    <w:rFonts w:ascii="Cambria Math" w:hAnsi="Cambria Math"/>
-                    <w:i/>
-                  </w:rPr>
-                </m:ctrlPr>
-              </m:sSubPr>
-              <m:e>
-                <m:r>
-                  <w:rPr>
-                    <w:rFonts w:ascii="Cambria Math" w:hAnsi="Cambria Math"/>
-                  </w:rPr>
-                  <m:t>s</m:t>
-                </m:r>
-              </m:e>
-              <m:sub>
-                <m:r>
-                  <w:rPr>
-                    <w:rFonts w:ascii="Cambria Math" w:hAnsi="Cambria Math"/>
-                  </w:rPr>
-                  <m:t>3</m:t>
-                </m:r>
-              </m:sub>
-            </m:sSub>
-          </m:den>
-        </m:f>
-      </m:oMath>
+        <w:t xml:space="preserve">Total-Delay </w:t>
+      </w:r>
     </w:p>
     <w:p>
       <w:pPr>
@@ -6315,380 +5914,6 @@
         </w:rPr>
         <w:t>Total-Delay =</w:t>
       </w:r>
-      <w:r>
-        <w:rPr>
-          <w:rFonts w:eastAsiaTheme="minorEastAsia"/>
-        </w:rPr>
-        <w:t xml:space="preserve"> </w:t>
-      </w:r>
-      <m:oMath>
-        <m:f>
-          <m:fPr>
-            <m:ctrlPr>
-              <w:rPr>
-                <w:rFonts w:ascii="Cambria Math" w:hAnsi="Cambria Math"/>
-                <w:i/>
-              </w:rPr>
-            </m:ctrlPr>
-          </m:fPr>
-          <m:num>
-            <m:r>
-              <w:rPr>
-                <w:rFonts w:ascii="Cambria Math" w:hAnsi="Cambria Math"/>
-              </w:rPr>
-              <m:t>L</m:t>
-            </m:r>
-          </m:num>
-          <m:den>
-            <m:sSub>
-              <m:sSubPr>
-                <m:ctrlPr>
-                  <w:rPr>
-                    <w:rFonts w:ascii="Cambria Math" w:hAnsi="Cambria Math"/>
-                    <w:i/>
-                  </w:rPr>
-                </m:ctrlPr>
-              </m:sSubPr>
-              <m:e>
-                <m:r>
-                  <w:rPr>
-                    <w:rFonts w:ascii="Cambria Math" w:hAnsi="Cambria Math"/>
-                  </w:rPr>
-                  <m:t>R</m:t>
-                </m:r>
-              </m:e>
-              <m:sub>
-                <m:r>
-                  <w:rPr>
-                    <w:rFonts w:ascii="Cambria Math" w:hAnsi="Cambria Math"/>
-                  </w:rPr>
-                  <m:t>1</m:t>
-                </m:r>
-              </m:sub>
-            </m:sSub>
-          </m:den>
-        </m:f>
-        <m:r>
-          <w:rPr>
-            <w:rFonts w:ascii="Cambria Math" w:hAnsi="Cambria Math"/>
-          </w:rPr>
-          <m:t>+</m:t>
-        </m:r>
-        <m:f>
-          <m:fPr>
-            <m:ctrlPr>
-              <w:rPr>
-                <w:rFonts w:ascii="Cambria Math" w:hAnsi="Cambria Math"/>
-                <w:i/>
-              </w:rPr>
-            </m:ctrlPr>
-          </m:fPr>
-          <m:num>
-            <m:r>
-              <w:rPr>
-                <w:rFonts w:ascii="Cambria Math" w:hAnsi="Cambria Math"/>
-              </w:rPr>
-              <m:t>L</m:t>
-            </m:r>
-          </m:num>
-          <m:den>
-            <m:sSub>
-              <m:sSubPr>
-                <m:ctrlPr>
-                  <w:rPr>
-                    <w:rFonts w:ascii="Cambria Math" w:hAnsi="Cambria Math"/>
-                    <w:i/>
-                  </w:rPr>
-                </m:ctrlPr>
-              </m:sSubPr>
-              <m:e>
-                <m:r>
-                  <w:rPr>
-                    <w:rFonts w:ascii="Cambria Math" w:hAnsi="Cambria Math"/>
-                  </w:rPr>
-                  <m:t>R</m:t>
-                </m:r>
-              </m:e>
-              <m:sub>
-                <m:r>
-                  <w:rPr>
-                    <w:rFonts w:ascii="Cambria Math" w:hAnsi="Cambria Math"/>
-                  </w:rPr>
-                  <m:t>2</m:t>
-                </m:r>
-              </m:sub>
-            </m:sSub>
-          </m:den>
-        </m:f>
-        <m:r>
-          <w:rPr>
-            <w:rFonts w:ascii="Cambria Math" w:hAnsi="Cambria Math"/>
-          </w:rPr>
-          <m:t>+</m:t>
-        </m:r>
-        <m:f>
-          <m:fPr>
-            <m:ctrlPr>
-              <w:rPr>
-                <w:rFonts w:ascii="Cambria Math" w:hAnsi="Cambria Math"/>
-                <w:i/>
-              </w:rPr>
-            </m:ctrlPr>
-          </m:fPr>
-          <m:num>
-            <m:r>
-              <w:rPr>
-                <w:rFonts w:ascii="Cambria Math" w:hAnsi="Cambria Math"/>
-              </w:rPr>
-              <m:t>L</m:t>
-            </m:r>
-          </m:num>
-          <m:den>
-            <m:sSub>
-              <m:sSubPr>
-                <m:ctrlPr>
-                  <w:rPr>
-                    <w:rFonts w:ascii="Cambria Math" w:hAnsi="Cambria Math"/>
-                    <w:i/>
-                  </w:rPr>
-                </m:ctrlPr>
-              </m:sSubPr>
-              <m:e>
-                <m:r>
-                  <w:rPr>
-                    <w:rFonts w:ascii="Cambria Math" w:hAnsi="Cambria Math"/>
-                  </w:rPr>
-                  <m:t>R</m:t>
-                </m:r>
-              </m:e>
-              <m:sub>
-                <m:r>
-                  <w:rPr>
-                    <w:rFonts w:ascii="Cambria Math" w:hAnsi="Cambria Math"/>
-                  </w:rPr>
-                  <m:t>3</m:t>
-                </m:r>
-              </m:sub>
-            </m:sSub>
-          </m:den>
-        </m:f>
-        <m:r>
-          <w:rPr>
-            <w:rFonts w:ascii="Cambria Math" w:hAnsi="Cambria Math"/>
-          </w:rPr>
-          <m:t>+</m:t>
-        </m:r>
-        <m:f>
-          <m:fPr>
-            <m:ctrlPr>
-              <w:rPr>
-                <w:rFonts w:ascii="Cambria Math" w:hAnsi="Cambria Math"/>
-                <w:i/>
-              </w:rPr>
-            </m:ctrlPr>
-          </m:fPr>
-          <m:num>
-            <m:sSub>
-              <m:sSubPr>
-                <m:ctrlPr>
-                  <w:rPr>
-                    <w:rFonts w:ascii="Cambria Math" w:hAnsi="Cambria Math"/>
-                    <w:i/>
-                  </w:rPr>
-                </m:ctrlPr>
-              </m:sSubPr>
-              <m:e>
-                <m:r>
-                  <w:rPr>
-                    <w:rFonts w:ascii="Cambria Math" w:hAnsi="Cambria Math"/>
-                  </w:rPr>
-                  <m:t>D</m:t>
-                </m:r>
-              </m:e>
-              <m:sub>
-                <m:r>
-                  <w:rPr>
-                    <w:rFonts w:ascii="Cambria Math" w:hAnsi="Cambria Math"/>
-                  </w:rPr>
-                  <m:t>1</m:t>
-                </m:r>
-              </m:sub>
-            </m:sSub>
-          </m:num>
-          <m:den>
-            <m:sSub>
-              <m:sSubPr>
-                <m:ctrlPr>
-                  <w:rPr>
-                    <w:rFonts w:ascii="Cambria Math" w:hAnsi="Cambria Math"/>
-                    <w:i/>
-                  </w:rPr>
-                </m:ctrlPr>
-              </m:sSubPr>
-              <m:e>
-                <m:r>
-                  <w:rPr>
-                    <w:rFonts w:ascii="Cambria Math" w:hAnsi="Cambria Math"/>
-                  </w:rPr>
-                  <m:t>s</m:t>
-                </m:r>
-              </m:e>
-              <m:sub>
-                <m:r>
-                  <w:rPr>
-                    <w:rFonts w:ascii="Cambria Math" w:hAnsi="Cambria Math"/>
-                  </w:rPr>
-                  <m:t>1</m:t>
-                </m:r>
-              </m:sub>
-            </m:sSub>
-          </m:den>
-        </m:f>
-        <m:r>
-          <w:rPr>
-            <w:rFonts w:ascii="Cambria Math" w:eastAsiaTheme="minorEastAsia" w:hAnsi="Cambria Math"/>
-          </w:rPr>
-          <m:t>+</m:t>
-        </m:r>
-        <m:f>
-          <m:fPr>
-            <m:ctrlPr>
-              <w:rPr>
-                <w:rFonts w:ascii="Cambria Math" w:hAnsi="Cambria Math"/>
-                <w:i/>
-              </w:rPr>
-            </m:ctrlPr>
-          </m:fPr>
-          <m:num>
-            <m:sSub>
-              <m:sSubPr>
-                <m:ctrlPr>
-                  <w:rPr>
-                    <w:rFonts w:ascii="Cambria Math" w:hAnsi="Cambria Math"/>
-                    <w:i/>
-                  </w:rPr>
-                </m:ctrlPr>
-              </m:sSubPr>
-              <m:e>
-                <m:r>
-                  <w:rPr>
-                    <w:rFonts w:ascii="Cambria Math" w:hAnsi="Cambria Math"/>
-                  </w:rPr>
-                  <m:t>D</m:t>
-                </m:r>
-              </m:e>
-              <m:sub>
-                <m:r>
-                  <w:rPr>
-                    <w:rFonts w:ascii="Cambria Math" w:hAnsi="Cambria Math"/>
-                  </w:rPr>
-                  <m:t>2</m:t>
-                </m:r>
-              </m:sub>
-            </m:sSub>
-          </m:num>
-          <m:den>
-            <m:sSub>
-              <m:sSubPr>
-                <m:ctrlPr>
-                  <w:rPr>
-                    <w:rFonts w:ascii="Cambria Math" w:hAnsi="Cambria Math"/>
-                    <w:i/>
-                  </w:rPr>
-                </m:ctrlPr>
-              </m:sSubPr>
-              <m:e>
-                <m:r>
-                  <w:rPr>
-                    <w:rFonts w:ascii="Cambria Math" w:hAnsi="Cambria Math"/>
-                  </w:rPr>
-                  <m:t>s</m:t>
-                </m:r>
-              </m:e>
-              <m:sub>
-                <m:r>
-                  <w:rPr>
-                    <w:rFonts w:ascii="Cambria Math" w:hAnsi="Cambria Math"/>
-                  </w:rPr>
-                  <m:t>2</m:t>
-                </m:r>
-              </m:sub>
-            </m:sSub>
-          </m:den>
-        </m:f>
-        <m:r>
-          <w:rPr>
-            <w:rFonts w:ascii="Cambria Math" w:eastAsiaTheme="minorEastAsia" w:hAnsi="Cambria Math"/>
-          </w:rPr>
-          <m:t>+</m:t>
-        </m:r>
-        <m:f>
-          <m:fPr>
-            <m:ctrlPr>
-              <w:rPr>
-                <w:rFonts w:ascii="Cambria Math" w:hAnsi="Cambria Math"/>
-                <w:i/>
-              </w:rPr>
-            </m:ctrlPr>
-          </m:fPr>
-          <m:num>
-            <m:sSub>
-              <m:sSubPr>
-                <m:ctrlPr>
-                  <w:rPr>
-                    <w:rFonts w:ascii="Cambria Math" w:hAnsi="Cambria Math"/>
-                    <w:i/>
-                  </w:rPr>
-                </m:ctrlPr>
-              </m:sSubPr>
-              <m:e>
-                <m:r>
-                  <w:rPr>
-                    <w:rFonts w:ascii="Cambria Math" w:hAnsi="Cambria Math"/>
-                  </w:rPr>
-                  <m:t>D</m:t>
-                </m:r>
-              </m:e>
-              <m:sub>
-                <m:r>
-                  <w:rPr>
-                    <w:rFonts w:ascii="Cambria Math" w:hAnsi="Cambria Math"/>
-                  </w:rPr>
-                  <m:t>3</m:t>
-                </m:r>
-              </m:sub>
-            </m:sSub>
-          </m:num>
-          <m:den>
-            <m:sSub>
-              <m:sSubPr>
-                <m:ctrlPr>
-                  <w:rPr>
-                    <w:rFonts w:ascii="Cambria Math" w:hAnsi="Cambria Math"/>
-                    <w:i/>
-                  </w:rPr>
-                </m:ctrlPr>
-              </m:sSubPr>
-              <m:e>
-                <m:r>
-                  <w:rPr>
-                    <w:rFonts w:ascii="Cambria Math" w:hAnsi="Cambria Math"/>
-                  </w:rPr>
-                  <m:t>s</m:t>
-                </m:r>
-              </m:e>
-              <m:sub>
-                <m:r>
-                  <w:rPr>
-                    <w:rFonts w:ascii="Cambria Math" w:hAnsi="Cambria Math"/>
-                  </w:rPr>
-                  <m:t>3</m:t>
-                </m:r>
-              </m:sub>
-            </m:sSub>
-          </m:den>
-        </m:f>
-      </m:oMath>
     </w:p>
     <w:p>
       <w:pPr>
@@ -6707,7 +5932,773 @@
             <w:rPr>
               <w:rFonts w:ascii="Cambria Math" w:eastAsiaTheme="minorEastAsia" w:hAnsi="Cambria Math"/>
             </w:rPr>
+            <w:lastRenderedPageBreak/>
+            <m:t>=10.240</m:t>
+          </m:r>
+          <m:r>
+            <w:rPr>
+              <w:rFonts w:ascii="Cambria Math" w:eastAsiaTheme="minorEastAsia" w:hAnsi="Cambria Math"/>
+            </w:rPr>
+            <m:t>*</m:t>
+          </m:r>
+          <m:d>
+            <m:dPr>
+              <m:ctrlPr>
+                <w:rPr>
+                  <w:rFonts w:ascii="Cambria Math" w:eastAsiaTheme="minorEastAsia" w:hAnsi="Cambria Math"/>
+                  <w:i/>
+                </w:rPr>
+              </m:ctrlPr>
+            </m:dPr>
+            <m:e>
+              <m:f>
+                <m:fPr>
+                  <m:ctrlPr>
+                    <w:rPr>
+                      <w:rFonts w:ascii="Cambria Math" w:eastAsiaTheme="minorEastAsia" w:hAnsi="Cambria Math"/>
+                      <w:i/>
+                      <w:szCs w:val="24"/>
+                    </w:rPr>
+                  </m:ctrlPr>
+                </m:fPr>
+                <m:num>
+                  <m:r>
+                    <m:rPr>
+                      <m:sty m:val="p"/>
+                    </m:rPr>
+                    <w:rPr>
+                      <w:rFonts w:ascii="Cambria Math" w:eastAsiaTheme="minorEastAsia" w:hAnsi="Cambria Math"/>
+                    </w:rPr>
+                    <m:t>320bit</m:t>
+                  </m:r>
+                </m:num>
+                <m:den>
+                  <m:r>
+                    <m:rPr>
+                      <m:sty m:val="p"/>
+                    </m:rPr>
+                    <w:rPr>
+                      <w:rFonts w:ascii="Cambria Math" w:hAnsi="Cambria Math"/>
+                      <w:szCs w:val="24"/>
+                    </w:rPr>
+                    <m:t>384.000</m:t>
+                  </m:r>
+                  <m:f>
+                    <m:fPr>
+                      <m:ctrlPr>
+                        <w:rPr>
+                          <w:rFonts w:ascii="Cambria Math" w:hAnsi="Cambria Math"/>
+                          <w:i/>
+                          <w:szCs w:val="24"/>
+                        </w:rPr>
+                      </m:ctrlPr>
+                    </m:fPr>
+                    <m:num>
+                      <m:r>
+                        <w:rPr>
+                          <w:rFonts w:ascii="Cambria Math" w:hAnsi="Cambria Math"/>
+                          <w:szCs w:val="24"/>
+                        </w:rPr>
+                        <m:t>bit</m:t>
+                      </m:r>
+                    </m:num>
+                    <m:den>
+                      <m:r>
+                        <w:rPr>
+                          <w:rFonts w:ascii="Cambria Math" w:hAnsi="Cambria Math"/>
+                          <w:szCs w:val="24"/>
+                        </w:rPr>
+                        <m:t>s</m:t>
+                      </m:r>
+                    </m:den>
+                  </m:f>
+                </m:den>
+              </m:f>
+              <m:r>
+                <w:rPr>
+                  <w:rFonts w:ascii="Cambria Math" w:eastAsiaTheme="minorEastAsia" w:hAnsi="Cambria Math"/>
+                  <w:szCs w:val="24"/>
+                </w:rPr>
+                <m:t>+</m:t>
+              </m:r>
+              <m:f>
+                <m:fPr>
+                  <m:ctrlPr>
+                    <w:rPr>
+                      <w:rFonts w:ascii="Cambria Math" w:eastAsiaTheme="minorEastAsia" w:hAnsi="Cambria Math"/>
+                      <w:i/>
+                      <w:szCs w:val="24"/>
+                    </w:rPr>
+                  </m:ctrlPr>
+                </m:fPr>
+                <m:num>
+                  <m:r>
+                    <m:rPr>
+                      <m:sty m:val="p"/>
+                    </m:rPr>
+                    <w:rPr>
+                      <w:rFonts w:ascii="Cambria Math" w:eastAsiaTheme="minorEastAsia" w:hAnsi="Cambria Math"/>
+                    </w:rPr>
+                    <m:t>320bit</m:t>
+                  </m:r>
+                </m:num>
+                <m:den>
+                  <m:r>
+                    <m:rPr>
+                      <m:sty m:val="p"/>
+                    </m:rPr>
+                    <w:rPr>
+                      <w:rFonts w:ascii="Cambria Math" w:hAnsi="Cambria Math"/>
+                      <w:szCs w:val="24"/>
+                    </w:rPr>
+                    <m:t>1.000.000.000</m:t>
+                  </m:r>
+                  <m:f>
+                    <m:fPr>
+                      <m:ctrlPr>
+                        <w:rPr>
+                          <w:rFonts w:ascii="Cambria Math" w:hAnsi="Cambria Math"/>
+                          <w:i/>
+                          <w:szCs w:val="24"/>
+                        </w:rPr>
+                      </m:ctrlPr>
+                    </m:fPr>
+                    <m:num>
+                      <m:r>
+                        <w:rPr>
+                          <w:rFonts w:ascii="Cambria Math" w:hAnsi="Cambria Math"/>
+                          <w:szCs w:val="24"/>
+                        </w:rPr>
+                        <m:t>bit</m:t>
+                      </m:r>
+                    </m:num>
+                    <m:den>
+                      <m:r>
+                        <w:rPr>
+                          <w:rFonts w:ascii="Cambria Math" w:hAnsi="Cambria Math"/>
+                          <w:szCs w:val="24"/>
+                        </w:rPr>
+                        <m:t>s</m:t>
+                      </m:r>
+                    </m:den>
+                  </m:f>
+                </m:den>
+              </m:f>
+              <m:r>
+                <w:rPr>
+                  <w:rFonts w:ascii="Cambria Math" w:eastAsiaTheme="minorEastAsia" w:hAnsi="Cambria Math"/>
+                  <w:szCs w:val="24"/>
+                </w:rPr>
+                <m:t>+</m:t>
+              </m:r>
+              <m:f>
+                <m:fPr>
+                  <m:ctrlPr>
+                    <w:rPr>
+                      <w:rFonts w:ascii="Cambria Math" w:eastAsiaTheme="minorEastAsia" w:hAnsi="Cambria Math"/>
+                      <w:i/>
+                      <w:szCs w:val="24"/>
+                    </w:rPr>
+                  </m:ctrlPr>
+                </m:fPr>
+                <m:num>
+                  <m:r>
+                    <m:rPr>
+                      <m:sty m:val="p"/>
+                    </m:rPr>
+                    <w:rPr>
+                      <w:rFonts w:ascii="Cambria Math" w:eastAsiaTheme="minorEastAsia" w:hAnsi="Cambria Math"/>
+                    </w:rPr>
+                    <m:t>320bit</m:t>
+                  </m:r>
+                </m:num>
+                <m:den>
+                  <m:r>
+                    <m:rPr>
+                      <m:sty m:val="p"/>
+                    </m:rPr>
+                    <w:rPr>
+                      <w:rFonts w:ascii="Cambria Math" w:hAnsi="Cambria Math"/>
+                      <w:szCs w:val="24"/>
+                    </w:rPr>
+                    <m:t>100.000.000</m:t>
+                  </m:r>
+                  <m:f>
+                    <m:fPr>
+                      <m:ctrlPr>
+                        <w:rPr>
+                          <w:rFonts w:ascii="Cambria Math" w:hAnsi="Cambria Math"/>
+                          <w:i/>
+                          <w:szCs w:val="24"/>
+                        </w:rPr>
+                      </m:ctrlPr>
+                    </m:fPr>
+                    <m:num>
+                      <m:r>
+                        <w:rPr>
+                          <w:rFonts w:ascii="Cambria Math" w:hAnsi="Cambria Math"/>
+                          <w:szCs w:val="24"/>
+                        </w:rPr>
+                        <m:t>bit</m:t>
+                      </m:r>
+                    </m:num>
+                    <m:den>
+                      <m:r>
+                        <w:rPr>
+                          <w:rFonts w:ascii="Cambria Math" w:hAnsi="Cambria Math"/>
+                          <w:szCs w:val="24"/>
+                        </w:rPr>
+                        <m:t>s</m:t>
+                      </m:r>
+                    </m:den>
+                  </m:f>
+                </m:den>
+              </m:f>
+              <m:r>
+                <w:rPr>
+                  <w:rFonts w:ascii="Cambria Math" w:eastAsiaTheme="minorEastAsia" w:hAnsi="Cambria Math"/>
+                  <w:szCs w:val="24"/>
+                </w:rPr>
+                <m:t>+Propagation Delay</m:t>
+              </m:r>
+              <m:r>
+                <w:rPr>
+                  <w:rFonts w:ascii="Cambria Math" w:eastAsiaTheme="minorEastAsia" w:hAnsi="Cambria Math"/>
+                  <w:szCs w:val="24"/>
+                </w:rPr>
+                <m:t xml:space="preserve">+ </m:t>
+              </m:r>
+              <m:f>
+                <m:fPr>
+                  <m:ctrlPr>
+                    <w:rPr>
+                      <w:rFonts w:ascii="Cambria Math" w:eastAsiaTheme="minorEastAsia" w:hAnsi="Cambria Math"/>
+                      <w:i/>
+                      <w:szCs w:val="24"/>
+                    </w:rPr>
+                  </m:ctrlPr>
+                </m:fPr>
+                <m:num>
+                  <m:r>
+                    <m:rPr>
+                      <m:sty m:val="p"/>
+                    </m:rPr>
+                    <w:rPr>
+                      <w:rFonts w:ascii="Cambria Math" w:eastAsiaTheme="minorEastAsia" w:hAnsi="Cambria Math"/>
+                    </w:rPr>
+                    <m:t>7872</m:t>
+                  </m:r>
+                  <m:r>
+                    <m:rPr>
+                      <m:sty m:val="p"/>
+                    </m:rPr>
+                    <w:rPr>
+                      <w:rFonts w:ascii="Cambria Math" w:eastAsiaTheme="minorEastAsia" w:hAnsi="Cambria Math"/>
+                    </w:rPr>
+                    <m:t>bit</m:t>
+                  </m:r>
+                </m:num>
+                <m:den>
+                  <m:r>
+                    <m:rPr>
+                      <m:sty m:val="p"/>
+                    </m:rPr>
+                    <w:rPr>
+                      <w:rFonts w:ascii="Cambria Math" w:hAnsi="Cambria Math"/>
+                      <w:szCs w:val="24"/>
+                    </w:rPr>
+                    <m:t>384.000</m:t>
+                  </m:r>
+                  <m:f>
+                    <m:fPr>
+                      <m:ctrlPr>
+                        <w:rPr>
+                          <w:rFonts w:ascii="Cambria Math" w:hAnsi="Cambria Math"/>
+                          <w:i/>
+                          <w:szCs w:val="24"/>
+                        </w:rPr>
+                      </m:ctrlPr>
+                    </m:fPr>
+                    <m:num>
+                      <m:r>
+                        <w:rPr>
+                          <w:rFonts w:ascii="Cambria Math" w:hAnsi="Cambria Math"/>
+                          <w:szCs w:val="24"/>
+                        </w:rPr>
+                        <m:t>bit</m:t>
+                      </m:r>
+                    </m:num>
+                    <m:den>
+                      <m:r>
+                        <w:rPr>
+                          <w:rFonts w:ascii="Cambria Math" w:hAnsi="Cambria Math"/>
+                          <w:szCs w:val="24"/>
+                        </w:rPr>
+                        <m:t>s</m:t>
+                      </m:r>
+                    </m:den>
+                  </m:f>
+                </m:den>
+              </m:f>
+              <m:ctrlPr>
+                <w:rPr>
+                  <w:rFonts w:ascii="Cambria Math" w:eastAsiaTheme="minorEastAsia" w:hAnsi="Cambria Math"/>
+                  <w:i/>
+                  <w:szCs w:val="24"/>
+                </w:rPr>
+              </m:ctrlPr>
+            </m:e>
+          </m:d>
+        </m:oMath>
+      </m:oMathPara>
+    </w:p>
+    <w:p>
+      <w:pPr>
+        <w:spacing w:after="120"/>
+        <w:rPr>
+          <w:rFonts w:eastAsiaTheme="minorEastAsia"/>
+          <w:szCs w:val="24"/>
+        </w:rPr>
+      </w:pPr>
+      <m:oMathPara>
+        <m:oMathParaPr>
+          <m:jc m:val="left"/>
+        </m:oMathParaPr>
+        <m:oMath>
+          <m:r>
+            <w:rPr>
+              <w:rFonts w:ascii="Cambria Math" w:eastAsiaTheme="minorEastAsia" w:hAnsi="Cambria Math"/>
+              <w:szCs w:val="24"/>
+            </w:rPr>
             <m:t>=10.240*(</m:t>
+          </m:r>
+          <m:r>
+            <w:rPr>
+              <w:rFonts w:ascii="Cambria Math" w:eastAsiaTheme="minorEastAsia" w:hAnsi="Cambria Math"/>
+              <w:szCs w:val="24"/>
+            </w:rPr>
+            <m:t>8,36*</m:t>
+          </m:r>
+          <m:sSup>
+            <m:sSupPr>
+              <m:ctrlPr>
+                <w:rPr>
+                  <w:rFonts w:ascii="Cambria Math" w:eastAsiaTheme="minorEastAsia" w:hAnsi="Cambria Math"/>
+                  <w:i/>
+                  <w:szCs w:val="24"/>
+                </w:rPr>
+              </m:ctrlPr>
+            </m:sSupPr>
+            <m:e>
+              <m:r>
+                <w:rPr>
+                  <w:rFonts w:ascii="Cambria Math" w:eastAsiaTheme="minorEastAsia" w:hAnsi="Cambria Math"/>
+                  <w:szCs w:val="24"/>
+                </w:rPr>
+                <m:t>10</m:t>
+              </m:r>
+            </m:e>
+            <m:sup>
+              <m:r>
+                <w:rPr>
+                  <w:rFonts w:ascii="Cambria Math" w:eastAsiaTheme="minorEastAsia" w:hAnsi="Cambria Math"/>
+                  <w:szCs w:val="24"/>
+                </w:rPr>
+                <m:t>-4</m:t>
+              </m:r>
+            </m:sup>
+          </m:sSup>
+          <m:r>
+            <w:rPr>
+              <w:rFonts w:ascii="Cambria Math" w:eastAsiaTheme="minorEastAsia" w:hAnsi="Cambria Math"/>
+              <w:szCs w:val="24"/>
+            </w:rPr>
+            <m:t>s</m:t>
+          </m:r>
+          <m:r>
+            <w:rPr>
+              <w:rFonts w:ascii="Cambria Math" w:eastAsiaTheme="minorEastAsia" w:hAnsi="Cambria Math"/>
+              <w:szCs w:val="24"/>
+            </w:rPr>
+            <m:t>+</m:t>
+          </m:r>
+          <m:r>
+            <w:rPr>
+              <w:rFonts w:ascii="Cambria Math" w:eastAsiaTheme="minorEastAsia" w:hAnsi="Cambria Math"/>
+              <w:szCs w:val="24"/>
+            </w:rPr>
+            <m:t>1,65*</m:t>
+          </m:r>
+          <m:sSup>
+            <m:sSupPr>
+              <m:ctrlPr>
+                <w:rPr>
+                  <w:rFonts w:ascii="Cambria Math" w:eastAsiaTheme="minorEastAsia" w:hAnsi="Cambria Math"/>
+                  <w:i/>
+                  <w:szCs w:val="24"/>
+                </w:rPr>
+              </m:ctrlPr>
+            </m:sSupPr>
+            <m:e>
+              <m:r>
+                <w:rPr>
+                  <w:rFonts w:ascii="Cambria Math" w:eastAsiaTheme="minorEastAsia" w:hAnsi="Cambria Math"/>
+                  <w:szCs w:val="24"/>
+                </w:rPr>
+                <m:t>10</m:t>
+              </m:r>
+            </m:e>
+            <m:sup>
+              <m:r>
+                <w:rPr>
+                  <w:rFonts w:ascii="Cambria Math" w:eastAsiaTheme="minorEastAsia" w:hAnsi="Cambria Math"/>
+                  <w:szCs w:val="24"/>
+                </w:rPr>
+                <m:t>-5</m:t>
+              </m:r>
+            </m:sup>
+          </m:sSup>
+          <m:r>
+            <w:rPr>
+              <w:rFonts w:ascii="Cambria Math" w:eastAsiaTheme="minorEastAsia" w:hAnsi="Cambria Math"/>
+              <w:szCs w:val="24"/>
+            </w:rPr>
+            <m:t>s+5*</m:t>
+          </m:r>
+          <m:sSup>
+            <m:sSupPr>
+              <m:ctrlPr>
+                <w:rPr>
+                  <w:rFonts w:ascii="Cambria Math" w:eastAsiaTheme="minorEastAsia" w:hAnsi="Cambria Math"/>
+                  <w:i/>
+                  <w:szCs w:val="24"/>
+                </w:rPr>
+              </m:ctrlPr>
+            </m:sSupPr>
+            <m:e>
+              <m:r>
+                <w:rPr>
+                  <w:rFonts w:ascii="Cambria Math" w:eastAsiaTheme="minorEastAsia" w:hAnsi="Cambria Math"/>
+                  <w:szCs w:val="24"/>
+                </w:rPr>
+                <m:t>10</m:t>
+              </m:r>
+            </m:e>
+            <m:sup>
+              <m:r>
+                <w:rPr>
+                  <w:rFonts w:ascii="Cambria Math" w:eastAsiaTheme="minorEastAsia" w:hAnsi="Cambria Math"/>
+                  <w:szCs w:val="24"/>
+                </w:rPr>
+                <m:t>-3</m:t>
+              </m:r>
+            </m:sup>
+          </m:sSup>
+          <m:r>
+            <w:rPr>
+              <w:rFonts w:ascii="Cambria Math" w:eastAsiaTheme="minorEastAsia" w:hAnsi="Cambria Math"/>
+              <w:szCs w:val="24"/>
+            </w:rPr>
+            <m:t>s+1,25*</m:t>
+          </m:r>
+          <m:sSup>
+            <m:sSupPr>
+              <m:ctrlPr>
+                <w:rPr>
+                  <w:rFonts w:ascii="Cambria Math" w:eastAsiaTheme="minorEastAsia" w:hAnsi="Cambria Math"/>
+                  <w:i/>
+                  <w:szCs w:val="24"/>
+                </w:rPr>
+              </m:ctrlPr>
+            </m:sSupPr>
+            <m:e>
+              <m:r>
+                <w:rPr>
+                  <w:rFonts w:ascii="Cambria Math" w:eastAsiaTheme="minorEastAsia" w:hAnsi="Cambria Math"/>
+                  <w:szCs w:val="24"/>
+                </w:rPr>
+                <m:t>10</m:t>
+              </m:r>
+            </m:e>
+            <m:sup>
+              <m:r>
+                <w:rPr>
+                  <w:rFonts w:ascii="Cambria Math" w:eastAsiaTheme="minorEastAsia" w:hAnsi="Cambria Math"/>
+                  <w:szCs w:val="24"/>
+                </w:rPr>
+                <m:t>-7</m:t>
+              </m:r>
+            </m:sup>
+          </m:sSup>
+          <m:r>
+            <m:rPr>
+              <m:sty m:val="p"/>
+            </m:rPr>
+            <w:rPr>
+              <w:rFonts w:ascii="Cambria Math" w:eastAsiaTheme="minorEastAsia" w:hAnsi="Cambria Math"/>
+              <w:szCs w:val="24"/>
+            </w:rPr>
+            <m:t>s</m:t>
+          </m:r>
+          <m:r>
+            <m:rPr>
+              <m:sty m:val="p"/>
+            </m:rPr>
+            <w:rPr>
+              <w:rFonts w:ascii="Cambria Math" w:eastAsiaTheme="minorEastAsia" w:hAnsi="Cambria Math"/>
+              <w:szCs w:val="24"/>
+            </w:rPr>
+            <m:t>+0,0205s</m:t>
+          </m:r>
+          <m:r>
+            <m:rPr>
+              <m:sty m:val="p"/>
+            </m:rPr>
+            <w:rPr>
+              <w:rFonts w:ascii="Cambria Math" w:eastAsiaTheme="minorEastAsia" w:hAnsi="Cambria Math"/>
+              <w:szCs w:val="24"/>
+            </w:rPr>
+            <m:t>)</m:t>
+          </m:r>
+        </m:oMath>
+      </m:oMathPara>
+    </w:p>
+    <w:p>
+      <w:pPr>
+        <w:spacing w:after="120"/>
+        <w:rPr>
+          <w:rFonts w:eastAsiaTheme="minorEastAsia"/>
+          <w:u w:val="double"/>
+        </w:rPr>
+      </w:pPr>
+      <m:oMathPara>
+        <m:oMathParaPr>
+          <m:jc m:val="left"/>
+        </m:oMathParaPr>
+        <m:oMath>
+          <m:r>
+            <w:rPr>
+              <w:rFonts w:ascii="Cambria Math" w:eastAsiaTheme="minorEastAsia" w:hAnsi="Cambria Math"/>
+              <w:u w:val="double"/>
+            </w:rPr>
+            <m:t>≈</m:t>
+          </m:r>
+          <m:r>
+            <w:rPr>
+              <w:rFonts w:ascii="Cambria Math" w:eastAsiaTheme="minorEastAsia" w:hAnsi="Cambria Math"/>
+              <w:u w:val="double"/>
+            </w:rPr>
+            <m:t>269,85s</m:t>
+          </m:r>
+        </m:oMath>
+      </m:oMathPara>
+    </w:p>
+    <w:p>
+      <w:pPr>
+        <w:rPr>
+          <w:rFonts w:eastAsiaTheme="minorEastAsia"/>
+        </w:rPr>
+      </w:pPr>
+      <w:r>
+        <w:rPr>
+          <w:rFonts w:eastAsiaTheme="minorEastAsia"/>
+        </w:rPr>
+        <w:t>Die Ende-zu-Ende Verzögerung verringert sich um etwa 0,90s</w:t>
+      </w:r>
+    </w:p>
+    <w:p>
+      <w:pPr>
+        <w:rPr>
+          <w:rFonts w:eastAsiaTheme="minorEastAsia"/>
+        </w:rPr>
+      </w:pPr>
+      <w:bookmarkStart w:id="0" w:name="_GoBack"/>
+      <w:bookmarkEnd w:id="0"/>
+    </w:p>
+    <w:p>
+      <w:pPr>
+        <w:rPr>
+          <w:rFonts w:ascii="Calibri,Bold" w:hAnsi="Calibri,Bold" w:cs="Calibri,Bold"/>
+          <w:b/>
+          <w:bCs/>
+          <w:szCs w:val="24"/>
+          <w:u w:val="single"/>
+        </w:rPr>
+      </w:pPr>
+      <w:r>
+        <w:rPr>
+          <w:b/>
+          <w:u w:val="single"/>
+        </w:rPr>
+        <w:t xml:space="preserve">Aufgabe 3.3: </w:t>
+      </w:r>
+      <w:r>
+        <w:rPr>
+          <w:rFonts w:ascii="Calibri,Bold" w:hAnsi="Calibri,Bold" w:cs="Calibri,Bold"/>
+          <w:b/>
+          <w:bCs/>
+          <w:szCs w:val="24"/>
+          <w:u w:val="single"/>
+        </w:rPr>
+        <w:t>HTTP Performance</w:t>
+      </w:r>
+    </w:p>
+    <w:p>
+      <w:pPr>
+        <w:rPr>
+          <w:rFonts w:eastAsiaTheme="minorEastAsia"/>
+          <w:szCs w:val="24"/>
+        </w:rPr>
+      </w:pPr>
+      <w:r>
+        <w:rPr>
+          <w:rFonts w:eastAsiaTheme="minorEastAsia"/>
+        </w:rPr>
+        <w:t>RTT</w:t>
+      </w:r>
+      <w:r>
+        <w:rPr>
+          <w:rFonts w:eastAsiaTheme="minorEastAsia"/>
+        </w:rPr>
+        <w:t xml:space="preserve"> =  2*(Propagation Delay + Processing Delay + </w:t>
+      </w:r>
+      <w:proofErr w:type="spellStart"/>
+      <w:r>
+        <w:rPr>
+          <w:rFonts w:eastAsiaTheme="minorEastAsia"/>
+        </w:rPr>
+        <w:t>Queueing</w:t>
+      </w:r>
+      <w:proofErr w:type="spellEnd"/>
+      <w:r>
+        <w:rPr>
+          <w:rFonts w:eastAsiaTheme="minorEastAsia"/>
+        </w:rPr>
+        <w:t xml:space="preserve"> Delay)</w:t>
+      </w:r>
+    </w:p>
+    <w:p>
+      <w:pPr>
+        <w:rPr>
+          <w:rFonts w:eastAsiaTheme="minorEastAsia"/>
+          <w:b/>
+        </w:rPr>
+      </w:pPr>
+      <w:r>
+        <w:rPr>
+          <w:rFonts w:eastAsiaTheme="minorEastAsia"/>
+          <w:b/>
+        </w:rPr>
+        <w:t>a)</w:t>
+      </w:r>
+      <w:r>
+        <w:rPr>
+          <w:rFonts w:eastAsiaTheme="minorEastAsia"/>
+          <w:b/>
+          <w:u w:val="thick"/>
+        </w:rPr>
+        <w:t xml:space="preserve"> </w:t>
+      </w:r>
+      <w:r>
+        <w:rPr>
+          <w:rFonts w:eastAsiaTheme="minorEastAsia"/>
+          <w:b/>
+          <w:u w:val="thick"/>
+        </w:rPr>
+        <w:t>Non-Persistent Connection:</w:t>
+      </w:r>
+    </w:p>
+    <w:p>
+      <w:pPr>
+        <w:rPr>
+          <w:rFonts w:eastAsiaTheme="minorEastAsia"/>
+        </w:rPr>
+      </w:pPr>
+      <w:r>
+        <w:rPr>
+          <w:rFonts w:eastAsiaTheme="minorEastAsia"/>
+          <w:b/>
+        </w:rPr>
+        <w:t xml:space="preserve">1. Aufbau </w:t>
+      </w:r>
+      <w:r>
+        <w:rPr>
+          <w:rFonts w:eastAsiaTheme="minorEastAsia"/>
+          <w:b/>
+        </w:rPr>
+        <w:t>der</w:t>
+      </w:r>
+      <w:r>
+        <w:rPr>
+          <w:rFonts w:eastAsiaTheme="minorEastAsia"/>
+          <w:b/>
+        </w:rPr>
+        <w:t xml:space="preserve"> TCP </w:t>
+      </w:r>
+      <w:r>
+        <w:rPr>
+          <w:rFonts w:eastAsiaTheme="minorEastAsia"/>
+          <w:b/>
+        </w:rPr>
+        <w:t>Verbindung</w:t>
+      </w:r>
+      <w:r>
+        <w:rPr>
+          <w:rFonts w:eastAsiaTheme="minorEastAsia"/>
+        </w:rPr>
+        <w:t xml:space="preserve"> </w:t>
+      </w:r>
+      <w:r>
+        <w:rPr>
+          <w:rFonts w:eastAsiaTheme="minorEastAsia"/>
+        </w:rPr>
+        <w:t>= 1RTT = 250ms</w:t>
+      </w:r>
+    </w:p>
+    <w:p>
+      <w:pPr>
+        <w:rPr>
+          <w:rFonts w:eastAsiaTheme="minorEastAsia"/>
+        </w:rPr>
+      </w:pPr>
+      <w:r>
+        <w:rPr>
+          <w:rFonts w:eastAsiaTheme="minorEastAsia"/>
+          <w:b/>
+        </w:rPr>
+        <w:t>2.</w:t>
+      </w:r>
+      <w:r>
+        <w:rPr>
+          <w:rFonts w:eastAsiaTheme="minorEastAsia"/>
+          <w:b/>
+        </w:rPr>
+        <w:t xml:space="preserve"> Sende GET-Anfrage für HTML : </w:t>
+      </w:r>
+      <w:r>
+        <w:rPr>
+          <w:rFonts w:eastAsiaTheme="minorEastAsia"/>
+        </w:rPr>
+        <w:t>1RTT + Transmission Delay</w:t>
+      </w:r>
+    </w:p>
+    <w:p>
+      <w:pPr>
+        <w:rPr>
+          <w:rFonts w:eastAsiaTheme="minorEastAsia"/>
+          <w:szCs w:val="24"/>
+        </w:rPr>
+      </w:pPr>
+      <m:oMathPara>
+        <m:oMathParaPr>
+          <m:jc m:val="left"/>
+        </m:oMathParaPr>
+        <m:oMath>
+          <m:r>
+            <w:rPr>
+              <w:rFonts w:ascii="Cambria Math" w:eastAsiaTheme="minorEastAsia" w:hAnsi="Cambria Math"/>
+            </w:rPr>
+            <m:t>Transmission Delay HTML und Bild=</m:t>
           </m:r>
           <m:f>
             <m:fPr>
@@ -6727,7 +6718,7 @@
                 <w:rPr>
                   <w:rFonts w:ascii="Cambria Math" w:eastAsiaTheme="minorEastAsia" w:hAnsi="Cambria Math"/>
                 </w:rPr>
-                <m:t>8192bit</m:t>
+                <m:t>100.000bit</m:t>
               </m:r>
             </m:num>
             <m:den>
@@ -6739,7 +6730,7 @@
                   <w:rFonts w:ascii="Cambria Math" w:hAnsi="Cambria Math"/>
                   <w:szCs w:val="24"/>
                 </w:rPr>
-                <m:t>384.000</m:t>
+                <m:t>100.000.000</m:t>
               </m:r>
               <m:f>
                 <m:fPr>
@@ -6777,382 +6768,7 @@
               <w:rFonts w:ascii="Cambria Math" w:eastAsiaTheme="minorEastAsia" w:hAnsi="Cambria Math"/>
               <w:szCs w:val="24"/>
             </w:rPr>
-            <m:t>+</m:t>
-          </m:r>
-          <m:f>
-            <m:fPr>
-              <m:ctrlPr>
-                <w:rPr>
-                  <w:rFonts w:ascii="Cambria Math" w:eastAsiaTheme="minorEastAsia" w:hAnsi="Cambria Math"/>
-                  <w:i/>
-                  <w:szCs w:val="24"/>
-                </w:rPr>
-              </m:ctrlPr>
-            </m:fPr>
-            <m:num>
-              <m:r>
-                <m:rPr>
-                  <m:sty m:val="p"/>
-                </m:rPr>
-                <w:rPr>
-                  <w:rFonts w:ascii="Cambria Math" w:eastAsiaTheme="minorEastAsia" w:hAnsi="Cambria Math"/>
-                </w:rPr>
-                <m:t>8192bit</m:t>
-              </m:r>
-            </m:num>
-            <m:den>
-              <m:r>
-                <m:rPr>
-                  <m:sty m:val="p"/>
-                </m:rPr>
-                <w:rPr>
-                  <w:rFonts w:ascii="Cambria Math" w:hAnsi="Cambria Math"/>
-                  <w:szCs w:val="24"/>
-                </w:rPr>
-                <m:t>1.000.000.000</m:t>
-              </m:r>
-              <m:f>
-                <m:fPr>
-                  <m:ctrlPr>
-                    <w:rPr>
-                      <w:rFonts w:ascii="Cambria Math" w:hAnsi="Cambria Math"/>
-                      <w:i/>
-                      <w:szCs w:val="24"/>
-                    </w:rPr>
-                  </m:ctrlPr>
-                </m:fPr>
-                <m:num>
-                  <m:r>
-                    <w:rPr>
-                      <w:rFonts w:ascii="Cambria Math" w:hAnsi="Cambria Math"/>
-                      <w:szCs w:val="24"/>
-                    </w:rPr>
-                    <m:t>bit</m:t>
-                  </m:r>
-                </m:num>
-                <m:den>
-                  <m:r>
-                    <w:rPr>
-                      <w:rFonts w:ascii="Cambria Math" w:hAnsi="Cambria Math"/>
-                      <w:szCs w:val="24"/>
-                    </w:rPr>
-                    <m:t>s</m:t>
-                  </m:r>
-                </m:den>
-              </m:f>
-            </m:den>
-          </m:f>
-          <m:r>
-            <w:rPr>
-              <w:rFonts w:ascii="Cambria Math" w:eastAsiaTheme="minorEastAsia" w:hAnsi="Cambria Math"/>
-              <w:szCs w:val="24"/>
-            </w:rPr>
-            <m:t>+</m:t>
-          </m:r>
-          <m:f>
-            <m:fPr>
-              <m:ctrlPr>
-                <w:rPr>
-                  <w:rFonts w:ascii="Cambria Math" w:eastAsiaTheme="minorEastAsia" w:hAnsi="Cambria Math"/>
-                  <w:i/>
-                  <w:szCs w:val="24"/>
-                </w:rPr>
-              </m:ctrlPr>
-            </m:fPr>
-            <m:num>
-              <m:r>
-                <m:rPr>
-                  <m:sty m:val="p"/>
-                </m:rPr>
-                <w:rPr>
-                  <w:rFonts w:ascii="Cambria Math" w:eastAsiaTheme="minorEastAsia" w:hAnsi="Cambria Math"/>
-                </w:rPr>
-                <m:t>8192bit</m:t>
-              </m:r>
-            </m:num>
-            <m:den>
-              <m:r>
-                <m:rPr>
-                  <m:sty m:val="p"/>
-                </m:rPr>
-                <w:rPr>
-                  <w:rFonts w:ascii="Cambria Math" w:hAnsi="Cambria Math"/>
-                  <w:szCs w:val="24"/>
-                </w:rPr>
-                <m:t>100.000.000</m:t>
-              </m:r>
-              <m:f>
-                <m:fPr>
-                  <m:ctrlPr>
-                    <w:rPr>
-                      <w:rFonts w:ascii="Cambria Math" w:hAnsi="Cambria Math"/>
-                      <w:i/>
-                      <w:szCs w:val="24"/>
-                    </w:rPr>
-                  </m:ctrlPr>
-                </m:fPr>
-                <m:num>
-                  <m:r>
-                    <w:rPr>
-                      <w:rFonts w:ascii="Cambria Math" w:hAnsi="Cambria Math"/>
-                      <w:szCs w:val="24"/>
-                    </w:rPr>
-                    <m:t>bit</m:t>
-                  </m:r>
-                </m:num>
-                <m:den>
-                  <m:r>
-                    <w:rPr>
-                      <w:rFonts w:ascii="Cambria Math" w:hAnsi="Cambria Math"/>
-                      <w:szCs w:val="24"/>
-                    </w:rPr>
-                    <m:t>s</m:t>
-                  </m:r>
-                </m:den>
-              </m:f>
-            </m:den>
-          </m:f>
-        </m:oMath>
-      </m:oMathPara>
-    </w:p>
-    <w:p>
-      <w:pPr>
-        <w:spacing w:after="120"/>
-        <w:rPr>
-          <w:rFonts w:eastAsiaTheme="minorEastAsia"/>
-          <w:szCs w:val="24"/>
-        </w:rPr>
-      </w:pPr>
-      <m:oMathPara>
-        <m:oMathParaPr>
-          <m:jc m:val="center"/>
-        </m:oMathParaPr>
-        <m:oMath>
-          <m:r>
-            <w:rPr>
-              <w:rFonts w:ascii="Cambria Math" w:eastAsiaTheme="minorEastAsia" w:hAnsi="Cambria Math"/>
-              <w:szCs w:val="24"/>
-            </w:rPr>
-            <m:t>+</m:t>
-          </m:r>
-          <m:f>
-            <m:fPr>
-              <m:ctrlPr>
-                <w:rPr>
-                  <w:rFonts w:ascii="Cambria Math" w:eastAsiaTheme="minorEastAsia" w:hAnsi="Cambria Math"/>
-                  <w:i/>
-                  <w:szCs w:val="24"/>
-                </w:rPr>
-              </m:ctrlPr>
-            </m:fPr>
-            <m:num>
-              <m:r>
-                <w:rPr>
-                  <w:rFonts w:ascii="Cambria Math" w:eastAsiaTheme="minorEastAsia" w:hAnsi="Cambria Math"/>
-                  <w:szCs w:val="24"/>
-                </w:rPr>
-                <m:t>3300m</m:t>
-              </m:r>
-            </m:num>
-            <m:den>
-              <m:r>
-                <w:rPr>
-                  <w:rFonts w:ascii="Cambria Math" w:hAnsi="Cambria Math"/>
-                  <w:szCs w:val="24"/>
-                </w:rPr>
-                <m:t>199.861.639</m:t>
-              </m:r>
-              <m:f>
-                <m:fPr>
-                  <m:ctrlPr>
-                    <w:rPr>
-                      <w:rFonts w:ascii="Cambria Math" w:hAnsi="Cambria Math"/>
-                      <w:i/>
-                      <w:szCs w:val="24"/>
-                    </w:rPr>
-                  </m:ctrlPr>
-                </m:fPr>
-                <m:num>
-                  <m:r>
-                    <w:rPr>
-                      <w:rFonts w:ascii="Cambria Math" w:hAnsi="Cambria Math"/>
-                      <w:szCs w:val="24"/>
-                    </w:rPr>
-                    <m:t>m</m:t>
-                  </m:r>
-                </m:num>
-                <m:den>
-                  <m:r>
-                    <w:rPr>
-                      <w:rFonts w:ascii="Cambria Math" w:hAnsi="Cambria Math"/>
-                      <w:szCs w:val="24"/>
-                    </w:rPr>
-                    <m:t>s</m:t>
-                  </m:r>
-                </m:den>
-              </m:f>
-            </m:den>
-          </m:f>
-          <m:r>
-            <w:rPr>
-              <w:rFonts w:ascii="Cambria Math" w:eastAsiaTheme="minorEastAsia" w:hAnsi="Cambria Math"/>
-              <w:szCs w:val="24"/>
-            </w:rPr>
-            <m:t>+</m:t>
-          </m:r>
-          <m:f>
-            <m:fPr>
-              <m:ctrlPr>
-                <w:rPr>
-                  <w:rFonts w:ascii="Cambria Math" w:eastAsiaTheme="minorEastAsia" w:hAnsi="Cambria Math"/>
-                  <w:i/>
-                  <w:szCs w:val="24"/>
-                </w:rPr>
-              </m:ctrlPr>
-            </m:fPr>
-            <m:num>
-              <m:r>
-                <w:rPr>
-                  <w:rFonts w:ascii="Cambria Math" w:eastAsiaTheme="minorEastAsia" w:hAnsi="Cambria Math"/>
-                  <w:szCs w:val="24"/>
-                </w:rPr>
-                <m:t>1.000.000m</m:t>
-              </m:r>
-            </m:num>
-            <m:den>
-              <m:r>
-                <w:rPr>
-                  <w:rFonts w:ascii="Cambria Math" w:hAnsi="Cambria Math"/>
-                  <w:szCs w:val="24"/>
-                </w:rPr>
-                <m:t>199.861.639</m:t>
-              </m:r>
-              <m:f>
-                <m:fPr>
-                  <m:ctrlPr>
-                    <w:rPr>
-                      <w:rFonts w:ascii="Cambria Math" w:hAnsi="Cambria Math"/>
-                      <w:i/>
-                      <w:szCs w:val="24"/>
-                    </w:rPr>
-                  </m:ctrlPr>
-                </m:fPr>
-                <m:num>
-                  <m:r>
-                    <w:rPr>
-                      <w:rFonts w:ascii="Cambria Math" w:hAnsi="Cambria Math"/>
-                      <w:szCs w:val="24"/>
-                    </w:rPr>
-                    <m:t>m</m:t>
-                  </m:r>
-                </m:num>
-                <m:den>
-                  <m:r>
-                    <w:rPr>
-                      <w:rFonts w:ascii="Cambria Math" w:hAnsi="Cambria Math"/>
-                      <w:szCs w:val="24"/>
-                    </w:rPr>
-                    <m:t>s</m:t>
-                  </m:r>
-                </m:den>
-              </m:f>
-            </m:den>
-          </m:f>
-          <m:r>
-            <w:rPr>
-              <w:rFonts w:ascii="Cambria Math" w:eastAsiaTheme="minorEastAsia" w:hAnsi="Cambria Math"/>
-              <w:szCs w:val="24"/>
-            </w:rPr>
-            <m:t>+</m:t>
-          </m:r>
-          <m:f>
-            <m:fPr>
-              <m:ctrlPr>
-                <w:rPr>
-                  <w:rFonts w:ascii="Cambria Math" w:eastAsiaTheme="minorEastAsia" w:hAnsi="Cambria Math"/>
-                  <w:i/>
-                  <w:szCs w:val="24"/>
-                </w:rPr>
-              </m:ctrlPr>
-            </m:fPr>
-            <m:num>
-              <m:r>
-                <w:rPr>
-                  <w:rFonts w:ascii="Cambria Math" w:eastAsiaTheme="minorEastAsia" w:hAnsi="Cambria Math"/>
-                  <w:szCs w:val="24"/>
-                </w:rPr>
-                <m:t>25m</m:t>
-              </m:r>
-            </m:num>
-            <m:den>
-              <m:r>
-                <w:rPr>
-                  <w:rFonts w:ascii="Cambria Math" w:hAnsi="Cambria Math"/>
-                  <w:szCs w:val="24"/>
-                </w:rPr>
-                <m:t>199.861.639</m:t>
-              </m:r>
-              <m:f>
-                <m:fPr>
-                  <m:ctrlPr>
-                    <w:rPr>
-                      <w:rFonts w:ascii="Cambria Math" w:hAnsi="Cambria Math"/>
-                      <w:i/>
-                      <w:szCs w:val="24"/>
-                    </w:rPr>
-                  </m:ctrlPr>
-                </m:fPr>
-                <m:num>
-                  <m:r>
-                    <w:rPr>
-                      <w:rFonts w:ascii="Cambria Math" w:hAnsi="Cambria Math"/>
-                      <w:szCs w:val="24"/>
-                    </w:rPr>
-                    <m:t>m</m:t>
-                  </m:r>
-                </m:num>
-                <m:den>
-                  <m:r>
-                    <w:rPr>
-                      <w:rFonts w:ascii="Cambria Math" w:hAnsi="Cambria Math"/>
-                      <w:szCs w:val="24"/>
-                    </w:rPr>
-                    <m:t>s</m:t>
-                  </m:r>
-                </m:den>
-              </m:f>
-            </m:den>
-          </m:f>
-          <m:r>
-            <w:rPr>
-              <w:rFonts w:ascii="Cambria Math" w:eastAsiaTheme="minorEastAsia" w:hAnsi="Cambria Math"/>
-              <w:szCs w:val="24"/>
-            </w:rPr>
-            <m:t>)</m:t>
-          </m:r>
-        </m:oMath>
-      </m:oMathPara>
-    </w:p>
-    <w:p>
-      <w:pPr>
-        <w:spacing w:after="120"/>
-        <w:rPr>
-          <w:rFonts w:eastAsiaTheme="minorEastAsia"/>
-          <w:szCs w:val="24"/>
-        </w:rPr>
-      </w:pPr>
-      <m:oMathPara>
-        <m:oMathParaPr>
-          <m:jc m:val="left"/>
-        </m:oMathParaPr>
-        <m:oMath>
-          <m:r>
-            <w:rPr>
-              <w:rFonts w:ascii="Cambria Math" w:eastAsiaTheme="minorEastAsia" w:hAnsi="Cambria Math"/>
-              <w:szCs w:val="24"/>
-            </w:rPr>
-            <w:lastRenderedPageBreak/>
-            <m:t>=10.240*(0.02142344533s+1,65*</m:t>
+            <m:t>=</m:t>
           </m:r>
           <m:sSup>
             <m:sSupPr>
@@ -7179,7 +6795,7 @@
                   <w:rFonts w:ascii="Cambria Math" w:eastAsiaTheme="minorEastAsia" w:hAnsi="Cambria Math"/>
                   <w:szCs w:val="24"/>
                 </w:rPr>
-                <m:t>-5</m:t>
+                <m:t>-3</m:t>
               </m:r>
             </m:sup>
           </m:sSup>
@@ -7188,511 +6804,92 @@
               <w:rFonts w:ascii="Cambria Math" w:eastAsiaTheme="minorEastAsia" w:hAnsi="Cambria Math"/>
               <w:szCs w:val="24"/>
             </w:rPr>
-            <m:t>s+5*</m:t>
-          </m:r>
-          <m:sSup>
-            <m:sSupPr>
-              <m:ctrlPr>
-                <w:rPr>
-                  <w:rFonts w:ascii="Cambria Math" w:eastAsiaTheme="minorEastAsia" w:hAnsi="Cambria Math"/>
-                  <w:i/>
-                  <w:szCs w:val="24"/>
-                </w:rPr>
-              </m:ctrlPr>
-            </m:sSupPr>
-            <m:e>
-              <m:r>
-                <w:rPr>
-                  <w:rFonts w:ascii="Cambria Math" w:eastAsiaTheme="minorEastAsia" w:hAnsi="Cambria Math"/>
-                  <w:szCs w:val="24"/>
-                </w:rPr>
-                <m:t>10</m:t>
-              </m:r>
-            </m:e>
-            <m:sup>
-              <m:r>
-                <w:rPr>
-                  <w:rFonts w:ascii="Cambria Math" w:eastAsiaTheme="minorEastAsia" w:hAnsi="Cambria Math"/>
-                  <w:szCs w:val="24"/>
-                </w:rPr>
-                <m:t>-3</m:t>
-              </m:r>
-            </m:sup>
-          </m:sSup>
-          <m:r>
-            <w:rPr>
-              <w:rFonts w:ascii="Cambria Math" w:eastAsiaTheme="minorEastAsia" w:hAnsi="Cambria Math"/>
-              <w:szCs w:val="24"/>
-            </w:rPr>
-            <m:t>s+1,25*</m:t>
-          </m:r>
-          <m:sSup>
-            <m:sSupPr>
-              <m:ctrlPr>
-                <w:rPr>
-                  <w:rFonts w:ascii="Cambria Math" w:eastAsiaTheme="minorEastAsia" w:hAnsi="Cambria Math"/>
-                  <w:i/>
-                  <w:szCs w:val="24"/>
-                </w:rPr>
-              </m:ctrlPr>
-            </m:sSupPr>
-            <m:e>
-              <m:r>
-                <w:rPr>
-                  <w:rFonts w:ascii="Cambria Math" w:eastAsiaTheme="minorEastAsia" w:hAnsi="Cambria Math"/>
-                  <w:szCs w:val="24"/>
-                </w:rPr>
-                <m:t>10</m:t>
-              </m:r>
-            </m:e>
-            <m:sup>
-              <m:r>
-                <w:rPr>
-                  <w:rFonts w:ascii="Cambria Math" w:eastAsiaTheme="minorEastAsia" w:hAnsi="Cambria Math"/>
-                  <w:szCs w:val="24"/>
-                </w:rPr>
-                <m:t>-7</m:t>
-              </m:r>
-            </m:sup>
-          </m:sSup>
-          <m:r>
-            <m:rPr>
-              <m:sty m:val="p"/>
-            </m:rPr>
-            <w:rPr>
-              <w:rFonts w:ascii="Cambria Math" w:eastAsiaTheme="minorEastAsia" w:hAnsi="Cambria Math"/>
-              <w:szCs w:val="24"/>
-            </w:rPr>
-            <m:t>s)</m:t>
+            <m:t>s</m:t>
           </m:r>
         </m:oMath>
       </m:oMathPara>
     </w:p>
     <w:p>
       <w:pPr>
-        <w:spacing w:after="120"/>
-        <w:rPr>
-          <w:rFonts w:eastAsiaTheme="minorEastAsia"/>
-          <w:u w:val="double"/>
-        </w:rPr>
-      </w:pPr>
-      <m:oMathPara>
-        <m:oMathParaPr>
-          <m:jc m:val="left"/>
-        </m:oMathParaPr>
-        <m:oMath>
-          <m:r>
-            <w:rPr>
-              <w:rFonts w:ascii="Cambria Math" w:eastAsiaTheme="minorEastAsia" w:hAnsi="Cambria Math"/>
-              <w:u w:val="double"/>
-            </w:rPr>
-            <m:t>≈270,75s</m:t>
-          </m:r>
-        </m:oMath>
-      </m:oMathPara>
-    </w:p>
-    <w:p>
-      <w:pPr>
-        <w:spacing w:after="120"/>
-        <w:rPr>
-          <w:rFonts w:eastAsiaTheme="minorEastAsia"/>
-          <w:u w:val="double"/>
-        </w:rPr>
-      </w:pPr>
-    </w:p>
-    <w:p>
-      <w:pPr>
-        <w:rPr>
-          <w:b/>
-          <w:u w:val="single"/>
-        </w:rPr>
-      </w:pPr>
-      <w:r>
-        <w:rPr>
-          <w:b/>
-          <w:u w:val="single"/>
-        </w:rPr>
-        <w:t xml:space="preserve">Aufgabe 3.3: </w:t>
-      </w:r>
-      <w:r>
-        <w:rPr>
-          <w:rFonts w:ascii="Calibri,Bold" w:hAnsi="Calibri,Bold" w:cs="Calibri,Bold"/>
-          <w:b/>
-          <w:bCs/>
-          <w:szCs w:val="24"/>
-          <w:u w:val="single"/>
-        </w:rPr>
-        <w:t>HTTP Performance</w:t>
-      </w:r>
-    </w:p>
-    <w:p>
-      <w:pPr>
-        <w:rPr>
-          <w:rFonts w:eastAsiaTheme="minorEastAsia"/>
-          <w:b/>
-        </w:rPr>
-      </w:pPr>
-      <w:r>
-        <w:rPr>
-          <w:rFonts w:eastAsiaTheme="minorEastAsia"/>
-          <w:b/>
-        </w:rPr>
-        <w:t>a)</w:t>
-      </w:r>
-      <w:r>
-        <w:rPr>
-          <w:rFonts w:eastAsiaTheme="minorEastAsia"/>
-          <w:b/>
+        <w:rPr>
+          <w:rFonts w:eastAsiaTheme="minorEastAsia"/>
           <w:u w:val="thick"/>
         </w:rPr>
-        <w:t xml:space="preserve"> </w:t>
-      </w:r>
-      <w:r>
-        <w:rPr>
-          <w:rFonts w:eastAsiaTheme="minorEastAsia"/>
-          <w:b/>
+      </w:pPr>
+      <w:r>
+        <w:rPr>
+          <w:rFonts w:eastAsiaTheme="minorEastAsia"/>
+        </w:rPr>
+        <w:t xml:space="preserve">-&gt; </w:t>
+      </w:r>
+      <w:r>
+        <w:rPr>
+          <w:rFonts w:eastAsiaTheme="minorEastAsia"/>
+          <w:b/>
+        </w:rPr>
+        <w:t>Reply Delay</w:t>
+      </w:r>
+      <w:r>
+        <w:rPr>
+          <w:rFonts w:eastAsiaTheme="minorEastAsia"/>
+        </w:rPr>
+        <w:t xml:space="preserve"> = RTT + Transmission Delay = 250ms + 1ms= </w:t>
+      </w:r>
+      <w:r>
+        <w:rPr>
+          <w:rFonts w:eastAsiaTheme="minorEastAsia"/>
           <w:u w:val="thick"/>
         </w:rPr>
-        <w:t>Non-Persistent Connection:</w:t>
-      </w:r>
-    </w:p>
-    <w:p>
-      <w:pPr>
-        <w:rPr>
-          <w:rFonts w:eastAsiaTheme="minorEastAsia"/>
-        </w:rPr>
-      </w:pPr>
-      <w:r>
-        <w:rPr>
-          <w:rFonts w:eastAsiaTheme="minorEastAsia"/>
-          <w:b/>
-        </w:rPr>
-        <w:t xml:space="preserve">1. Aufbau </w:t>
-      </w:r>
-      <w:r>
-        <w:rPr>
-          <w:rFonts w:eastAsiaTheme="minorEastAsia"/>
-          <w:b/>
-        </w:rPr>
-        <w:t>der</w:t>
-      </w:r>
-      <w:r>
-        <w:rPr>
-          <w:rFonts w:eastAsiaTheme="minorEastAsia"/>
-          <w:b/>
-        </w:rPr>
-        <w:t xml:space="preserve"> TCP </w:t>
-      </w:r>
-      <w:r>
-        <w:rPr>
-          <w:rFonts w:eastAsiaTheme="minorEastAsia"/>
-          <w:b/>
-        </w:rPr>
-        <w:t>Verbindung</w:t>
-      </w:r>
-      <w:r>
-        <w:rPr>
-          <w:rFonts w:eastAsiaTheme="minorEastAsia"/>
-        </w:rPr>
-        <w:t xml:space="preserve"> </w:t>
-      </w:r>
-      <w:r>
-        <w:rPr>
-          <w:rFonts w:eastAsiaTheme="minorEastAsia"/>
-        </w:rPr>
-        <w:t>= 1RTT = 250ms</w:t>
-      </w:r>
-    </w:p>
-    <w:p>
-      <w:pPr>
-        <w:rPr>
-          <w:rFonts w:eastAsiaTheme="minorEastAsia"/>
-        </w:rPr>
-      </w:pPr>
-      <w:r>
-        <w:rPr>
-          <w:rFonts w:eastAsiaTheme="minorEastAsia"/>
-          <w:b/>
-        </w:rPr>
-        <w:t>2.</w:t>
-      </w:r>
-      <w:r>
-        <w:rPr>
-          <w:rFonts w:eastAsiaTheme="minorEastAsia"/>
-          <w:b/>
-        </w:rPr>
-        <w:t xml:space="preserve"> Sende GET-Anfrage = </w:t>
+        <w:t>251</w:t>
+      </w:r>
+      <w:r>
+        <w:rPr>
+          <w:rFonts w:eastAsiaTheme="minorEastAsia"/>
+          <w:u w:val="thick"/>
+        </w:rPr>
+        <w:t>ms</w:t>
+      </w:r>
+    </w:p>
+    <w:p>
+      <w:pPr>
+        <w:rPr>
+          <w:rFonts w:eastAsiaTheme="minorEastAsia"/>
+          <w:b/>
+        </w:rPr>
+      </w:pPr>
+      <w:r>
+        <w:rPr>
+          <w:rFonts w:eastAsiaTheme="minorEastAsia"/>
+          <w:b/>
+        </w:rPr>
+        <w:t>3</w:t>
+      </w:r>
+      <w:r>
+        <w:rPr>
+          <w:rFonts w:eastAsiaTheme="minorEastAsia"/>
+          <w:b/>
+        </w:rPr>
+        <w:t>.Schließen der TCP Verbindung</w:t>
+      </w:r>
+    </w:p>
+    <w:p>
+      <w:pPr>
+        <w:rPr>
+          <w:rFonts w:eastAsiaTheme="minorEastAsia"/>
+        </w:rPr>
+      </w:pPr>
+      <w:r>
+        <w:rPr>
+          <w:rFonts w:eastAsiaTheme="minorEastAsia"/>
+          <w:b/>
+        </w:rPr>
+        <w:t xml:space="preserve">4. Verarbeiten der HTML = </w:t>
       </w:r>
       <w:r>
         <w:rPr>
           <w:rFonts w:eastAsiaTheme="minorEastAsia"/>
         </w:rPr>
         <w:t>0ms</w:t>
-      </w:r>
-    </w:p>
-    <w:p>
-      <w:pPr>
-        <w:rPr>
-          <w:rFonts w:eastAsiaTheme="minorEastAsia"/>
-        </w:rPr>
-      </w:pPr>
-      <w:r>
-        <w:rPr>
-          <w:rFonts w:eastAsiaTheme="minorEastAsia"/>
-          <w:b/>
-        </w:rPr>
-        <w:t xml:space="preserve">3. Reply: </w:t>
-      </w:r>
-      <w:r>
-        <w:rPr>
-          <w:rFonts w:eastAsiaTheme="minorEastAsia"/>
-        </w:rPr>
-        <w:t>Sende HTML-Seite</w:t>
-      </w:r>
-      <w:r>
-        <w:rPr>
-          <w:rFonts w:eastAsiaTheme="minorEastAsia"/>
-        </w:rPr>
-        <w:t>:</w:t>
-      </w:r>
-    </w:p>
-    <w:p>
-      <w:pPr>
-        <w:rPr>
-          <w:rFonts w:eastAsiaTheme="minorEastAsia"/>
-          <w:szCs w:val="24"/>
-        </w:rPr>
-      </w:pPr>
-      <m:oMathPara>
-        <m:oMathParaPr>
-          <m:jc m:val="left"/>
-        </m:oMathParaPr>
-        <m:oMath>
-          <m:r>
-            <w:rPr>
-              <w:rFonts w:ascii="Cambria Math" w:eastAsiaTheme="minorEastAsia" w:hAnsi="Cambria Math"/>
-            </w:rPr>
-            <m:t>Transmission Delay=</m:t>
-          </m:r>
-          <m:f>
-            <m:fPr>
-              <m:ctrlPr>
-                <w:rPr>
-                  <w:rFonts w:ascii="Cambria Math" w:eastAsiaTheme="minorEastAsia" w:hAnsi="Cambria Math"/>
-                  <w:i/>
-                  <w:szCs w:val="24"/>
-                </w:rPr>
-              </m:ctrlPr>
-            </m:fPr>
-            <m:num>
-              <m:r>
-                <m:rPr>
-                  <m:sty m:val="p"/>
-                </m:rPr>
-                <w:rPr>
-                  <w:rFonts w:ascii="Cambria Math" w:eastAsiaTheme="minorEastAsia" w:hAnsi="Cambria Math"/>
-                </w:rPr>
-                <m:t>100.000bit</m:t>
-              </m:r>
-            </m:num>
-            <m:den>
-              <m:r>
-                <m:rPr>
-                  <m:sty m:val="p"/>
-                </m:rPr>
-                <w:rPr>
-                  <w:rFonts w:ascii="Cambria Math" w:hAnsi="Cambria Math"/>
-                  <w:szCs w:val="24"/>
-                </w:rPr>
-                <m:t>100.000.000</m:t>
-              </m:r>
-              <m:f>
-                <m:fPr>
-                  <m:ctrlPr>
-                    <w:rPr>
-                      <w:rFonts w:ascii="Cambria Math" w:hAnsi="Cambria Math"/>
-                      <w:i/>
-                      <w:szCs w:val="24"/>
-                    </w:rPr>
-                  </m:ctrlPr>
-                </m:fPr>
-                <m:num>
-                  <m:r>
-                    <w:rPr>
-                      <w:rFonts w:ascii="Cambria Math" w:hAnsi="Cambria Math"/>
-                      <w:szCs w:val="24"/>
-                    </w:rPr>
-                    <m:t>bit</m:t>
-                  </m:r>
-                </m:num>
-                <m:den>
-                  <m:r>
-                    <w:rPr>
-                      <w:rFonts w:ascii="Cambria Math" w:hAnsi="Cambria Math"/>
-                      <w:szCs w:val="24"/>
-                    </w:rPr>
-                    <m:t>s</m:t>
-                  </m:r>
-                </m:den>
-              </m:f>
-            </m:den>
-          </m:f>
-          <m:r>
-            <w:rPr>
-              <w:rFonts w:ascii="Cambria Math" w:eastAsiaTheme="minorEastAsia" w:hAnsi="Cambria Math"/>
-              <w:szCs w:val="24"/>
-            </w:rPr>
-            <m:t>=</m:t>
-          </m:r>
-          <m:sSup>
-            <m:sSupPr>
-              <m:ctrlPr>
-                <w:rPr>
-                  <w:rFonts w:ascii="Cambria Math" w:eastAsiaTheme="minorEastAsia" w:hAnsi="Cambria Math"/>
-                  <w:i/>
-                  <w:szCs w:val="24"/>
-                </w:rPr>
-              </m:ctrlPr>
-            </m:sSupPr>
-            <m:e>
-              <m:r>
-                <w:rPr>
-                  <w:rFonts w:ascii="Cambria Math" w:eastAsiaTheme="minorEastAsia" w:hAnsi="Cambria Math"/>
-                  <w:szCs w:val="24"/>
-                </w:rPr>
-                <m:t>10</m:t>
-              </m:r>
-            </m:e>
-            <m:sup>
-              <m:r>
-                <w:rPr>
-                  <w:rFonts w:ascii="Cambria Math" w:eastAsiaTheme="minorEastAsia" w:hAnsi="Cambria Math"/>
-                  <w:szCs w:val="24"/>
-                </w:rPr>
-                <m:t>-3</m:t>
-              </m:r>
-            </m:sup>
-          </m:sSup>
-          <m:r>
-            <w:rPr>
-              <w:rFonts w:ascii="Cambria Math" w:eastAsiaTheme="minorEastAsia" w:hAnsi="Cambria Math"/>
-              <w:szCs w:val="24"/>
-            </w:rPr>
-            <m:t>s</m:t>
-          </m:r>
-        </m:oMath>
-      </m:oMathPara>
-    </w:p>
-    <w:p>
-      <w:pPr>
-        <w:rPr>
-          <w:rFonts w:eastAsiaTheme="minorEastAsia"/>
-          <w:szCs w:val="24"/>
-        </w:rPr>
-      </w:pPr>
-      <w:r>
-        <w:rPr>
-          <w:rFonts w:eastAsiaTheme="minorEastAsia"/>
-        </w:rPr>
-        <w:t>RTT</w:t>
-      </w:r>
-      <w:r>
-        <w:rPr>
-          <w:rFonts w:eastAsiaTheme="minorEastAsia"/>
-        </w:rPr>
-        <w:t xml:space="preserve"> = </w:t>
-      </w:r>
-      <w:r>
-        <w:rPr>
-          <w:rFonts w:eastAsiaTheme="minorEastAsia"/>
-        </w:rPr>
-        <w:t xml:space="preserve"> 2*(</w:t>
-      </w:r>
-      <w:r>
-        <w:rPr>
-          <w:rFonts w:eastAsiaTheme="minorEastAsia"/>
-        </w:rPr>
-        <w:t xml:space="preserve">Propagation Delay + </w:t>
-      </w:r>
-      <w:r>
-        <w:rPr>
-          <w:rFonts w:eastAsiaTheme="minorEastAsia"/>
-        </w:rPr>
-        <w:t>Processing Delay</w:t>
-      </w:r>
-      <w:r>
-        <w:rPr>
-          <w:rFonts w:eastAsiaTheme="minorEastAsia"/>
-        </w:rPr>
-        <w:t xml:space="preserve"> + </w:t>
-      </w:r>
-      <w:proofErr w:type="spellStart"/>
-      <w:r>
-        <w:rPr>
-          <w:rFonts w:eastAsiaTheme="minorEastAsia"/>
-        </w:rPr>
-        <w:t>Queueing</w:t>
-      </w:r>
-      <w:proofErr w:type="spellEnd"/>
-      <w:r>
-        <w:rPr>
-          <w:rFonts w:eastAsiaTheme="minorEastAsia"/>
-        </w:rPr>
-        <w:t xml:space="preserve"> Delay</w:t>
-      </w:r>
-      <w:r>
-        <w:rPr>
-          <w:rFonts w:eastAsiaTheme="minorEastAsia"/>
-        </w:rPr>
-        <w:t>)</w:t>
-      </w:r>
-    </w:p>
-    <w:p>
-      <w:pPr>
-        <w:rPr>
-          <w:rFonts w:eastAsiaTheme="minorEastAsia"/>
-        </w:rPr>
-      </w:pPr>
-      <w:r>
-        <w:rPr>
-          <w:rFonts w:eastAsiaTheme="minorEastAsia"/>
-        </w:rPr>
-        <w:t xml:space="preserve">-&gt; </w:t>
-      </w:r>
-      <w:r>
-        <w:rPr>
-          <w:rFonts w:eastAsiaTheme="minorEastAsia"/>
-          <w:b/>
-        </w:rPr>
-        <w:t>Reply Delay</w:t>
-      </w:r>
-      <w:r>
-        <w:rPr>
-          <w:rFonts w:eastAsiaTheme="minorEastAsia"/>
-        </w:rPr>
-        <w:t xml:space="preserve"> = RTT/2 + Transmission Delay = 125ms + 1ms= </w:t>
-      </w:r>
-      <w:r>
-        <w:rPr>
-          <w:rFonts w:eastAsiaTheme="minorEastAsia"/>
-          <w:u w:val="thick"/>
-        </w:rPr>
-        <w:t>126ms</w:t>
-      </w:r>
-    </w:p>
-    <w:p>
-      <w:pPr>
-        <w:rPr>
-          <w:rFonts w:eastAsiaTheme="minorEastAsia"/>
-          <w:b/>
-        </w:rPr>
-      </w:pPr>
-      <w:r>
-        <w:rPr>
-          <w:rFonts w:eastAsiaTheme="minorEastAsia"/>
-          <w:b/>
-        </w:rPr>
-        <w:t>4.Schließen der TCP Verbindung</w:t>
       </w:r>
     </w:p>
     <w:p>
@@ -7753,33 +6950,32 @@
         <w:rPr>
           <w:rFonts w:eastAsiaTheme="minorEastAsia"/>
         </w:rPr>
-        <w:t>*(250ms+1</w:t>
-      </w:r>
-      <w:r>
-        <w:rPr>
-          <w:rFonts w:eastAsiaTheme="minorEastAsia"/>
-        </w:rPr>
-        <w:t>26</w:t>
-      </w:r>
-      <w:r>
-        <w:rPr>
-          <w:rFonts w:eastAsiaTheme="minorEastAsia"/>
-        </w:rPr>
-        <w:t>ms) =</w:t>
+        <w:t>*(250ms+</w:t>
+      </w:r>
+      <w:r>
+        <w:rPr>
+          <w:rFonts w:eastAsiaTheme="minorEastAsia"/>
+        </w:rPr>
+        <w:t>251ms</w:t>
+      </w:r>
+      <w:r>
+        <w:rPr>
+          <w:rFonts w:eastAsiaTheme="minorEastAsia"/>
+        </w:rPr>
+        <w:t>) =</w:t>
+      </w:r>
+      <w:r>
+        <w:rPr>
+          <w:rFonts w:eastAsiaTheme="minorEastAsia"/>
+        </w:rPr>
+        <w:t xml:space="preserve"> </w:t>
       </w:r>
       <w:r>
         <w:rPr>
           <w:rFonts w:eastAsiaTheme="minorEastAsia"/>
           <w:u w:val="double"/>
         </w:rPr>
-        <w:t>4136</w:t>
-      </w:r>
-      <w:r>
-        <w:rPr>
-          <w:rFonts w:eastAsiaTheme="minorEastAsia"/>
-          <w:u w:val="double"/>
-        </w:rPr>
-        <w:t>ms</w:t>
+        <w:t>5511ms</w:t>
       </w:r>
     </w:p>
     <w:p>
@@ -7893,7 +7089,49 @@
           <w:rFonts w:eastAsiaTheme="minorEastAsia"/>
           <w:b/>
         </w:rPr>
-        <w:t xml:space="preserve">. GET-Anfrage = </w:t>
+        <w:t>. GET-Anfrage</w:t>
+      </w:r>
+      <w:r>
+        <w:rPr>
+          <w:rFonts w:eastAsiaTheme="minorEastAsia"/>
+          <w:b/>
+        </w:rPr>
+        <w:t xml:space="preserve"> für HTML</w:t>
+      </w:r>
+      <w:r>
+        <w:rPr>
+          <w:rFonts w:eastAsiaTheme="minorEastAsia"/>
+          <w:b/>
+        </w:rPr>
+        <w:t xml:space="preserve">= </w:t>
+      </w:r>
+      <w:r>
+        <w:rPr>
+          <w:rFonts w:eastAsiaTheme="minorEastAsia"/>
+        </w:rPr>
+        <w:t>1RTT + Transmission Delay = 251ms (siehe a)</w:t>
+      </w:r>
+    </w:p>
+    <w:p>
+      <w:pPr>
+        <w:rPr>
+          <w:rFonts w:eastAsiaTheme="minorEastAsia"/>
+          <w:b/>
+        </w:rPr>
+      </w:pPr>
+      <w:r>
+        <w:rPr>
+          <w:rFonts w:eastAsiaTheme="minorEastAsia"/>
+          <w:b/>
+        </w:rPr>
+        <w:t xml:space="preserve">4. </w:t>
+      </w:r>
+      <w:r>
+        <w:rPr>
+          <w:rFonts w:eastAsiaTheme="minorEastAsia"/>
+          <w:b/>
+        </w:rPr>
+        <w:t xml:space="preserve">Verarbeiten der HTML = </w:t>
       </w:r>
       <w:r>
         <w:rPr>
@@ -7906,56 +7144,22 @@
       <w:pPr>
         <w:rPr>
           <w:rFonts w:eastAsiaTheme="minorEastAsia"/>
-        </w:rPr>
-      </w:pPr>
-      <w:r>
-        <w:rPr>
-          <w:rFonts w:eastAsiaTheme="minorEastAsia"/>
-          <w:b/>
-        </w:rPr>
-        <w:t xml:space="preserve">3. </w:t>
-      </w:r>
-      <w:r>
-        <w:rPr>
-          <w:rFonts w:eastAsiaTheme="minorEastAsia"/>
-          <w:b/>
-        </w:rPr>
-        <w:t xml:space="preserve">Reply </w:t>
-      </w:r>
-      <w:r>
-        <w:rPr>
-          <w:rFonts w:eastAsiaTheme="minorEastAsia"/>
-          <w:b/>
-        </w:rPr>
-        <w:t>mit</w:t>
-      </w:r>
-      <w:r>
-        <w:rPr>
-          <w:rFonts w:eastAsiaTheme="minorEastAsia"/>
-          <w:b/>
-        </w:rPr>
-        <w:t xml:space="preserve"> HTML:</w:t>
-      </w:r>
-      <w:r>
-        <w:rPr>
-          <w:rFonts w:eastAsiaTheme="minorEastAsia"/>
-        </w:rPr>
-        <w:t xml:space="preserve"> 126ms (siehe a)</w:t>
-      </w:r>
-    </w:p>
-    <w:p>
-      <w:pPr>
-        <w:rPr>
-          <w:rFonts w:eastAsiaTheme="minorEastAsia"/>
-          <w:b/>
-        </w:rPr>
-      </w:pPr>
-      <w:r>
-        <w:rPr>
-          <w:rFonts w:eastAsiaTheme="minorEastAsia"/>
-          <w:b/>
-        </w:rPr>
-        <w:t>4. Client verarbeitet HTML öffnet 10 Verbindungen für die Bilder =</w:t>
+          <w:b/>
+        </w:rPr>
+      </w:pPr>
+      <w:r>
+        <w:rPr>
+          <w:rFonts w:eastAsiaTheme="minorEastAsia"/>
+          <w:b/>
+        </w:rPr>
+        <w:t>5. Öffne</w:t>
+      </w:r>
+      <w:r>
+        <w:rPr>
+          <w:rFonts w:eastAsiaTheme="minorEastAsia"/>
+          <w:b/>
+        </w:rPr>
+        <w:t xml:space="preserve"> 10 Verbindungen für die Bilder =</w:t>
       </w:r>
       <w:r>
         <w:rPr>
@@ -7982,42 +7186,63 @@
           <w:rFonts w:eastAsiaTheme="minorEastAsia"/>
           <w:b/>
         </w:rPr>
-        <w:t>2.</w:t>
-      </w:r>
-      <w:r>
-        <w:rPr>
-          <w:rFonts w:eastAsiaTheme="minorEastAsia"/>
-          <w:b/>
-        </w:rPr>
-        <w:t xml:space="preserve"> GET-Anfrage von allen Verbindungen gleichzeitig 0ms</w:t>
-      </w:r>
-    </w:p>
-    <w:p>
-      <w:pPr>
-        <w:rPr>
-          <w:rFonts w:eastAsiaTheme="minorEastAsia"/>
-          <w:b/>
-        </w:rPr>
-      </w:pPr>
-      <w:r>
-        <w:rPr>
-          <w:rFonts w:eastAsiaTheme="minorEastAsia"/>
-          <w:b/>
-        </w:rPr>
-        <w:t>3. Reply: Sende Bilder</w:t>
-      </w:r>
-      <w:r>
-        <w:rPr>
-          <w:rFonts w:eastAsiaTheme="minorEastAsia"/>
-          <w:b/>
-        </w:rPr>
-        <w:t xml:space="preserve"> gleichzeitig</w:t>
-      </w:r>
-    </w:p>
-    <w:p>
-      <w:pPr>
-        <w:rPr>
-          <w:rFonts w:eastAsiaTheme="minorEastAsia"/>
+        <w:t>6</w:t>
+      </w:r>
+      <w:r>
+        <w:rPr>
+          <w:rFonts w:eastAsiaTheme="minorEastAsia"/>
+          <w:b/>
+        </w:rPr>
+        <w:t>.</w:t>
+      </w:r>
+      <w:r>
+        <w:rPr>
+          <w:rFonts w:eastAsiaTheme="minorEastAsia"/>
+          <w:b/>
+        </w:rPr>
+        <w:t xml:space="preserve"> GET-Anfrage von allen Verbindungen </w:t>
+      </w:r>
+      <w:r>
+        <w:rPr>
+          <w:rFonts w:eastAsiaTheme="minorEastAsia"/>
+          <w:b/>
+        </w:rPr>
+        <w:t>für Bilder</w:t>
+      </w:r>
+      <w:r>
+        <w:rPr>
+          <w:rFonts w:eastAsiaTheme="minorEastAsia"/>
+          <w:b/>
+        </w:rPr>
+        <w:t xml:space="preserve"> =</w:t>
+      </w:r>
+      <w:r>
+        <w:rPr>
+          <w:rFonts w:eastAsiaTheme="minorEastAsia"/>
+          <w:b/>
+        </w:rPr>
+        <w:t xml:space="preserve"> </w:t>
+      </w:r>
+      <w:r>
+        <w:rPr>
+          <w:rFonts w:eastAsiaTheme="minorEastAsia"/>
+          <w:b/>
+        </w:rPr>
+        <w:t>1RTT</w:t>
+      </w:r>
+      <w:r>
+        <w:rPr>
+          <w:rFonts w:eastAsiaTheme="minorEastAsia"/>
+          <w:b/>
+        </w:rPr>
+        <w:t xml:space="preserve"> + Transmission Delay</w:t>
+      </w:r>
+    </w:p>
+    <w:p>
+      <w:pPr>
+        <w:rPr>
+          <w:rFonts w:eastAsiaTheme="minorEastAsia"/>
+          <w:szCs w:val="24"/>
         </w:rPr>
       </w:pPr>
       <w:r>
@@ -8132,33 +7357,14 @@
       <w:pPr>
         <w:rPr>
           <w:rFonts w:eastAsiaTheme="minorEastAsia"/>
-          <w:b/>
-        </w:rPr>
-      </w:pPr>
-      <w:r>
-        <w:rPr>
-          <w:rFonts w:eastAsiaTheme="minorEastAsia"/>
-          <w:b/>
-        </w:rPr>
-        <w:t>Reply Delay =</w:t>
-      </w:r>
-      <w:r>
-        <w:rPr>
-          <w:rFonts w:eastAsiaTheme="minorEastAsia"/>
-        </w:rPr>
-        <w:t xml:space="preserve"> 125</w:t>
-      </w:r>
-      <w:r>
-        <w:rPr>
-          <w:rFonts w:eastAsiaTheme="minorEastAsia"/>
-        </w:rPr>
-        <w:t>ms +</w:t>
-      </w:r>
-      <w:r>
-        <w:rPr>
-          <w:rFonts w:eastAsiaTheme="minorEastAsia"/>
-        </w:rPr>
-        <w:t xml:space="preserve"> 10ms</w:t>
+        </w:rPr>
+      </w:pPr>
+      <w:r>
+        <w:rPr>
+          <w:rFonts w:eastAsiaTheme="minorEastAsia"/>
+          <w:szCs w:val="24"/>
+        </w:rPr>
+        <w:t>Replay-Delay = 250ms+10ms = 260ms</w:t>
       </w:r>
     </w:p>
     <w:p>
@@ -8179,7 +7385,25 @@
         <w:rPr>
           <w:rFonts w:eastAsiaTheme="minorEastAsia"/>
         </w:rPr>
-        <w:t>250ms+126ms+2500ms+10ms</w:t>
+        <w:t>250ms+</w:t>
+      </w:r>
+      <w:r>
+        <w:rPr>
+          <w:rFonts w:eastAsiaTheme="minorEastAsia"/>
+        </w:rPr>
+        <w:t>251ms+</w:t>
+      </w:r>
+      <w:r>
+        <w:rPr>
+          <w:rFonts w:eastAsiaTheme="minorEastAsia"/>
+        </w:rPr>
+        <w:t>2500ms</w:t>
+      </w:r>
+      <w:r>
+        <w:rPr>
+          <w:rFonts w:eastAsiaTheme="minorEastAsia"/>
+        </w:rPr>
+        <w:t>+260ms</w:t>
       </w:r>
       <w:r>
         <w:rPr>
@@ -8192,7 +7416,14 @@
           <w:rFonts w:eastAsiaTheme="minorEastAsia"/>
           <w:u w:val="double"/>
         </w:rPr>
-        <w:t>2886ms</w:t>
+        <w:t>3261</w:t>
+      </w:r>
+      <w:r>
+        <w:rPr>
+          <w:rFonts w:eastAsiaTheme="minorEastAsia"/>
+          <w:u w:val="double"/>
+        </w:rPr>
+        <w:t>ms</w:t>
       </w:r>
     </w:p>
     <w:p>
@@ -8269,28 +7500,15 @@
       <w:r>
         <w:rPr>
           <w:rFonts w:eastAsiaTheme="minorEastAsia"/>
-        </w:rPr>
-        <w:t xml:space="preserve"> = 0ms</w:t>
-      </w:r>
-    </w:p>
-    <w:p>
-      <w:pPr>
-        <w:rPr>
-          <w:rFonts w:eastAsiaTheme="minorEastAsia"/>
-        </w:rPr>
-      </w:pPr>
-      <w:r>
-        <w:rPr>
-          <w:rFonts w:eastAsiaTheme="minorEastAsia"/>
-          <w:b/>
-        </w:rPr>
-        <w:t xml:space="preserve">3. Reply: </w:t>
-      </w:r>
-      <w:r>
-        <w:rPr>
-          <w:rFonts w:eastAsiaTheme="minorEastAsia"/>
-        </w:rPr>
-        <w:t>Sende HTML-Seite:</w:t>
+          <w:b/>
+        </w:rPr>
+        <w:t xml:space="preserve"> für HTML = </w:t>
+      </w:r>
+      <w:r>
+        <w:rPr>
+          <w:rFonts w:eastAsiaTheme="minorEastAsia"/>
+        </w:rPr>
+        <w:t>1 RTT + Transmission Delay</w:t>
       </w:r>
     </w:p>
     <w:p>
@@ -8424,40 +7642,7 @@
       <w:pPr>
         <w:rPr>
           <w:rFonts w:eastAsiaTheme="minorEastAsia"/>
-          <w:szCs w:val="24"/>
-        </w:rPr>
-      </w:pPr>
-      <w:r>
-        <w:rPr>
-          <w:rFonts w:eastAsiaTheme="minorEastAsia"/>
-        </w:rPr>
-        <w:t>RTT</w:t>
-      </w:r>
-      <w:r>
-        <w:rPr>
-          <w:rFonts w:eastAsiaTheme="minorEastAsia"/>
-        </w:rPr>
-        <w:t xml:space="preserve"> =  2*(Propagation Delay + Processing Delay + </w:t>
-      </w:r>
-      <w:proofErr w:type="spellStart"/>
-      <w:r>
-        <w:rPr>
-          <w:rFonts w:eastAsiaTheme="minorEastAsia"/>
-        </w:rPr>
-        <w:t>Queueing</w:t>
-      </w:r>
-      <w:proofErr w:type="spellEnd"/>
-      <w:r>
-        <w:rPr>
-          <w:rFonts w:eastAsiaTheme="minorEastAsia"/>
-        </w:rPr>
-        <w:t xml:space="preserve"> Delay)</w:t>
-      </w:r>
-    </w:p>
-    <w:p>
-      <w:pPr>
-        <w:rPr>
-          <w:rFonts w:eastAsiaTheme="minorEastAsia"/>
+          <w:u w:val="thick"/>
         </w:rPr>
       </w:pPr>
       <w:r>
@@ -8471,50 +7656,162 @@
           <w:rFonts w:eastAsiaTheme="minorEastAsia"/>
           <w:b/>
         </w:rPr>
-        <w:t>Reply Delay</w:t>
-      </w:r>
-      <w:r>
-        <w:rPr>
-          <w:rFonts w:eastAsiaTheme="minorEastAsia"/>
-        </w:rPr>
-        <w:t xml:space="preserve"> = RTT/2 + Transmission Delay = 125ms + 1ms= </w:t>
+        <w:t>Reply-</w:t>
+      </w:r>
+      <w:r>
+        <w:rPr>
+          <w:rFonts w:eastAsiaTheme="minorEastAsia"/>
+          <w:b/>
+        </w:rPr>
+        <w:t>Delay</w:t>
+      </w:r>
+      <w:r>
+        <w:rPr>
+          <w:rFonts w:eastAsiaTheme="minorEastAsia"/>
+        </w:rPr>
+        <w:t xml:space="preserve"> = RTT</w:t>
+      </w:r>
+      <w:r>
+        <w:rPr>
+          <w:rFonts w:eastAsiaTheme="minorEastAsia"/>
+        </w:rPr>
+        <w:t xml:space="preserve">+ Transmission Delay = </w:t>
+      </w:r>
+      <w:r>
+        <w:rPr>
+          <w:rFonts w:eastAsiaTheme="minorEastAsia"/>
+        </w:rPr>
+        <w:t>250</w:t>
+      </w:r>
+      <w:r>
+        <w:rPr>
+          <w:rFonts w:eastAsiaTheme="minorEastAsia"/>
+        </w:rPr>
+        <w:t xml:space="preserve">ms + 1ms= </w:t>
       </w:r>
       <w:r>
         <w:rPr>
           <w:rFonts w:eastAsiaTheme="minorEastAsia"/>
           <w:u w:val="thick"/>
         </w:rPr>
-        <w:t>126ms</w:t>
-      </w:r>
-    </w:p>
-    <w:p>
-      <w:pPr>
-        <w:rPr>
-          <w:rFonts w:eastAsiaTheme="minorEastAsia"/>
-          <w:b/>
-        </w:rPr>
-      </w:pPr>
-      <w:r>
-        <w:rPr>
-          <w:rFonts w:eastAsiaTheme="minorEastAsia"/>
-          <w:b/>
-        </w:rPr>
-        <w:t>4. Schritt 2-3 10 mal für jedes Bild</w:t>
-      </w:r>
-    </w:p>
-    <w:p>
-      <w:pPr>
-        <w:rPr>
-          <w:rFonts w:eastAsiaTheme="minorEastAsia"/>
-          <w:b/>
-        </w:rPr>
-      </w:pPr>
-      <w:r>
-        <w:rPr>
-          <w:rFonts w:eastAsiaTheme="minorEastAsia"/>
-          <w:b/>
-        </w:rPr>
-        <w:t>5.</w:t>
+        <w:t>251</w:t>
+      </w:r>
+      <w:r>
+        <w:rPr>
+          <w:rFonts w:eastAsiaTheme="minorEastAsia"/>
+          <w:u w:val="thick"/>
+        </w:rPr>
+        <w:t>ms</w:t>
+      </w:r>
+    </w:p>
+    <w:p>
+      <w:pPr>
+        <w:rPr>
+          <w:rFonts w:eastAsiaTheme="minorEastAsia"/>
+          <w:b/>
+        </w:rPr>
+      </w:pPr>
+      <w:r>
+        <w:rPr>
+          <w:rFonts w:eastAsiaTheme="minorEastAsia"/>
+          <w:b/>
+        </w:rPr>
+        <w:t>3</w:t>
+      </w:r>
+      <w:r>
+        <w:rPr>
+          <w:rFonts w:eastAsiaTheme="minorEastAsia"/>
+          <w:b/>
+        </w:rPr>
+        <w:t>.</w:t>
+      </w:r>
+      <w:r>
+        <w:rPr>
+          <w:rFonts w:eastAsiaTheme="minorEastAsia"/>
+          <w:b/>
+        </w:rPr>
+        <w:t xml:space="preserve"> Verarbeiten der HTML: </w:t>
+      </w:r>
+      <w:r>
+        <w:rPr>
+          <w:rFonts w:eastAsiaTheme="minorEastAsia"/>
+        </w:rPr>
+        <w:t>0ms</w:t>
+      </w:r>
+    </w:p>
+    <w:p>
+      <w:pPr>
+        <w:rPr>
+          <w:rFonts w:eastAsiaTheme="minorEastAsia"/>
+          <w:b/>
+        </w:rPr>
+      </w:pPr>
+      <w:r>
+        <w:rPr>
+          <w:rFonts w:eastAsiaTheme="minorEastAsia"/>
+          <w:b/>
+        </w:rPr>
+        <w:lastRenderedPageBreak/>
+        <w:t>4</w:t>
+      </w:r>
+      <w:r>
+        <w:rPr>
+          <w:rFonts w:eastAsiaTheme="minorEastAsia"/>
+          <w:b/>
+        </w:rPr>
+        <w:t>. Schritt 2</w:t>
+      </w:r>
+      <w:r>
+        <w:rPr>
+          <w:rFonts w:eastAsiaTheme="minorEastAsia"/>
+          <w:b/>
+        </w:rPr>
+        <w:t xml:space="preserve">, </w:t>
+      </w:r>
+      <w:proofErr w:type="gramStart"/>
+      <w:r>
+        <w:rPr>
+          <w:rFonts w:eastAsiaTheme="minorEastAsia"/>
+          <w:b/>
+        </w:rPr>
+        <w:t>10</w:t>
+      </w:r>
+      <w:r>
+        <w:rPr>
+          <w:rFonts w:eastAsiaTheme="minorEastAsia"/>
+          <w:b/>
+        </w:rPr>
+        <w:t xml:space="preserve"> mal</w:t>
+      </w:r>
+      <w:proofErr w:type="gramEnd"/>
+      <w:r>
+        <w:rPr>
+          <w:rFonts w:eastAsiaTheme="minorEastAsia"/>
+          <w:b/>
+        </w:rPr>
+        <w:t xml:space="preserve"> für jedes Bild</w:t>
+      </w:r>
+    </w:p>
+    <w:p>
+      <w:pPr>
+        <w:rPr>
+          <w:rFonts w:eastAsiaTheme="minorEastAsia"/>
+          <w:b/>
+        </w:rPr>
+      </w:pPr>
+      <w:r>
+        <w:rPr>
+          <w:rFonts w:eastAsiaTheme="minorEastAsia"/>
+          <w:b/>
+        </w:rPr>
+        <w:t>5</w:t>
+      </w:r>
+      <w:r>
+        <w:rPr>
+          <w:rFonts w:eastAsiaTheme="minorEastAsia"/>
+          <w:b/>
+        </w:rPr>
+        <w:t>.</w:t>
       </w:r>
       <w:r>
         <w:rPr>
@@ -8538,9 +7835,9 @@
           <w:b/>
         </w:rPr>
       </w:pPr>
-      <w:bookmarkStart w:id="0" w:name="OLE_LINK1"/>
-      <w:bookmarkStart w:id="1" w:name="OLE_LINK2"/>
-      <w:bookmarkStart w:id="2" w:name="OLE_LINK3"/>
+      <w:bookmarkStart w:id="1" w:name="OLE_LINK1"/>
+      <w:bookmarkStart w:id="2" w:name="OLE_LINK2"/>
+      <w:bookmarkStart w:id="3" w:name="OLE_LINK3"/>
       <w:r>
         <w:rPr>
           <w:rFonts w:eastAsiaTheme="minorEastAsia"/>
@@ -8552,18 +7849,30 @@
         <w:rPr>
           <w:rFonts w:eastAsiaTheme="minorEastAsia"/>
         </w:rPr>
-        <w:t xml:space="preserve">250ms + 11*126ms = </w:t>
-      </w:r>
-      <w:r>
-        <w:rPr>
-          <w:rFonts w:eastAsiaTheme="minorEastAsia"/>
-          <w:u w:val="double"/>
-        </w:rPr>
-        <w:t>1636ms</w:t>
-      </w:r>
-      <w:bookmarkEnd w:id="0"/>
+        <w:t>250ms +</w:t>
+      </w:r>
+      <w:r>
+        <w:rPr>
+          <w:rFonts w:eastAsiaTheme="minorEastAsia"/>
+        </w:rPr>
+        <w:t xml:space="preserve"> 11*(251ms) </w:t>
+      </w:r>
+      <w:r>
+        <w:rPr>
+          <w:rFonts w:eastAsiaTheme="minorEastAsia"/>
+        </w:rPr>
+        <w:t xml:space="preserve">= </w:t>
+      </w:r>
       <w:bookmarkEnd w:id="1"/>
       <w:bookmarkEnd w:id="2"/>
+      <w:bookmarkEnd w:id="3"/>
+      <w:r>
+        <w:rPr>
+          <w:rFonts w:eastAsiaTheme="minorEastAsia"/>
+          <w:u w:val="double"/>
+        </w:rPr>
+        <w:t>3011ms</w:t>
+      </w:r>
     </w:p>
     <w:p>
       <w:pPr>
@@ -8586,7 +7895,6 @@
           <w:rFonts w:eastAsiaTheme="minorEastAsia"/>
           <w:b/>
         </w:rPr>
-        <w:lastRenderedPageBreak/>
         <w:t xml:space="preserve">d) </w:t>
       </w:r>
       <w:r>
@@ -8631,75 +7939,245 @@
     <w:p>
       <w:pPr>
         <w:rPr>
-          <w:b/>
-          <w:u w:val="single"/>
-        </w:rPr>
-      </w:pPr>
-      <w:r>
-        <w:rPr>
-          <w:rFonts w:eastAsiaTheme="minorEastAsia"/>
-          <w:b/>
-        </w:rPr>
-        <w:t xml:space="preserve">2. </w:t>
-      </w:r>
-      <w:r>
-        <w:rPr>
-          <w:rFonts w:eastAsiaTheme="minorEastAsia"/>
-          <w:b/>
-        </w:rPr>
-        <w:t xml:space="preserve">Alle </w:t>
-      </w:r>
-      <w:r>
-        <w:rPr>
-          <w:rFonts w:eastAsiaTheme="minorEastAsia"/>
-          <w:b/>
-        </w:rPr>
-        <w:t>GET-Anfrage</w:t>
-      </w:r>
-      <w:r>
-        <w:rPr>
-          <w:rFonts w:eastAsiaTheme="minorEastAsia"/>
-          <w:b/>
-        </w:rPr>
-        <w:t>n</w:t>
-      </w:r>
-      <w:r>
-        <w:rPr>
-          <w:rFonts w:eastAsiaTheme="minorEastAsia"/>
-          <w:b/>
-        </w:rPr>
-        <w:t xml:space="preserve"> werden gesendet</w:t>
-      </w:r>
-      <w:r>
-        <w:rPr>
-          <w:rFonts w:eastAsiaTheme="minorEastAsia"/>
-        </w:rPr>
-        <w:t xml:space="preserve"> = 0ms</w:t>
-      </w:r>
-    </w:p>
-    <w:p>
-      <w:pPr>
-        <w:rPr>
-          <w:b/>
-        </w:rPr>
-      </w:pPr>
-      <w:r>
-        <w:rPr>
-          <w:b/>
-        </w:rPr>
-        <w:t xml:space="preserve">3. </w:t>
-      </w:r>
-      <w:r>
-        <w:rPr>
-          <w:b/>
-        </w:rPr>
-        <w:t>Reply-Delay = 1RTT</w:t>
-      </w:r>
-    </w:p>
-    <w:p>
-      <w:pPr>
-        <w:rPr>
-          <w:b/>
+          <w:rFonts w:eastAsiaTheme="minorEastAsia"/>
+          <w:u w:val="thick"/>
+        </w:rPr>
+      </w:pPr>
+      <w:r>
+        <w:rPr>
+          <w:rFonts w:eastAsiaTheme="minorEastAsia"/>
+          <w:b/>
+        </w:rPr>
+        <w:t>2. GET-Anfrage</w:t>
+      </w:r>
+      <w:r>
+        <w:rPr>
+          <w:rFonts w:eastAsiaTheme="minorEastAsia"/>
+          <w:b/>
+        </w:rPr>
+        <w:t xml:space="preserve"> </w:t>
+      </w:r>
+      <w:r>
+        <w:rPr>
+          <w:rFonts w:eastAsiaTheme="minorEastAsia"/>
+          <w:b/>
+        </w:rPr>
+        <w:t xml:space="preserve">für HTML </w:t>
+      </w:r>
+      <w:r>
+        <w:rPr>
+          <w:rFonts w:eastAsiaTheme="minorEastAsia"/>
+          <w:u w:val="thick"/>
+        </w:rPr>
+        <w:t>251</w:t>
+      </w:r>
+      <w:r>
+        <w:rPr>
+          <w:rFonts w:eastAsiaTheme="minorEastAsia"/>
+          <w:u w:val="thick"/>
+        </w:rPr>
+        <w:t>ms</w:t>
+      </w:r>
+    </w:p>
+    <w:p>
+      <w:pPr>
+        <w:rPr>
+          <w:rFonts w:eastAsiaTheme="minorEastAsia"/>
+          <w:b/>
+        </w:rPr>
+      </w:pPr>
+      <w:r>
+        <w:rPr>
+          <w:rFonts w:eastAsiaTheme="minorEastAsia"/>
+          <w:b/>
+        </w:rPr>
+        <w:t>3</w:t>
+      </w:r>
+      <w:r>
+        <w:rPr>
+          <w:rFonts w:eastAsiaTheme="minorEastAsia"/>
+          <w:b/>
+        </w:rPr>
+        <w:t>.</w:t>
+      </w:r>
+      <w:r>
+        <w:rPr>
+          <w:rFonts w:eastAsiaTheme="minorEastAsia"/>
+          <w:b/>
+        </w:rPr>
+        <w:t xml:space="preserve"> Verarbeiten der HTML: </w:t>
+      </w:r>
+      <w:r>
+        <w:rPr>
+          <w:rFonts w:eastAsiaTheme="minorEastAsia"/>
+        </w:rPr>
+        <w:t>0ms</w:t>
+      </w:r>
+    </w:p>
+    <w:p>
+      <w:pPr>
+        <w:rPr>
+          <w:b/>
+        </w:rPr>
+      </w:pPr>
+      <w:r>
+        <w:rPr>
+          <w:b/>
+        </w:rPr>
+        <w:t>4</w:t>
+      </w:r>
+      <w:r>
+        <w:rPr>
+          <w:b/>
+        </w:rPr>
+        <w:t xml:space="preserve">. </w:t>
+      </w:r>
+      <w:r>
+        <w:rPr>
+          <w:b/>
+        </w:rPr>
+        <w:t>Alle GET-Anfragen für Bilder: 1 RTT + Transmission Time aller Bilder</w:t>
+      </w:r>
+    </w:p>
+    <w:p>
+      <w:pPr>
+        <w:rPr>
+          <w:rFonts w:eastAsiaTheme="minorEastAsia"/>
+          <w:szCs w:val="24"/>
+        </w:rPr>
+      </w:pPr>
+      <m:oMathPara>
+        <m:oMathParaPr>
+          <m:jc m:val="left"/>
+        </m:oMathParaPr>
+        <m:oMath>
+          <m:r>
+            <w:rPr>
+              <w:rFonts w:ascii="Cambria Math" w:eastAsiaTheme="minorEastAsia" w:hAnsi="Cambria Math"/>
+            </w:rPr>
+            <m:t>Transmission Delay=</m:t>
+          </m:r>
+          <m:f>
+            <m:fPr>
+              <m:ctrlPr>
+                <w:rPr>
+                  <w:rFonts w:ascii="Cambria Math" w:eastAsiaTheme="minorEastAsia" w:hAnsi="Cambria Math"/>
+                  <w:i/>
+                  <w:szCs w:val="24"/>
+                </w:rPr>
+              </m:ctrlPr>
+            </m:fPr>
+            <m:num>
+              <m:r>
+                <m:rPr>
+                  <m:sty m:val="p"/>
+                </m:rPr>
+                <w:rPr>
+                  <w:rFonts w:ascii="Cambria Math" w:eastAsiaTheme="minorEastAsia" w:hAnsi="Cambria Math"/>
+                </w:rPr>
+                <m:t>100.000bit</m:t>
+              </m:r>
+              <m:r>
+                <m:rPr>
+                  <m:sty m:val="p"/>
+                </m:rPr>
+                <w:rPr>
+                  <w:rFonts w:ascii="Cambria Math" w:eastAsiaTheme="minorEastAsia" w:hAnsi="Cambria Math"/>
+                </w:rPr>
+                <m:t>*10Bilder</m:t>
+              </m:r>
+            </m:num>
+            <m:den>
+              <m:r>
+                <m:rPr>
+                  <m:sty m:val="p"/>
+                </m:rPr>
+                <w:rPr>
+                  <w:rFonts w:ascii="Cambria Math" w:hAnsi="Cambria Math"/>
+                  <w:szCs w:val="24"/>
+                </w:rPr>
+                <m:t>100.000.000</m:t>
+              </m:r>
+              <m:f>
+                <m:fPr>
+                  <m:ctrlPr>
+                    <w:rPr>
+                      <w:rFonts w:ascii="Cambria Math" w:hAnsi="Cambria Math"/>
+                      <w:i/>
+                      <w:szCs w:val="24"/>
+                    </w:rPr>
+                  </m:ctrlPr>
+                </m:fPr>
+                <m:num>
+                  <m:r>
+                    <w:rPr>
+                      <w:rFonts w:ascii="Cambria Math" w:hAnsi="Cambria Math"/>
+                      <w:szCs w:val="24"/>
+                    </w:rPr>
+                    <m:t>bit</m:t>
+                  </m:r>
+                </m:num>
+                <m:den>
+                  <m:r>
+                    <w:rPr>
+                      <w:rFonts w:ascii="Cambria Math" w:hAnsi="Cambria Math"/>
+                      <w:szCs w:val="24"/>
+                    </w:rPr>
+                    <m:t>s</m:t>
+                  </m:r>
+                </m:den>
+              </m:f>
+            </m:den>
+          </m:f>
+          <m:r>
+            <w:rPr>
+              <w:rFonts w:ascii="Cambria Math" w:eastAsiaTheme="minorEastAsia" w:hAnsi="Cambria Math"/>
+              <w:szCs w:val="24"/>
+            </w:rPr>
+            <m:t>=</m:t>
+          </m:r>
+          <m:r>
+            <w:rPr>
+              <w:rFonts w:ascii="Cambria Math" w:eastAsiaTheme="minorEastAsia" w:hAnsi="Cambria Math"/>
+              <w:szCs w:val="24"/>
+            </w:rPr>
+            <m:t>10m</m:t>
+          </m:r>
+          <m:r>
+            <w:rPr>
+              <w:rFonts w:ascii="Cambria Math" w:eastAsiaTheme="minorEastAsia" w:hAnsi="Cambria Math"/>
+              <w:szCs w:val="24"/>
+            </w:rPr>
+            <m:t>s</m:t>
+          </m:r>
+        </m:oMath>
+      </m:oMathPara>
+    </w:p>
+    <w:p>
+      <w:r>
+        <w:rPr>
+          <w:b/>
+        </w:rPr>
+        <w:t xml:space="preserve">Reply-Delay = </w:t>
+      </w:r>
+      <w:r>
+        <w:t>RTT + Transmission Delay =</w:t>
+      </w:r>
+      <w:r>
+        <w:rPr>
+          <w:b/>
+        </w:rPr>
+        <w:t xml:space="preserve"> </w:t>
+      </w:r>
+      <w:r>
+        <w:t>250ms + 10ms = 260</w:t>
+      </w:r>
+    </w:p>
+    <w:p>
+      <w:pPr>
+        <w:rPr>
+          <w:rFonts w:eastAsiaTheme="minorEastAsia"/>
+          <w:u w:val="double"/>
         </w:rPr>
       </w:pPr>
       <w:r>
@@ -8713,15 +8191,41 @@
         <w:rPr>
           <w:rFonts w:eastAsiaTheme="minorEastAsia"/>
         </w:rPr>
-        <w:t xml:space="preserve">250ms + 11*126ms = </w:t>
+        <w:t xml:space="preserve">250ms + </w:t>
+      </w:r>
+      <w:r>
+        <w:rPr>
+          <w:rFonts w:eastAsiaTheme="minorEastAsia"/>
+        </w:rPr>
+        <w:t>251ms +260ms</w:t>
+      </w:r>
+      <w:r>
+        <w:rPr>
+          <w:rFonts w:eastAsiaTheme="minorEastAsia"/>
+        </w:rPr>
+        <w:t xml:space="preserve"> = </w:t>
       </w:r>
       <w:r>
         <w:rPr>
           <w:rFonts w:eastAsiaTheme="minorEastAsia"/>
           <w:u w:val="double"/>
         </w:rPr>
-        <w:t>1636ms</w:t>
-      </w:r>
+        <w:t>761</w:t>
+      </w:r>
+      <w:r>
+        <w:rPr>
+          <w:rFonts w:eastAsiaTheme="minorEastAsia"/>
+          <w:u w:val="double"/>
+        </w:rPr>
+        <w:t>ms</w:t>
+      </w:r>
+    </w:p>
+    <w:p>
+      <w:pPr>
+        <w:rPr>
+          <w:b/>
+        </w:rPr>
+      </w:pPr>
     </w:p>
     <w:p>
       <w:pPr>
@@ -8783,12 +8287,18 @@
         </w:rPr>
         <w:t xml:space="preserve"> </w:t>
       </w:r>
-    </w:p>
-    <w:p>
-      <w:pPr>
-        <w:rPr>
-          <w:rFonts w:eastAsiaTheme="minorEastAsia"/>
-          <w:b/>
+      <w:r>
+        <w:rPr>
+          <w:rFonts w:eastAsiaTheme="minorEastAsia"/>
+          <w:b/>
+        </w:rPr>
+        <w:t>Vergleich ISO/OSI- und das Internet-Schichtenmodell</w:t>
+      </w:r>
+    </w:p>
+    <w:p>
+      <w:pPr>
+        <w:rPr>
+          <w:rFonts w:eastAsiaTheme="minorEastAsia"/>
         </w:rPr>
       </w:pPr>
       <w:r>
@@ -8798,508 +8308,66 @@
         </w:rPr>
         <w:t>Das Internet-Schichtenmodell</w:t>
       </w:r>
-    </w:p>
-    <w:p>
-      <w:pPr>
-        <w:rPr>
-          <w:rFonts w:ascii="Times New Roman" w:eastAsia="Times New Roman" w:hAnsi="Times New Roman" w:cs="Times New Roman"/>
-          <w:sz w:val="30"/>
-          <w:szCs w:val="30"/>
-          <w:lang w:eastAsia="de-DE"/>
-        </w:rPr>
-      </w:pPr>
-      <w:bookmarkStart w:id="3" w:name="_GoBack"/>
-      <w:r>
-        <w:rPr>
-          <w:rFonts w:ascii="Times New Roman" w:eastAsia="Times New Roman" w:hAnsi="Times New Roman" w:cs="Times New Roman"/>
-          <w:sz w:val="30"/>
-          <w:szCs w:val="30"/>
-          <w:lang w:eastAsia="de-DE"/>
-        </w:rPr>
-        <w:t>1.</w:t>
-      </w:r>
-    </w:p>
-    <w:p>
-      <w:pPr>
-        <w:rPr>
-          <w:rFonts w:ascii="Times New Roman" w:eastAsia="Times New Roman" w:hAnsi="Times New Roman" w:cs="Times New Roman"/>
-          <w:sz w:val="30"/>
-          <w:szCs w:val="30"/>
-          <w:lang w:eastAsia="de-DE"/>
-        </w:rPr>
-      </w:pPr>
-      <w:r>
-        <w:rPr>
-          <w:rFonts w:ascii="Times New Roman" w:eastAsia="Times New Roman" w:hAnsi="Times New Roman" w:cs="Times New Roman"/>
-          <w:sz w:val="30"/>
-          <w:szCs w:val="30"/>
-          <w:lang w:eastAsia="de-DE"/>
-        </w:rPr>
-        <w:t>HT</w:t>
-      </w:r>
-      <w:r>
-        <w:rPr>
-          <w:rFonts w:ascii="Times New Roman" w:eastAsia="Times New Roman" w:hAnsi="Times New Roman" w:cs="Times New Roman"/>
-          <w:sz w:val="30"/>
-          <w:szCs w:val="30"/>
-          <w:lang w:eastAsia="de-DE"/>
-        </w:rPr>
-        <w:t xml:space="preserve">TP </w:t>
-      </w:r>
-      <w:proofErr w:type="spellStart"/>
-      <w:r>
-        <w:rPr>
-          <w:rFonts w:ascii="Times New Roman" w:eastAsia="Times New Roman" w:hAnsi="Times New Roman" w:cs="Times New Roman"/>
-          <w:sz w:val="30"/>
-          <w:szCs w:val="30"/>
-          <w:lang w:eastAsia="de-DE"/>
-        </w:rPr>
-        <w:t>without</w:t>
-      </w:r>
-      <w:proofErr w:type="spellEnd"/>
-      <w:r>
-        <w:rPr>
-          <w:rFonts w:ascii="Times New Roman" w:eastAsia="Times New Roman" w:hAnsi="Times New Roman" w:cs="Times New Roman"/>
-          <w:sz w:val="30"/>
-          <w:szCs w:val="30"/>
-          <w:lang w:eastAsia="de-DE"/>
+      <w:r>
+        <w:rPr>
+          <w:rFonts w:eastAsiaTheme="minorEastAsia"/>
+          <w:b/>
         </w:rPr>
         <w:t xml:space="preserve"> </w:t>
       </w:r>
-      <w:proofErr w:type="spellStart"/>
-      <w:r>
-        <w:rPr>
-          <w:rFonts w:ascii="Times New Roman" w:eastAsia="Times New Roman" w:hAnsi="Times New Roman" w:cs="Times New Roman"/>
-          <w:sz w:val="30"/>
-          <w:szCs w:val="30"/>
-          <w:lang w:eastAsia="de-DE"/>
-        </w:rPr>
-        <w:t>pipelining</w:t>
-      </w:r>
-      <w:proofErr w:type="spellEnd"/>
-      <w:r>
-        <w:rPr>
-          <w:rFonts w:ascii="Times New Roman" w:eastAsia="Times New Roman" w:hAnsi="Times New Roman" w:cs="Times New Roman"/>
-          <w:sz w:val="30"/>
-          <w:szCs w:val="30"/>
-          <w:lang w:eastAsia="de-DE"/>
-        </w:rPr>
-        <w:t xml:space="preserve">: The </w:t>
-      </w:r>
-      <w:proofErr w:type="spellStart"/>
-      <w:r>
-        <w:rPr>
-          <w:rFonts w:ascii="Times New Roman" w:eastAsia="Times New Roman" w:hAnsi="Times New Roman" w:cs="Times New Roman"/>
-          <w:sz w:val="30"/>
-          <w:szCs w:val="30"/>
-          <w:lang w:eastAsia="de-DE"/>
-        </w:rPr>
-        <w:t>client</w:t>
-      </w:r>
-      <w:proofErr w:type="spellEnd"/>
-      <w:r>
-        <w:rPr>
-          <w:rFonts w:ascii="Times New Roman" w:eastAsia="Times New Roman" w:hAnsi="Times New Roman" w:cs="Times New Roman"/>
-          <w:sz w:val="30"/>
-          <w:szCs w:val="30"/>
-          <w:lang w:eastAsia="de-DE"/>
-        </w:rPr>
+      <w:r>
+        <w:rPr>
+          <w:rFonts w:eastAsiaTheme="minorEastAsia"/>
+        </w:rPr>
+        <w:t xml:space="preserve">fasst die sieben Schichten des </w:t>
+      </w:r>
+      <w:r>
+        <w:rPr>
+          <w:rFonts w:eastAsiaTheme="minorEastAsia"/>
+          <w:b/>
+        </w:rPr>
+        <w:t>ISO/OSI-Schichtenmodells</w:t>
+      </w:r>
+      <w:r>
+        <w:rPr>
+          <w:rFonts w:eastAsiaTheme="minorEastAsia"/>
+        </w:rPr>
+        <w:t xml:space="preserve"> in vier Schichten zusammen. Damit ist das ISO/OSI Modell deutlich flexibler, da es die Zusammenfassung und Entfernung von einzelnen Schichten zulässt. Beim Internet</w:t>
+      </w:r>
+      <w:r>
+        <w:t>-Schichtenmodell sind die Protokolle fest an die Schichten gebunden und lassen deshalb keine Anpassung zu.</w:t>
+      </w:r>
+      <w:r>
         <w:t xml:space="preserve"> </w:t>
       </w:r>
-      <w:proofErr w:type="spellStart"/>
-      <w:r>
-        <w:rPr>
-          <w:rFonts w:ascii="Times New Roman" w:eastAsia="Times New Roman" w:hAnsi="Times New Roman" w:cs="Times New Roman"/>
-          <w:sz w:val="30"/>
-          <w:szCs w:val="30"/>
-          <w:lang w:eastAsia="de-DE"/>
-        </w:rPr>
-        <w:t>issues</w:t>
-      </w:r>
-      <w:proofErr w:type="spellEnd"/>
-      <w:r>
-        <w:rPr>
-          <w:rFonts w:ascii="Times New Roman" w:eastAsia="Times New Roman" w:hAnsi="Times New Roman" w:cs="Times New Roman"/>
-          <w:sz w:val="30"/>
-          <w:szCs w:val="30"/>
-          <w:lang w:eastAsia="de-DE"/>
-        </w:rPr>
-        <w:t xml:space="preserve"> a </w:t>
-      </w:r>
-      <w:proofErr w:type="spellStart"/>
-      <w:r>
-        <w:rPr>
-          <w:rFonts w:ascii="Times New Roman" w:eastAsia="Times New Roman" w:hAnsi="Times New Roman" w:cs="Times New Roman"/>
-          <w:sz w:val="30"/>
-          <w:szCs w:val="30"/>
-          <w:lang w:eastAsia="de-DE"/>
-        </w:rPr>
-        <w:t>new</w:t>
-      </w:r>
-      <w:proofErr w:type="spellEnd"/>
-      <w:r>
-        <w:rPr>
-          <w:rFonts w:ascii="Times New Roman" w:eastAsia="Times New Roman" w:hAnsi="Times New Roman" w:cs="Times New Roman"/>
-          <w:sz w:val="30"/>
-          <w:szCs w:val="30"/>
-          <w:lang w:eastAsia="de-DE"/>
-        </w:rPr>
+      <w:r>
+        <w:t>Die Netzwerk-Protokolle TCP/IP sind fest im</w:t>
+      </w:r>
+      <w:r>
+        <w:t xml:space="preserve"> Internet</w:t>
+      </w:r>
+      <w:r>
+        <w:t>-Schichtenmodell verankert und lassen sich nicht ersetzen.</w:t>
+      </w:r>
+      <w:r>
         <w:t xml:space="preserve"> </w:t>
       </w:r>
-      <w:proofErr w:type="spellStart"/>
-      <w:r>
-        <w:rPr>
-          <w:rFonts w:ascii="Times New Roman" w:eastAsia="Times New Roman" w:hAnsi="Times New Roman" w:cs="Times New Roman"/>
-          <w:sz w:val="30"/>
-          <w:szCs w:val="30"/>
-          <w:lang w:eastAsia="de-DE"/>
-        </w:rPr>
-        <w:t>request</w:t>
-      </w:r>
-      <w:proofErr w:type="spellEnd"/>
-      <w:r>
-        <w:rPr>
-          <w:rFonts w:ascii="Times New Roman" w:eastAsia="Times New Roman" w:hAnsi="Times New Roman" w:cs="Times New Roman"/>
-          <w:sz w:val="30"/>
-          <w:szCs w:val="30"/>
-          <w:lang w:eastAsia="de-DE"/>
-        </w:rPr>
-        <w:t xml:space="preserve"> </w:t>
-      </w:r>
-      <w:proofErr w:type="spellStart"/>
-      <w:r>
-        <w:rPr>
-          <w:rFonts w:ascii="Times New Roman" w:eastAsia="Times New Roman" w:hAnsi="Times New Roman" w:cs="Times New Roman"/>
-          <w:sz w:val="30"/>
-          <w:szCs w:val="30"/>
-          <w:lang w:eastAsia="de-DE"/>
-        </w:rPr>
-        <w:t>only</w:t>
-      </w:r>
-      <w:proofErr w:type="spellEnd"/>
-      <w:r>
-        <w:rPr>
-          <w:rFonts w:ascii="Times New Roman" w:eastAsia="Times New Roman" w:hAnsi="Times New Roman" w:cs="Times New Roman"/>
-          <w:sz w:val="30"/>
-          <w:szCs w:val="30"/>
-          <w:lang w:eastAsia="de-DE"/>
-        </w:rPr>
-        <w:t xml:space="preserve"> </w:t>
-      </w:r>
-      <w:proofErr w:type="spellStart"/>
-      <w:r>
-        <w:rPr>
-          <w:rFonts w:ascii="Times New Roman" w:eastAsia="Times New Roman" w:hAnsi="Times New Roman" w:cs="Times New Roman"/>
-          <w:sz w:val="30"/>
-          <w:szCs w:val="30"/>
-          <w:lang w:eastAsia="de-DE"/>
-        </w:rPr>
-        <w:t>when</w:t>
-      </w:r>
-      <w:proofErr w:type="spellEnd"/>
-      <w:r>
-        <w:rPr>
-          <w:rFonts w:ascii="Times New Roman" w:eastAsia="Times New Roman" w:hAnsi="Times New Roman" w:cs="Times New Roman"/>
-          <w:sz w:val="30"/>
-          <w:szCs w:val="30"/>
-          <w:lang w:eastAsia="de-DE"/>
-        </w:rPr>
-        <w:t xml:space="preserve"> </w:t>
-      </w:r>
-      <w:proofErr w:type="spellStart"/>
-      <w:r>
-        <w:rPr>
-          <w:rFonts w:ascii="Times New Roman" w:eastAsia="Times New Roman" w:hAnsi="Times New Roman" w:cs="Times New Roman"/>
-          <w:sz w:val="30"/>
-          <w:szCs w:val="30"/>
-          <w:lang w:eastAsia="de-DE"/>
-        </w:rPr>
-        <w:t>the</w:t>
-      </w:r>
-      <w:proofErr w:type="spellEnd"/>
-      <w:r>
-        <w:rPr>
-          <w:rFonts w:ascii="Times New Roman" w:eastAsia="Times New Roman" w:hAnsi="Times New Roman" w:cs="Times New Roman"/>
-          <w:sz w:val="30"/>
-          <w:szCs w:val="30"/>
-          <w:lang w:eastAsia="de-DE"/>
-        </w:rPr>
-        <w:t xml:space="preserve"> </w:t>
-      </w:r>
-      <w:proofErr w:type="spellStart"/>
-      <w:r>
-        <w:rPr>
-          <w:rFonts w:ascii="Times New Roman" w:eastAsia="Times New Roman" w:hAnsi="Times New Roman" w:cs="Times New Roman"/>
-          <w:sz w:val="30"/>
-          <w:szCs w:val="30"/>
-          <w:lang w:eastAsia="de-DE"/>
-        </w:rPr>
-        <w:t>previous</w:t>
-      </w:r>
-      <w:proofErr w:type="spellEnd"/>
-      <w:r>
-        <w:rPr>
-          <w:rFonts w:ascii="Times New Roman" w:eastAsia="Times New Roman" w:hAnsi="Times New Roman" w:cs="Times New Roman"/>
-          <w:sz w:val="30"/>
-          <w:szCs w:val="30"/>
-          <w:lang w:eastAsia="de-DE"/>
-        </w:rPr>
-        <w:t xml:space="preserve"> </w:t>
-      </w:r>
-      <w:proofErr w:type="spellStart"/>
-      <w:r>
-        <w:rPr>
-          <w:rFonts w:ascii="Times New Roman" w:eastAsia="Times New Roman" w:hAnsi="Times New Roman" w:cs="Times New Roman"/>
-          <w:sz w:val="30"/>
-          <w:szCs w:val="30"/>
-          <w:lang w:eastAsia="de-DE"/>
-        </w:rPr>
-        <w:t>response</w:t>
-      </w:r>
-      <w:proofErr w:type="spellEnd"/>
-      <w:r>
-        <w:rPr>
-          <w:rFonts w:ascii="Times New Roman" w:eastAsia="Times New Roman" w:hAnsi="Times New Roman" w:cs="Times New Roman"/>
-          <w:sz w:val="30"/>
-          <w:szCs w:val="30"/>
-          <w:lang w:eastAsia="de-DE"/>
-        </w:rPr>
-        <w:t xml:space="preserve"> </w:t>
-      </w:r>
-      <w:proofErr w:type="spellStart"/>
-      <w:r>
-        <w:rPr>
-          <w:rFonts w:ascii="Times New Roman" w:eastAsia="Times New Roman" w:hAnsi="Times New Roman" w:cs="Times New Roman"/>
-          <w:sz w:val="30"/>
-          <w:szCs w:val="30"/>
-          <w:lang w:eastAsia="de-DE"/>
-        </w:rPr>
-        <w:t>has</w:t>
-      </w:r>
-      <w:proofErr w:type="spellEnd"/>
-      <w:r>
-        <w:rPr>
-          <w:rFonts w:ascii="Times New Roman" w:eastAsia="Times New Roman" w:hAnsi="Times New Roman" w:cs="Times New Roman"/>
-          <w:sz w:val="30"/>
-          <w:szCs w:val="30"/>
-          <w:lang w:eastAsia="de-DE"/>
-        </w:rPr>
-        <w:t xml:space="preserve"> </w:t>
-      </w:r>
-      <w:proofErr w:type="spellStart"/>
-      <w:r>
-        <w:rPr>
-          <w:rFonts w:ascii="Times New Roman" w:eastAsia="Times New Roman" w:hAnsi="Times New Roman" w:cs="Times New Roman"/>
-          <w:sz w:val="30"/>
-          <w:szCs w:val="30"/>
-          <w:lang w:eastAsia="de-DE"/>
-        </w:rPr>
-        <w:t>been</w:t>
-      </w:r>
-      <w:proofErr w:type="spellEnd"/>
-      <w:r>
-        <w:rPr>
-          <w:rFonts w:ascii="Times New Roman" w:eastAsia="Times New Roman" w:hAnsi="Times New Roman" w:cs="Times New Roman"/>
-          <w:sz w:val="30"/>
-          <w:szCs w:val="30"/>
-          <w:lang w:eastAsia="de-DE"/>
-        </w:rPr>
-        <w:t xml:space="preserve"> </w:t>
-      </w:r>
-      <w:proofErr w:type="spellStart"/>
-      <w:r>
-        <w:rPr>
-          <w:rFonts w:ascii="Times New Roman" w:eastAsia="Times New Roman" w:hAnsi="Times New Roman" w:cs="Times New Roman"/>
-          <w:sz w:val="30"/>
-          <w:szCs w:val="30"/>
-          <w:lang w:eastAsia="de-DE"/>
-        </w:rPr>
-        <w:t>received</w:t>
-      </w:r>
-      <w:proofErr w:type="spellEnd"/>
-      <w:r>
-        <w:rPr>
-          <w:rFonts w:ascii="Times New Roman" w:eastAsia="Times New Roman" w:hAnsi="Times New Roman" w:cs="Times New Roman"/>
-          <w:sz w:val="30"/>
-          <w:szCs w:val="30"/>
-          <w:lang w:eastAsia="de-DE"/>
-        </w:rPr>
-        <w:t xml:space="preserve">. </w:t>
-      </w:r>
-    </w:p>
-    <w:p>
-      <w:pPr>
-        <w:rPr>
-          <w:rFonts w:ascii="Times New Roman" w:eastAsia="Times New Roman" w:hAnsi="Times New Roman" w:cs="Times New Roman"/>
-          <w:sz w:val="30"/>
-          <w:szCs w:val="30"/>
-          <w:lang w:eastAsia="de-DE"/>
-        </w:rPr>
-      </w:pPr>
-      <w:r>
-        <w:rPr>
-          <w:rFonts w:ascii="Times New Roman" w:eastAsia="Times New Roman" w:hAnsi="Times New Roman" w:cs="Times New Roman"/>
-          <w:sz w:val="30"/>
-          <w:szCs w:val="30"/>
-          <w:lang w:eastAsia="de-DE"/>
-        </w:rPr>
-        <w:t xml:space="preserve">Total RTTs : 2 RTT + n RTT (n </w:t>
-      </w:r>
-      <w:proofErr w:type="spellStart"/>
-      <w:r>
-        <w:rPr>
-          <w:rFonts w:ascii="Times New Roman" w:eastAsia="Times New Roman" w:hAnsi="Times New Roman" w:cs="Times New Roman"/>
-          <w:sz w:val="30"/>
-          <w:szCs w:val="30"/>
-          <w:lang w:eastAsia="de-DE"/>
-        </w:rPr>
-        <w:t>number</w:t>
-      </w:r>
-      <w:proofErr w:type="spellEnd"/>
-      <w:r>
-        <w:rPr>
-          <w:rFonts w:ascii="Times New Roman" w:eastAsia="Times New Roman" w:hAnsi="Times New Roman" w:cs="Times New Roman"/>
-          <w:sz w:val="30"/>
-          <w:szCs w:val="30"/>
-          <w:lang w:eastAsia="de-DE"/>
-        </w:rPr>
-        <w:t xml:space="preserve"> </w:t>
-      </w:r>
-      <w:proofErr w:type="spellStart"/>
-      <w:r>
-        <w:rPr>
-          <w:rFonts w:ascii="Times New Roman" w:eastAsia="Times New Roman" w:hAnsi="Times New Roman" w:cs="Times New Roman"/>
-          <w:sz w:val="30"/>
-          <w:szCs w:val="30"/>
-          <w:lang w:eastAsia="de-DE"/>
-        </w:rPr>
-        <w:t>of</w:t>
-      </w:r>
-      <w:proofErr w:type="spellEnd"/>
-      <w:r>
-        <w:rPr>
-          <w:rFonts w:ascii="Times New Roman" w:eastAsia="Times New Roman" w:hAnsi="Times New Roman" w:cs="Times New Roman"/>
-          <w:sz w:val="30"/>
-          <w:szCs w:val="30"/>
-          <w:lang w:eastAsia="de-DE"/>
-        </w:rPr>
-        <w:t xml:space="preserve"> </w:t>
-      </w:r>
-      <w:proofErr w:type="spellStart"/>
-      <w:r>
-        <w:rPr>
-          <w:rFonts w:ascii="Times New Roman" w:eastAsia="Times New Roman" w:hAnsi="Times New Roman" w:cs="Times New Roman"/>
-          <w:sz w:val="30"/>
-          <w:szCs w:val="30"/>
-          <w:lang w:eastAsia="de-DE"/>
-        </w:rPr>
-        <w:t>documents</w:t>
-      </w:r>
-      <w:proofErr w:type="spellEnd"/>
-      <w:r>
-        <w:rPr>
-          <w:rFonts w:ascii="Times New Roman" w:eastAsia="Times New Roman" w:hAnsi="Times New Roman" w:cs="Times New Roman"/>
-          <w:sz w:val="30"/>
-          <w:szCs w:val="30"/>
-          <w:lang w:eastAsia="de-DE"/>
-        </w:rPr>
-        <w:t xml:space="preserve">) </w:t>
-      </w:r>
-    </w:p>
-    <w:p>
-      <w:pPr>
-        <w:rPr>
-          <w:rFonts w:ascii="Times New Roman" w:eastAsia="Times New Roman" w:hAnsi="Times New Roman" w:cs="Times New Roman"/>
-          <w:sz w:val="30"/>
-          <w:szCs w:val="30"/>
-          <w:lang w:eastAsia="de-DE"/>
-        </w:rPr>
-      </w:pPr>
-      <w:r>
-        <w:rPr>
-          <w:rFonts w:ascii="Times New Roman" w:eastAsia="Times New Roman" w:hAnsi="Times New Roman" w:cs="Times New Roman"/>
-          <w:sz w:val="30"/>
-          <w:szCs w:val="30"/>
-          <w:lang w:eastAsia="de-DE"/>
-        </w:rPr>
-        <w:t xml:space="preserve">2. </w:t>
-      </w:r>
-      <w:r>
-        <w:rPr>
-          <w:rFonts w:ascii="Times New Roman" w:eastAsia="Times New Roman" w:hAnsi="Times New Roman" w:cs="Times New Roman"/>
-          <w:sz w:val="30"/>
-          <w:szCs w:val="30"/>
-          <w:lang w:eastAsia="de-DE"/>
-        </w:rPr>
-        <w:t xml:space="preserve">HTTP </w:t>
-      </w:r>
-      <w:proofErr w:type="spellStart"/>
-      <w:r>
-        <w:rPr>
-          <w:rFonts w:ascii="Times New Roman" w:eastAsia="Times New Roman" w:hAnsi="Times New Roman" w:cs="Times New Roman"/>
-          <w:sz w:val="30"/>
-          <w:szCs w:val="30"/>
-          <w:lang w:eastAsia="de-DE"/>
-        </w:rPr>
-        <w:t>with</w:t>
-      </w:r>
-      <w:proofErr w:type="spellEnd"/>
-      <w:r>
-        <w:rPr>
-          <w:rFonts w:ascii="Times New Roman" w:eastAsia="Times New Roman" w:hAnsi="Times New Roman" w:cs="Times New Roman"/>
-          <w:sz w:val="30"/>
-          <w:szCs w:val="30"/>
-          <w:lang w:eastAsia="de-DE"/>
-        </w:rPr>
-        <w:t xml:space="preserve"> </w:t>
-      </w:r>
-      <w:proofErr w:type="spellStart"/>
-      <w:r>
-        <w:rPr>
-          <w:rFonts w:ascii="Times New Roman" w:eastAsia="Times New Roman" w:hAnsi="Times New Roman" w:cs="Times New Roman"/>
-          <w:sz w:val="30"/>
-          <w:szCs w:val="30"/>
-          <w:lang w:eastAsia="de-DE"/>
-        </w:rPr>
-        <w:t>pipelining</w:t>
-      </w:r>
-      <w:proofErr w:type="spellEnd"/>
-      <w:r>
-        <w:rPr>
-          <w:rFonts w:ascii="Times New Roman" w:eastAsia="Times New Roman" w:hAnsi="Times New Roman" w:cs="Times New Roman"/>
-          <w:sz w:val="30"/>
-          <w:szCs w:val="30"/>
-          <w:lang w:eastAsia="de-DE"/>
-        </w:rPr>
-        <w:t xml:space="preserve">: </w:t>
-      </w:r>
-    </w:p>
-    <w:p>
-      <w:pPr>
-        <w:rPr>
-          <w:rFonts w:ascii="Times New Roman" w:eastAsia="Times New Roman" w:hAnsi="Times New Roman" w:cs="Times New Roman"/>
-          <w:sz w:val="30"/>
-          <w:szCs w:val="30"/>
-          <w:lang w:eastAsia="de-DE"/>
-        </w:rPr>
-      </w:pPr>
-      <w:r>
-        <w:rPr>
-          <w:rFonts w:ascii="Times New Roman" w:eastAsia="Times New Roman" w:hAnsi="Times New Roman" w:cs="Times New Roman"/>
-          <w:sz w:val="30"/>
-          <w:szCs w:val="30"/>
-          <w:lang w:eastAsia="de-DE"/>
-        </w:rPr>
-        <w:t xml:space="preserve">Total RTTs : 2RTT + 1RTT. </w:t>
-      </w:r>
-    </w:p>
-    <w:bookmarkEnd w:id="3"/>
+      <w:r>
+        <w:t xml:space="preserve">Nur die Anwendungen und Übertragungsmedien auf den </w:t>
+      </w:r>
+      <w:r>
+        <w:t>Internet</w:t>
+      </w:r>
+      <w:r>
+        <w:t>-Schichten 1 und 4 lassen sich beliebig austauschen.</w:t>
+      </w:r>
+    </w:p>
     <w:p>
       <w:pPr>
         <w:spacing w:after="120"/>
         <w:rPr>
           <w:rFonts w:eastAsiaTheme="minorEastAsia"/>
-          <w:b/>
+          <w:szCs w:val="24"/>
         </w:rPr>
       </w:pPr>
     </w:p>
@@ -9308,34 +8376,18 @@
         <w:spacing w:after="120"/>
         <w:rPr>
           <w:rFonts w:eastAsiaTheme="minorEastAsia"/>
-          <w:sz w:val="22"/>
+          <w:b/>
           <w:szCs w:val="24"/>
         </w:rPr>
       </w:pPr>
-    </w:p>
-    <w:p>
-      <w:pPr>
-        <w:spacing w:after="120"/>
-        <w:rPr>
-          <w:rFonts w:eastAsiaTheme="minorEastAsia"/>
+      <w:r>
+        <w:rPr>
+          <w:rFonts w:eastAsiaTheme="minorEastAsia"/>
+          <w:b/>
           <w:szCs w:val="24"/>
         </w:rPr>
-      </w:pPr>
-      <w:r>
-        <w:rPr>
-          <w:rFonts w:eastAsiaTheme="minorEastAsia"/>
-          <w:szCs w:val="24"/>
-        </w:rPr>
-        <w:t xml:space="preserve"> </w:t>
-      </w:r>
-    </w:p>
-    <w:p>
-      <w:pPr>
-        <w:rPr>
-          <w:rFonts w:eastAsiaTheme="minorEastAsia"/>
-          <w:b/>
-        </w:rPr>
-      </w:pPr>
+        <w:t xml:space="preserve">b) </w:t>
+      </w:r>
     </w:p>
     <w:sectPr>
       <w:pgSz w:w="11906" w:h="16838"/>

--- a/NetzwerkeIBlatt1.docx
+++ b/NetzwerkeIBlatt1.docx
@@ -2271,21 +2271,22 @@
       <w:pPr>
         <w:rPr>
           <w:rFonts w:eastAsiaTheme="minorEastAsia"/>
-        </w:rPr>
-      </w:pPr>
-      <w:proofErr w:type="spellStart"/>
-      <w:r>
-        <w:rPr>
-          <w:rFonts w:eastAsiaTheme="minorEastAsia"/>
-          <w:b/>
+          <w:lang w:val="en-GB"/>
+        </w:rPr>
+      </w:pPr>
+      <w:r>
+        <w:rPr>
+          <w:rFonts w:eastAsiaTheme="minorEastAsia"/>
+          <w:b/>
+          <w:lang w:val="en-GB"/>
         </w:rPr>
         <w:t>Distance</w:t>
       </w:r>
-      <w:proofErr w:type="spellEnd"/>
-      <w:r>
-        <w:rPr>
-          <w:rFonts w:eastAsiaTheme="minorEastAsia"/>
-          <w:b/>
+      <w:r>
+        <w:rPr>
+          <w:rFonts w:eastAsiaTheme="minorEastAsia"/>
+          <w:b/>
+          <w:lang w:val="en-GB"/>
         </w:rPr>
         <w:t xml:space="preserve"> </w:t>
       </w:r>
@@ -2328,12 +2329,14 @@
         <w:rPr>
           <w:rFonts w:eastAsiaTheme="minorEastAsia"/>
           <w:b/>
+          <w:lang w:val="en-GB"/>
         </w:rPr>
         <w:t xml:space="preserve"> = </w:t>
       </w:r>
       <w:r>
         <w:rPr>
           <w:rFonts w:eastAsiaTheme="minorEastAsia"/>
+          <w:lang w:val="en-GB"/>
         </w:rPr>
         <w:t>3.3km = 3300m</w:t>
       </w:r>
@@ -2342,23 +2345,16 @@
       <w:pPr>
         <w:rPr>
           <w:rFonts w:eastAsiaTheme="minorEastAsia"/>
-        </w:rPr>
-      </w:pPr>
-      <w:proofErr w:type="spellStart"/>
-      <w:r>
-        <w:rPr>
-          <w:rFonts w:eastAsiaTheme="minorEastAsia"/>
-          <w:b/>
-        </w:rPr>
-        <w:t>Distance</w:t>
-      </w:r>
-      <w:proofErr w:type="spellEnd"/>
-      <w:r>
-        <w:rPr>
-          <w:rFonts w:eastAsiaTheme="minorEastAsia"/>
-          <w:b/>
-        </w:rPr>
-        <w:t xml:space="preserve"> </w:t>
+          <w:lang w:val="en-GB"/>
+        </w:rPr>
+      </w:pPr>
+      <w:r>
+        <w:rPr>
+          <w:rFonts w:eastAsiaTheme="minorEastAsia"/>
+          <w:b/>
+          <w:lang w:val="en-GB"/>
+        </w:rPr>
+        <w:t xml:space="preserve">Distance </w:t>
       </w:r>
       <m:oMath>
         <m:sSub>
@@ -2399,12 +2395,14 @@
         <w:rPr>
           <w:rFonts w:eastAsiaTheme="minorEastAsia"/>
           <w:b/>
+          <w:lang w:val="en-GB"/>
         </w:rPr>
         <w:t xml:space="preserve"> = </w:t>
       </w:r>
       <w:r>
         <w:rPr>
           <w:rFonts w:eastAsiaTheme="minorEastAsia"/>
+          <w:lang w:val="en-GB"/>
         </w:rPr>
         <w:t>98.000km = 98.000.000m</w:t>
       </w:r>
@@ -2413,23 +2411,16 @@
       <w:pPr>
         <w:rPr>
           <w:rFonts w:eastAsiaTheme="minorEastAsia"/>
-        </w:rPr>
-      </w:pPr>
-      <w:proofErr w:type="spellStart"/>
-      <w:r>
-        <w:rPr>
-          <w:rFonts w:eastAsiaTheme="minorEastAsia"/>
-          <w:b/>
-        </w:rPr>
-        <w:t>Distance</w:t>
-      </w:r>
-      <w:proofErr w:type="spellEnd"/>
-      <w:r>
-        <w:rPr>
-          <w:rFonts w:eastAsiaTheme="minorEastAsia"/>
-          <w:b/>
-        </w:rPr>
-        <w:t xml:space="preserve"> </w:t>
+          <w:lang w:val="en-GB"/>
+        </w:rPr>
+      </w:pPr>
+      <w:r>
+        <w:rPr>
+          <w:rFonts w:eastAsiaTheme="minorEastAsia"/>
+          <w:b/>
+          <w:lang w:val="en-GB"/>
+        </w:rPr>
+        <w:t xml:space="preserve">Distance </w:t>
       </w:r>
       <m:oMath>
         <m:sSub>
@@ -2470,12 +2461,14 @@
         <w:rPr>
           <w:rFonts w:eastAsiaTheme="minorEastAsia"/>
           <w:b/>
+          <w:lang w:val="en-GB"/>
         </w:rPr>
         <w:t xml:space="preserve"> = </w:t>
       </w:r>
       <w:r>
         <w:rPr>
           <w:rFonts w:eastAsiaTheme="minorEastAsia"/>
+          <w:lang w:val="en-GB"/>
         </w:rPr>
         <w:t>25m</w:t>
       </w:r>
@@ -2484,29 +2477,34 @@
       <w:pPr>
         <w:rPr>
           <w:rFonts w:eastAsiaTheme="minorEastAsia"/>
-        </w:rPr>
-      </w:pPr>
-      <w:r>
-        <w:rPr>
-          <w:b/>
+          <w:lang w:val="en-GB"/>
+        </w:rPr>
+      </w:pPr>
+      <w:r>
+        <w:rPr>
+          <w:b/>
+          <w:lang w:val="en-GB"/>
         </w:rPr>
         <w:t>Si</w:t>
       </w:r>
       <w:r>
         <w:rPr>
           <w:b/>
+          <w:lang w:val="en-GB"/>
         </w:rPr>
         <w:t>g</w:t>
       </w:r>
       <w:r>
         <w:rPr>
           <w:b/>
+          <w:lang w:val="en-GB"/>
         </w:rPr>
         <w:t>n</w:t>
       </w:r>
       <w:r>
         <w:rPr>
           <w:b/>
+          <w:lang w:val="en-GB"/>
         </w:rPr>
         <w:t xml:space="preserve">al-Propagation </w:t>
       </w:r>
@@ -2548,16 +2546,21 @@
       <w:r>
         <w:rPr>
           <w:b/>
+          <w:lang w:val="en-GB"/>
         </w:rPr>
         <w:t xml:space="preserve"> =</w:t>
       </w:r>
       <w:r>
+        <w:rPr>
+          <w:lang w:val="en-GB"/>
+        </w:rPr>
         <w:t xml:space="preserve"> </w:t>
       </w:r>
       <m:oMath>
         <m:r>
           <w:rPr>
             <w:rFonts w:ascii="Cambria Math" w:hAnsi="Cambria Math"/>
+            <w:lang w:val="en-GB"/>
           </w:rPr>
           <m:t>199.861.639</m:t>
         </m:r>
@@ -2590,9 +2593,15 @@
       </m:oMath>
     </w:p>
     <w:p>
-      <w:r>
-        <w:rPr>
-          <w:b/>
+      <w:pPr>
+        <w:rPr>
+          <w:lang w:val="en-GB"/>
+        </w:rPr>
+      </w:pPr>
+      <w:r>
+        <w:rPr>
+          <w:b/>
+          <w:lang w:val="en-GB"/>
         </w:rPr>
         <w:t xml:space="preserve">Signal-Propagation </w:t>
       </w:r>
@@ -2634,10 +2643,14 @@
       <w:r>
         <w:rPr>
           <w:b/>
+          <w:lang w:val="en-GB"/>
         </w:rPr>
         <w:t xml:space="preserve"> =</w:t>
       </w:r>
       <w:r>
+        <w:rPr>
+          <w:lang w:val="en-GB"/>
+        </w:rPr>
         <w:t xml:space="preserve"> </w:t>
       </w:r>
       <m:oMath>
@@ -2647,6 +2660,7 @@
           </m:rPr>
           <w:rPr>
             <w:rFonts w:ascii="Cambria Math" w:hAnsi="Cambria Math"/>
+            <w:lang w:val="en-GB"/>
           </w:rPr>
           <m:t>299.792.458</m:t>
         </m:r>
@@ -2683,11 +2697,13 @@
         <w:rPr>
           <w:rFonts w:eastAsiaTheme="minorEastAsia"/>
           <w:b/>
-        </w:rPr>
-      </w:pPr>
-      <w:r>
-        <w:rPr>
-          <w:b/>
+          <w:lang w:val="en-GB"/>
+        </w:rPr>
+      </w:pPr>
+      <w:r>
+        <w:rPr>
+          <w:b/>
+          <w:lang w:val="en-GB"/>
         </w:rPr>
         <w:t xml:space="preserve">Transmission-Delay = </w:t>
       </w:r>
@@ -2725,12 +2741,14 @@
         <w:rPr>
           <w:rFonts w:eastAsiaTheme="minorEastAsia"/>
           <w:b/>
-        </w:rPr>
-      </w:pPr>
-      <w:r>
-        <w:rPr>
-          <w:rFonts w:eastAsiaTheme="minorEastAsia"/>
-          <w:b/>
+          <w:lang w:val="en-GB"/>
+        </w:rPr>
+      </w:pPr>
+      <w:r>
+        <w:rPr>
+          <w:rFonts w:eastAsiaTheme="minorEastAsia"/>
+          <w:b/>
+          <w:lang w:val="en-GB"/>
         </w:rPr>
         <w:t xml:space="preserve">Propagation-Delay = </w:t>
       </w:r>
@@ -2768,18 +2786,21 @@
         <w:rPr>
           <w:rFonts w:eastAsiaTheme="minorEastAsia"/>
           <w:b/>
-        </w:rPr>
-      </w:pPr>
-      <w:r>
-        <w:rPr>
-          <w:rFonts w:eastAsiaTheme="minorEastAsia"/>
-          <w:b/>
+          <w:lang w:val="en-GB"/>
+        </w:rPr>
+      </w:pPr>
+      <w:r>
+        <w:rPr>
+          <w:rFonts w:eastAsiaTheme="minorEastAsia"/>
+          <w:b/>
+          <w:lang w:val="en-GB"/>
         </w:rPr>
         <w:t xml:space="preserve">Processing-Delay = </w:t>
       </w:r>
       <w:r>
         <w:rPr>
           <w:rFonts w:eastAsiaTheme="minorEastAsia"/>
+          <w:lang w:val="en-GB"/>
         </w:rPr>
         <w:t>0</w:t>
       </w:r>
@@ -2788,6 +2809,31 @@
       <w:pPr>
         <w:rPr>
           <w:rFonts w:eastAsiaTheme="minorEastAsia"/>
+          <w:lang w:val="en-GB"/>
+        </w:rPr>
+      </w:pPr>
+      <w:r>
+        <w:rPr>
+          <w:rFonts w:eastAsiaTheme="minorEastAsia"/>
+          <w:b/>
+          <w:lang w:val="en-GB"/>
+        </w:rPr>
+        <w:t>Queueing-Delay =</w:t>
+      </w:r>
+      <w:r>
+        <w:rPr>
+          <w:rFonts w:eastAsiaTheme="minorEastAsia"/>
+          <w:lang w:val="en-GB"/>
+        </w:rPr>
+        <w:t xml:space="preserve"> 0</w:t>
+      </w:r>
+    </w:p>
+    <w:p>
+      <w:pPr>
+        <w:rPr>
+          <w:rFonts w:eastAsiaTheme="minorEastAsia"/>
+          <w:b/>
+          <w:lang w:val="en-GB"/>
         </w:rPr>
       </w:pPr>
       <w:proofErr w:type="spellStart"/>
@@ -2795,55 +2841,39 @@
         <w:rPr>
           <w:rFonts w:eastAsiaTheme="minorEastAsia"/>
           <w:b/>
-        </w:rPr>
-        <w:t>Queueing</w:t>
+          <w:lang w:val="en-GB"/>
+        </w:rPr>
+        <w:t>Für</w:t>
       </w:r>
       <w:proofErr w:type="spellEnd"/>
       <w:r>
         <w:rPr>
           <w:rFonts w:eastAsiaTheme="minorEastAsia"/>
           <w:b/>
-        </w:rPr>
-        <w:t>-Delay =</w:t>
-      </w:r>
-      <w:r>
-        <w:rPr>
-          <w:rFonts w:eastAsiaTheme="minorEastAsia"/>
-        </w:rPr>
-        <w:t xml:space="preserve"> 0</w:t>
-      </w:r>
-    </w:p>
-    <w:p>
-      <w:pPr>
-        <w:rPr>
-          <w:rFonts w:eastAsiaTheme="minorEastAsia"/>
-          <w:b/>
-        </w:rPr>
-      </w:pPr>
-      <w:r>
-        <w:rPr>
-          <w:rFonts w:eastAsiaTheme="minorEastAsia"/>
-          <w:b/>
-        </w:rPr>
-        <w:t>Für 64byte:</w:t>
-      </w:r>
-    </w:p>
-    <w:p>
-      <w:pPr>
-        <w:rPr>
-          <w:rFonts w:eastAsiaTheme="minorEastAsia"/>
-        </w:rPr>
-      </w:pPr>
-      <w:r>
-        <w:rPr>
-          <w:rFonts w:eastAsiaTheme="minorEastAsia"/>
-          <w:b/>
+          <w:lang w:val="en-GB"/>
+        </w:rPr>
+        <w:t xml:space="preserve"> 64byte:</w:t>
+      </w:r>
+    </w:p>
+    <w:p>
+      <w:pPr>
+        <w:rPr>
+          <w:rFonts w:eastAsiaTheme="minorEastAsia"/>
+          <w:lang w:val="en-GB"/>
+        </w:rPr>
+      </w:pPr>
+      <w:r>
+        <w:rPr>
+          <w:rFonts w:eastAsiaTheme="minorEastAsia"/>
+          <w:b/>
+          <w:lang w:val="en-GB"/>
         </w:rPr>
         <w:t>Total-Delay =</w:t>
       </w:r>
       <w:r>
         <w:rPr>
           <w:rFonts w:eastAsiaTheme="minorEastAsia"/>
+          <w:lang w:val="en-GB"/>
         </w:rPr>
         <w:t xml:space="preserve"> </w:t>
       </w:r>
@@ -2852,7 +2882,46 @@
           <w:rPr>
             <w:rFonts w:ascii="Cambria Math" w:eastAsiaTheme="minorEastAsia" w:hAnsi="Cambria Math"/>
           </w:rPr>
-          <m:t>Transmission Delay+Propgation Delay</m:t>
+          <m:t>Transmission</m:t>
+        </m:r>
+        <m:r>
+          <w:rPr>
+            <w:rFonts w:ascii="Cambria Math" w:eastAsiaTheme="minorEastAsia" w:hAnsi="Cambria Math"/>
+            <w:lang w:val="en-GB"/>
+          </w:rPr>
+          <m:t xml:space="preserve"> </m:t>
+        </m:r>
+        <m:r>
+          <w:rPr>
+            <w:rFonts w:ascii="Cambria Math" w:eastAsiaTheme="minorEastAsia" w:hAnsi="Cambria Math"/>
+          </w:rPr>
+          <m:t>Delay</m:t>
+        </m:r>
+        <m:r>
+          <w:rPr>
+            <w:rFonts w:ascii="Cambria Math" w:eastAsiaTheme="minorEastAsia" w:hAnsi="Cambria Math"/>
+            <w:lang w:val="en-GB"/>
+          </w:rPr>
+          <m:t>+</m:t>
+        </m:r>
+        <m:r>
+          <w:rPr>
+            <w:rFonts w:ascii="Cambria Math" w:eastAsiaTheme="minorEastAsia" w:hAnsi="Cambria Math"/>
+          </w:rPr>
+          <m:t>Propgation</m:t>
+        </m:r>
+        <m:r>
+          <w:rPr>
+            <w:rFonts w:ascii="Cambria Math" w:eastAsiaTheme="minorEastAsia" w:hAnsi="Cambria Math"/>
+            <w:lang w:val="en-GB"/>
+          </w:rPr>
+          <m:t xml:space="preserve"> </m:t>
+        </m:r>
+        <m:r>
+          <w:rPr>
+            <w:rFonts w:ascii="Cambria Math" w:eastAsiaTheme="minorEastAsia" w:hAnsi="Cambria Math"/>
+          </w:rPr>
+          <m:t>Delay</m:t>
         </m:r>
       </m:oMath>
     </w:p>
@@ -3816,34 +3885,48 @@
           <w:rFonts w:eastAsiaTheme="minorEastAsia"/>
           <w:szCs w:val="24"/>
           <w:u w:val="double"/>
-        </w:rPr>
-      </w:pPr>
-      <m:oMathPara>
-        <m:oMathParaPr>
-          <m:jc m:val="left"/>
-        </m:oMathParaPr>
-        <m:oMath>
-          <m:r>
-            <w:rPr>
-              <w:rFonts w:ascii="Cambria Math" w:eastAsiaTheme="minorEastAsia" w:hAnsi="Cambria Math"/>
-              <w:szCs w:val="24"/>
-              <w:u w:val="double"/>
-            </w:rPr>
-            <m:t>≈</m:t>
-          </m:r>
-          <m:r>
-            <m:rPr>
-              <m:sty m:val="p"/>
-            </m:rPr>
-            <w:rPr>
-              <w:rFonts w:ascii="Cambria Math" w:eastAsiaTheme="minorEastAsia" w:hAnsi="Cambria Math"/>
-              <w:szCs w:val="24"/>
-              <w:u w:val="double"/>
-            </w:rPr>
-            <m:t>1,66s</m:t>
-          </m:r>
-        </m:oMath>
-      </m:oMathPara>
+          <w:lang w:val="en-GB"/>
+        </w:rPr>
+      </w:pPr>
+      <m:oMath>
+        <m:r>
+          <w:rPr>
+            <w:rFonts w:ascii="Cambria Math" w:eastAsiaTheme="minorEastAsia" w:hAnsi="Cambria Math"/>
+            <w:szCs w:val="24"/>
+            <w:u w:val="double"/>
+          </w:rPr>
+          <m:t>≈</m:t>
+        </m:r>
+        <m:r>
+          <m:rPr>
+            <m:sty m:val="p"/>
+          </m:rPr>
+          <w:rPr>
+            <w:rFonts w:ascii="Cambria Math" w:eastAsiaTheme="minorEastAsia" w:hAnsi="Cambria Math"/>
+            <w:szCs w:val="24"/>
+            <w:u w:val="double"/>
+          </w:rPr>
+          <m:t>1,66s</m:t>
+        </m:r>
+      </m:oMath>
+      <w:r>
+        <w:rPr>
+          <w:rFonts w:eastAsiaTheme="minorEastAsia"/>
+          <w:szCs w:val="24"/>
+          <w:u w:val="double"/>
+          <w:lang w:val="en-GB"/>
+        </w:rPr>
+        <w:t xml:space="preserve"> </w:t>
+      </w:r>
+      <w:r>
+        <w:rPr>
+          <w:rFonts w:eastAsiaTheme="minorEastAsia"/>
+          <w:szCs w:val="24"/>
+          <w:u w:val="double"/>
+          <w:lang w:val="en-GB"/>
+        </w:rPr>
+        <w:t>-&gt; 0,328s</w:t>
+      </w:r>
     </w:p>
     <w:p>
       <w:pPr>
@@ -3851,26 +3934,40 @@
           <w:rFonts w:eastAsiaTheme="minorEastAsia"/>
           <w:sz w:val="32"/>
           <w:u w:val="double"/>
-        </w:rPr>
-      </w:pPr>
-    </w:p>
-    <w:p>
-      <w:pPr>
-        <w:rPr>
-          <w:rFonts w:eastAsiaTheme="minorEastAsia"/>
-          <w:b/>
-        </w:rPr>
-      </w:pPr>
-      <w:r>
-        <w:rPr>
-          <w:rFonts w:eastAsiaTheme="minorEastAsia"/>
-          <w:b/>
-        </w:rPr>
-        <w:t xml:space="preserve">Für 10MB = </w:t>
-      </w:r>
-      <w:r>
-        <w:rPr>
-          <w:rFonts w:eastAsiaTheme="minorEastAsia"/>
+          <w:lang w:val="en-GB"/>
+        </w:rPr>
+      </w:pPr>
+    </w:p>
+    <w:p>
+      <w:pPr>
+        <w:rPr>
+          <w:rFonts w:eastAsiaTheme="minorEastAsia"/>
+          <w:b/>
+          <w:lang w:val="en-GB"/>
+        </w:rPr>
+      </w:pPr>
+      <w:proofErr w:type="spellStart"/>
+      <w:r>
+        <w:rPr>
+          <w:rFonts w:eastAsiaTheme="minorEastAsia"/>
+          <w:b/>
+          <w:lang w:val="en-GB"/>
+        </w:rPr>
+        <w:t>Für</w:t>
+      </w:r>
+      <w:proofErr w:type="spellEnd"/>
+      <w:r>
+        <w:rPr>
+          <w:rFonts w:eastAsiaTheme="minorEastAsia"/>
+          <w:b/>
+          <w:lang w:val="en-GB"/>
+        </w:rPr>
+        <w:t xml:space="preserve"> 10MB = </w:t>
+      </w:r>
+      <w:r>
+        <w:rPr>
+          <w:rFonts w:eastAsiaTheme="minorEastAsia"/>
+          <w:lang w:val="en-GB"/>
         </w:rPr>
         <w:t>83.886.080bit:</w:t>
       </w:r>
@@ -3881,18 +3978,21 @@
         <w:rPr>
           <w:rFonts w:eastAsiaTheme="minorEastAsia"/>
           <w:sz w:val="32"/>
-        </w:rPr>
-      </w:pPr>
-      <w:r>
-        <w:rPr>
-          <w:rFonts w:eastAsiaTheme="minorEastAsia"/>
-          <w:b/>
+          <w:lang w:val="en-GB"/>
+        </w:rPr>
+      </w:pPr>
+      <w:r>
+        <w:rPr>
+          <w:rFonts w:eastAsiaTheme="minorEastAsia"/>
+          <w:b/>
+          <w:lang w:val="en-GB"/>
         </w:rPr>
         <w:t>Total-Delay =</w:t>
       </w:r>
       <w:r>
         <w:rPr>
           <w:rFonts w:eastAsiaTheme="minorEastAsia"/>
+          <w:lang w:val="en-GB"/>
         </w:rPr>
         <w:t xml:space="preserve"> </w:t>
       </w:r>
@@ -3936,6 +4036,7 @@
                 <m:r>
                   <w:rPr>
                     <w:rFonts w:ascii="Cambria Math" w:hAnsi="Cambria Math"/>
+                    <w:lang w:val="en-GB"/>
                   </w:rPr>
                   <m:t>1</m:t>
                 </m:r>
@@ -3946,6 +4047,7 @@
         <m:r>
           <w:rPr>
             <w:rFonts w:ascii="Cambria Math" w:hAnsi="Cambria Math"/>
+            <w:lang w:val="en-GB"/>
           </w:rPr>
           <m:t>+</m:t>
         </m:r>
@@ -3988,6 +4090,7 @@
                 <m:r>
                   <w:rPr>
                     <w:rFonts w:ascii="Cambria Math" w:hAnsi="Cambria Math"/>
+                    <w:lang w:val="en-GB"/>
                   </w:rPr>
                   <m:t>2</m:t>
                 </m:r>
@@ -3998,6 +4101,7 @@
         <m:r>
           <w:rPr>
             <w:rFonts w:ascii="Cambria Math" w:hAnsi="Cambria Math"/>
+            <w:lang w:val="en-GB"/>
           </w:rPr>
           <m:t>+</m:t>
         </m:r>
@@ -4040,6 +4144,7 @@
                 <m:r>
                   <w:rPr>
                     <w:rFonts w:ascii="Cambria Math" w:hAnsi="Cambria Math"/>
+                    <w:lang w:val="en-GB"/>
                   </w:rPr>
                   <m:t>3</m:t>
                 </m:r>
@@ -4050,6 +4155,7 @@
         <m:r>
           <w:rPr>
             <w:rFonts w:ascii="Cambria Math" w:hAnsi="Cambria Math"/>
+            <w:lang w:val="en-GB"/>
           </w:rPr>
           <m:t>+</m:t>
         </m:r>
@@ -4084,6 +4190,7 @@
                 <m:r>
                   <w:rPr>
                     <w:rFonts w:ascii="Cambria Math" w:hAnsi="Cambria Math"/>
+                    <w:lang w:val="en-GB"/>
                   </w:rPr>
                   <m:t>1</m:t>
                 </m:r>
@@ -4112,6 +4219,7 @@
                 <m:r>
                   <w:rPr>
                     <w:rFonts w:ascii="Cambria Math" w:hAnsi="Cambria Math"/>
+                    <w:lang w:val="en-GB"/>
                   </w:rPr>
                   <m:t>1</m:t>
                 </m:r>
@@ -4122,6 +4230,7 @@
         <m:r>
           <w:rPr>
             <w:rFonts w:ascii="Cambria Math" w:eastAsiaTheme="minorEastAsia" w:hAnsi="Cambria Math"/>
+            <w:lang w:val="en-GB"/>
           </w:rPr>
           <m:t>+</m:t>
         </m:r>
@@ -4156,6 +4265,7 @@
                 <m:r>
                   <w:rPr>
                     <w:rFonts w:ascii="Cambria Math" w:hAnsi="Cambria Math"/>
+                    <w:lang w:val="en-GB"/>
                   </w:rPr>
                   <m:t>2</m:t>
                 </m:r>
@@ -4184,6 +4294,7 @@
                 <m:r>
                   <w:rPr>
                     <w:rFonts w:ascii="Cambria Math" w:hAnsi="Cambria Math"/>
+                    <w:lang w:val="en-GB"/>
                   </w:rPr>
                   <m:t>2</m:t>
                 </m:r>
@@ -4194,6 +4305,7 @@
         <m:r>
           <w:rPr>
             <w:rFonts w:ascii="Cambria Math" w:eastAsiaTheme="minorEastAsia" w:hAnsi="Cambria Math"/>
+            <w:lang w:val="en-GB"/>
           </w:rPr>
           <m:t>+</m:t>
         </m:r>
@@ -4228,6 +4340,7 @@
                 <m:r>
                   <w:rPr>
                     <w:rFonts w:ascii="Cambria Math" w:hAnsi="Cambria Math"/>
+                    <w:lang w:val="en-GB"/>
                   </w:rPr>
                   <m:t>3</m:t>
                 </m:r>
@@ -4256,6 +4369,7 @@
                 <m:r>
                   <w:rPr>
                     <w:rFonts w:ascii="Cambria Math" w:hAnsi="Cambria Math"/>
+                    <w:lang w:val="en-GB"/>
                   </w:rPr>
                   <m:t>3</m:t>
                 </m:r>
@@ -5933,13 +6047,7 @@
               <w:rFonts w:ascii="Cambria Math" w:eastAsiaTheme="minorEastAsia" w:hAnsi="Cambria Math"/>
             </w:rPr>
             <w:lastRenderedPageBreak/>
-            <m:t>=10.240</m:t>
-          </m:r>
-          <m:r>
-            <w:rPr>
-              <w:rFonts w:ascii="Cambria Math" w:eastAsiaTheme="minorEastAsia" w:hAnsi="Cambria Math"/>
-            </w:rPr>
-            <m:t>*</m:t>
+            <m:t>=10.240*</m:t>
           </m:r>
           <m:d>
             <m:dPr>
@@ -6159,14 +6267,7 @@
                   <w:rFonts w:ascii="Cambria Math" w:eastAsiaTheme="minorEastAsia" w:hAnsi="Cambria Math"/>
                   <w:szCs w:val="24"/>
                 </w:rPr>
-                <m:t>+Propagation Delay</m:t>
-              </m:r>
-              <m:r>
-                <w:rPr>
-                  <w:rFonts w:ascii="Cambria Math" w:eastAsiaTheme="minorEastAsia" w:hAnsi="Cambria Math"/>
-                  <w:szCs w:val="24"/>
-                </w:rPr>
-                <m:t xml:space="preserve">+ </m:t>
+                <m:t xml:space="preserve">+Propagation Delay+ </m:t>
               </m:r>
               <m:f>
                 <m:fPr>
@@ -6186,16 +6287,7 @@
                     <w:rPr>
                       <w:rFonts w:ascii="Cambria Math" w:eastAsiaTheme="minorEastAsia" w:hAnsi="Cambria Math"/>
                     </w:rPr>
-                    <m:t>7872</m:t>
-                  </m:r>
-                  <m:r>
-                    <m:rPr>
-                      <m:sty m:val="p"/>
-                    </m:rPr>
-                    <w:rPr>
-                      <w:rFonts w:ascii="Cambria Math" w:eastAsiaTheme="minorEastAsia" w:hAnsi="Cambria Math"/>
-                    </w:rPr>
-                    <m:t>bit</m:t>
+                    <m:t>7872bit</m:t>
                   </m:r>
                 </m:num>
                 <m:den>
@@ -6270,14 +6362,7 @@
               <w:rFonts w:ascii="Cambria Math" w:eastAsiaTheme="minorEastAsia" w:hAnsi="Cambria Math"/>
               <w:szCs w:val="24"/>
             </w:rPr>
-            <m:t>=10.240*(</m:t>
-          </m:r>
-          <m:r>
-            <w:rPr>
-              <w:rFonts w:ascii="Cambria Math" w:eastAsiaTheme="minorEastAsia" w:hAnsi="Cambria Math"/>
-              <w:szCs w:val="24"/>
-            </w:rPr>
-            <m:t>8,36*</m:t>
+            <m:t>=10.240*(8,36*</m:t>
           </m:r>
           <m:sSup>
             <m:sSupPr>
@@ -6313,21 +6398,7 @@
               <w:rFonts w:ascii="Cambria Math" w:eastAsiaTheme="minorEastAsia" w:hAnsi="Cambria Math"/>
               <w:szCs w:val="24"/>
             </w:rPr>
-            <m:t>s</m:t>
-          </m:r>
-          <m:r>
-            <w:rPr>
-              <w:rFonts w:ascii="Cambria Math" w:eastAsiaTheme="minorEastAsia" w:hAnsi="Cambria Math"/>
-              <w:szCs w:val="24"/>
-            </w:rPr>
-            <m:t>+</m:t>
-          </m:r>
-          <m:r>
-            <w:rPr>
-              <w:rFonts w:ascii="Cambria Math" w:eastAsiaTheme="minorEastAsia" w:hAnsi="Cambria Math"/>
-              <w:szCs w:val="24"/>
-            </w:rPr>
-            <m:t>1,65*</m:t>
+            <m:t>s+1,65*</m:t>
           </m:r>
           <m:sSup>
             <m:sSupPr>
@@ -6438,27 +6509,7 @@
               <w:rFonts w:ascii="Cambria Math" w:eastAsiaTheme="minorEastAsia" w:hAnsi="Cambria Math"/>
               <w:szCs w:val="24"/>
             </w:rPr>
-            <m:t>s</m:t>
-          </m:r>
-          <m:r>
-            <m:rPr>
-              <m:sty m:val="p"/>
-            </m:rPr>
-            <w:rPr>
-              <w:rFonts w:ascii="Cambria Math" w:eastAsiaTheme="minorEastAsia" w:hAnsi="Cambria Math"/>
-              <w:szCs w:val="24"/>
-            </w:rPr>
-            <m:t>+0,0205s</m:t>
-          </m:r>
-          <m:r>
-            <m:rPr>
-              <m:sty m:val="p"/>
-            </m:rPr>
-            <w:rPr>
-              <w:rFonts w:ascii="Cambria Math" w:eastAsiaTheme="minorEastAsia" w:hAnsi="Cambria Math"/>
-              <w:szCs w:val="24"/>
-            </w:rPr>
-            <m:t>)</m:t>
+            <m:t>s+0,0205s)</m:t>
           </m:r>
         </m:oMath>
       </m:oMathPara>
@@ -6481,14 +6532,7 @@
               <w:rFonts w:ascii="Cambria Math" w:eastAsiaTheme="minorEastAsia" w:hAnsi="Cambria Math"/>
               <w:u w:val="double"/>
             </w:rPr>
-            <m:t>≈</m:t>
-          </m:r>
-          <m:r>
-            <w:rPr>
-              <w:rFonts w:ascii="Cambria Math" w:eastAsiaTheme="minorEastAsia" w:hAnsi="Cambria Math"/>
-              <w:u w:val="double"/>
-            </w:rPr>
-            <m:t>269,85s</m:t>
+            <m:t>≈269,85s</m:t>
           </m:r>
         </m:oMath>
       </m:oMathPara>
@@ -6512,8 +6556,6 @@
           <w:rFonts w:eastAsiaTheme="minorEastAsia"/>
         </w:rPr>
       </w:pPr>
-      <w:bookmarkStart w:id="0" w:name="_GoBack"/>
-      <w:bookmarkEnd w:id="0"/>
     </w:p>
     <w:p>
       <w:pPr>
@@ -6523,14 +6565,26 @@
           <w:bCs/>
           <w:szCs w:val="24"/>
           <w:u w:val="single"/>
-        </w:rPr>
-      </w:pPr>
+          <w:lang w:val="en-GB"/>
+        </w:rPr>
+      </w:pPr>
+      <w:proofErr w:type="spellStart"/>
       <w:r>
         <w:rPr>
           <w:b/>
           <w:u w:val="single"/>
-        </w:rPr>
-        <w:t xml:space="preserve">Aufgabe 3.3: </w:t>
+          <w:lang w:val="en-GB"/>
+        </w:rPr>
+        <w:t>Aufgabe</w:t>
+      </w:r>
+      <w:proofErr w:type="spellEnd"/>
+      <w:r>
+        <w:rPr>
+          <w:b/>
+          <w:u w:val="single"/>
+          <w:lang w:val="en-GB"/>
+        </w:rPr>
+        <w:t xml:space="preserve"> 3.3: </w:t>
       </w:r>
       <w:r>
         <w:rPr>
@@ -6539,6 +6593,7 @@
           <w:bCs/>
           <w:szCs w:val="24"/>
           <w:u w:val="single"/>
+          <w:lang w:val="en-GB"/>
         </w:rPr>
         <w:t>HTTP Performance</w:t>
       </w:r>
@@ -6548,33 +6603,31 @@
         <w:rPr>
           <w:rFonts w:eastAsiaTheme="minorEastAsia"/>
           <w:szCs w:val="24"/>
-        </w:rPr>
-      </w:pPr>
-      <w:r>
-        <w:rPr>
-          <w:rFonts w:eastAsiaTheme="minorEastAsia"/>
-        </w:rPr>
-        <w:t>RTT</w:t>
-      </w:r>
-      <w:r>
-        <w:rPr>
-          <w:rFonts w:eastAsiaTheme="minorEastAsia"/>
-        </w:rPr>
-        <w:t xml:space="preserve"> =  2*(Propagation Delay + Processing Delay + </w:t>
-      </w:r>
-      <w:proofErr w:type="spellStart"/>
-      <w:r>
-        <w:rPr>
-          <w:rFonts w:eastAsiaTheme="minorEastAsia"/>
-        </w:rPr>
-        <w:t>Queueing</w:t>
-      </w:r>
-      <w:proofErr w:type="spellEnd"/>
-      <w:r>
-        <w:rPr>
-          <w:rFonts w:eastAsiaTheme="minorEastAsia"/>
-        </w:rPr>
-        <w:t xml:space="preserve"> Delay)</w:t>
+          <w:lang w:val="en-GB"/>
+        </w:rPr>
+      </w:pPr>
+      <w:r>
+        <w:rPr>
+          <w:rFonts w:eastAsiaTheme="minorEastAsia"/>
+          <w:lang w:val="en-GB"/>
+        </w:rPr>
+        <w:t xml:space="preserve">RTT </w:t>
+      </w:r>
+      <w:proofErr w:type="gramStart"/>
+      <w:r>
+        <w:rPr>
+          <w:rFonts w:eastAsiaTheme="minorEastAsia"/>
+          <w:lang w:val="en-GB"/>
+        </w:rPr>
+        <w:t>=  2</w:t>
+      </w:r>
+      <w:proofErr w:type="gramEnd"/>
+      <w:r>
+        <w:rPr>
+          <w:rFonts w:eastAsiaTheme="minorEastAsia"/>
+          <w:lang w:val="en-GB"/>
+        </w:rPr>
+        <w:t>*(Propagation Delay + Processing Delay + Queueing Delay)</w:t>
       </w:r>
     </w:p>
     <w:p>
@@ -6814,11 +6867,13 @@
         <w:rPr>
           <w:rFonts w:eastAsiaTheme="minorEastAsia"/>
           <w:u w:val="thick"/>
-        </w:rPr>
-      </w:pPr>
-      <w:r>
-        <w:rPr>
-          <w:rFonts w:eastAsiaTheme="minorEastAsia"/>
+          <w:lang w:val="en-GB"/>
+        </w:rPr>
+      </w:pPr>
+      <w:r>
+        <w:rPr>
+          <w:rFonts w:eastAsiaTheme="minorEastAsia"/>
+          <w:lang w:val="en-GB"/>
         </w:rPr>
         <w:t xml:space="preserve">-&gt; </w:t>
       </w:r>
@@ -6826,12 +6881,14 @@
         <w:rPr>
           <w:rFonts w:eastAsiaTheme="minorEastAsia"/>
           <w:b/>
+          <w:lang w:val="en-GB"/>
         </w:rPr>
         <w:t>Reply Delay</w:t>
       </w:r>
       <w:r>
         <w:rPr>
           <w:rFonts w:eastAsiaTheme="minorEastAsia"/>
+          <w:lang w:val="en-GB"/>
         </w:rPr>
         <w:t xml:space="preserve"> = RTT + Transmission Delay = 250ms + 1ms= </w:t>
       </w:r>
@@ -6839,15 +6896,9 @@
         <w:rPr>
           <w:rFonts w:eastAsiaTheme="minorEastAsia"/>
           <w:u w:val="thick"/>
-        </w:rPr>
-        <w:t>251</w:t>
-      </w:r>
-      <w:r>
-        <w:rPr>
-          <w:rFonts w:eastAsiaTheme="minorEastAsia"/>
-          <w:u w:val="thick"/>
-        </w:rPr>
-        <w:t>ms</w:t>
+          <w:lang w:val="en-GB"/>
+        </w:rPr>
+        <w:t>251ms</w:t>
       </w:r>
     </w:p>
     <w:p>
@@ -7243,11 +7294,13 @@
         <w:rPr>
           <w:rFonts w:eastAsiaTheme="minorEastAsia"/>
           <w:szCs w:val="24"/>
-        </w:rPr>
-      </w:pPr>
-      <w:r>
-        <w:rPr>
-          <w:rFonts w:eastAsiaTheme="minorEastAsia"/>
+          <w:lang w:val="en-GB"/>
+        </w:rPr>
+      </w:pPr>
+      <w:r>
+        <w:rPr>
+          <w:rFonts w:eastAsiaTheme="minorEastAsia"/>
+          <w:lang w:val="en-GB"/>
         </w:rPr>
         <w:t xml:space="preserve">Transmission Delay = </w:t>
       </w:r>
@@ -7269,6 +7322,7 @@
               </m:rPr>
               <w:rPr>
                 <w:rFonts w:ascii="Cambria Math" w:eastAsiaTheme="minorEastAsia" w:hAnsi="Cambria Math"/>
+                <w:lang w:val="en-GB"/>
               </w:rPr>
               <m:t>100.000bit</m:t>
             </m:r>
@@ -7292,6 +7346,7 @@
                   <w:rPr>
                     <w:rFonts w:ascii="Cambria Math" w:hAnsi="Cambria Math"/>
                     <w:szCs w:val="24"/>
+                    <w:lang w:val="en-GB"/>
                   </w:rPr>
                   <m:t>100.000.000</m:t>
                 </m:r>
@@ -7330,8 +7385,16 @@
                   <w:rPr>
                     <w:rFonts w:ascii="Cambria Math" w:hAnsi="Cambria Math"/>
                     <w:szCs w:val="24"/>
+                    <w:lang w:val="en-GB"/>
                   </w:rPr>
-                  <m:t>10 Verbindungen</m:t>
+                  <m:t xml:space="preserve">10 </m:t>
+                </m:r>
+                <m:r>
+                  <w:rPr>
+                    <w:rFonts w:ascii="Cambria Math" w:hAnsi="Cambria Math"/>
+                    <w:szCs w:val="24"/>
+                  </w:rPr>
+                  <m:t>Verbindungen</m:t>
                 </m:r>
               </m:den>
             </m:f>
@@ -7342,27 +7405,33 @@
         <w:rPr>
           <w:rFonts w:eastAsiaTheme="minorEastAsia"/>
           <w:szCs w:val="24"/>
+          <w:lang w:val="en-GB"/>
         </w:rPr>
         <w:t>=10</w:t>
       </w:r>
+      <w:proofErr w:type="spellStart"/>
       <w:r>
         <w:rPr>
           <w:rFonts w:eastAsiaTheme="minorEastAsia"/>
           <w:szCs w:val="24"/>
+          <w:lang w:val="en-GB"/>
         </w:rPr>
         <w:t>ms</w:t>
       </w:r>
-    </w:p>
-    <w:p>
-      <w:pPr>
-        <w:rPr>
-          <w:rFonts w:eastAsiaTheme="minorEastAsia"/>
+      <w:proofErr w:type="spellEnd"/>
+    </w:p>
+    <w:p>
+      <w:pPr>
+        <w:rPr>
+          <w:rFonts w:eastAsiaTheme="minorEastAsia"/>
+          <w:lang w:val="en-GB"/>
         </w:rPr>
       </w:pPr>
       <w:r>
         <w:rPr>
           <w:rFonts w:eastAsiaTheme="minorEastAsia"/>
           <w:szCs w:val="24"/>
+          <w:lang w:val="en-GB"/>
         </w:rPr>
         <w:t>Replay-Delay = 250ms+10ms = 260ms</w:t>
       </w:r>
@@ -7372,49 +7441,58 @@
         <w:rPr>
           <w:rFonts w:eastAsiaTheme="minorEastAsia"/>
           <w:u w:val="double"/>
-        </w:rPr>
-      </w:pPr>
-      <w:r>
-        <w:rPr>
-          <w:rFonts w:eastAsiaTheme="minorEastAsia"/>
-          <w:b/>
+          <w:lang w:val="en-GB"/>
+        </w:rPr>
+      </w:pPr>
+      <w:r>
+        <w:rPr>
+          <w:rFonts w:eastAsiaTheme="minorEastAsia"/>
+          <w:b/>
+          <w:lang w:val="en-GB"/>
         </w:rPr>
         <w:t xml:space="preserve">Total Delay = </w:t>
       </w:r>
       <w:r>
         <w:rPr>
           <w:rFonts w:eastAsiaTheme="minorEastAsia"/>
+          <w:lang w:val="en-GB"/>
         </w:rPr>
         <w:t>250ms+</w:t>
       </w:r>
       <w:r>
         <w:rPr>
           <w:rFonts w:eastAsiaTheme="minorEastAsia"/>
+          <w:lang w:val="en-GB"/>
         </w:rPr>
         <w:t>251ms+</w:t>
       </w:r>
       <w:r>
         <w:rPr>
           <w:rFonts w:eastAsiaTheme="minorEastAsia"/>
+          <w:lang w:val="en-GB"/>
         </w:rPr>
         <w:t>2500ms</w:t>
       </w:r>
       <w:r>
         <w:rPr>
           <w:rFonts w:eastAsiaTheme="minorEastAsia"/>
+          <w:lang w:val="en-GB"/>
         </w:rPr>
         <w:t>+260ms</w:t>
       </w:r>
       <w:r>
         <w:rPr>
           <w:rFonts w:eastAsiaTheme="minorEastAsia"/>
+          <w:lang w:val="en-GB"/>
         </w:rPr>
         <w:t>=</w:t>
       </w:r>
+      <w:proofErr w:type="gramStart"/>
       <w:r>
         <w:rPr>
           <w:rFonts w:eastAsiaTheme="minorEastAsia"/>
           <w:u w:val="double"/>
+          <w:lang w:val="en-GB"/>
         </w:rPr>
         <w:t>3261</w:t>
       </w:r>
@@ -7422,15 +7500,34 @@
         <w:rPr>
           <w:rFonts w:eastAsiaTheme="minorEastAsia"/>
           <w:u w:val="double"/>
+          <w:lang w:val="en-GB"/>
         </w:rPr>
         <w:t>ms</w:t>
       </w:r>
-    </w:p>
-    <w:p>
-      <w:pPr>
-        <w:rPr>
-          <w:rFonts w:eastAsiaTheme="minorEastAsia"/>
-          <w:b/>
+      <w:r>
+        <w:rPr>
+          <w:rFonts w:eastAsiaTheme="minorEastAsia"/>
+          <w:u w:val="double"/>
+          <w:lang w:val="en-GB"/>
+        </w:rPr>
+        <w:t xml:space="preserve">  -</w:t>
+      </w:r>
+      <w:proofErr w:type="gramEnd"/>
+      <w:r>
+        <w:rPr>
+          <w:rFonts w:eastAsiaTheme="minorEastAsia"/>
+          <w:u w:val="double"/>
+          <w:lang w:val="en-GB"/>
+        </w:rPr>
+        <w:t>&gt;???</w:t>
+      </w:r>
+    </w:p>
+    <w:p>
+      <w:pPr>
+        <w:rPr>
+          <w:rFonts w:eastAsiaTheme="minorEastAsia"/>
+          <w:b/>
+          <w:lang w:val="en-GB"/>
         </w:rPr>
       </w:pPr>
     </w:p>
@@ -7643,11 +7740,13 @@
         <w:rPr>
           <w:rFonts w:eastAsiaTheme="minorEastAsia"/>
           <w:u w:val="thick"/>
-        </w:rPr>
-      </w:pPr>
-      <w:r>
-        <w:rPr>
-          <w:rFonts w:eastAsiaTheme="minorEastAsia"/>
+          <w:lang w:val="en-GB"/>
+        </w:rPr>
+      </w:pPr>
+      <w:r>
+        <w:rPr>
+          <w:rFonts w:eastAsiaTheme="minorEastAsia"/>
+          <w:lang w:val="en-GB"/>
         </w:rPr>
         <w:t xml:space="preserve">-&gt; </w:t>
       </w:r>
@@ -7655,6 +7754,7 @@
         <w:rPr>
           <w:rFonts w:eastAsiaTheme="minorEastAsia"/>
           <w:b/>
+          <w:lang w:val="en-GB"/>
         </w:rPr>
         <w:t>Reply-</w:t>
       </w:r>
@@ -7662,30 +7762,35 @@
         <w:rPr>
           <w:rFonts w:eastAsiaTheme="minorEastAsia"/>
           <w:b/>
+          <w:lang w:val="en-GB"/>
         </w:rPr>
         <w:t>Delay</w:t>
       </w:r>
       <w:r>
         <w:rPr>
           <w:rFonts w:eastAsiaTheme="minorEastAsia"/>
+          <w:lang w:val="en-GB"/>
         </w:rPr>
         <w:t xml:space="preserve"> = RTT</w:t>
       </w:r>
       <w:r>
         <w:rPr>
           <w:rFonts w:eastAsiaTheme="minorEastAsia"/>
+          <w:lang w:val="en-GB"/>
         </w:rPr>
         <w:t xml:space="preserve">+ Transmission Delay = </w:t>
       </w:r>
       <w:r>
         <w:rPr>
           <w:rFonts w:eastAsiaTheme="minorEastAsia"/>
+          <w:lang w:val="en-GB"/>
         </w:rPr>
         <w:t>250</w:t>
       </w:r>
       <w:r>
         <w:rPr>
           <w:rFonts w:eastAsiaTheme="minorEastAsia"/>
+          <w:lang w:val="en-GB"/>
         </w:rPr>
         <w:t xml:space="preserve">ms + 1ms= </w:t>
       </w:r>
@@ -7693,6 +7798,7 @@
         <w:rPr>
           <w:rFonts w:eastAsiaTheme="minorEastAsia"/>
           <w:u w:val="thick"/>
+          <w:lang w:val="en-GB"/>
         </w:rPr>
         <w:t>251</w:t>
       </w:r>
@@ -7700,6 +7806,7 @@
         <w:rPr>
           <w:rFonts w:eastAsiaTheme="minorEastAsia"/>
           <w:u w:val="thick"/>
+          <w:lang w:val="en-GB"/>
         </w:rPr>
         <w:t>ms</w:t>
       </w:r>
@@ -7833,43 +7940,49 @@
         <w:rPr>
           <w:rFonts w:eastAsiaTheme="minorEastAsia"/>
           <w:b/>
-        </w:rPr>
-      </w:pPr>
-      <w:bookmarkStart w:id="1" w:name="OLE_LINK1"/>
-      <w:bookmarkStart w:id="2" w:name="OLE_LINK2"/>
-      <w:bookmarkStart w:id="3" w:name="OLE_LINK3"/>
-      <w:r>
-        <w:rPr>
-          <w:rFonts w:eastAsiaTheme="minorEastAsia"/>
-          <w:b/>
+          <w:lang w:val="en-GB"/>
+        </w:rPr>
+      </w:pPr>
+      <w:bookmarkStart w:id="0" w:name="OLE_LINK1"/>
+      <w:bookmarkStart w:id="1" w:name="OLE_LINK2"/>
+      <w:bookmarkStart w:id="2" w:name="OLE_LINK3"/>
+      <w:r>
+        <w:rPr>
+          <w:rFonts w:eastAsiaTheme="minorEastAsia"/>
+          <w:b/>
+          <w:lang w:val="en-GB"/>
         </w:rPr>
         <w:t xml:space="preserve">-&gt; Total Delay = </w:t>
       </w:r>
       <w:r>
         <w:rPr>
           <w:rFonts w:eastAsiaTheme="minorEastAsia"/>
+          <w:lang w:val="en-GB"/>
         </w:rPr>
         <w:t>250ms +</w:t>
       </w:r>
       <w:r>
         <w:rPr>
           <w:rFonts w:eastAsiaTheme="minorEastAsia"/>
+          <w:lang w:val="en-GB"/>
         </w:rPr>
         <w:t xml:space="preserve"> 11*(251ms) </w:t>
       </w:r>
       <w:r>
         <w:rPr>
           <w:rFonts w:eastAsiaTheme="minorEastAsia"/>
+          <w:lang w:val="en-GB"/>
         </w:rPr>
         <w:t xml:space="preserve">= </w:t>
       </w:r>
+      <w:bookmarkEnd w:id="0"/>
       <w:bookmarkEnd w:id="1"/>
       <w:bookmarkEnd w:id="2"/>
-      <w:bookmarkEnd w:id="3"/>
       <w:r>
         <w:rPr>
           <w:rFonts w:eastAsiaTheme="minorEastAsia"/>
           <w:u w:val="double"/>
+          <w:lang w:val="en-GB"/>
         </w:rPr>
         <w:t>3011ms</w:t>
       </w:r>
@@ -7879,6 +7992,7 @@
         <w:rPr>
           <w:rFonts w:eastAsiaTheme="minorEastAsia"/>
           <w:b/>
+          <w:lang w:val="en-GB"/>
         </w:rPr>
       </w:pPr>
     </w:p>
@@ -7888,12 +8002,14 @@
           <w:rFonts w:eastAsiaTheme="minorEastAsia"/>
           <w:b/>
           <w:u w:val="thick"/>
-        </w:rPr>
-      </w:pPr>
-      <w:r>
-        <w:rPr>
-          <w:rFonts w:eastAsiaTheme="minorEastAsia"/>
-          <w:b/>
+          <w:lang w:val="en-GB"/>
+        </w:rPr>
+      </w:pPr>
+      <w:r>
+        <w:rPr>
+          <w:rFonts w:eastAsiaTheme="minorEastAsia"/>
+          <w:b/>
+          <w:lang w:val="en-GB"/>
         </w:rPr>
         <w:t xml:space="preserve">d) </w:t>
       </w:r>
@@ -7902,8 +8018,9 @@
           <w:rFonts w:eastAsiaTheme="minorEastAsia"/>
           <w:b/>
           <w:u w:val="thick"/>
-        </w:rPr>
-        <w:t xml:space="preserve">Persistent Connection mit </w:t>
+          <w:lang w:val="en-GB"/>
+        </w:rPr>
+        <w:t xml:space="preserve">Persistent Connection </w:t>
       </w:r>
       <w:proofErr w:type="spellStart"/>
       <w:r>
@@ -7911,10 +8028,20 @@
           <w:rFonts w:eastAsiaTheme="minorEastAsia"/>
           <w:b/>
           <w:u w:val="thick"/>
-        </w:rPr>
-        <w:t>Pipelining</w:t>
+          <w:lang w:val="en-GB"/>
+        </w:rPr>
+        <w:t>mit</w:t>
       </w:r>
       <w:proofErr w:type="spellEnd"/>
+      <w:r>
+        <w:rPr>
+          <w:rFonts w:eastAsiaTheme="minorEastAsia"/>
+          <w:b/>
+          <w:u w:val="thick"/>
+          <w:lang w:val="en-GB"/>
+        </w:rPr>
+        <w:t xml:space="preserve"> Pipelining</w:t>
+      </w:r>
     </w:p>
     <w:p>
       <w:pPr>
@@ -8075,16 +8202,7 @@
                 <w:rPr>
                   <w:rFonts w:ascii="Cambria Math" w:eastAsiaTheme="minorEastAsia" w:hAnsi="Cambria Math"/>
                 </w:rPr>
-                <m:t>100.000bit</m:t>
-              </m:r>
-              <m:r>
-                <m:rPr>
-                  <m:sty m:val="p"/>
-                </m:rPr>
-                <w:rPr>
-                  <w:rFonts w:ascii="Cambria Math" w:eastAsiaTheme="minorEastAsia" w:hAnsi="Cambria Math"/>
-                </w:rPr>
-                <m:t>*10Bilder</m:t>
+                <m:t>100.000bit*10Bilder</m:t>
               </m:r>
             </m:num>
             <m:den>
@@ -8134,42 +8252,41 @@
               <w:rFonts w:ascii="Cambria Math" w:eastAsiaTheme="minorEastAsia" w:hAnsi="Cambria Math"/>
               <w:szCs w:val="24"/>
             </w:rPr>
-            <m:t>=</m:t>
-          </m:r>
-          <m:r>
-            <w:rPr>
-              <w:rFonts w:ascii="Cambria Math" w:eastAsiaTheme="minorEastAsia" w:hAnsi="Cambria Math"/>
-              <w:szCs w:val="24"/>
-            </w:rPr>
-            <m:t>10m</m:t>
-          </m:r>
-          <m:r>
-            <w:rPr>
-              <w:rFonts w:ascii="Cambria Math" w:eastAsiaTheme="minorEastAsia" w:hAnsi="Cambria Math"/>
-              <w:szCs w:val="24"/>
-            </w:rPr>
-            <m:t>s</m:t>
+            <m:t>=10ms</m:t>
           </m:r>
         </m:oMath>
       </m:oMathPara>
     </w:p>
     <w:p>
-      <w:r>
-        <w:rPr>
-          <w:b/>
+      <w:pPr>
+        <w:rPr>
+          <w:lang w:val="en-GB"/>
+        </w:rPr>
+      </w:pPr>
+      <w:r>
+        <w:rPr>
+          <w:b/>
+          <w:lang w:val="en-GB"/>
         </w:rPr>
         <w:t xml:space="preserve">Reply-Delay = </w:t>
       </w:r>
       <w:r>
+        <w:rPr>
+          <w:lang w:val="en-GB"/>
+        </w:rPr>
         <w:t>RTT + Transmission Delay =</w:t>
       </w:r>
       <w:r>
         <w:rPr>
           <w:b/>
+          <w:lang w:val="en-GB"/>
         </w:rPr>
         <w:t xml:space="preserve"> </w:t>
       </w:r>
       <w:r>
+        <w:rPr>
+          <w:lang w:val="en-GB"/>
+        </w:rPr>
         <w:t>250ms + 10ms = 260</w:t>
       </w:r>
     </w:p>
@@ -8178,30 +8295,35 @@
         <w:rPr>
           <w:rFonts w:eastAsiaTheme="minorEastAsia"/>
           <w:u w:val="double"/>
-        </w:rPr>
-      </w:pPr>
-      <w:r>
-        <w:rPr>
-          <w:rFonts w:eastAsiaTheme="minorEastAsia"/>
-          <w:b/>
+          <w:lang w:val="en-GB"/>
+        </w:rPr>
+      </w:pPr>
+      <w:r>
+        <w:rPr>
+          <w:rFonts w:eastAsiaTheme="minorEastAsia"/>
+          <w:b/>
+          <w:lang w:val="en-GB"/>
         </w:rPr>
         <w:t xml:space="preserve">-&gt; Total Delay = </w:t>
       </w:r>
       <w:r>
         <w:rPr>
           <w:rFonts w:eastAsiaTheme="minorEastAsia"/>
+          <w:lang w:val="en-GB"/>
         </w:rPr>
         <w:t xml:space="preserve">250ms + </w:t>
       </w:r>
       <w:r>
         <w:rPr>
           <w:rFonts w:eastAsiaTheme="minorEastAsia"/>
+          <w:lang w:val="en-GB"/>
         </w:rPr>
         <w:t>251ms +260ms</w:t>
       </w:r>
       <w:r>
         <w:rPr>
           <w:rFonts w:eastAsiaTheme="minorEastAsia"/>
+          <w:lang w:val="en-GB"/>
         </w:rPr>
         <w:t xml:space="preserve"> = </w:t>
       </w:r>
@@ -8209,6 +8331,7 @@
         <w:rPr>
           <w:rFonts w:eastAsiaTheme="minorEastAsia"/>
           <w:u w:val="double"/>
+          <w:lang w:val="en-GB"/>
         </w:rPr>
         <w:t>761</w:t>
       </w:r>
@@ -8216,6 +8339,7 @@
         <w:rPr>
           <w:rFonts w:eastAsiaTheme="minorEastAsia"/>
           <w:u w:val="double"/>
+          <w:lang w:val="en-GB"/>
         </w:rPr>
         <w:t>ms</w:t>
       </w:r>
@@ -8224,6 +8348,7 @@
       <w:pPr>
         <w:rPr>
           <w:b/>
+          <w:lang w:val="en-GB"/>
         </w:rPr>
       </w:pPr>
     </w:p>
@@ -8335,31 +8460,7 @@
         <w:t xml:space="preserve"> in vier Schichten zusammen. Damit ist das ISO/OSI Modell deutlich flexibler, da es die Zusammenfassung und Entfernung von einzelnen Schichten zulässt. Beim Internet</w:t>
       </w:r>
       <w:r>
-        <w:t>-Schichtenmodell sind die Protokolle fest an die Schichten gebunden und lassen deshalb keine Anpassung zu.</w:t>
-      </w:r>
-      <w:r>
-        <w:t xml:space="preserve"> </w:t>
-      </w:r>
-      <w:r>
-        <w:t>Die Netzwerk-Protokolle TCP/IP sind fest im</w:t>
-      </w:r>
-      <w:r>
-        <w:t xml:space="preserve"> Internet</w:t>
-      </w:r>
-      <w:r>
-        <w:t>-Schichtenmodell verankert und lassen sich nicht ersetzen.</w:t>
-      </w:r>
-      <w:r>
-        <w:t xml:space="preserve"> </w:t>
-      </w:r>
-      <w:r>
-        <w:t xml:space="preserve">Nur die Anwendungen und Übertragungsmedien auf den </w:t>
-      </w:r>
-      <w:r>
-        <w:t>Internet</w:t>
-      </w:r>
-      <w:r>
-        <w:t>-Schichten 1 und 4 lassen sich beliebig austauschen.</w:t>
+        <w:t>-Schichtenmodell sind die Protokolle fest an die Schichten gebunden und lassen deshalb keine Anpassung zu. Die Netzwerk-Protokolle TCP/IP sind fest im Internet-Schichtenmodell verankert und lassen sich nicht ersetzen. Nur die Anwendungen und Übertragungsmedien auf den Internet-Schichten 1 und 4 lassen sich beliebig austauschen.</w:t>
       </w:r>
     </w:p>
     <w:p>
@@ -8376,7 +8477,6 @@
         <w:spacing w:after="120"/>
         <w:rPr>
           <w:rFonts w:eastAsiaTheme="minorEastAsia"/>
-          <w:b/>
           <w:szCs w:val="24"/>
         </w:rPr>
       </w:pPr>
@@ -8388,6 +8488,76 @@
         </w:rPr>
         <w:t xml:space="preserve">b) </w:t>
       </w:r>
+      <w:r>
+        <w:rPr>
+          <w:rFonts w:eastAsiaTheme="minorEastAsia"/>
+          <w:szCs w:val="24"/>
+        </w:rPr>
+        <w:t>Damit eine</w:t>
+      </w:r>
+      <w:r>
+        <w:rPr>
+          <w:rFonts w:eastAsiaTheme="minorEastAsia"/>
+          <w:szCs w:val="24"/>
+        </w:rPr>
+        <w:t xml:space="preserve"> möglichst hohe Flexibilität bei den Übertragungsarten und Protokollen gewährleistet werden kann. Der Anwendung ist es gleich, über welche Arten der Übertragung sie mit einer Gegenstelle kommuniziert.</w:t>
+      </w:r>
+    </w:p>
+    <w:p>
+      <w:pPr>
+        <w:spacing w:after="120"/>
+        <w:rPr>
+          <w:rFonts w:eastAsiaTheme="minorEastAsia"/>
+          <w:szCs w:val="24"/>
+        </w:rPr>
+      </w:pPr>
+    </w:p>
+    <w:p>
+      <w:pPr>
+        <w:spacing w:after="120"/>
+        <w:rPr>
+          <w:rFonts w:eastAsiaTheme="minorEastAsia"/>
+          <w:szCs w:val="24"/>
+        </w:rPr>
+      </w:pPr>
+      <w:r>
+        <w:rPr>
+          <w:rFonts w:eastAsiaTheme="minorEastAsia"/>
+          <w:b/>
+          <w:szCs w:val="24"/>
+        </w:rPr>
+        <w:t>c)</w:t>
+      </w:r>
+      <w:r>
+        <w:rPr>
+          <w:rFonts w:eastAsiaTheme="minorEastAsia"/>
+          <w:szCs w:val="24"/>
+        </w:rPr>
+        <w:t xml:space="preserve"> Nein, da die Übertragung über mehreren Schichten läuft und </w:t>
+      </w:r>
+      <w:r>
+        <w:rPr>
+          <w:rFonts w:eastAsiaTheme="minorEastAsia"/>
+          <w:szCs w:val="24"/>
+        </w:rPr>
+        <w:t xml:space="preserve">jede Schicht </w:t>
+      </w:r>
+      <w:r>
+        <w:rPr>
+          <w:rFonts w:eastAsiaTheme="minorEastAsia"/>
+          <w:szCs w:val="24"/>
+        </w:rPr>
+        <w:t>die Nutzerdaten der über</w:t>
+      </w:r>
+      <w:r>
+        <w:rPr>
+          <w:rFonts w:eastAsiaTheme="minorEastAsia"/>
+          <w:szCs w:val="24"/>
+        </w:rPr>
+        <w:t xml:space="preserve"> ihr liegenden Schicht in eine PDU kapselt. </w:t>
+      </w:r>
+      <w:bookmarkStart w:id="3" w:name="_GoBack"/>
+      <w:bookmarkEnd w:id="3"/>
     </w:p>
     <w:sectPr>
       <w:pgSz w:w="11906" w:h="16838"/>

--- a/NetzwerkeIBlatt1.docx
+++ b/NetzwerkeIBlatt1.docx
@@ -3894,6 +3894,7 @@
             <w:rFonts w:ascii="Cambria Math" w:eastAsiaTheme="minorEastAsia" w:hAnsi="Cambria Math"/>
             <w:szCs w:val="24"/>
             <w:u w:val="double"/>
+            <w:lang w:val="en-GB"/>
           </w:rPr>
           <m:t>≈</m:t>
         </m:r>
@@ -3905,6 +3906,7 @@
             <w:rFonts w:ascii="Cambria Math" w:eastAsiaTheme="minorEastAsia" w:hAnsi="Cambria Math"/>
             <w:szCs w:val="24"/>
             <w:u w:val="double"/>
+            <w:lang w:val="en-GB"/>
           </w:rPr>
           <m:t>1,66s</m:t>
         </m:r>
@@ -4998,6 +5000,484 @@
       <w:pPr>
         <w:rPr>
           <w:rFonts w:eastAsiaTheme="minorEastAsia"/>
+          <w:u w:val="single"/>
+        </w:rPr>
+      </w:pPr>
+      <w:bookmarkStart w:id="0" w:name="OLE_LINK10"/>
+      <w:bookmarkStart w:id="1" w:name="OLE_LINK11"/>
+      <w:bookmarkStart w:id="2" w:name="OLE_LINK12"/>
+      <w:r>
+        <w:rPr>
+          <w:rFonts w:eastAsiaTheme="minorEastAsia"/>
+          <w:u w:val="single"/>
+        </w:rPr>
+        <w:t xml:space="preserve">Paketgröße 1 </w:t>
+      </w:r>
+      <w:proofErr w:type="spellStart"/>
+      <w:r>
+        <w:rPr>
+          <w:rFonts w:eastAsiaTheme="minorEastAsia"/>
+          <w:u w:val="single"/>
+        </w:rPr>
+        <w:t>KByte</w:t>
+      </w:r>
+      <w:proofErr w:type="spellEnd"/>
+    </w:p>
+    <w:p>
+      <w:pPr>
+        <w:rPr>
+          <w:rFonts w:eastAsiaTheme="minorEastAsia"/>
+          <w:lang w:val="en-GB"/>
+        </w:rPr>
+      </w:pPr>
+      <w:r>
+        <w:rPr>
+          <w:rFonts w:eastAsiaTheme="minorEastAsia"/>
+          <w:lang w:val="en-GB"/>
+        </w:rPr>
+        <w:t xml:space="preserve">A </w:t>
+      </w:r>
+      <w:proofErr w:type="spellStart"/>
+      <w:r>
+        <w:rPr>
+          <w:rFonts w:eastAsiaTheme="minorEastAsia"/>
+          <w:lang w:val="en-GB"/>
+        </w:rPr>
+        <w:t>zu</w:t>
+      </w:r>
+      <w:proofErr w:type="spellEnd"/>
+      <w:r>
+        <w:rPr>
+          <w:rFonts w:eastAsiaTheme="minorEastAsia"/>
+          <w:lang w:val="en-GB"/>
+        </w:rPr>
+        <w:t xml:space="preserve"> R1 </w:t>
+      </w:r>
+    </w:p>
+    <w:p>
+      <w:pPr>
+        <w:rPr>
+          <w:rFonts w:eastAsiaTheme="minorEastAsia"/>
+          <w:lang w:val="en-GB"/>
+        </w:rPr>
+      </w:pPr>
+      <w:bookmarkStart w:id="3" w:name="OLE_LINK4"/>
+      <w:bookmarkStart w:id="4" w:name="OLE_LINK5"/>
+      <w:bookmarkStart w:id="5" w:name="OLE_LINK6"/>
+      <w:r>
+        <w:rPr>
+          <w:rFonts w:eastAsiaTheme="minorEastAsia"/>
+          <w:lang w:val="en-GB"/>
+        </w:rPr>
+        <w:t xml:space="preserve">(1* 10^3*8Bit) </w:t>
+      </w:r>
+      <w:bookmarkEnd w:id="3"/>
+      <w:bookmarkEnd w:id="4"/>
+      <w:bookmarkEnd w:id="5"/>
+      <w:r>
+        <w:rPr>
+          <w:rFonts w:eastAsiaTheme="minorEastAsia"/>
+          <w:lang w:val="en-GB"/>
+        </w:rPr>
+        <w:t>/ (384 * 10^3bit/s</w:t>
+      </w:r>
+      <w:proofErr w:type="gramStart"/>
+      <w:r>
+        <w:rPr>
+          <w:rFonts w:eastAsiaTheme="minorEastAsia"/>
+          <w:lang w:val="en-GB"/>
+        </w:rPr>
+        <w:t>)+</w:t>
+      </w:r>
+      <w:proofErr w:type="gramEnd"/>
+      <w:r>
+        <w:rPr>
+          <w:rFonts w:eastAsiaTheme="minorEastAsia"/>
+          <w:lang w:val="en-GB"/>
+        </w:rPr>
+        <w:t>(3300</w:t>
+      </w:r>
+      <w:bookmarkStart w:id="6" w:name="OLE_LINK7"/>
+      <w:bookmarkStart w:id="7" w:name="OLE_LINK8"/>
+      <w:bookmarkStart w:id="8" w:name="OLE_LINK9"/>
+      <w:r>
+        <w:rPr>
+          <w:rFonts w:eastAsiaTheme="minorEastAsia"/>
+          <w:lang w:val="en-GB"/>
+        </w:rPr>
+        <w:t>)/</w:t>
+      </w:r>
+      <w:r>
+        <w:rPr>
+          <w:rFonts w:eastAsiaTheme="minorEastAsia"/>
+          <w:lang w:val="en-GB"/>
+        </w:rPr>
+        <w:t>(</w:t>
+      </w:r>
+      <w:r>
+        <w:rPr>
+          <w:rFonts w:eastAsiaTheme="minorEastAsia"/>
+          <w:lang w:val="en-GB"/>
+        </w:rPr>
+        <w:t>2/3*</w:t>
+      </w:r>
+      <w:r>
+        <w:rPr>
+          <w:rFonts w:eastAsiaTheme="minorEastAsia"/>
+          <w:lang w:val="en-GB"/>
+        </w:rPr>
+        <w:t>3*10^8m/s)</w:t>
+      </w:r>
+    </w:p>
+    <w:bookmarkEnd w:id="6"/>
+    <w:bookmarkEnd w:id="7"/>
+    <w:bookmarkEnd w:id="8"/>
+    <w:p>
+      <w:pPr>
+        <w:rPr>
+          <w:rFonts w:eastAsiaTheme="minorEastAsia"/>
+          <w:lang w:val="en-GB"/>
+        </w:rPr>
+      </w:pPr>
+    </w:p>
+    <w:p>
+      <w:pPr>
+        <w:rPr>
+          <w:rFonts w:eastAsiaTheme="minorEastAsia"/>
+        </w:rPr>
+      </w:pPr>
+      <w:r>
+        <w:rPr>
+          <w:rFonts w:eastAsiaTheme="minorEastAsia"/>
+        </w:rPr>
+        <w:t>R1 zu R2:</w:t>
+      </w:r>
+    </w:p>
+    <w:p>
+      <w:pPr>
+        <w:rPr>
+          <w:rFonts w:eastAsiaTheme="minorEastAsia"/>
+          <w:lang w:val="en-GB"/>
+        </w:rPr>
+      </w:pPr>
+      <w:r>
+        <w:rPr>
+          <w:rFonts w:eastAsiaTheme="minorEastAsia"/>
+          <w:lang w:val="en-GB"/>
+        </w:rPr>
+        <w:t>(1* 10^3*8Bit)</w:t>
+      </w:r>
+      <w:r>
+        <w:rPr>
+          <w:rFonts w:eastAsiaTheme="minorEastAsia"/>
+          <w:lang w:val="en-GB"/>
+        </w:rPr>
+        <w:t xml:space="preserve">/ (2*10^6bit/s) </w:t>
+      </w:r>
+      <w:proofErr w:type="gramStart"/>
+      <w:r>
+        <w:rPr>
+          <w:rFonts w:eastAsiaTheme="minorEastAsia"/>
+          <w:lang w:val="en-GB"/>
+        </w:rPr>
+        <w:t>+(</w:t>
+      </w:r>
+      <w:proofErr w:type="gramEnd"/>
+      <w:r>
+        <w:rPr>
+          <w:rFonts w:eastAsiaTheme="minorEastAsia"/>
+          <w:lang w:val="en-GB"/>
+        </w:rPr>
+        <w:t>98000000)/(3*10^8m/s)</w:t>
+      </w:r>
+    </w:p>
+    <w:p>
+      <w:pPr>
+        <w:rPr>
+          <w:rFonts w:eastAsiaTheme="minorEastAsia"/>
+          <w:lang w:val="en-GB"/>
+        </w:rPr>
+      </w:pPr>
+    </w:p>
+    <w:p>
+      <w:pPr>
+        <w:rPr>
+          <w:rFonts w:eastAsiaTheme="minorEastAsia"/>
+        </w:rPr>
+      </w:pPr>
+      <w:r>
+        <w:rPr>
+          <w:rFonts w:eastAsiaTheme="minorEastAsia"/>
+        </w:rPr>
+        <w:t>R2 zu B:</w:t>
+      </w:r>
+    </w:p>
+    <w:p>
+      <w:pPr>
+        <w:rPr>
+          <w:rFonts w:eastAsiaTheme="minorEastAsia"/>
+          <w:lang w:val="en-GB"/>
+        </w:rPr>
+      </w:pPr>
+      <w:r>
+        <w:rPr>
+          <w:rFonts w:eastAsiaTheme="minorEastAsia"/>
+          <w:lang w:val="en-GB"/>
+        </w:rPr>
+        <w:t>(1*</w:t>
+      </w:r>
+      <w:r>
+        <w:rPr>
+          <w:rFonts w:eastAsiaTheme="minorEastAsia"/>
+          <w:lang w:val="en-GB"/>
+        </w:rPr>
+        <w:t>10^3*8Bit)</w:t>
+      </w:r>
+      <w:proofErr w:type="gramStart"/>
+      <w:r>
+        <w:rPr>
+          <w:rFonts w:eastAsiaTheme="minorEastAsia"/>
+          <w:lang w:val="en-GB"/>
+        </w:rPr>
+        <w:t>/(</w:t>
+      </w:r>
+      <w:proofErr w:type="gramEnd"/>
+      <w:r>
+        <w:rPr>
+          <w:rFonts w:eastAsiaTheme="minorEastAsia"/>
+          <w:lang w:val="en-GB"/>
+        </w:rPr>
+        <w:t>100*10^6bits/s)+(25)</w:t>
+      </w:r>
+      <w:r>
+        <w:rPr>
+          <w:rFonts w:eastAsiaTheme="minorEastAsia"/>
+          <w:lang w:val="en-GB"/>
+        </w:rPr>
+        <w:t>/</w:t>
+      </w:r>
+      <w:r>
+        <w:rPr>
+          <w:rFonts w:eastAsiaTheme="minorEastAsia"/>
+          <w:lang w:val="en-GB"/>
+        </w:rPr>
+        <w:t>(</w:t>
+      </w:r>
+      <w:r>
+        <w:rPr>
+          <w:rFonts w:eastAsiaTheme="minorEastAsia"/>
+          <w:lang w:val="en-GB"/>
+        </w:rPr>
+        <w:t>2/3*</w:t>
+      </w:r>
+      <w:r>
+        <w:rPr>
+          <w:rFonts w:eastAsiaTheme="minorEastAsia"/>
+          <w:lang w:val="en-GB"/>
+        </w:rPr>
+        <w:t>3*10^8m/s)</w:t>
+      </w:r>
+    </w:p>
+    <w:bookmarkEnd w:id="0"/>
+    <w:bookmarkEnd w:id="1"/>
+    <w:bookmarkEnd w:id="2"/>
+    <w:p>
+      <w:pPr>
+        <w:rPr>
+          <w:rFonts w:eastAsiaTheme="minorEastAsia"/>
+          <w:lang w:val="en-GB"/>
+        </w:rPr>
+      </w:pPr>
+    </w:p>
+    <w:p>
+      <w:pPr>
+        <w:rPr>
+          <w:rFonts w:eastAsiaTheme="minorEastAsia"/>
+        </w:rPr>
+      </w:pPr>
+      <w:r>
+        <w:rPr>
+          <w:rFonts w:eastAsiaTheme="minorEastAsia"/>
+        </w:rPr>
+        <w:t xml:space="preserve">Ende zu Ende für 1Kbyte = </w:t>
+      </w:r>
+      <w:r>
+        <w:rPr>
+          <w:rFonts w:eastAsiaTheme="minorEastAsia"/>
+        </w:rPr>
+        <w:t>0,35159s</w:t>
+      </w:r>
+    </w:p>
+    <w:p>
+      <w:pPr>
+        <w:rPr>
+          <w:rFonts w:eastAsiaTheme="minorEastAsia"/>
+        </w:rPr>
+      </w:pPr>
+    </w:p>
+    <w:p>
+      <w:pPr>
+        <w:rPr>
+          <w:rFonts w:eastAsiaTheme="minorEastAsia"/>
+          <w:u w:val="single"/>
+        </w:rPr>
+      </w:pPr>
+      <w:bookmarkStart w:id="9" w:name="OLE_LINK16"/>
+      <w:bookmarkStart w:id="10" w:name="OLE_LINK17"/>
+      <w:bookmarkStart w:id="11" w:name="OLE_LINK18"/>
+      <w:r>
+        <w:rPr>
+          <w:rFonts w:eastAsiaTheme="minorEastAsia"/>
+          <w:u w:val="single"/>
+        </w:rPr>
+        <w:t xml:space="preserve">Paketgröße 10MByte – 1KByte = 9999 </w:t>
+      </w:r>
+      <w:proofErr w:type="spellStart"/>
+      <w:r>
+        <w:rPr>
+          <w:rFonts w:eastAsiaTheme="minorEastAsia"/>
+          <w:u w:val="single"/>
+        </w:rPr>
+        <w:t>KByte</w:t>
+      </w:r>
+      <w:proofErr w:type="spellEnd"/>
+    </w:p>
+    <w:bookmarkEnd w:id="9"/>
+    <w:bookmarkEnd w:id="10"/>
+    <w:bookmarkEnd w:id="11"/>
+    <w:p>
+      <w:pPr>
+        <w:rPr>
+          <w:rFonts w:eastAsiaTheme="minorEastAsia"/>
+        </w:rPr>
+      </w:pPr>
+    </w:p>
+    <w:p>
+      <w:pPr>
+        <w:rPr>
+          <w:rFonts w:eastAsiaTheme="minorEastAsia"/>
+        </w:rPr>
+      </w:pPr>
+      <w:bookmarkStart w:id="12" w:name="OLE_LINK19"/>
+      <w:bookmarkStart w:id="13" w:name="OLE_LINK20"/>
+      <w:bookmarkStart w:id="14" w:name="OLE_LINK21"/>
+      <w:bookmarkStart w:id="15" w:name="OLE_LINK24"/>
+      <w:bookmarkStart w:id="16" w:name="OLE_LINK25"/>
+      <w:bookmarkStart w:id="17" w:name="OLE_LINK26"/>
+      <w:bookmarkStart w:id="18" w:name="OLE_LINK27"/>
+      <w:r>
+        <w:rPr>
+          <w:rFonts w:eastAsiaTheme="minorEastAsia"/>
+        </w:rPr>
+        <w:t>Paket von A zu R1:</w:t>
+      </w:r>
+    </w:p>
+    <w:p>
+      <w:pPr>
+        <w:rPr>
+          <w:rFonts w:eastAsiaTheme="minorEastAsia"/>
+        </w:rPr>
+      </w:pPr>
+      <w:r>
+        <w:rPr>
+          <w:rFonts w:eastAsiaTheme="minorEastAsia"/>
+        </w:rPr>
+        <w:tab/>
+        <w:t>(9999* 10^3*8Bit) / (384*10^3Bit/s)</w:t>
+      </w:r>
+    </w:p>
+    <w:p>
+      <w:pPr>
+        <w:rPr>
+          <w:rFonts w:eastAsiaTheme="minorEastAsia"/>
+        </w:rPr>
+      </w:pPr>
+      <w:r>
+        <w:rPr>
+          <w:rFonts w:eastAsiaTheme="minorEastAsia"/>
+        </w:rPr>
+        <w:tab/>
+        <w:t>= 208.3125s</w:t>
+      </w:r>
+      <w:bookmarkEnd w:id="15"/>
+      <w:bookmarkEnd w:id="16"/>
+      <w:bookmarkEnd w:id="17"/>
+      <w:bookmarkEnd w:id="18"/>
+    </w:p>
+    <w:p>
+      <w:pPr>
+        <w:rPr>
+          <w:rFonts w:eastAsiaTheme="minorEastAsia"/>
+        </w:rPr>
+      </w:pPr>
+      <w:bookmarkStart w:id="19" w:name="OLE_LINK22"/>
+      <w:bookmarkStart w:id="20" w:name="OLE_LINK23"/>
+      <w:bookmarkStart w:id="21" w:name="OLE_LINK28"/>
+      <w:bookmarkStart w:id="22" w:name="OLE_LINK29"/>
+      <w:bookmarkEnd w:id="12"/>
+      <w:bookmarkEnd w:id="13"/>
+      <w:bookmarkEnd w:id="14"/>
+      <w:r>
+        <w:rPr>
+          <w:rFonts w:eastAsiaTheme="minorEastAsia"/>
+        </w:rPr>
+        <w:t>Gesamtzeit = 1KByte (Ende zu Ende) + 9999KByte(im ersten Abschnitt, da der langsamste, welcher die Gesamtgeschwindig</w:t>
+      </w:r>
+      <w:r>
+        <w:rPr>
+          <w:rFonts w:eastAsiaTheme="minorEastAsia"/>
+        </w:rPr>
+        <w:t>k</w:t>
+      </w:r>
+      <w:r>
+        <w:rPr>
+          <w:rFonts w:eastAsiaTheme="minorEastAsia"/>
+        </w:rPr>
+        <w:t>eit</w:t>
+      </w:r>
+      <w:r>
+        <w:rPr>
+          <w:rFonts w:eastAsiaTheme="minorEastAsia"/>
+        </w:rPr>
+        <w:t xml:space="preserve"> bestimmt)</w:t>
+      </w:r>
+    </w:p>
+    <w:bookmarkEnd w:id="19"/>
+    <w:bookmarkEnd w:id="20"/>
+    <w:bookmarkEnd w:id="21"/>
+    <w:bookmarkEnd w:id="22"/>
+    <w:p>
+      <w:pPr>
+        <w:rPr>
+          <w:rFonts w:eastAsiaTheme="minorEastAsia"/>
+        </w:rPr>
+      </w:pPr>
+      <w:r>
+        <w:rPr>
+          <w:rFonts w:eastAsiaTheme="minorEastAsia"/>
+        </w:rPr>
+        <w:tab/>
+        <w:t xml:space="preserve">0,35159s+208,3125s = </w:t>
+      </w:r>
+      <w:r>
+        <w:rPr>
+          <w:rFonts w:eastAsiaTheme="minorEastAsia"/>
+          <w:b/>
+        </w:rPr>
+        <w:t>208,664s</w:t>
+      </w:r>
+    </w:p>
+    <w:p>
+      <w:pPr>
+        <w:rPr>
+          <w:rFonts w:eastAsiaTheme="minorEastAsia"/>
+        </w:rPr>
+      </w:pPr>
+    </w:p>
+    <w:p>
+      <w:pPr>
+        <w:rPr>
+          <w:rFonts w:eastAsiaTheme="minorEastAsia"/>
         </w:rPr>
       </w:pPr>
       <w:r>
@@ -5361,15 +5841,524 @@
         <w:spacing w:after="120"/>
         <w:rPr>
           <w:rFonts w:eastAsiaTheme="minorEastAsia"/>
+          <w:b/>
+        </w:rPr>
+      </w:pPr>
+      <w:r>
+        <w:rPr>
+          <w:rFonts w:eastAsiaTheme="minorEastAsia"/>
+          <w:b/>
+        </w:rPr>
+        <w:t>d)</w:t>
+      </w:r>
+    </w:p>
+    <w:p>
+      <w:pPr>
+        <w:rPr>
+          <w:rFonts w:eastAsiaTheme="minorEastAsia"/>
+          <w:u w:val="single"/>
+        </w:rPr>
+      </w:pPr>
+      <w:r>
+        <w:rPr>
+          <w:rFonts w:eastAsiaTheme="minorEastAsia"/>
+          <w:u w:val="single"/>
+        </w:rPr>
+        <w:t xml:space="preserve">Paketgröße 1 </w:t>
+      </w:r>
+      <w:proofErr w:type="spellStart"/>
+      <w:r>
+        <w:rPr>
+          <w:rFonts w:eastAsiaTheme="minorEastAsia"/>
+          <w:u w:val="single"/>
+        </w:rPr>
+        <w:t>KByte</w:t>
+      </w:r>
+      <w:proofErr w:type="spellEnd"/>
+    </w:p>
+    <w:p>
+      <w:pPr>
+        <w:rPr>
+          <w:rFonts w:eastAsiaTheme="minorEastAsia"/>
+        </w:rPr>
+      </w:pPr>
+      <w:r>
+        <w:rPr>
+          <w:rFonts w:eastAsiaTheme="minorEastAsia"/>
+        </w:rPr>
+        <w:t xml:space="preserve">A zu R1 </w:t>
+      </w:r>
+    </w:p>
+    <w:p>
+      <w:pPr>
+        <w:rPr>
+          <w:rFonts w:eastAsiaTheme="minorEastAsia"/>
+        </w:rPr>
+      </w:pPr>
+      <w:r>
+        <w:rPr>
+          <w:rFonts w:eastAsiaTheme="minorEastAsia"/>
+        </w:rPr>
+        <w:t>(1* 10^3*8Bit) / (384 * 10^3bit/s)+(3300)/(</w:t>
+      </w:r>
+      <w:bookmarkStart w:id="23" w:name="OLE_LINK13"/>
+      <w:bookmarkStart w:id="24" w:name="OLE_LINK14"/>
+      <w:bookmarkStart w:id="25" w:name="OLE_LINK15"/>
+      <w:r>
+        <w:rPr>
+          <w:rFonts w:eastAsiaTheme="minorEastAsia"/>
+        </w:rPr>
+        <w:t>2/3*3*10^8m/s</w:t>
+      </w:r>
+      <w:bookmarkEnd w:id="23"/>
+      <w:bookmarkEnd w:id="24"/>
+      <w:bookmarkEnd w:id="25"/>
+      <w:r>
+        <w:rPr>
+          <w:rFonts w:eastAsiaTheme="minorEastAsia"/>
+        </w:rPr>
+        <w:t>)</w:t>
+      </w:r>
+    </w:p>
+    <w:p>
+      <w:pPr>
+        <w:rPr>
+          <w:rFonts w:eastAsiaTheme="minorEastAsia"/>
+        </w:rPr>
+      </w:pPr>
+    </w:p>
+    <w:p>
+      <w:pPr>
+        <w:rPr>
+          <w:rFonts w:eastAsiaTheme="minorEastAsia"/>
+        </w:rPr>
+      </w:pPr>
+      <w:r>
+        <w:rPr>
+          <w:rFonts w:eastAsiaTheme="minorEastAsia"/>
+        </w:rPr>
+        <w:t>R1 zu R2:</w:t>
+      </w:r>
+    </w:p>
+    <w:p>
+      <w:pPr>
+        <w:rPr>
+          <w:rFonts w:eastAsiaTheme="minorEastAsia"/>
+          <w:lang w:val="en-GB"/>
+        </w:rPr>
+      </w:pPr>
+      <w:r>
+        <w:rPr>
+          <w:rFonts w:eastAsiaTheme="minorEastAsia"/>
+          <w:lang w:val="en-GB"/>
+        </w:rPr>
+        <w:t>(1* 10^3*8Bit)</w:t>
+      </w:r>
+      <w:r>
+        <w:rPr>
+          <w:rFonts w:eastAsiaTheme="minorEastAsia"/>
+          <w:lang w:val="en-GB"/>
+        </w:rPr>
+        <w:t xml:space="preserve">/ (2*10^6bit/s) </w:t>
+      </w:r>
+      <w:proofErr w:type="gramStart"/>
+      <w:r>
+        <w:rPr>
+          <w:rFonts w:eastAsiaTheme="minorEastAsia"/>
+          <w:lang w:val="en-GB"/>
+        </w:rPr>
+        <w:t>+(</w:t>
+      </w:r>
+      <w:proofErr w:type="gramEnd"/>
+      <w:r>
+        <w:rPr>
+          <w:rFonts w:eastAsiaTheme="minorEastAsia"/>
+          <w:lang w:val="en-GB"/>
+        </w:rPr>
+        <w:t>1000000</w:t>
+      </w:r>
+      <w:r>
+        <w:rPr>
+          <w:rFonts w:eastAsiaTheme="minorEastAsia"/>
+          <w:lang w:val="en-GB"/>
+        </w:rPr>
+        <w:t>)/(</w:t>
+      </w:r>
+      <w:r>
+        <w:rPr>
+          <w:rFonts w:eastAsiaTheme="minorEastAsia"/>
+        </w:rPr>
+        <w:t xml:space="preserve"> </w:t>
+      </w:r>
+      <w:r>
+        <w:rPr>
+          <w:rFonts w:eastAsiaTheme="minorEastAsia"/>
+        </w:rPr>
+        <w:t>2/3*3*10^8m/s</w:t>
+      </w:r>
+      <w:r>
+        <w:rPr>
+          <w:rFonts w:eastAsiaTheme="minorEastAsia"/>
+          <w:lang w:val="en-GB"/>
+        </w:rPr>
+        <w:t>)</w:t>
+      </w:r>
+    </w:p>
+    <w:p>
+      <w:pPr>
+        <w:rPr>
+          <w:rFonts w:eastAsiaTheme="minorEastAsia"/>
+          <w:lang w:val="en-GB"/>
+        </w:rPr>
+      </w:pPr>
+    </w:p>
+    <w:p>
+      <w:pPr>
+        <w:rPr>
+          <w:rFonts w:eastAsiaTheme="minorEastAsia"/>
+          <w:lang w:val="en-GB"/>
+        </w:rPr>
+      </w:pPr>
+      <w:r>
+        <w:rPr>
+          <w:rFonts w:eastAsiaTheme="minorEastAsia"/>
+          <w:lang w:val="en-GB"/>
+        </w:rPr>
+        <w:t xml:space="preserve">R2 </w:t>
+      </w:r>
+      <w:proofErr w:type="spellStart"/>
+      <w:r>
+        <w:rPr>
+          <w:rFonts w:eastAsiaTheme="minorEastAsia"/>
+          <w:lang w:val="en-GB"/>
+        </w:rPr>
+        <w:t>zu</w:t>
+      </w:r>
+      <w:proofErr w:type="spellEnd"/>
+      <w:r>
+        <w:rPr>
+          <w:rFonts w:eastAsiaTheme="minorEastAsia"/>
+          <w:lang w:val="en-GB"/>
+        </w:rPr>
+        <w:t xml:space="preserve"> B:</w:t>
+      </w:r>
+    </w:p>
+    <w:p>
+      <w:pPr>
+        <w:rPr>
+          <w:rFonts w:eastAsiaTheme="minorEastAsia"/>
+          <w:lang w:val="en-GB"/>
+        </w:rPr>
+      </w:pPr>
+      <w:r>
+        <w:rPr>
+          <w:rFonts w:eastAsiaTheme="minorEastAsia"/>
+          <w:lang w:val="en-GB"/>
+        </w:rPr>
+        <w:t>(1*</w:t>
+      </w:r>
+      <w:r>
+        <w:rPr>
+          <w:rFonts w:eastAsiaTheme="minorEastAsia"/>
+          <w:lang w:val="en-GB"/>
+        </w:rPr>
+        <w:t>10^3*8Bit)</w:t>
+      </w:r>
+      <w:proofErr w:type="gramStart"/>
+      <w:r>
+        <w:rPr>
+          <w:rFonts w:eastAsiaTheme="minorEastAsia"/>
+          <w:lang w:val="en-GB"/>
+        </w:rPr>
+        <w:t>/(</w:t>
+      </w:r>
+      <w:proofErr w:type="gramEnd"/>
+      <w:r>
+        <w:rPr>
+          <w:rFonts w:eastAsiaTheme="minorEastAsia"/>
+          <w:lang w:val="en-GB"/>
+        </w:rPr>
+        <w:t>100*10^6bits/s)+(25)</w:t>
+      </w:r>
+      <w:r>
+        <w:rPr>
+          <w:rFonts w:eastAsiaTheme="minorEastAsia"/>
+          <w:lang w:val="en-GB"/>
+        </w:rPr>
+        <w:t>/</w:t>
+      </w:r>
+      <w:r>
+        <w:rPr>
+          <w:rFonts w:eastAsiaTheme="minorEastAsia"/>
+          <w:lang w:val="en-GB"/>
+        </w:rPr>
+        <w:t>(</w:t>
+      </w:r>
+      <w:r>
+        <w:rPr>
+          <w:rFonts w:eastAsiaTheme="minorEastAsia"/>
+          <w:lang w:val="en-GB"/>
+        </w:rPr>
+        <w:t>2/3*</w:t>
+      </w:r>
+      <w:r>
+        <w:rPr>
+          <w:rFonts w:eastAsiaTheme="minorEastAsia"/>
+          <w:lang w:val="en-GB"/>
+        </w:rPr>
+        <w:t>3*10^8m/s)</w:t>
+      </w:r>
+    </w:p>
+    <w:p>
+      <w:pPr>
+        <w:rPr>
+          <w:rFonts w:eastAsiaTheme="minorEastAsia"/>
+          <w:lang w:val="en-GB"/>
+        </w:rPr>
+      </w:pPr>
+    </w:p>
+    <w:p>
+      <w:pPr>
+        <w:rPr>
+          <w:rFonts w:eastAsiaTheme="minorEastAsia"/>
+        </w:rPr>
+      </w:pPr>
+      <w:r>
+        <w:rPr>
+          <w:rFonts w:eastAsiaTheme="minorEastAsia"/>
+        </w:rPr>
+        <w:t xml:space="preserve">Ende zu Ende für 1Kbyte = </w:t>
+      </w:r>
+      <w:bookmarkStart w:id="26" w:name="OLE_LINK30"/>
+      <w:bookmarkStart w:id="27" w:name="OLE_LINK31"/>
+      <w:bookmarkStart w:id="28" w:name="OLE_LINK32"/>
+      <w:r>
+        <w:rPr>
+          <w:rFonts w:eastAsiaTheme="minorEastAsia"/>
+        </w:rPr>
+        <w:t>0,02593812s</w:t>
+      </w:r>
+      <w:bookmarkEnd w:id="26"/>
+      <w:bookmarkEnd w:id="27"/>
+      <w:bookmarkEnd w:id="28"/>
+    </w:p>
+    <w:p>
+      <w:pPr>
+        <w:rPr>
+          <w:rFonts w:eastAsiaTheme="minorEastAsia"/>
+        </w:rPr>
+      </w:pPr>
+    </w:p>
+    <w:p>
+      <w:pPr>
+        <w:rPr>
+          <w:rFonts w:eastAsiaTheme="minorEastAsia"/>
+        </w:rPr>
+      </w:pPr>
+      <w:r>
+        <w:rPr>
+          <w:rFonts w:eastAsiaTheme="minorEastAsia"/>
+        </w:rPr>
+        <w:t>Paket von A zu R1:</w:t>
+      </w:r>
+    </w:p>
+    <w:p>
+      <w:pPr>
+        <w:rPr>
+          <w:rFonts w:eastAsiaTheme="minorEastAsia"/>
+        </w:rPr>
+      </w:pPr>
+      <w:r>
+        <w:rPr>
+          <w:rFonts w:eastAsiaTheme="minorEastAsia"/>
+        </w:rPr>
+        <w:tab/>
+        <w:t>(9999* 10^3*8Bit) / (384*10^3Bit/s)</w:t>
+      </w:r>
+    </w:p>
+    <w:p>
+      <w:pPr>
+        <w:rPr>
+          <w:rFonts w:eastAsiaTheme="minorEastAsia"/>
+        </w:rPr>
+      </w:pPr>
+      <w:r>
+        <w:rPr>
+          <w:rFonts w:eastAsiaTheme="minorEastAsia"/>
+        </w:rPr>
+        <w:tab/>
+        <w:t>= 208.3125s</w:t>
+      </w:r>
+    </w:p>
+    <w:p>
+      <w:pPr>
+        <w:spacing w:after="120"/>
+        <w:rPr>
+          <w:rFonts w:eastAsiaTheme="minorEastAsia"/>
           <w:szCs w:val="24"/>
         </w:rPr>
       </w:pPr>
-      <w:r>
-        <w:rPr>
-          <w:rFonts w:eastAsiaTheme="minorEastAsia"/>
-          <w:b/>
-        </w:rPr>
-        <w:t>d)</w:t>
+    </w:p>
+    <w:p>
+      <w:pPr>
+        <w:rPr>
+          <w:rFonts w:eastAsiaTheme="minorEastAsia"/>
+          <w:u w:val="single"/>
+        </w:rPr>
+      </w:pPr>
+      <w:r>
+        <w:rPr>
+          <w:rFonts w:eastAsiaTheme="minorEastAsia"/>
+          <w:u w:val="single"/>
+        </w:rPr>
+        <w:t>Paketgröß</w:t>
+      </w:r>
+      <w:r>
+        <w:rPr>
+          <w:rFonts w:eastAsiaTheme="minorEastAsia"/>
+          <w:u w:val="single"/>
+        </w:rPr>
+        <w:t xml:space="preserve">e 10MByte – 1KByte = 9999 </w:t>
+      </w:r>
+      <w:proofErr w:type="spellStart"/>
+      <w:r>
+        <w:rPr>
+          <w:rFonts w:eastAsiaTheme="minorEastAsia"/>
+          <w:u w:val="single"/>
+        </w:rPr>
+        <w:t>KByte</w:t>
+      </w:r>
+      <w:proofErr w:type="spellEnd"/>
+    </w:p>
+    <w:p>
+      <w:pPr>
+        <w:rPr>
+          <w:rFonts w:eastAsiaTheme="minorEastAsia"/>
+        </w:rPr>
+      </w:pPr>
+      <w:r>
+        <w:rPr>
+          <w:rFonts w:eastAsiaTheme="minorEastAsia"/>
+        </w:rPr>
+        <w:t>Paket von A zu R1:</w:t>
+      </w:r>
+    </w:p>
+    <w:p>
+      <w:pPr>
+        <w:rPr>
+          <w:rFonts w:eastAsiaTheme="minorEastAsia"/>
+        </w:rPr>
+      </w:pPr>
+      <w:r>
+        <w:rPr>
+          <w:rFonts w:eastAsiaTheme="minorEastAsia"/>
+        </w:rPr>
+        <w:tab/>
+        <w:t>(9999* 10^3*8Bit) / (384*10^3Bit/s)</w:t>
+      </w:r>
+    </w:p>
+    <w:p>
+      <w:pPr>
+        <w:spacing w:after="120"/>
+        <w:rPr>
+          <w:rFonts w:eastAsiaTheme="minorEastAsia"/>
+        </w:rPr>
+      </w:pPr>
+      <w:r>
+        <w:rPr>
+          <w:rFonts w:eastAsiaTheme="minorEastAsia"/>
+        </w:rPr>
+        <w:tab/>
+        <w:t xml:space="preserve">= </w:t>
+      </w:r>
+      <w:bookmarkStart w:id="29" w:name="OLE_LINK33"/>
+      <w:bookmarkStart w:id="30" w:name="OLE_LINK34"/>
+      <w:bookmarkStart w:id="31" w:name="OLE_LINK35"/>
+      <w:r>
+        <w:rPr>
+          <w:rFonts w:eastAsiaTheme="minorEastAsia"/>
+        </w:rPr>
+        <w:t>208.3125s</w:t>
+      </w:r>
+      <w:bookmarkEnd w:id="29"/>
+      <w:bookmarkEnd w:id="30"/>
+      <w:bookmarkEnd w:id="31"/>
+    </w:p>
+    <w:p>
+      <w:pPr>
+        <w:rPr>
+          <w:rFonts w:eastAsiaTheme="minorEastAsia"/>
+        </w:rPr>
+      </w:pPr>
+      <w:r>
+        <w:rPr>
+          <w:rFonts w:eastAsiaTheme="minorEastAsia"/>
+        </w:rPr>
+        <w:t>Gesamtzeit = 1KByte (Ende zu Ende) + 9999KByte(im ersten Abschnitt, da der langsamste, welcher die Gesamtgeschwindigkeit bestimmt)</w:t>
+      </w:r>
+    </w:p>
+    <w:p>
+      <w:pPr>
+        <w:rPr>
+          <w:rFonts w:eastAsiaTheme="minorEastAsia"/>
+          <w:b/>
+        </w:rPr>
+      </w:pPr>
+      <w:r>
+        <w:rPr>
+          <w:rFonts w:eastAsiaTheme="minorEastAsia"/>
+        </w:rPr>
+        <w:tab/>
+        <w:t>=</w:t>
+      </w:r>
+      <w:r>
+        <w:rPr>
+          <w:rFonts w:eastAsiaTheme="minorEastAsia"/>
+        </w:rPr>
+        <w:t>0,02593812s</w:t>
+      </w:r>
+      <w:r>
+        <w:rPr>
+          <w:rFonts w:eastAsiaTheme="minorEastAsia"/>
+        </w:rPr>
+        <w:t xml:space="preserve"> + </w:t>
+      </w:r>
+      <w:r>
+        <w:rPr>
+          <w:rFonts w:eastAsiaTheme="minorEastAsia"/>
+        </w:rPr>
+        <w:t>208.3125s</w:t>
+      </w:r>
+      <w:r>
+        <w:rPr>
+          <w:rFonts w:eastAsiaTheme="minorEastAsia"/>
+        </w:rPr>
+        <w:t xml:space="preserve"> = </w:t>
+      </w:r>
+      <w:bookmarkStart w:id="32" w:name="_GoBack"/>
+      <w:r>
+        <w:rPr>
+          <w:rFonts w:eastAsiaTheme="minorEastAsia"/>
+          <w:b/>
+        </w:rPr>
+        <w:t>208,338</w:t>
+      </w:r>
+      <w:bookmarkEnd w:id="32"/>
+    </w:p>
+    <w:p>
+      <w:pPr>
+        <w:spacing w:after="120"/>
+        <w:rPr>
+          <w:rFonts w:eastAsiaTheme="minorEastAsia"/>
+          <w:szCs w:val="24"/>
+        </w:rPr>
+      </w:pPr>
+      <w:r>
+        <w:rPr>
+          <w:rFonts w:eastAsiaTheme="minorEastAsia"/>
+          <w:szCs w:val="24"/>
+        </w:rPr>
+        <w:tab/>
       </w:r>
     </w:p>
     <w:p>
@@ -7409,7 +8398,6 @@
         </w:rPr>
         <w:t>=10</w:t>
       </w:r>
-      <w:proofErr w:type="spellStart"/>
       <w:r>
         <w:rPr>
           <w:rFonts w:eastAsiaTheme="minorEastAsia"/>
@@ -7418,7 +8406,6 @@
         </w:rPr>
         <w:t>ms</w:t>
       </w:r>
-      <w:proofErr w:type="spellEnd"/>
     </w:p>
     <w:p>
       <w:pPr>
@@ -7943,9 +8930,9 @@
           <w:lang w:val="en-GB"/>
         </w:rPr>
       </w:pPr>
-      <w:bookmarkStart w:id="0" w:name="OLE_LINK1"/>
-      <w:bookmarkStart w:id="1" w:name="OLE_LINK2"/>
-      <w:bookmarkStart w:id="2" w:name="OLE_LINK3"/>
+      <w:bookmarkStart w:id="33" w:name="OLE_LINK1"/>
+      <w:bookmarkStart w:id="34" w:name="OLE_LINK2"/>
+      <w:bookmarkStart w:id="35" w:name="OLE_LINK3"/>
       <w:r>
         <w:rPr>
           <w:rFonts w:eastAsiaTheme="minorEastAsia"/>
@@ -7975,9 +8962,9 @@
         </w:rPr>
         <w:t xml:space="preserve">= </w:t>
       </w:r>
-      <w:bookmarkEnd w:id="0"/>
-      <w:bookmarkEnd w:id="1"/>
-      <w:bookmarkEnd w:id="2"/>
+      <w:bookmarkEnd w:id="33"/>
+      <w:bookmarkEnd w:id="34"/>
+      <w:bookmarkEnd w:id="35"/>
       <w:r>
         <w:rPr>
           <w:rFonts w:eastAsiaTheme="minorEastAsia"/>
@@ -8556,8 +9543,6 @@
         </w:rPr>
         <w:t xml:space="preserve"> ihr liegenden Schicht in eine PDU kapselt. </w:t>
       </w:r>
-      <w:bookmarkStart w:id="3" w:name="_GoBack"/>
-      <w:bookmarkEnd w:id="3"/>
     </w:p>
     <w:sectPr>
       <w:pgSz w:w="11906" w:h="16838"/>
@@ -9171,6 +10156,7 @@
   <w:style w:type="paragraph" w:default="1" w:styleId="Standard">
     <w:name w:val="Normal"/>
     <w:qFormat/>
+    <w:rsid w:val="00A5153B"/>
   </w:style>
   <w:style w:type="character" w:default="1" w:styleId="Absatz-Standardschriftart">
     <w:name w:val="Default Paragraph Font"/>

--- a/NetzwerkeIBlatt1.docx
+++ b/NetzwerkeIBlatt1.docx
@@ -6335,7 +6335,6 @@
         </w:rPr>
         <w:t xml:space="preserve"> = </w:t>
       </w:r>
-      <w:bookmarkStart w:id="32" w:name="_GoBack"/>
       <w:r>
         <w:rPr>
           <w:rFonts w:eastAsiaTheme="minorEastAsia"/>
@@ -6343,7 +6342,6 @@
         </w:rPr>
         <w:t>208,338</w:t>
       </w:r>
-      <w:bookmarkEnd w:id="32"/>
     </w:p>
     <w:p>
       <w:pPr>
@@ -8930,9 +8928,9 @@
           <w:lang w:val="en-GB"/>
         </w:rPr>
       </w:pPr>
-      <w:bookmarkStart w:id="33" w:name="OLE_LINK1"/>
-      <w:bookmarkStart w:id="34" w:name="OLE_LINK2"/>
-      <w:bookmarkStart w:id="35" w:name="OLE_LINK3"/>
+      <w:bookmarkStart w:id="32" w:name="OLE_LINK1"/>
+      <w:bookmarkStart w:id="33" w:name="OLE_LINK2"/>
+      <w:bookmarkStart w:id="34" w:name="OLE_LINK3"/>
       <w:r>
         <w:rPr>
           <w:rFonts w:eastAsiaTheme="minorEastAsia"/>
@@ -8962,9 +8960,9 @@
         </w:rPr>
         <w:t xml:space="preserve">= </w:t>
       </w:r>
+      <w:bookmarkEnd w:id="32"/>
       <w:bookmarkEnd w:id="33"/>
       <w:bookmarkEnd w:id="34"/>
-      <w:bookmarkEnd w:id="35"/>
       <w:r>
         <w:rPr>
           <w:rFonts w:eastAsiaTheme="minorEastAsia"/>
@@ -9543,6 +9541,15 @@
         </w:rPr>
         <w:t xml:space="preserve"> ihr liegenden Schicht in eine PDU kapselt. </w:t>
       </w:r>
+      <w:r>
+        <w:rPr>
+          <w:rFonts w:eastAsiaTheme="minorEastAsia"/>
+          <w:szCs w:val="24"/>
+        </w:rPr>
+        <w:t>Die logische Kommunikation, d.h. Protokoll arbeitet auf  der jeweiligen Schicht, muss also mit der jeweiligen gegenüberliegenden Schicht kommunizieren. Sollte das verwendete Protokoll unzuverlässig sein, kann dies zu Datenverlust führen.</w:t>
+      </w:r>
+      <w:bookmarkStart w:id="35" w:name="_GoBack"/>
+      <w:bookmarkEnd w:id="35"/>
     </w:p>
     <w:sectPr>
       <w:pgSz w:w="11906" w:h="16838"/>

--- a/NetzwerkeIBlatt1.docx
+++ b/NetzwerkeIBlatt1.docx
@@ -3743,7 +3743,19 @@
             <w:rPr>
               <w:rFonts w:ascii="Cambria Math" w:eastAsiaTheme="minorEastAsia" w:hAnsi="Cambria Math"/>
             </w:rPr>
-            <m:t>=1,33s+2,56*</m:t>
+            <m:t>=</m:t>
+          </m:r>
+          <m:r>
+            <w:rPr>
+              <w:rFonts w:ascii="Cambria Math" w:eastAsiaTheme="minorEastAsia" w:hAnsi="Cambria Math"/>
+            </w:rPr>
+            <m:t>0,0013s</m:t>
+          </m:r>
+          <m:r>
+            <w:rPr>
+              <w:rFonts w:ascii="Cambria Math" w:eastAsiaTheme="minorEastAsia" w:hAnsi="Cambria Math"/>
+            </w:rPr>
+            <m:t>+2,56*</m:t>
           </m:r>
           <m:sSup>
             <m:sSupPr>
@@ -3899,16 +3911,13 @@
           <m:t>≈</m:t>
         </m:r>
         <m:r>
-          <m:rPr>
-            <m:sty m:val="p"/>
-          </m:rPr>
           <w:rPr>
             <w:rFonts w:ascii="Cambria Math" w:eastAsiaTheme="minorEastAsia" w:hAnsi="Cambria Math"/>
             <w:szCs w:val="24"/>
             <w:u w:val="double"/>
             <w:lang w:val="en-GB"/>
           </w:rPr>
-          <m:t>1,66s</m:t>
+          <m:t xml:space="preserve"> </m:t>
         </m:r>
       </m:oMath>
       <w:r>
@@ -3918,16 +3927,7 @@
           <w:u w:val="double"/>
           <w:lang w:val="en-GB"/>
         </w:rPr>
-        <w:t xml:space="preserve"> </w:t>
-      </w:r>
-      <w:r>
-        <w:rPr>
-          <w:rFonts w:eastAsiaTheme="minorEastAsia"/>
-          <w:szCs w:val="24"/>
-          <w:u w:val="double"/>
-          <w:lang w:val="en-GB"/>
-        </w:rPr>
-        <w:t>-&gt; 0,328s</w:t>
+        <w:t>0,328s</w:t>
       </w:r>
     </w:p>
     <w:p>
@@ -5027,107 +5027,883 @@
       <w:pPr>
         <w:rPr>
           <w:rFonts w:eastAsiaTheme="minorEastAsia"/>
-          <w:lang w:val="en-GB"/>
-        </w:rPr>
-      </w:pPr>
-      <w:r>
-        <w:rPr>
-          <w:rFonts w:eastAsiaTheme="minorEastAsia"/>
-          <w:lang w:val="en-GB"/>
-        </w:rPr>
-        <w:t xml:space="preserve">A </w:t>
+        </w:rPr>
+      </w:pPr>
+      <w:r>
+        <w:rPr>
+          <w:rFonts w:eastAsiaTheme="minorEastAsia"/>
+        </w:rPr>
+        <w:t xml:space="preserve">A zu R1 </w:t>
+      </w:r>
+    </w:p>
+    <w:p>
+      <w:pPr>
+        <w:rPr>
+          <w:rFonts w:eastAsiaTheme="minorEastAsia"/>
+          <w:lang w:val="en-GB"/>
+        </w:rPr>
+      </w:pPr>
+      <m:oMathPara>
+        <m:oMath>
+          <m:f>
+            <m:fPr>
+              <m:ctrlPr>
+                <w:rPr>
+                  <w:rFonts w:ascii="Cambria Math" w:eastAsiaTheme="minorEastAsia" w:hAnsi="Cambria Math"/>
+                  <w:i/>
+                  <w:lang w:val="en-GB"/>
+                </w:rPr>
+              </m:ctrlPr>
+            </m:fPr>
+            <m:num>
+              <m:d>
+                <m:dPr>
+                  <m:ctrlPr>
+                    <w:rPr>
+                      <w:rFonts w:ascii="Cambria Math" w:eastAsiaTheme="minorEastAsia" w:hAnsi="Cambria Math"/>
+                      <w:i/>
+                      <w:lang w:val="en-GB"/>
+                    </w:rPr>
+                  </m:ctrlPr>
+                </m:dPr>
+                <m:e>
+                  <m:r>
+                    <w:rPr>
+                      <w:rFonts w:ascii="Cambria Math" w:eastAsiaTheme="minorEastAsia" w:hAnsi="Cambria Math"/>
+                      <w:lang w:val="en-GB"/>
+                    </w:rPr>
+                    <m:t xml:space="preserve">1* </m:t>
+                  </m:r>
+                  <m:sSup>
+                    <m:sSupPr>
+                      <m:ctrlPr>
+                        <w:rPr>
+                          <w:rFonts w:ascii="Cambria Math" w:eastAsiaTheme="minorEastAsia" w:hAnsi="Cambria Math"/>
+                          <w:i/>
+                          <w:lang w:val="en-GB"/>
+                        </w:rPr>
+                      </m:ctrlPr>
+                    </m:sSupPr>
+                    <m:e>
+                      <m:r>
+                        <w:rPr>
+                          <w:rFonts w:ascii="Cambria Math" w:eastAsiaTheme="minorEastAsia" w:hAnsi="Cambria Math"/>
+                          <w:lang w:val="en-GB"/>
+                        </w:rPr>
+                        <m:t>10</m:t>
+                      </m:r>
+                    </m:e>
+                    <m:sup>
+                      <m:r>
+                        <w:rPr>
+                          <w:rFonts w:ascii="Cambria Math" w:eastAsiaTheme="minorEastAsia" w:hAnsi="Cambria Math"/>
+                          <w:lang w:val="en-GB"/>
+                        </w:rPr>
+                        <m:t>3</m:t>
+                      </m:r>
+                    </m:sup>
+                  </m:sSup>
+                  <m:r>
+                    <w:rPr>
+                      <w:rFonts w:ascii="Cambria Math" w:eastAsiaTheme="minorEastAsia" w:hAnsi="Cambria Math"/>
+                      <w:lang w:val="en-GB"/>
+                    </w:rPr>
+                    <m:t>*8Bit</m:t>
+                  </m:r>
+                </m:e>
+              </m:d>
+            </m:num>
+            <m:den>
+              <m:d>
+                <m:dPr>
+                  <m:ctrlPr>
+                    <w:rPr>
+                      <w:rFonts w:ascii="Cambria Math" w:eastAsiaTheme="minorEastAsia" w:hAnsi="Cambria Math"/>
+                      <w:i/>
+                      <w:lang w:val="en-GB"/>
+                    </w:rPr>
+                  </m:ctrlPr>
+                </m:dPr>
+                <m:e>
+                  <m:r>
+                    <w:rPr>
+                      <w:rFonts w:ascii="Cambria Math" w:eastAsiaTheme="minorEastAsia" w:hAnsi="Cambria Math"/>
+                      <w:lang w:val="en-GB"/>
+                    </w:rPr>
+                    <m:t>384 *</m:t>
+                  </m:r>
+                  <m:f>
+                    <m:fPr>
+                      <m:ctrlPr>
+                        <w:rPr>
+                          <w:rFonts w:ascii="Cambria Math" w:eastAsiaTheme="minorEastAsia" w:hAnsi="Cambria Math"/>
+                          <w:i/>
+                          <w:lang w:val="en-GB"/>
+                        </w:rPr>
+                      </m:ctrlPr>
+                    </m:fPr>
+                    <m:num>
+                      <m:sSup>
+                        <m:sSupPr>
+                          <m:ctrlPr>
+                            <w:rPr>
+                              <w:rFonts w:ascii="Cambria Math" w:eastAsiaTheme="minorEastAsia" w:hAnsi="Cambria Math"/>
+                              <w:i/>
+                              <w:lang w:val="en-GB"/>
+                            </w:rPr>
+                          </m:ctrlPr>
+                        </m:sSupPr>
+                        <m:e>
+                          <m:r>
+                            <w:rPr>
+                              <w:rFonts w:ascii="Cambria Math" w:eastAsiaTheme="minorEastAsia" w:hAnsi="Cambria Math"/>
+                              <w:lang w:val="en-GB"/>
+                            </w:rPr>
+                            <m:t>10</m:t>
+                          </m:r>
+                        </m:e>
+                        <m:sup>
+                          <m:r>
+                            <w:rPr>
+                              <w:rFonts w:ascii="Cambria Math" w:eastAsiaTheme="minorEastAsia" w:hAnsi="Cambria Math"/>
+                              <w:lang w:val="en-GB"/>
+                            </w:rPr>
+                            <m:t>3</m:t>
+                          </m:r>
+                        </m:sup>
+                      </m:sSup>
+                      <m:r>
+                        <w:rPr>
+                          <w:rFonts w:ascii="Cambria Math" w:eastAsiaTheme="minorEastAsia" w:hAnsi="Cambria Math"/>
+                          <w:lang w:val="en-GB"/>
+                        </w:rPr>
+                        <m:t>bit</m:t>
+                      </m:r>
+                    </m:num>
+                    <m:den>
+                      <m:r>
+                        <w:rPr>
+                          <w:rFonts w:ascii="Cambria Math" w:eastAsiaTheme="minorEastAsia" w:hAnsi="Cambria Math"/>
+                          <w:lang w:val="en-GB"/>
+                        </w:rPr>
+                        <m:t>s</m:t>
+                      </m:r>
+                    </m:den>
+                  </m:f>
+                </m:e>
+              </m:d>
+            </m:den>
+          </m:f>
+          <m:r>
+            <w:rPr>
+              <w:rFonts w:ascii="Cambria Math" w:eastAsiaTheme="minorEastAsia" w:hAnsi="Cambria Math"/>
+              <w:lang w:val="en-GB"/>
+            </w:rPr>
+            <m:t xml:space="preserve"> </m:t>
+          </m:r>
+          <m:r>
+            <w:rPr>
+              <w:rFonts w:ascii="Cambria Math" w:eastAsiaTheme="minorEastAsia" w:hAnsi="Cambria Math"/>
+              <w:lang w:val="en-GB"/>
+            </w:rPr>
+            <m:t>+</m:t>
+          </m:r>
+          <w:bookmarkStart w:id="3" w:name="OLE_LINK7"/>
+          <w:bookmarkStart w:id="4" w:name="OLE_LINK8"/>
+          <w:bookmarkStart w:id="5" w:name="OLE_LINK9"/>
+          <m:f>
+            <m:fPr>
+              <m:ctrlPr>
+                <w:rPr>
+                  <w:rFonts w:ascii="Cambria Math" w:eastAsiaTheme="minorEastAsia" w:hAnsi="Cambria Math"/>
+                  <w:i/>
+                  <w:lang w:val="en-GB"/>
+                </w:rPr>
+              </m:ctrlPr>
+            </m:fPr>
+            <m:num>
+              <m:r>
+                <w:rPr>
+                  <w:rFonts w:ascii="Cambria Math" w:eastAsiaTheme="minorEastAsia" w:hAnsi="Cambria Math"/>
+                  <w:lang w:val="en-GB"/>
+                </w:rPr>
+                <m:t>3300</m:t>
+              </m:r>
+            </m:num>
+            <m:den>
+              <m:f>
+                <m:fPr>
+                  <m:ctrlPr>
+                    <w:rPr>
+                      <w:rFonts w:ascii="Cambria Math" w:eastAsiaTheme="minorEastAsia" w:hAnsi="Cambria Math"/>
+                      <w:i/>
+                      <w:lang w:val="en-GB"/>
+                    </w:rPr>
+                  </m:ctrlPr>
+                </m:fPr>
+                <m:num>
+                  <m:r>
+                    <w:rPr>
+                      <w:rFonts w:ascii="Cambria Math" w:eastAsiaTheme="minorEastAsia" w:hAnsi="Cambria Math"/>
+                      <w:lang w:val="en-GB"/>
+                    </w:rPr>
+                    <m:t>2</m:t>
+                  </m:r>
+                </m:num>
+                <m:den>
+                  <m:r>
+                    <w:rPr>
+                      <w:rFonts w:ascii="Cambria Math" w:eastAsiaTheme="minorEastAsia" w:hAnsi="Cambria Math"/>
+                      <w:lang w:val="en-GB"/>
+                    </w:rPr>
+                    <m:t>3</m:t>
+                  </m:r>
+                </m:den>
+              </m:f>
+              <m:r>
+                <w:rPr>
+                  <w:rFonts w:ascii="Cambria Math" w:eastAsiaTheme="minorEastAsia" w:hAnsi="Cambria Math"/>
+                  <w:lang w:val="en-GB"/>
+                </w:rPr>
+                <m:t>*3*</m:t>
+              </m:r>
+              <m:f>
+                <m:fPr>
+                  <m:ctrlPr>
+                    <w:rPr>
+                      <w:rFonts w:ascii="Cambria Math" w:eastAsiaTheme="minorEastAsia" w:hAnsi="Cambria Math"/>
+                      <w:i/>
+                      <w:lang w:val="en-GB"/>
+                    </w:rPr>
+                  </m:ctrlPr>
+                </m:fPr>
+                <m:num>
+                  <m:sSup>
+                    <m:sSupPr>
+                      <m:ctrlPr>
+                        <w:rPr>
+                          <w:rFonts w:ascii="Cambria Math" w:eastAsiaTheme="minorEastAsia" w:hAnsi="Cambria Math"/>
+                          <w:i/>
+                          <w:lang w:val="en-GB"/>
+                        </w:rPr>
+                      </m:ctrlPr>
+                    </m:sSupPr>
+                    <m:e>
+                      <m:r>
+                        <w:rPr>
+                          <w:rFonts w:ascii="Cambria Math" w:eastAsiaTheme="minorEastAsia" w:hAnsi="Cambria Math"/>
+                          <w:lang w:val="en-GB"/>
+                        </w:rPr>
+                        <m:t>10</m:t>
+                      </m:r>
+                    </m:e>
+                    <m:sup>
+                      <m:r>
+                        <w:rPr>
+                          <w:rFonts w:ascii="Cambria Math" w:eastAsiaTheme="minorEastAsia" w:hAnsi="Cambria Math"/>
+                          <w:lang w:val="en-GB"/>
+                        </w:rPr>
+                        <m:t>8m</m:t>
+                      </m:r>
+                    </m:sup>
+                  </m:sSup>
+                </m:num>
+                <m:den>
+                  <m:r>
+                    <w:rPr>
+                      <w:rFonts w:ascii="Cambria Math" w:eastAsiaTheme="minorEastAsia" w:hAnsi="Cambria Math"/>
+                      <w:lang w:val="en-GB"/>
+                    </w:rPr>
+                    <m:t>s</m:t>
+                  </m:r>
+                </m:den>
+              </m:f>
+            </m:den>
+          </m:f>
+        </m:oMath>
+      </m:oMathPara>
+    </w:p>
+    <w:bookmarkEnd w:id="3"/>
+    <w:bookmarkEnd w:id="4"/>
+    <w:bookmarkEnd w:id="5"/>
+    <w:p>
+      <w:pPr>
+        <w:rPr>
+          <w:rFonts w:eastAsiaTheme="minorEastAsia"/>
+        </w:rPr>
+      </w:pPr>
+    </w:p>
+    <w:p>
+      <w:pPr>
+        <w:rPr>
+          <w:rFonts w:eastAsiaTheme="minorEastAsia"/>
+        </w:rPr>
+      </w:pPr>
+      <w:r>
+        <w:rPr>
+          <w:rFonts w:eastAsiaTheme="minorEastAsia"/>
+        </w:rPr>
+        <w:t>R1 zu R2:</w:t>
+      </w:r>
+    </w:p>
+    <w:p>
+      <w:pPr>
+        <w:rPr>
+          <w:rFonts w:eastAsiaTheme="minorEastAsia"/>
+        </w:rPr>
+      </w:pPr>
+      <m:oMathPara>
+        <m:oMath>
+          <m:f>
+            <m:fPr>
+              <m:ctrlPr>
+                <w:rPr>
+                  <w:rFonts w:ascii="Cambria Math" w:eastAsiaTheme="minorEastAsia" w:hAnsi="Cambria Math"/>
+                  <w:i/>
+                </w:rPr>
+              </m:ctrlPr>
+            </m:fPr>
+            <m:num>
+              <m:r>
+                <w:rPr>
+                  <w:rFonts w:ascii="Cambria Math" w:eastAsiaTheme="minorEastAsia" w:hAnsi="Cambria Math"/>
+                </w:rPr>
+                <m:t xml:space="preserve">1* </m:t>
+              </m:r>
+              <m:sSup>
+                <m:sSupPr>
+                  <m:ctrlPr>
+                    <w:rPr>
+                      <w:rFonts w:ascii="Cambria Math" w:eastAsiaTheme="minorEastAsia" w:hAnsi="Cambria Math"/>
+                      <w:i/>
+                    </w:rPr>
+                  </m:ctrlPr>
+                </m:sSupPr>
+                <m:e>
+                  <m:r>
+                    <w:rPr>
+                      <w:rFonts w:ascii="Cambria Math" w:eastAsiaTheme="minorEastAsia" w:hAnsi="Cambria Math"/>
+                    </w:rPr>
+                    <m:t>10</m:t>
+                  </m:r>
+                </m:e>
+                <m:sup>
+                  <m:r>
+                    <w:rPr>
+                      <w:rFonts w:ascii="Cambria Math" w:eastAsiaTheme="minorEastAsia" w:hAnsi="Cambria Math"/>
+                    </w:rPr>
+                    <m:t>3</m:t>
+                  </m:r>
+                </m:sup>
+              </m:sSup>
+              <m:r>
+                <w:rPr>
+                  <w:rFonts w:ascii="Cambria Math" w:eastAsiaTheme="minorEastAsia" w:hAnsi="Cambria Math"/>
+                </w:rPr>
+                <m:t>*8Bit</m:t>
+              </m:r>
+            </m:num>
+            <m:den>
+              <m:d>
+                <m:dPr>
+                  <m:ctrlPr>
+                    <w:rPr>
+                      <w:rFonts w:ascii="Cambria Math" w:eastAsiaTheme="minorEastAsia" w:hAnsi="Cambria Math"/>
+                      <w:i/>
+                    </w:rPr>
+                  </m:ctrlPr>
+                </m:dPr>
+                <m:e>
+                  <m:r>
+                    <w:rPr>
+                      <w:rFonts w:ascii="Cambria Math" w:eastAsiaTheme="minorEastAsia" w:hAnsi="Cambria Math"/>
+                    </w:rPr>
+                    <m:t>2*</m:t>
+                  </m:r>
+                  <m:f>
+                    <m:fPr>
+                      <m:ctrlPr>
+                        <w:rPr>
+                          <w:rFonts w:ascii="Cambria Math" w:eastAsiaTheme="minorEastAsia" w:hAnsi="Cambria Math"/>
+                          <w:i/>
+                        </w:rPr>
+                      </m:ctrlPr>
+                    </m:fPr>
+                    <m:num>
+                      <m:sSup>
+                        <m:sSupPr>
+                          <m:ctrlPr>
+                            <w:rPr>
+                              <w:rFonts w:ascii="Cambria Math" w:eastAsiaTheme="minorEastAsia" w:hAnsi="Cambria Math"/>
+                              <w:i/>
+                            </w:rPr>
+                          </m:ctrlPr>
+                        </m:sSupPr>
+                        <m:e>
+                          <m:r>
+                            <w:rPr>
+                              <w:rFonts w:ascii="Cambria Math" w:eastAsiaTheme="minorEastAsia" w:hAnsi="Cambria Math"/>
+                            </w:rPr>
+                            <m:t>10</m:t>
+                          </m:r>
+                        </m:e>
+                        <m:sup>
+                          <m:r>
+                            <w:rPr>
+                              <w:rFonts w:ascii="Cambria Math" w:eastAsiaTheme="minorEastAsia" w:hAnsi="Cambria Math"/>
+                            </w:rPr>
+                            <m:t>6</m:t>
+                          </m:r>
+                        </m:sup>
+                      </m:sSup>
+                      <m:r>
+                        <w:rPr>
+                          <w:rFonts w:ascii="Cambria Math" w:eastAsiaTheme="minorEastAsia" w:hAnsi="Cambria Math"/>
+                        </w:rPr>
+                        <m:t>bit</m:t>
+                      </m:r>
+                    </m:num>
+                    <m:den>
+                      <m:r>
+                        <w:rPr>
+                          <w:rFonts w:ascii="Cambria Math" w:eastAsiaTheme="minorEastAsia" w:hAnsi="Cambria Math"/>
+                        </w:rPr>
+                        <m:t>s</m:t>
+                      </m:r>
+                    </m:den>
+                  </m:f>
+                </m:e>
+              </m:d>
+            </m:den>
+          </m:f>
+          <m:r>
+            <w:rPr>
+              <w:rFonts w:ascii="Cambria Math" w:eastAsiaTheme="minorEastAsia" w:hAnsi="Cambria Math"/>
+            </w:rPr>
+            <m:t xml:space="preserve"> +</m:t>
+          </m:r>
+          <m:f>
+            <m:fPr>
+              <m:ctrlPr>
+                <w:rPr>
+                  <w:rFonts w:ascii="Cambria Math" w:eastAsiaTheme="minorEastAsia" w:hAnsi="Cambria Math"/>
+                  <w:i/>
+                </w:rPr>
+              </m:ctrlPr>
+            </m:fPr>
+            <m:num>
+              <m:r>
+                <w:rPr>
+                  <w:rFonts w:ascii="Cambria Math" w:eastAsiaTheme="minorEastAsia" w:hAnsi="Cambria Math"/>
+                </w:rPr>
+                <m:t>98000000</m:t>
+              </m:r>
+            </m:num>
+            <m:den>
+              <m:r>
+                <w:rPr>
+                  <w:rFonts w:ascii="Cambria Math" w:eastAsiaTheme="minorEastAsia" w:hAnsi="Cambria Math"/>
+                </w:rPr>
+                <m:t>3*</m:t>
+              </m:r>
+              <m:f>
+                <m:fPr>
+                  <m:ctrlPr>
+                    <w:rPr>
+                      <w:rFonts w:ascii="Cambria Math" w:eastAsiaTheme="minorEastAsia" w:hAnsi="Cambria Math"/>
+                      <w:i/>
+                    </w:rPr>
+                  </m:ctrlPr>
+                </m:fPr>
+                <m:num>
+                  <m:sSup>
+                    <m:sSupPr>
+                      <m:ctrlPr>
+                        <w:rPr>
+                          <w:rFonts w:ascii="Cambria Math" w:eastAsiaTheme="minorEastAsia" w:hAnsi="Cambria Math"/>
+                          <w:i/>
+                        </w:rPr>
+                      </m:ctrlPr>
+                    </m:sSupPr>
+                    <m:e>
+                      <m:r>
+                        <w:rPr>
+                          <w:rFonts w:ascii="Cambria Math" w:eastAsiaTheme="minorEastAsia" w:hAnsi="Cambria Math"/>
+                        </w:rPr>
+                        <m:t>10</m:t>
+                      </m:r>
+                    </m:e>
+                    <m:sup>
+                      <m:r>
+                        <w:rPr>
+                          <w:rFonts w:ascii="Cambria Math" w:eastAsiaTheme="minorEastAsia" w:hAnsi="Cambria Math"/>
+                        </w:rPr>
+                        <m:t>8</m:t>
+                      </m:r>
+                    </m:sup>
+                  </m:sSup>
+                  <m:r>
+                    <w:rPr>
+                      <w:rFonts w:ascii="Cambria Math" w:eastAsiaTheme="minorEastAsia" w:hAnsi="Cambria Math"/>
+                    </w:rPr>
+                    <m:t>m</m:t>
+                  </m:r>
+                </m:num>
+                <m:den>
+                  <m:r>
+                    <w:rPr>
+                      <w:rFonts w:ascii="Cambria Math" w:eastAsiaTheme="minorEastAsia" w:hAnsi="Cambria Math"/>
+                    </w:rPr>
+                    <m:t>s</m:t>
+                  </m:r>
+                </m:den>
+              </m:f>
+            </m:den>
+          </m:f>
+        </m:oMath>
+      </m:oMathPara>
+    </w:p>
+    <w:p>
+      <w:pPr>
+        <w:rPr>
+          <w:rFonts w:eastAsiaTheme="minorEastAsia"/>
+        </w:rPr>
+      </w:pPr>
+    </w:p>
+    <w:p>
+      <w:pPr>
+        <w:rPr>
+          <w:rFonts w:eastAsiaTheme="minorEastAsia"/>
+        </w:rPr>
+      </w:pPr>
+      <w:r>
+        <w:rPr>
+          <w:rFonts w:eastAsiaTheme="minorEastAsia"/>
+        </w:rPr>
+        <w:t>R2 zu B:</w:t>
+      </w:r>
+    </w:p>
+    <w:p>
+      <w:pPr>
+        <w:rPr>
+          <w:rFonts w:eastAsiaTheme="minorEastAsia"/>
+          <w:lang w:val="en-GB"/>
+        </w:rPr>
+      </w:pPr>
+      <m:oMathPara>
+        <m:oMath>
+          <m:f>
+            <m:fPr>
+              <m:ctrlPr>
+                <w:rPr>
+                  <w:rFonts w:ascii="Cambria Math" w:eastAsiaTheme="minorEastAsia" w:hAnsi="Cambria Math"/>
+                  <w:i/>
+                  <w:lang w:val="en-GB"/>
+                </w:rPr>
+              </m:ctrlPr>
+            </m:fPr>
+            <m:num>
+              <m:r>
+                <w:rPr>
+                  <w:rFonts w:ascii="Cambria Math" w:eastAsiaTheme="minorEastAsia" w:hAnsi="Cambria Math"/>
+                  <w:lang w:val="en-GB"/>
+                </w:rPr>
+                <m:t>1*</m:t>
+              </m:r>
+              <m:sSup>
+                <m:sSupPr>
+                  <m:ctrlPr>
+                    <w:rPr>
+                      <w:rFonts w:ascii="Cambria Math" w:eastAsiaTheme="minorEastAsia" w:hAnsi="Cambria Math"/>
+                      <w:i/>
+                      <w:lang w:val="en-GB"/>
+                    </w:rPr>
+                  </m:ctrlPr>
+                </m:sSupPr>
+                <m:e>
+                  <m:r>
+                    <w:rPr>
+                      <w:rFonts w:ascii="Cambria Math" w:eastAsiaTheme="minorEastAsia" w:hAnsi="Cambria Math"/>
+                      <w:lang w:val="en-GB"/>
+                    </w:rPr>
+                    <m:t>10</m:t>
+                  </m:r>
+                </m:e>
+                <m:sup>
+                  <m:r>
+                    <w:rPr>
+                      <w:rFonts w:ascii="Cambria Math" w:eastAsiaTheme="minorEastAsia" w:hAnsi="Cambria Math"/>
+                      <w:lang w:val="en-GB"/>
+                    </w:rPr>
+                    <m:t>3</m:t>
+                  </m:r>
+                </m:sup>
+              </m:sSup>
+              <m:r>
+                <w:rPr>
+                  <w:rFonts w:ascii="Cambria Math" w:eastAsiaTheme="minorEastAsia" w:hAnsi="Cambria Math"/>
+                  <w:lang w:val="en-GB"/>
+                </w:rPr>
+                <m:t>*8Bit</m:t>
+              </m:r>
+            </m:num>
+            <m:den>
+              <m:r>
+                <w:rPr>
+                  <w:rFonts w:ascii="Cambria Math" w:eastAsiaTheme="minorEastAsia" w:hAnsi="Cambria Math"/>
+                  <w:lang w:val="en-GB"/>
+                </w:rPr>
+                <m:t>100*</m:t>
+              </m:r>
+              <m:f>
+                <m:fPr>
+                  <m:ctrlPr>
+                    <w:rPr>
+                      <w:rFonts w:ascii="Cambria Math" w:eastAsiaTheme="minorEastAsia" w:hAnsi="Cambria Math"/>
+                      <w:i/>
+                      <w:lang w:val="en-GB"/>
+                    </w:rPr>
+                  </m:ctrlPr>
+                </m:fPr>
+                <m:num>
+                  <m:sSup>
+                    <m:sSupPr>
+                      <m:ctrlPr>
+                        <w:rPr>
+                          <w:rFonts w:ascii="Cambria Math" w:eastAsiaTheme="minorEastAsia" w:hAnsi="Cambria Math"/>
+                          <w:i/>
+                          <w:lang w:val="en-GB"/>
+                        </w:rPr>
+                      </m:ctrlPr>
+                    </m:sSupPr>
+                    <m:e>
+                      <m:r>
+                        <w:rPr>
+                          <w:rFonts w:ascii="Cambria Math" w:eastAsiaTheme="minorEastAsia" w:hAnsi="Cambria Math"/>
+                          <w:lang w:val="en-GB"/>
+                        </w:rPr>
+                        <m:t>10</m:t>
+                      </m:r>
+                    </m:e>
+                    <m:sup>
+                      <m:r>
+                        <w:rPr>
+                          <w:rFonts w:ascii="Cambria Math" w:eastAsiaTheme="minorEastAsia" w:hAnsi="Cambria Math"/>
+                          <w:lang w:val="en-GB"/>
+                        </w:rPr>
+                        <m:t>6</m:t>
+                      </m:r>
+                    </m:sup>
+                  </m:sSup>
+                  <m:r>
+                    <w:rPr>
+                      <w:rFonts w:ascii="Cambria Math" w:eastAsiaTheme="minorEastAsia" w:hAnsi="Cambria Math"/>
+                      <w:lang w:val="en-GB"/>
+                    </w:rPr>
+                    <m:t>bits</m:t>
+                  </m:r>
+                </m:num>
+                <m:den>
+                  <m:r>
+                    <w:rPr>
+                      <w:rFonts w:ascii="Cambria Math" w:eastAsiaTheme="minorEastAsia" w:hAnsi="Cambria Math"/>
+                      <w:lang w:val="en-GB"/>
+                    </w:rPr>
+                    <m:t>s</m:t>
+                  </m:r>
+                </m:den>
+              </m:f>
+            </m:den>
+          </m:f>
+          <m:r>
+            <w:rPr>
+              <w:rFonts w:ascii="Cambria Math" w:eastAsiaTheme="minorEastAsia" w:hAnsi="Cambria Math"/>
+              <w:lang w:val="en-GB"/>
+            </w:rPr>
+            <m:t>+</m:t>
+          </m:r>
+          <m:f>
+            <m:fPr>
+              <m:ctrlPr>
+                <w:rPr>
+                  <w:rFonts w:ascii="Cambria Math" w:eastAsiaTheme="minorEastAsia" w:hAnsi="Cambria Math"/>
+                  <w:i/>
+                  <w:lang w:val="en-GB"/>
+                </w:rPr>
+              </m:ctrlPr>
+            </m:fPr>
+            <m:num>
+              <m:r>
+                <w:rPr>
+                  <w:rFonts w:ascii="Cambria Math" w:eastAsiaTheme="minorEastAsia" w:hAnsi="Cambria Math"/>
+                  <w:lang w:val="en-GB"/>
+                </w:rPr>
+                <m:t>25</m:t>
+              </m:r>
+            </m:num>
+            <m:den>
+              <m:f>
+                <m:fPr>
+                  <m:ctrlPr>
+                    <w:rPr>
+                      <w:rFonts w:ascii="Cambria Math" w:eastAsiaTheme="minorEastAsia" w:hAnsi="Cambria Math"/>
+                      <w:i/>
+                      <w:lang w:val="en-GB"/>
+                    </w:rPr>
+                  </m:ctrlPr>
+                </m:fPr>
+                <m:num>
+                  <m:r>
+                    <w:rPr>
+                      <w:rFonts w:ascii="Cambria Math" w:eastAsiaTheme="minorEastAsia" w:hAnsi="Cambria Math"/>
+                      <w:lang w:val="en-GB"/>
+                    </w:rPr>
+                    <m:t>2</m:t>
+                  </m:r>
+                </m:num>
+                <m:den>
+                  <m:r>
+                    <w:rPr>
+                      <w:rFonts w:ascii="Cambria Math" w:eastAsiaTheme="minorEastAsia" w:hAnsi="Cambria Math"/>
+                      <w:lang w:val="en-GB"/>
+                    </w:rPr>
+                    <m:t>3</m:t>
+                  </m:r>
+                </m:den>
+              </m:f>
+              <m:r>
+                <w:rPr>
+                  <w:rFonts w:ascii="Cambria Math" w:eastAsiaTheme="minorEastAsia" w:hAnsi="Cambria Math"/>
+                  <w:lang w:val="en-GB"/>
+                </w:rPr>
+                <m:t>*3*</m:t>
+              </m:r>
+              <m:f>
+                <m:fPr>
+                  <m:ctrlPr>
+                    <w:rPr>
+                      <w:rFonts w:ascii="Cambria Math" w:eastAsiaTheme="minorEastAsia" w:hAnsi="Cambria Math"/>
+                      <w:i/>
+                      <w:lang w:val="en-GB"/>
+                    </w:rPr>
+                  </m:ctrlPr>
+                </m:fPr>
+                <m:num>
+                  <m:sSup>
+                    <m:sSupPr>
+                      <m:ctrlPr>
+                        <w:rPr>
+                          <w:rFonts w:ascii="Cambria Math" w:eastAsiaTheme="minorEastAsia" w:hAnsi="Cambria Math"/>
+                          <w:i/>
+                          <w:lang w:val="en-GB"/>
+                        </w:rPr>
+                      </m:ctrlPr>
+                    </m:sSupPr>
+                    <m:e>
+                      <m:r>
+                        <w:rPr>
+                          <w:rFonts w:ascii="Cambria Math" w:eastAsiaTheme="minorEastAsia" w:hAnsi="Cambria Math"/>
+                          <w:lang w:val="en-GB"/>
+                        </w:rPr>
+                        <m:t>10</m:t>
+                      </m:r>
+                    </m:e>
+                    <m:sup>
+                      <m:r>
+                        <w:rPr>
+                          <w:rFonts w:ascii="Cambria Math" w:eastAsiaTheme="minorEastAsia" w:hAnsi="Cambria Math"/>
+                          <w:lang w:val="en-GB"/>
+                        </w:rPr>
+                        <m:t>8</m:t>
+                      </m:r>
+                    </m:sup>
+                  </m:sSup>
+                  <m:r>
+                    <w:rPr>
+                      <w:rFonts w:ascii="Cambria Math" w:eastAsiaTheme="minorEastAsia" w:hAnsi="Cambria Math"/>
+                      <w:lang w:val="en-GB"/>
+                    </w:rPr>
+                    <m:t>m</m:t>
+                  </m:r>
+                </m:num>
+                <m:den>
+                  <m:r>
+                    <w:rPr>
+                      <w:rFonts w:ascii="Cambria Math" w:eastAsiaTheme="minorEastAsia" w:hAnsi="Cambria Math"/>
+                      <w:lang w:val="en-GB"/>
+                    </w:rPr>
+                    <m:t>s</m:t>
+                  </m:r>
+                </m:den>
+              </m:f>
+            </m:den>
+          </m:f>
+        </m:oMath>
+      </m:oMathPara>
+    </w:p>
+    <w:bookmarkEnd w:id="0"/>
+    <w:bookmarkEnd w:id="1"/>
+    <w:bookmarkEnd w:id="2"/>
+    <w:p>
+      <w:pPr>
+        <w:rPr>
+          <w:rFonts w:eastAsiaTheme="minorEastAsia"/>
+          <w:lang w:val="en-GB"/>
+        </w:rPr>
+      </w:pPr>
+    </w:p>
+    <w:p>
+      <w:pPr>
+        <w:rPr>
+          <w:rFonts w:eastAsiaTheme="minorEastAsia"/>
+        </w:rPr>
+      </w:pPr>
+      <w:r>
+        <w:rPr>
+          <w:rFonts w:eastAsiaTheme="minorEastAsia"/>
+        </w:rPr>
+        <w:t xml:space="preserve">Ende zu Ende für 1Kbyte = </w:t>
+      </w:r>
+      <w:r>
+        <w:rPr>
+          <w:rFonts w:eastAsiaTheme="minorEastAsia"/>
+        </w:rPr>
+        <w:t>0,35159s</w:t>
+      </w:r>
+    </w:p>
+    <w:p>
+      <w:pPr>
+        <w:rPr>
+          <w:rFonts w:eastAsiaTheme="minorEastAsia"/>
+        </w:rPr>
+      </w:pPr>
+    </w:p>
+    <w:p>
+      <w:pPr>
+        <w:rPr>
+          <w:rFonts w:eastAsiaTheme="minorEastAsia"/>
+          <w:u w:val="single"/>
+        </w:rPr>
+      </w:pPr>
+      <w:bookmarkStart w:id="6" w:name="OLE_LINK16"/>
+      <w:bookmarkStart w:id="7" w:name="OLE_LINK17"/>
+      <w:bookmarkStart w:id="8" w:name="OLE_LINK18"/>
+      <w:r>
+        <w:rPr>
+          <w:rFonts w:eastAsiaTheme="minorEastAsia"/>
+          <w:u w:val="single"/>
+        </w:rPr>
+        <w:t xml:space="preserve">Paketgröße 10MByte – 1KByte = 9999 </w:t>
       </w:r>
       <w:proofErr w:type="spellStart"/>
       <w:r>
         <w:rPr>
           <w:rFonts w:eastAsiaTheme="minorEastAsia"/>
-          <w:lang w:val="en-GB"/>
-        </w:rPr>
-        <w:t>zu</w:t>
+          <w:u w:val="single"/>
+        </w:rPr>
+        <w:t>KByte</w:t>
       </w:r>
       <w:proofErr w:type="spellEnd"/>
-      <w:r>
-        <w:rPr>
-          <w:rFonts w:eastAsiaTheme="minorEastAsia"/>
-          <w:lang w:val="en-GB"/>
-        </w:rPr>
-        <w:t xml:space="preserve"> R1 </w:t>
-      </w:r>
-    </w:p>
-    <w:p>
-      <w:pPr>
-        <w:rPr>
-          <w:rFonts w:eastAsiaTheme="minorEastAsia"/>
-          <w:lang w:val="en-GB"/>
-        </w:rPr>
-      </w:pPr>
-      <w:bookmarkStart w:id="3" w:name="OLE_LINK4"/>
-      <w:bookmarkStart w:id="4" w:name="OLE_LINK5"/>
-      <w:bookmarkStart w:id="5" w:name="OLE_LINK6"/>
-      <w:r>
-        <w:rPr>
-          <w:rFonts w:eastAsiaTheme="minorEastAsia"/>
-          <w:lang w:val="en-GB"/>
-        </w:rPr>
-        <w:t xml:space="preserve">(1* 10^3*8Bit) </w:t>
-      </w:r>
-      <w:bookmarkEnd w:id="3"/>
-      <w:bookmarkEnd w:id="4"/>
-      <w:bookmarkEnd w:id="5"/>
-      <w:r>
-        <w:rPr>
-          <w:rFonts w:eastAsiaTheme="minorEastAsia"/>
-          <w:lang w:val="en-GB"/>
-        </w:rPr>
-        <w:t>/ (384 * 10^3bit/s</w:t>
-      </w:r>
-      <w:proofErr w:type="gramStart"/>
-      <w:r>
-        <w:rPr>
-          <w:rFonts w:eastAsiaTheme="minorEastAsia"/>
-          <w:lang w:val="en-GB"/>
-        </w:rPr>
-        <w:t>)+</w:t>
-      </w:r>
-      <w:proofErr w:type="gramEnd"/>
-      <w:r>
-        <w:rPr>
-          <w:rFonts w:eastAsiaTheme="minorEastAsia"/>
-          <w:lang w:val="en-GB"/>
-        </w:rPr>
-        <w:t>(3300</w:t>
-      </w:r>
-      <w:bookmarkStart w:id="6" w:name="OLE_LINK7"/>
-      <w:bookmarkStart w:id="7" w:name="OLE_LINK8"/>
-      <w:bookmarkStart w:id="8" w:name="OLE_LINK9"/>
-      <w:r>
-        <w:rPr>
-          <w:rFonts w:eastAsiaTheme="minorEastAsia"/>
-          <w:lang w:val="en-GB"/>
-        </w:rPr>
-        <w:t>)/</w:t>
-      </w:r>
-      <w:r>
-        <w:rPr>
-          <w:rFonts w:eastAsiaTheme="minorEastAsia"/>
-          <w:lang w:val="en-GB"/>
-        </w:rPr>
-        <w:t>(</w:t>
-      </w:r>
-      <w:r>
-        <w:rPr>
-          <w:rFonts w:eastAsiaTheme="minorEastAsia"/>
-          <w:lang w:val="en-GB"/>
-        </w:rPr>
-        <w:t>2/3*</w:t>
-      </w:r>
-      <w:r>
-        <w:rPr>
-          <w:rFonts w:eastAsiaTheme="minorEastAsia"/>
-          <w:lang w:val="en-GB"/>
-        </w:rPr>
-        <w:t>3*10^8m/s)</w:t>
-      </w:r>
     </w:p>
     <w:bookmarkEnd w:id="6"/>
     <w:bookmarkEnd w:id="7"/>
@@ -5136,235 +5912,22 @@
       <w:pPr>
         <w:rPr>
           <w:rFonts w:eastAsiaTheme="minorEastAsia"/>
-          <w:lang w:val="en-GB"/>
-        </w:rPr>
-      </w:pPr>
-    </w:p>
-    <w:p>
-      <w:pPr>
-        <w:rPr>
-          <w:rFonts w:eastAsiaTheme="minorEastAsia"/>
-        </w:rPr>
-      </w:pPr>
-      <w:r>
-        <w:rPr>
-          <w:rFonts w:eastAsiaTheme="minorEastAsia"/>
-        </w:rPr>
-        <w:t>R1 zu R2:</w:t>
-      </w:r>
-    </w:p>
-    <w:p>
-      <w:pPr>
-        <w:rPr>
-          <w:rFonts w:eastAsiaTheme="minorEastAsia"/>
-          <w:lang w:val="en-GB"/>
-        </w:rPr>
-      </w:pPr>
-      <w:r>
-        <w:rPr>
-          <w:rFonts w:eastAsiaTheme="minorEastAsia"/>
-          <w:lang w:val="en-GB"/>
-        </w:rPr>
-        <w:t>(1* 10^3*8Bit)</w:t>
-      </w:r>
-      <w:r>
-        <w:rPr>
-          <w:rFonts w:eastAsiaTheme="minorEastAsia"/>
-          <w:lang w:val="en-GB"/>
-        </w:rPr>
-        <w:t xml:space="preserve">/ (2*10^6bit/s) </w:t>
-      </w:r>
-      <w:proofErr w:type="gramStart"/>
-      <w:r>
-        <w:rPr>
-          <w:rFonts w:eastAsiaTheme="minorEastAsia"/>
-          <w:lang w:val="en-GB"/>
-        </w:rPr>
-        <w:t>+(</w:t>
-      </w:r>
-      <w:proofErr w:type="gramEnd"/>
-      <w:r>
-        <w:rPr>
-          <w:rFonts w:eastAsiaTheme="minorEastAsia"/>
-          <w:lang w:val="en-GB"/>
-        </w:rPr>
-        <w:t>98000000)/(3*10^8m/s)</w:t>
-      </w:r>
-    </w:p>
-    <w:p>
-      <w:pPr>
-        <w:rPr>
-          <w:rFonts w:eastAsiaTheme="minorEastAsia"/>
-          <w:lang w:val="en-GB"/>
-        </w:rPr>
-      </w:pPr>
-    </w:p>
-    <w:p>
-      <w:pPr>
-        <w:rPr>
-          <w:rFonts w:eastAsiaTheme="minorEastAsia"/>
-        </w:rPr>
-      </w:pPr>
-      <w:r>
-        <w:rPr>
-          <w:rFonts w:eastAsiaTheme="minorEastAsia"/>
-        </w:rPr>
-        <w:t>R2 zu B:</w:t>
-      </w:r>
-    </w:p>
-    <w:p>
-      <w:pPr>
-        <w:rPr>
-          <w:rFonts w:eastAsiaTheme="minorEastAsia"/>
-          <w:lang w:val="en-GB"/>
-        </w:rPr>
-      </w:pPr>
-      <w:r>
-        <w:rPr>
-          <w:rFonts w:eastAsiaTheme="minorEastAsia"/>
-          <w:lang w:val="en-GB"/>
-        </w:rPr>
-        <w:t>(1*</w:t>
-      </w:r>
-      <w:r>
-        <w:rPr>
-          <w:rFonts w:eastAsiaTheme="minorEastAsia"/>
-          <w:lang w:val="en-GB"/>
-        </w:rPr>
-        <w:t>10^3*8Bit)</w:t>
-      </w:r>
-      <w:proofErr w:type="gramStart"/>
-      <w:r>
-        <w:rPr>
-          <w:rFonts w:eastAsiaTheme="minorEastAsia"/>
-          <w:lang w:val="en-GB"/>
-        </w:rPr>
-        <w:t>/(</w:t>
-      </w:r>
-      <w:proofErr w:type="gramEnd"/>
-      <w:r>
-        <w:rPr>
-          <w:rFonts w:eastAsiaTheme="minorEastAsia"/>
-          <w:lang w:val="en-GB"/>
-        </w:rPr>
-        <w:t>100*10^6bits/s)+(25)</w:t>
-      </w:r>
-      <w:r>
-        <w:rPr>
-          <w:rFonts w:eastAsiaTheme="minorEastAsia"/>
-          <w:lang w:val="en-GB"/>
-        </w:rPr>
-        <w:t>/</w:t>
-      </w:r>
-      <w:r>
-        <w:rPr>
-          <w:rFonts w:eastAsiaTheme="minorEastAsia"/>
-          <w:lang w:val="en-GB"/>
-        </w:rPr>
-        <w:t>(</w:t>
-      </w:r>
-      <w:r>
-        <w:rPr>
-          <w:rFonts w:eastAsiaTheme="minorEastAsia"/>
-          <w:lang w:val="en-GB"/>
-        </w:rPr>
-        <w:t>2/3*</w:t>
-      </w:r>
-      <w:r>
-        <w:rPr>
-          <w:rFonts w:eastAsiaTheme="minorEastAsia"/>
-          <w:lang w:val="en-GB"/>
-        </w:rPr>
-        <w:t>3*10^8m/s)</w:t>
-      </w:r>
-    </w:p>
-    <w:bookmarkEnd w:id="0"/>
-    <w:bookmarkEnd w:id="1"/>
-    <w:bookmarkEnd w:id="2"/>
-    <w:p>
-      <w:pPr>
-        <w:rPr>
-          <w:rFonts w:eastAsiaTheme="minorEastAsia"/>
-          <w:lang w:val="en-GB"/>
-        </w:rPr>
-      </w:pPr>
-    </w:p>
-    <w:p>
-      <w:pPr>
-        <w:rPr>
-          <w:rFonts w:eastAsiaTheme="minorEastAsia"/>
-        </w:rPr>
-      </w:pPr>
-      <w:r>
-        <w:rPr>
-          <w:rFonts w:eastAsiaTheme="minorEastAsia"/>
-        </w:rPr>
-        <w:t xml:space="preserve">Ende zu Ende für 1Kbyte = </w:t>
-      </w:r>
-      <w:r>
-        <w:rPr>
-          <w:rFonts w:eastAsiaTheme="minorEastAsia"/>
-        </w:rPr>
-        <w:t>0,35159s</w:t>
-      </w:r>
-    </w:p>
-    <w:p>
-      <w:pPr>
-        <w:rPr>
-          <w:rFonts w:eastAsiaTheme="minorEastAsia"/>
-        </w:rPr>
-      </w:pPr>
-    </w:p>
-    <w:p>
-      <w:pPr>
-        <w:rPr>
-          <w:rFonts w:eastAsiaTheme="minorEastAsia"/>
-          <w:u w:val="single"/>
-        </w:rPr>
-      </w:pPr>
-      <w:bookmarkStart w:id="9" w:name="OLE_LINK16"/>
-      <w:bookmarkStart w:id="10" w:name="OLE_LINK17"/>
-      <w:bookmarkStart w:id="11" w:name="OLE_LINK18"/>
-      <w:r>
-        <w:rPr>
-          <w:rFonts w:eastAsiaTheme="minorEastAsia"/>
-          <w:u w:val="single"/>
-        </w:rPr>
-        <w:t xml:space="preserve">Paketgröße 10MByte – 1KByte = 9999 </w:t>
-      </w:r>
-      <w:proofErr w:type="spellStart"/>
-      <w:r>
-        <w:rPr>
-          <w:rFonts w:eastAsiaTheme="minorEastAsia"/>
-          <w:u w:val="single"/>
-        </w:rPr>
-        <w:t>KByte</w:t>
-      </w:r>
-      <w:proofErr w:type="spellEnd"/>
-    </w:p>
-    <w:bookmarkEnd w:id="9"/>
-    <w:bookmarkEnd w:id="10"/>
-    <w:bookmarkEnd w:id="11"/>
-    <w:p>
-      <w:pPr>
-        <w:rPr>
-          <w:rFonts w:eastAsiaTheme="minorEastAsia"/>
-        </w:rPr>
-      </w:pPr>
-    </w:p>
-    <w:p>
-      <w:pPr>
-        <w:rPr>
-          <w:rFonts w:eastAsiaTheme="minorEastAsia"/>
-        </w:rPr>
-      </w:pPr>
-      <w:bookmarkStart w:id="12" w:name="OLE_LINK19"/>
-      <w:bookmarkStart w:id="13" w:name="OLE_LINK20"/>
-      <w:bookmarkStart w:id="14" w:name="OLE_LINK21"/>
-      <w:bookmarkStart w:id="15" w:name="OLE_LINK24"/>
-      <w:bookmarkStart w:id="16" w:name="OLE_LINK25"/>
-      <w:bookmarkStart w:id="17" w:name="OLE_LINK26"/>
-      <w:bookmarkStart w:id="18" w:name="OLE_LINK27"/>
+        </w:rPr>
+      </w:pPr>
+    </w:p>
+    <w:p>
+      <w:pPr>
+        <w:rPr>
+          <w:rFonts w:eastAsiaTheme="minorEastAsia"/>
+        </w:rPr>
+      </w:pPr>
+      <w:bookmarkStart w:id="9" w:name="OLE_LINK24"/>
+      <w:bookmarkStart w:id="10" w:name="OLE_LINK25"/>
+      <w:bookmarkStart w:id="11" w:name="OLE_LINK26"/>
+      <w:bookmarkStart w:id="12" w:name="OLE_LINK27"/>
+      <w:bookmarkStart w:id="13" w:name="OLE_LINK19"/>
+      <w:bookmarkStart w:id="14" w:name="OLE_LINK20"/>
+      <w:bookmarkStart w:id="15" w:name="OLE_LINK21"/>
       <w:r>
         <w:rPr>
           <w:rFonts w:eastAsiaTheme="minorEastAsia"/>
@@ -5383,8 +5946,158 @@
           <w:rFonts w:eastAsiaTheme="minorEastAsia"/>
         </w:rPr>
         <w:tab/>
-        <w:t>(9999* 10^3*8Bit) / (384*10^3Bit/s)</w:t>
-      </w:r>
+      </w:r>
+      <m:oMath>
+        <m:f>
+          <m:fPr>
+            <m:ctrlPr>
+              <w:rPr>
+                <w:rFonts w:ascii="Cambria Math" w:eastAsiaTheme="minorEastAsia" w:hAnsi="Cambria Math"/>
+                <w:i/>
+                <w:sz w:val="32"/>
+              </w:rPr>
+            </m:ctrlPr>
+          </m:fPr>
+          <m:num>
+            <m:d>
+              <m:dPr>
+                <m:ctrlPr>
+                  <w:rPr>
+                    <w:rFonts w:ascii="Cambria Math" w:eastAsiaTheme="minorEastAsia" w:hAnsi="Cambria Math"/>
+                    <w:i/>
+                    <w:sz w:val="32"/>
+                  </w:rPr>
+                </m:ctrlPr>
+              </m:dPr>
+              <m:e>
+                <m:r>
+                  <w:rPr>
+                    <w:rFonts w:ascii="Cambria Math" w:eastAsiaTheme="minorEastAsia" w:hAnsi="Cambria Math"/>
+                    <w:sz w:val="32"/>
+                  </w:rPr>
+                  <m:t xml:space="preserve">9999* </m:t>
+                </m:r>
+                <m:sSup>
+                  <m:sSupPr>
+                    <m:ctrlPr>
+                      <w:rPr>
+                        <w:rFonts w:ascii="Cambria Math" w:eastAsiaTheme="minorEastAsia" w:hAnsi="Cambria Math"/>
+                        <w:i/>
+                        <w:sz w:val="32"/>
+                      </w:rPr>
+                    </m:ctrlPr>
+                  </m:sSupPr>
+                  <m:e>
+                    <m:r>
+                      <w:rPr>
+                        <w:rFonts w:ascii="Cambria Math" w:eastAsiaTheme="minorEastAsia" w:hAnsi="Cambria Math"/>
+                        <w:sz w:val="32"/>
+                      </w:rPr>
+                      <m:t>10</m:t>
+                    </m:r>
+                  </m:e>
+                  <m:sup>
+                    <m:r>
+                      <w:rPr>
+                        <w:rFonts w:ascii="Cambria Math" w:eastAsiaTheme="minorEastAsia" w:hAnsi="Cambria Math"/>
+                        <w:sz w:val="32"/>
+                      </w:rPr>
+                      <m:t>3</m:t>
+                    </m:r>
+                  </m:sup>
+                </m:sSup>
+                <m:r>
+                  <w:rPr>
+                    <w:rFonts w:ascii="Cambria Math" w:eastAsiaTheme="minorEastAsia" w:hAnsi="Cambria Math"/>
+                    <w:sz w:val="32"/>
+                  </w:rPr>
+                  <m:t>*8Bit</m:t>
+                </m:r>
+              </m:e>
+            </m:d>
+          </m:num>
+          <m:den>
+            <m:d>
+              <m:dPr>
+                <m:ctrlPr>
+                  <w:rPr>
+                    <w:rFonts w:ascii="Cambria Math" w:eastAsiaTheme="minorEastAsia" w:hAnsi="Cambria Math"/>
+                    <w:i/>
+                    <w:sz w:val="32"/>
+                  </w:rPr>
+                </m:ctrlPr>
+              </m:dPr>
+              <m:e>
+                <m:r>
+                  <w:rPr>
+                    <w:rFonts w:ascii="Cambria Math" w:eastAsiaTheme="minorEastAsia" w:hAnsi="Cambria Math"/>
+                    <w:sz w:val="32"/>
+                  </w:rPr>
+                  <m:t>384*</m:t>
+                </m:r>
+                <m:f>
+                  <m:fPr>
+                    <m:ctrlPr>
+                      <w:rPr>
+                        <w:rFonts w:ascii="Cambria Math" w:eastAsiaTheme="minorEastAsia" w:hAnsi="Cambria Math"/>
+                        <w:i/>
+                        <w:sz w:val="32"/>
+                      </w:rPr>
+                    </m:ctrlPr>
+                  </m:fPr>
+                  <m:num>
+                    <m:sSup>
+                      <m:sSupPr>
+                        <m:ctrlPr>
+                          <w:rPr>
+                            <w:rFonts w:ascii="Cambria Math" w:eastAsiaTheme="minorEastAsia" w:hAnsi="Cambria Math"/>
+                            <w:i/>
+                            <w:sz w:val="32"/>
+                          </w:rPr>
+                        </m:ctrlPr>
+                      </m:sSupPr>
+                      <m:e>
+                        <m:r>
+                          <w:rPr>
+                            <w:rFonts w:ascii="Cambria Math" w:eastAsiaTheme="minorEastAsia" w:hAnsi="Cambria Math"/>
+                            <w:sz w:val="32"/>
+                          </w:rPr>
+                          <m:t>10</m:t>
+                        </m:r>
+                      </m:e>
+                      <m:sup>
+                        <m:r>
+                          <w:rPr>
+                            <w:rFonts w:ascii="Cambria Math" w:eastAsiaTheme="minorEastAsia" w:hAnsi="Cambria Math"/>
+                            <w:sz w:val="32"/>
+                          </w:rPr>
+                          <m:t>3</m:t>
+                        </m:r>
+                      </m:sup>
+                    </m:sSup>
+                    <m:r>
+                      <w:rPr>
+                        <w:rFonts w:ascii="Cambria Math" w:eastAsiaTheme="minorEastAsia" w:hAnsi="Cambria Math"/>
+                        <w:sz w:val="32"/>
+                      </w:rPr>
+                      <m:t>Bit</m:t>
+                    </m:r>
+                  </m:num>
+                  <m:den>
+                    <m:r>
+                      <w:rPr>
+                        <w:rFonts w:ascii="Cambria Math" w:eastAsiaTheme="minorEastAsia" w:hAnsi="Cambria Math"/>
+                        <w:sz w:val="32"/>
+                      </w:rPr>
+                      <m:t>s</m:t>
+                    </m:r>
+                  </m:den>
+                </m:f>
+              </m:e>
+            </m:d>
+          </m:den>
+        </m:f>
+      </m:oMath>
     </w:p>
     <w:p>
       <w:pPr>
@@ -5399,24 +6112,24 @@
         <w:tab/>
         <w:t>= 208.3125s</w:t>
       </w:r>
-      <w:bookmarkEnd w:id="15"/>
-      <w:bookmarkEnd w:id="16"/>
-      <w:bookmarkEnd w:id="17"/>
-      <w:bookmarkEnd w:id="18"/>
-    </w:p>
-    <w:p>
-      <w:pPr>
-        <w:rPr>
-          <w:rFonts w:eastAsiaTheme="minorEastAsia"/>
-        </w:rPr>
-      </w:pPr>
-      <w:bookmarkStart w:id="19" w:name="OLE_LINK22"/>
-      <w:bookmarkStart w:id="20" w:name="OLE_LINK23"/>
-      <w:bookmarkStart w:id="21" w:name="OLE_LINK28"/>
-      <w:bookmarkStart w:id="22" w:name="OLE_LINK29"/>
+      <w:bookmarkEnd w:id="9"/>
+      <w:bookmarkEnd w:id="10"/>
+      <w:bookmarkEnd w:id="11"/>
       <w:bookmarkEnd w:id="12"/>
+    </w:p>
+    <w:p>
+      <w:pPr>
+        <w:rPr>
+          <w:rFonts w:eastAsiaTheme="minorEastAsia"/>
+        </w:rPr>
+      </w:pPr>
+      <w:bookmarkStart w:id="16" w:name="OLE_LINK22"/>
+      <w:bookmarkStart w:id="17" w:name="OLE_LINK23"/>
+      <w:bookmarkStart w:id="18" w:name="OLE_LINK28"/>
+      <w:bookmarkStart w:id="19" w:name="OLE_LINK29"/>
       <w:bookmarkEnd w:id="13"/>
       <w:bookmarkEnd w:id="14"/>
+      <w:bookmarkEnd w:id="15"/>
       <w:r>
         <w:rPr>
           <w:rFonts w:eastAsiaTheme="minorEastAsia"/>
@@ -5442,14 +6155,15 @@
         <w:t xml:space="preserve"> bestimmt)</w:t>
       </w:r>
     </w:p>
+    <w:bookmarkEnd w:id="16"/>
+    <w:bookmarkEnd w:id="17"/>
+    <w:bookmarkEnd w:id="18"/>
     <w:bookmarkEnd w:id="19"/>
-    <w:bookmarkEnd w:id="20"/>
-    <w:bookmarkEnd w:id="21"/>
-    <w:bookmarkEnd w:id="22"/>
-    <w:p>
-      <w:pPr>
-        <w:rPr>
-          <w:rFonts w:eastAsiaTheme="minorEastAsia"/>
+    <w:p>
+      <w:pPr>
+        <w:rPr>
+          <w:rFonts w:eastAsiaTheme="minorEastAsia"/>
+          <w:lang w:val="en-US"/>
         </w:rPr>
       </w:pPr>
       <w:r>
@@ -5457,12 +6171,19 @@
           <w:rFonts w:eastAsiaTheme="minorEastAsia"/>
         </w:rPr>
         <w:tab/>
+      </w:r>
+      <w:r>
+        <w:rPr>
+          <w:rFonts w:eastAsiaTheme="minorEastAsia"/>
+          <w:lang w:val="en-US"/>
+        </w:rPr>
         <w:t xml:space="preserve">0,35159s+208,3125s = </w:t>
       </w:r>
       <w:r>
         <w:rPr>
           <w:rFonts w:eastAsiaTheme="minorEastAsia"/>
           <w:b/>
+          <w:lang w:val="en-US"/>
         </w:rPr>
         <w:t>208,664s</w:t>
       </w:r>
@@ -5471,27 +6192,33 @@
       <w:pPr>
         <w:rPr>
           <w:rFonts w:eastAsiaTheme="minorEastAsia"/>
-        </w:rPr>
-      </w:pPr>
-    </w:p>
-    <w:p>
-      <w:pPr>
-        <w:rPr>
-          <w:rFonts w:eastAsiaTheme="minorEastAsia"/>
-        </w:rPr>
-      </w:pPr>
-      <w:r>
-        <w:rPr>
-          <w:rFonts w:eastAsiaTheme="minorEastAsia"/>
-        </w:rPr>
-        <w:t>83.886.080bit</w:t>
-      </w:r>
-      <w:r>
-        <w:rPr>
-          <w:rFonts w:eastAsiaTheme="minorEastAsia"/>
-        </w:rPr>
-        <w:t xml:space="preserve"> / 8192bit = 10.240 Pakete</w:t>
-      </w:r>
+          <w:lang w:val="en-US"/>
+        </w:rPr>
+      </w:pPr>
+    </w:p>
+    <w:p>
+      <w:pPr>
+        <w:rPr>
+          <w:rFonts w:eastAsiaTheme="minorEastAsia"/>
+          <w:lang w:val="en-US"/>
+        </w:rPr>
+      </w:pPr>
+      <w:r>
+        <w:rPr>
+          <w:rFonts w:eastAsiaTheme="minorEastAsia"/>
+          <w:lang w:val="en-US"/>
+        </w:rPr>
+        <w:t xml:space="preserve">83.886.080bit / 8192bit = 10.240 </w:t>
+      </w:r>
+      <w:proofErr w:type="spellStart"/>
+      <w:r>
+        <w:rPr>
+          <w:rFonts w:eastAsiaTheme="minorEastAsia"/>
+          <w:lang w:val="en-US"/>
+        </w:rPr>
+        <w:t>Pakete</w:t>
+      </w:r>
+      <w:proofErr w:type="spellEnd"/>
     </w:p>
     <w:p>
       <w:pPr>
@@ -5529,6 +6256,7 @@
     </w:p>
     <w:p>
       <w:pPr>
+        <w:spacing w:after="120"/>
         <w:rPr>
           <w:rFonts w:eastAsiaTheme="minorEastAsia"/>
           <w:b/>
@@ -5541,30 +6269,72 @@
         <w:spacing w:after="120"/>
         <w:rPr>
           <w:rFonts w:eastAsiaTheme="minorEastAsia"/>
-          <w:szCs w:val="24"/>
+          <w:b/>
+        </w:rPr>
+      </w:pPr>
+      <w:bookmarkStart w:id="20" w:name="_GoBack"/>
+      <w:bookmarkEnd w:id="20"/>
+      <w:r>
+        <w:rPr>
+          <w:rFonts w:eastAsiaTheme="minorEastAsia"/>
+          <w:b/>
+        </w:rPr>
+        <w:lastRenderedPageBreak/>
+        <w:t>d)</w:t>
+      </w:r>
+    </w:p>
+    <w:p>
+      <w:pPr>
+        <w:rPr>
+          <w:rFonts w:eastAsiaTheme="minorEastAsia"/>
+          <w:u w:val="single"/>
+        </w:rPr>
+      </w:pPr>
+      <w:r>
+        <w:rPr>
+          <w:rFonts w:eastAsiaTheme="minorEastAsia"/>
+          <w:u w:val="single"/>
+        </w:rPr>
+        <w:t xml:space="preserve">Paketgröße 1 </w:t>
+      </w:r>
+      <w:proofErr w:type="spellStart"/>
+      <w:r>
+        <w:rPr>
+          <w:rFonts w:eastAsiaTheme="minorEastAsia"/>
+          <w:u w:val="single"/>
+        </w:rPr>
+        <w:t>KByte</w:t>
+      </w:r>
+      <w:proofErr w:type="spellEnd"/>
+    </w:p>
+    <w:p>
+      <w:pPr>
+        <w:rPr>
+          <w:rFonts w:eastAsiaTheme="minorEastAsia"/>
+        </w:rPr>
+      </w:pPr>
+      <w:r>
+        <w:rPr>
+          <w:rFonts w:eastAsiaTheme="minorEastAsia"/>
+        </w:rPr>
+        <w:t xml:space="preserve">A zu R1 </w:t>
+      </w:r>
+    </w:p>
+    <w:p>
+      <w:pPr>
+        <w:rPr>
+          <w:rFonts w:eastAsiaTheme="minorEastAsia"/>
+          <w:lang w:val="en-US"/>
         </w:rPr>
       </w:pPr>
       <m:oMathPara>
-        <m:oMathParaPr>
-          <m:jc m:val="left"/>
-        </m:oMathParaPr>
         <m:oMath>
-          <m:r>
-            <m:rPr>
-              <m:sty m:val="bi"/>
-            </m:rPr>
-            <w:rPr>
-              <w:rFonts w:ascii="Cambria Math" w:eastAsiaTheme="minorEastAsia" w:hAnsi="Cambria Math"/>
-              <w:szCs w:val="24"/>
-            </w:rPr>
-            <m:t>Total Delay</m:t>
-          </m:r>
           <m:r>
             <w:rPr>
               <w:rFonts w:ascii="Cambria Math" w:eastAsiaTheme="minorEastAsia" w:hAnsi="Cambria Math"/>
-              <w:szCs w:val="24"/>
+              <w:lang w:val="en-US"/>
             </w:rPr>
-            <m:t>=10.240*(</m:t>
+            <m:t>Transmission Delay+Propagation Delay=</m:t>
           </m:r>
           <m:f>
             <m:fPr>
@@ -5572,56 +6342,777 @@
                 <w:rPr>
                   <w:rFonts w:ascii="Cambria Math" w:eastAsiaTheme="minorEastAsia" w:hAnsi="Cambria Math"/>
                   <w:i/>
-                  <w:szCs w:val="24"/>
+                  <w:lang w:val="en-US"/>
                 </w:rPr>
               </m:ctrlPr>
             </m:fPr>
             <m:num>
-              <m:r>
-                <m:rPr>
-                  <m:sty m:val="p"/>
-                </m:rPr>
-                <w:rPr>
-                  <w:rFonts w:ascii="Cambria Math" w:eastAsiaTheme="minorEastAsia" w:hAnsi="Cambria Math"/>
-                </w:rPr>
-                <m:t xml:space="preserve">8192bit </m:t>
-              </m:r>
+              <m:d>
+                <m:dPr>
+                  <m:ctrlPr>
+                    <w:rPr>
+                      <w:rFonts w:ascii="Cambria Math" w:eastAsiaTheme="minorEastAsia" w:hAnsi="Cambria Math"/>
+                      <w:i/>
+                      <w:lang w:val="en-US"/>
+                    </w:rPr>
+                  </m:ctrlPr>
+                </m:dPr>
+                <m:e>
+                  <m:r>
+                    <w:rPr>
+                      <w:rFonts w:ascii="Cambria Math" w:eastAsiaTheme="minorEastAsia" w:hAnsi="Cambria Math"/>
+                      <w:lang w:val="en-US"/>
+                    </w:rPr>
+                    <m:t xml:space="preserve">1* </m:t>
+                  </m:r>
+                  <m:sSup>
+                    <m:sSupPr>
+                      <m:ctrlPr>
+                        <w:rPr>
+                          <w:rFonts w:ascii="Cambria Math" w:eastAsiaTheme="minorEastAsia" w:hAnsi="Cambria Math"/>
+                          <w:i/>
+                          <w:lang w:val="en-US"/>
+                        </w:rPr>
+                      </m:ctrlPr>
+                    </m:sSupPr>
+                    <m:e>
+                      <m:r>
+                        <w:rPr>
+                          <w:rFonts w:ascii="Cambria Math" w:eastAsiaTheme="minorEastAsia" w:hAnsi="Cambria Math"/>
+                          <w:lang w:val="en-US"/>
+                        </w:rPr>
+                        <m:t>10</m:t>
+                      </m:r>
+                    </m:e>
+                    <m:sup>
+                      <m:r>
+                        <w:rPr>
+                          <w:rFonts w:ascii="Cambria Math" w:eastAsiaTheme="minorEastAsia" w:hAnsi="Cambria Math"/>
+                          <w:lang w:val="en-US"/>
+                        </w:rPr>
+                        <m:t>3</m:t>
+                      </m:r>
+                    </m:sup>
+                  </m:sSup>
+                  <m:r>
+                    <w:rPr>
+                      <w:rFonts w:ascii="Cambria Math" w:eastAsiaTheme="minorEastAsia" w:hAnsi="Cambria Math"/>
+                      <w:lang w:val="en-US"/>
+                    </w:rPr>
+                    <m:t>*8Bit</m:t>
+                  </m:r>
+                </m:e>
+              </m:d>
             </m:num>
             <m:den>
-              <m:r>
-                <m:rPr>
-                  <m:sty m:val="p"/>
-                </m:rPr>
-                <w:rPr>
-                  <w:rFonts w:ascii="Cambria Math" w:hAnsi="Cambria Math"/>
-                  <w:szCs w:val="24"/>
-                </w:rPr>
-                <m:t>384.000</m:t>
-              </m:r>
+              <m:d>
+                <m:dPr>
+                  <m:ctrlPr>
+                    <w:rPr>
+                      <w:rFonts w:ascii="Cambria Math" w:eastAsiaTheme="minorEastAsia" w:hAnsi="Cambria Math"/>
+                      <w:i/>
+                      <w:lang w:val="en-US"/>
+                    </w:rPr>
+                  </m:ctrlPr>
+                </m:dPr>
+                <m:e>
+                  <m:r>
+                    <w:rPr>
+                      <w:rFonts w:ascii="Cambria Math" w:eastAsiaTheme="minorEastAsia" w:hAnsi="Cambria Math"/>
+                      <w:lang w:val="en-US"/>
+                    </w:rPr>
+                    <m:t>384 *</m:t>
+                  </m:r>
+                  <m:f>
+                    <m:fPr>
+                      <m:ctrlPr>
+                        <w:rPr>
+                          <w:rFonts w:ascii="Cambria Math" w:eastAsiaTheme="minorEastAsia" w:hAnsi="Cambria Math"/>
+                          <w:i/>
+                          <w:lang w:val="en-US"/>
+                        </w:rPr>
+                      </m:ctrlPr>
+                    </m:fPr>
+                    <m:num>
+                      <m:sSup>
+                        <m:sSupPr>
+                          <m:ctrlPr>
+                            <w:rPr>
+                              <w:rFonts w:ascii="Cambria Math" w:eastAsiaTheme="minorEastAsia" w:hAnsi="Cambria Math"/>
+                              <w:i/>
+                              <w:lang w:val="en-US"/>
+                            </w:rPr>
+                          </m:ctrlPr>
+                        </m:sSupPr>
+                        <m:e>
+                          <m:r>
+                            <w:rPr>
+                              <w:rFonts w:ascii="Cambria Math" w:eastAsiaTheme="minorEastAsia" w:hAnsi="Cambria Math"/>
+                              <w:lang w:val="en-US"/>
+                            </w:rPr>
+                            <m:t>10</m:t>
+                          </m:r>
+                        </m:e>
+                        <m:sup>
+                          <m:r>
+                            <w:rPr>
+                              <w:rFonts w:ascii="Cambria Math" w:eastAsiaTheme="minorEastAsia" w:hAnsi="Cambria Math"/>
+                              <w:lang w:val="en-US"/>
+                            </w:rPr>
+                            <m:t>3</m:t>
+                          </m:r>
+                        </m:sup>
+                      </m:sSup>
+                      <m:r>
+                        <w:rPr>
+                          <w:rFonts w:ascii="Cambria Math" w:eastAsiaTheme="minorEastAsia" w:hAnsi="Cambria Math"/>
+                          <w:lang w:val="en-US"/>
+                        </w:rPr>
+                        <m:t>bit</m:t>
+                      </m:r>
+                    </m:num>
+                    <m:den>
+                      <m:r>
+                        <w:rPr>
+                          <w:rFonts w:ascii="Cambria Math" w:eastAsiaTheme="minorEastAsia" w:hAnsi="Cambria Math"/>
+                          <w:lang w:val="en-US"/>
+                        </w:rPr>
+                        <m:t>s</m:t>
+                      </m:r>
+                    </m:den>
+                  </m:f>
+                </m:e>
+              </m:d>
+            </m:den>
+          </m:f>
+          <m:r>
+            <w:rPr>
+              <w:rFonts w:ascii="Cambria Math" w:eastAsiaTheme="minorEastAsia" w:hAnsi="Cambria Math"/>
+              <w:lang w:val="en-US"/>
+            </w:rPr>
+            <m:t>+</m:t>
+          </m:r>
+          <m:f>
+            <m:fPr>
+              <m:ctrlPr>
+                <w:rPr>
+                  <w:rFonts w:ascii="Cambria Math" w:eastAsiaTheme="minorEastAsia" w:hAnsi="Cambria Math"/>
+                  <w:i/>
+                  <w:lang w:val="en-US"/>
+                </w:rPr>
+              </m:ctrlPr>
+            </m:fPr>
+            <m:num>
+              <m:r>
+                <w:rPr>
+                  <w:rFonts w:ascii="Cambria Math" w:eastAsiaTheme="minorEastAsia" w:hAnsi="Cambria Math"/>
+                  <w:lang w:val="en-US"/>
+                </w:rPr>
+                <m:t>3300</m:t>
+              </m:r>
+              <m:r>
+                <w:rPr>
+                  <w:rFonts w:ascii="Cambria Math" w:eastAsiaTheme="minorEastAsia" w:hAnsi="Cambria Math"/>
+                  <w:lang w:val="en-US"/>
+                </w:rPr>
+                <m:t>m</m:t>
+              </m:r>
+            </m:num>
+            <m:den>
               <m:f>
                 <m:fPr>
                   <m:ctrlPr>
                     <w:rPr>
-                      <w:rFonts w:ascii="Cambria Math" w:hAnsi="Cambria Math"/>
+                      <w:rFonts w:ascii="Cambria Math" w:eastAsiaTheme="minorEastAsia" w:hAnsi="Cambria Math"/>
                       <w:i/>
-                      <w:szCs w:val="24"/>
+                      <w:lang w:val="en-US"/>
                     </w:rPr>
                   </m:ctrlPr>
                 </m:fPr>
                 <m:num>
                   <m:r>
                     <w:rPr>
-                      <w:rFonts w:ascii="Cambria Math" w:hAnsi="Cambria Math"/>
-                      <w:szCs w:val="24"/>
-                    </w:rPr>
-                    <m:t>bit</m:t>
+                      <w:rFonts w:ascii="Cambria Math" w:eastAsiaTheme="minorEastAsia" w:hAnsi="Cambria Math"/>
+                      <w:lang w:val="en-US"/>
+                    </w:rPr>
+                    <m:t>2</m:t>
                   </m:r>
                 </m:num>
                 <m:den>
                   <m:r>
                     <w:rPr>
-                      <w:rFonts w:ascii="Cambria Math" w:hAnsi="Cambria Math"/>
-                      <w:szCs w:val="24"/>
+                      <w:rFonts w:ascii="Cambria Math" w:eastAsiaTheme="minorEastAsia" w:hAnsi="Cambria Math"/>
+                      <w:lang w:val="en-US"/>
+                    </w:rPr>
+                    <m:t>3</m:t>
+                  </m:r>
+                </m:den>
+              </m:f>
+              <m:r>
+                <w:rPr>
+                  <w:rFonts w:ascii="Cambria Math" w:eastAsiaTheme="minorEastAsia" w:hAnsi="Cambria Math"/>
+                  <w:lang w:val="en-US"/>
+                </w:rPr>
+                <m:t>*3*</m:t>
+              </m:r>
+              <m:f>
+                <m:fPr>
+                  <m:ctrlPr>
+                    <w:rPr>
+                      <w:rFonts w:ascii="Cambria Math" w:eastAsiaTheme="minorEastAsia" w:hAnsi="Cambria Math"/>
+                      <w:i/>
+                      <w:lang w:val="en-US"/>
+                    </w:rPr>
+                  </m:ctrlPr>
+                </m:fPr>
+                <m:num>
+                  <m:sSup>
+                    <m:sSupPr>
+                      <m:ctrlPr>
+                        <w:rPr>
+                          <w:rFonts w:ascii="Cambria Math" w:eastAsiaTheme="minorEastAsia" w:hAnsi="Cambria Math"/>
+                          <w:i/>
+                          <w:lang w:val="en-US"/>
+                        </w:rPr>
+                      </m:ctrlPr>
+                    </m:sSupPr>
+                    <m:e>
+                      <m:r>
+                        <w:rPr>
+                          <w:rFonts w:ascii="Cambria Math" w:eastAsiaTheme="minorEastAsia" w:hAnsi="Cambria Math"/>
+                          <w:lang w:val="en-US"/>
+                        </w:rPr>
+                        <m:t>10</m:t>
+                      </m:r>
+                    </m:e>
+                    <m:sup>
+                      <m:r>
+                        <w:rPr>
+                          <w:rFonts w:ascii="Cambria Math" w:eastAsiaTheme="minorEastAsia" w:hAnsi="Cambria Math"/>
+                          <w:lang w:val="en-US"/>
+                        </w:rPr>
+                        <m:t>8</m:t>
+                      </m:r>
+                    </m:sup>
+                  </m:sSup>
+                  <m:r>
+                    <w:rPr>
+                      <w:rFonts w:ascii="Cambria Math" w:eastAsiaTheme="minorEastAsia" w:hAnsi="Cambria Math"/>
+                      <w:lang w:val="en-US"/>
+                    </w:rPr>
+                    <m:t>m</m:t>
+                  </m:r>
+                </m:num>
+                <m:den>
+                  <m:r>
+                    <w:rPr>
+                      <w:rFonts w:ascii="Cambria Math" w:eastAsiaTheme="minorEastAsia" w:hAnsi="Cambria Math"/>
+                      <w:lang w:val="en-US"/>
+                    </w:rPr>
+                    <m:t>s</m:t>
+                  </m:r>
+                </m:den>
+              </m:f>
+            </m:den>
+          </m:f>
+        </m:oMath>
+      </m:oMathPara>
+    </w:p>
+    <w:p>
+      <w:pPr>
+        <w:rPr>
+          <w:rFonts w:eastAsiaTheme="minorEastAsia"/>
+          <w:lang w:val="en-US"/>
+        </w:rPr>
+      </w:pPr>
+    </w:p>
+    <w:p>
+      <w:pPr>
+        <w:rPr>
+          <w:rFonts w:eastAsiaTheme="minorEastAsia"/>
+          <w:lang w:val="en-US"/>
+        </w:rPr>
+      </w:pPr>
+      <w:r>
+        <w:rPr>
+          <w:rFonts w:eastAsiaTheme="minorEastAsia"/>
+          <w:lang w:val="en-US"/>
+        </w:rPr>
+        <w:t xml:space="preserve">R1 </w:t>
+      </w:r>
+      <w:proofErr w:type="spellStart"/>
+      <w:r>
+        <w:rPr>
+          <w:rFonts w:eastAsiaTheme="minorEastAsia"/>
+          <w:lang w:val="en-US"/>
+        </w:rPr>
+        <w:t>zu</w:t>
+      </w:r>
+      <w:proofErr w:type="spellEnd"/>
+      <w:r>
+        <w:rPr>
+          <w:rFonts w:eastAsiaTheme="minorEastAsia"/>
+          <w:lang w:val="en-US"/>
+        </w:rPr>
+        <w:t xml:space="preserve"> R2:</w:t>
+      </w:r>
+    </w:p>
+    <w:p>
+      <w:pPr>
+        <w:rPr>
+          <w:rFonts w:eastAsiaTheme="minorEastAsia"/>
+          <w:lang w:val="en-GB"/>
+        </w:rPr>
+      </w:pPr>
+      <m:oMathPara>
+        <m:oMath>
+          <m:r>
+            <w:rPr>
+              <w:rFonts w:ascii="Cambria Math" w:eastAsiaTheme="minorEastAsia" w:hAnsi="Cambria Math"/>
+              <w:lang w:val="en-US"/>
+            </w:rPr>
+            <m:t>Transmission Delay+Propagation Delay=</m:t>
+          </m:r>
+          <m:f>
+            <m:fPr>
+              <m:ctrlPr>
+                <w:rPr>
+                  <w:rFonts w:ascii="Cambria Math" w:eastAsiaTheme="minorEastAsia" w:hAnsi="Cambria Math"/>
+                  <w:i/>
+                  <w:lang w:val="en-GB"/>
+                </w:rPr>
+              </m:ctrlPr>
+            </m:fPr>
+            <m:num>
+              <m:r>
+                <w:rPr>
+                  <w:rFonts w:ascii="Cambria Math" w:eastAsiaTheme="minorEastAsia" w:hAnsi="Cambria Math"/>
+                  <w:lang w:val="en-GB"/>
+                </w:rPr>
+                <m:t xml:space="preserve">1* </m:t>
+              </m:r>
+              <m:sSup>
+                <m:sSupPr>
+                  <m:ctrlPr>
+                    <w:rPr>
+                      <w:rFonts w:ascii="Cambria Math" w:eastAsiaTheme="minorEastAsia" w:hAnsi="Cambria Math"/>
+                      <w:i/>
+                      <w:lang w:val="en-GB"/>
+                    </w:rPr>
+                  </m:ctrlPr>
+                </m:sSupPr>
+                <m:e>
+                  <m:r>
+                    <w:rPr>
+                      <w:rFonts w:ascii="Cambria Math" w:eastAsiaTheme="minorEastAsia" w:hAnsi="Cambria Math"/>
+                      <w:lang w:val="en-GB"/>
+                    </w:rPr>
+                    <m:t>10</m:t>
+                  </m:r>
+                </m:e>
+                <m:sup>
+                  <m:r>
+                    <w:rPr>
+                      <w:rFonts w:ascii="Cambria Math" w:eastAsiaTheme="minorEastAsia" w:hAnsi="Cambria Math"/>
+                      <w:lang w:val="en-GB"/>
+                    </w:rPr>
+                    <m:t>3</m:t>
+                  </m:r>
+                </m:sup>
+              </m:sSup>
+              <m:r>
+                <w:rPr>
+                  <w:rFonts w:ascii="Cambria Math" w:eastAsiaTheme="minorEastAsia" w:hAnsi="Cambria Math"/>
+                  <w:lang w:val="en-GB"/>
+                </w:rPr>
+                <m:t>*8Bit</m:t>
+              </m:r>
+            </m:num>
+            <m:den>
+              <m:d>
+                <m:dPr>
+                  <m:ctrlPr>
+                    <w:rPr>
+                      <w:rFonts w:ascii="Cambria Math" w:eastAsiaTheme="minorEastAsia" w:hAnsi="Cambria Math"/>
+                      <w:i/>
+                      <w:lang w:val="en-GB"/>
+                    </w:rPr>
+                  </m:ctrlPr>
+                </m:dPr>
+                <m:e>
+                  <m:r>
+                    <w:rPr>
+                      <w:rFonts w:ascii="Cambria Math" w:eastAsiaTheme="minorEastAsia" w:hAnsi="Cambria Math"/>
+                      <w:lang w:val="en-GB"/>
+                    </w:rPr>
+                    <m:t>2*</m:t>
+                  </m:r>
+                  <m:f>
+                    <m:fPr>
+                      <m:ctrlPr>
+                        <w:rPr>
+                          <w:rFonts w:ascii="Cambria Math" w:eastAsiaTheme="minorEastAsia" w:hAnsi="Cambria Math"/>
+                          <w:i/>
+                          <w:lang w:val="en-GB"/>
+                        </w:rPr>
+                      </m:ctrlPr>
+                    </m:fPr>
+                    <m:num>
+                      <m:sSup>
+                        <m:sSupPr>
+                          <m:ctrlPr>
+                            <w:rPr>
+                              <w:rFonts w:ascii="Cambria Math" w:eastAsiaTheme="minorEastAsia" w:hAnsi="Cambria Math"/>
+                              <w:i/>
+                              <w:lang w:val="en-GB"/>
+                            </w:rPr>
+                          </m:ctrlPr>
+                        </m:sSupPr>
+                        <m:e>
+                          <m:r>
+                            <w:rPr>
+                              <w:rFonts w:ascii="Cambria Math" w:eastAsiaTheme="minorEastAsia" w:hAnsi="Cambria Math"/>
+                              <w:lang w:val="en-GB"/>
+                            </w:rPr>
+                            <m:t>10</m:t>
+                          </m:r>
+                        </m:e>
+                        <m:sup>
+                          <m:r>
+                            <w:rPr>
+                              <w:rFonts w:ascii="Cambria Math" w:eastAsiaTheme="minorEastAsia" w:hAnsi="Cambria Math"/>
+                              <w:lang w:val="en-GB"/>
+                            </w:rPr>
+                            <m:t>6</m:t>
+                          </m:r>
+                        </m:sup>
+                      </m:sSup>
+                      <m:r>
+                        <w:rPr>
+                          <w:rFonts w:ascii="Cambria Math" w:eastAsiaTheme="minorEastAsia" w:hAnsi="Cambria Math"/>
+                          <w:lang w:val="en-GB"/>
+                        </w:rPr>
+                        <m:t>b</m:t>
+                      </m:r>
+                      <m:r>
+                        <w:rPr>
+                          <w:rFonts w:ascii="Cambria Math" w:eastAsiaTheme="minorEastAsia" w:hAnsi="Cambria Math"/>
+                          <w:lang w:val="en-GB"/>
+                        </w:rPr>
+                        <m:t>it</m:t>
+                      </m:r>
+                    </m:num>
+                    <m:den>
+                      <m:r>
+                        <w:rPr>
+                          <w:rFonts w:ascii="Cambria Math" w:eastAsiaTheme="minorEastAsia" w:hAnsi="Cambria Math"/>
+                          <w:lang w:val="en-GB"/>
+                        </w:rPr>
+                        <m:t>s</m:t>
+                      </m:r>
+                    </m:den>
+                  </m:f>
+                </m:e>
+              </m:d>
+            </m:den>
+          </m:f>
+          <m:r>
+            <w:rPr>
+              <w:rFonts w:ascii="Cambria Math" w:eastAsiaTheme="minorEastAsia" w:hAnsi="Cambria Math"/>
+              <w:lang w:val="en-GB"/>
+            </w:rPr>
+            <m:t xml:space="preserve"> +</m:t>
+          </m:r>
+          <m:f>
+            <m:fPr>
+              <m:ctrlPr>
+                <w:rPr>
+                  <w:rFonts w:ascii="Cambria Math" w:eastAsiaTheme="minorEastAsia" w:hAnsi="Cambria Math"/>
+                  <w:i/>
+                  <w:lang w:val="en-GB"/>
+                </w:rPr>
+              </m:ctrlPr>
+            </m:fPr>
+            <m:num>
+              <m:r>
+                <w:rPr>
+                  <w:rFonts w:ascii="Cambria Math" w:eastAsiaTheme="minorEastAsia" w:hAnsi="Cambria Math"/>
+                  <w:lang w:val="en-GB"/>
+                </w:rPr>
+                <m:t>1000000</m:t>
+              </m:r>
+              <m:r>
+                <w:rPr>
+                  <w:rFonts w:ascii="Cambria Math" w:eastAsiaTheme="minorEastAsia" w:hAnsi="Cambria Math"/>
+                  <w:lang w:val="en-GB"/>
+                </w:rPr>
+                <m:t>m</m:t>
+              </m:r>
+            </m:num>
+            <m:den>
+              <m:f>
+                <m:fPr>
+                  <m:ctrlPr>
+                    <w:rPr>
+                      <w:rFonts w:ascii="Cambria Math" w:eastAsiaTheme="minorEastAsia" w:hAnsi="Cambria Math"/>
+                      <w:i/>
+                      <w:lang w:val="en-US"/>
+                    </w:rPr>
+                  </m:ctrlPr>
+                </m:fPr>
+                <m:num>
+                  <m:r>
+                    <w:rPr>
+                      <w:rFonts w:ascii="Cambria Math" w:eastAsiaTheme="minorEastAsia" w:hAnsi="Cambria Math"/>
+                      <w:lang w:val="en-US"/>
+                    </w:rPr>
+                    <m:t>2</m:t>
+                  </m:r>
+                </m:num>
+                <m:den>
+                  <m:r>
+                    <w:rPr>
+                      <w:rFonts w:ascii="Cambria Math" w:eastAsiaTheme="minorEastAsia" w:hAnsi="Cambria Math"/>
+                      <w:lang w:val="en-US"/>
+                    </w:rPr>
+                    <m:t>3</m:t>
+                  </m:r>
+                </m:den>
+              </m:f>
+              <m:r>
+                <w:rPr>
+                  <w:rFonts w:ascii="Cambria Math" w:eastAsiaTheme="minorEastAsia" w:hAnsi="Cambria Math"/>
+                  <w:lang w:val="en-US"/>
+                </w:rPr>
+                <m:t>*3*</m:t>
+              </m:r>
+              <m:f>
+                <m:fPr>
+                  <m:ctrlPr>
+                    <w:rPr>
+                      <w:rFonts w:ascii="Cambria Math" w:eastAsiaTheme="minorEastAsia" w:hAnsi="Cambria Math"/>
+                      <w:i/>
+                      <w:lang w:val="en-US"/>
+                    </w:rPr>
+                  </m:ctrlPr>
+                </m:fPr>
+                <m:num>
+                  <m:sSup>
+                    <m:sSupPr>
+                      <m:ctrlPr>
+                        <w:rPr>
+                          <w:rFonts w:ascii="Cambria Math" w:eastAsiaTheme="minorEastAsia" w:hAnsi="Cambria Math"/>
+                          <w:i/>
+                          <w:lang w:val="en-US"/>
+                        </w:rPr>
+                      </m:ctrlPr>
+                    </m:sSupPr>
+                    <m:e>
+                      <m:r>
+                        <w:rPr>
+                          <w:rFonts w:ascii="Cambria Math" w:eastAsiaTheme="minorEastAsia" w:hAnsi="Cambria Math"/>
+                          <w:lang w:val="en-US"/>
+                        </w:rPr>
+                        <m:t>10</m:t>
+                      </m:r>
+                    </m:e>
+                    <m:sup>
+                      <m:r>
+                        <w:rPr>
+                          <w:rFonts w:ascii="Cambria Math" w:eastAsiaTheme="minorEastAsia" w:hAnsi="Cambria Math"/>
+                          <w:lang w:val="en-US"/>
+                        </w:rPr>
+                        <m:t>8m</m:t>
+                      </m:r>
+                    </m:sup>
+                  </m:sSup>
+                </m:num>
+                <m:den>
+                  <m:r>
+                    <w:rPr>
+                      <w:rFonts w:ascii="Cambria Math" w:eastAsiaTheme="minorEastAsia" w:hAnsi="Cambria Math"/>
+                      <w:lang w:val="en-US"/>
+                    </w:rPr>
+                    <m:t>s</m:t>
+                  </m:r>
+                </m:den>
+              </m:f>
+            </m:den>
+          </m:f>
+        </m:oMath>
+      </m:oMathPara>
+    </w:p>
+    <w:p>
+      <w:pPr>
+        <w:rPr>
+          <w:rFonts w:eastAsiaTheme="minorEastAsia"/>
+          <w:lang w:val="en-GB"/>
+        </w:rPr>
+      </w:pPr>
+    </w:p>
+    <w:p>
+      <w:pPr>
+        <w:rPr>
+          <w:rFonts w:eastAsiaTheme="minorEastAsia"/>
+          <w:lang w:val="en-GB"/>
+        </w:rPr>
+      </w:pPr>
+      <w:r>
+        <w:rPr>
+          <w:rFonts w:eastAsiaTheme="minorEastAsia"/>
+          <w:lang w:val="en-GB"/>
+        </w:rPr>
+        <w:t xml:space="preserve">R2 </w:t>
+      </w:r>
+      <w:proofErr w:type="spellStart"/>
+      <w:r>
+        <w:rPr>
+          <w:rFonts w:eastAsiaTheme="minorEastAsia"/>
+          <w:lang w:val="en-GB"/>
+        </w:rPr>
+        <w:t>zu</w:t>
+      </w:r>
+      <w:proofErr w:type="spellEnd"/>
+      <w:r>
+        <w:rPr>
+          <w:rFonts w:eastAsiaTheme="minorEastAsia"/>
+          <w:lang w:val="en-GB"/>
+        </w:rPr>
+        <w:t xml:space="preserve"> B:</w:t>
+      </w:r>
+    </w:p>
+    <w:p>
+      <w:pPr>
+        <w:rPr>
+          <w:rFonts w:eastAsiaTheme="minorEastAsia"/>
+          <w:lang w:val="en-GB"/>
+        </w:rPr>
+      </w:pPr>
+      <m:oMathPara>
+        <m:oMath>
+          <m:r>
+            <w:rPr>
+              <w:rFonts w:ascii="Cambria Math" w:eastAsiaTheme="minorEastAsia" w:hAnsi="Cambria Math"/>
+              <w:lang w:val="en-US"/>
+            </w:rPr>
+            <m:t>Transmission Delay+Propagation Delay=</m:t>
+          </m:r>
+          <m:f>
+            <m:fPr>
+              <m:ctrlPr>
+                <w:rPr>
+                  <w:rFonts w:ascii="Cambria Math" w:eastAsiaTheme="minorEastAsia" w:hAnsi="Cambria Math"/>
+                  <w:i/>
+                  <w:lang w:val="en-GB"/>
+                </w:rPr>
+              </m:ctrlPr>
+            </m:fPr>
+            <m:num>
+              <m:r>
+                <w:rPr>
+                  <w:rFonts w:ascii="Cambria Math" w:eastAsiaTheme="minorEastAsia" w:hAnsi="Cambria Math"/>
+                  <w:lang w:val="en-GB"/>
+                </w:rPr>
+                <m:t>1*</m:t>
+              </m:r>
+              <m:sSup>
+                <m:sSupPr>
+                  <m:ctrlPr>
+                    <w:rPr>
+                      <w:rFonts w:ascii="Cambria Math" w:eastAsiaTheme="minorEastAsia" w:hAnsi="Cambria Math"/>
+                      <w:i/>
+                      <w:lang w:val="en-GB"/>
+                    </w:rPr>
+                  </m:ctrlPr>
+                </m:sSupPr>
+                <m:e>
+                  <m:r>
+                    <w:rPr>
+                      <w:rFonts w:ascii="Cambria Math" w:eastAsiaTheme="minorEastAsia" w:hAnsi="Cambria Math"/>
+                      <w:lang w:val="en-GB"/>
+                    </w:rPr>
+                    <m:t>10</m:t>
+                  </m:r>
+                </m:e>
+                <m:sup>
+                  <m:r>
+                    <w:rPr>
+                      <w:rFonts w:ascii="Cambria Math" w:eastAsiaTheme="minorEastAsia" w:hAnsi="Cambria Math"/>
+                      <w:lang w:val="en-GB"/>
+                    </w:rPr>
+                    <m:t>3</m:t>
+                  </m:r>
+                </m:sup>
+              </m:sSup>
+              <m:r>
+                <w:rPr>
+                  <w:rFonts w:ascii="Cambria Math" w:eastAsiaTheme="minorEastAsia" w:hAnsi="Cambria Math"/>
+                  <w:lang w:val="en-GB"/>
+                </w:rPr>
+                <m:t>*8Bit</m:t>
+              </m:r>
+            </m:num>
+            <m:den>
+              <m:r>
+                <w:rPr>
+                  <w:rFonts w:ascii="Cambria Math" w:eastAsiaTheme="minorEastAsia" w:hAnsi="Cambria Math"/>
+                  <w:lang w:val="en-GB"/>
+                </w:rPr>
+                <m:t>100*</m:t>
+              </m:r>
+              <m:f>
+                <m:fPr>
+                  <m:ctrlPr>
+                    <w:rPr>
+                      <w:rFonts w:ascii="Cambria Math" w:eastAsiaTheme="minorEastAsia" w:hAnsi="Cambria Math"/>
+                      <w:i/>
+                      <w:lang w:val="en-GB"/>
+                    </w:rPr>
+                  </m:ctrlPr>
+                </m:fPr>
+                <m:num>
+                  <m:sSup>
+                    <m:sSupPr>
+                      <m:ctrlPr>
+                        <w:rPr>
+                          <w:rFonts w:ascii="Cambria Math" w:eastAsiaTheme="minorEastAsia" w:hAnsi="Cambria Math"/>
+                          <w:i/>
+                          <w:lang w:val="en-GB"/>
+                        </w:rPr>
+                      </m:ctrlPr>
+                    </m:sSupPr>
+                    <m:e>
+                      <m:r>
+                        <w:rPr>
+                          <w:rFonts w:ascii="Cambria Math" w:eastAsiaTheme="minorEastAsia" w:hAnsi="Cambria Math"/>
+                          <w:lang w:val="en-GB"/>
+                        </w:rPr>
+                        <m:t>10</m:t>
+                      </m:r>
+                    </m:e>
+                    <m:sup>
+                      <m:r>
+                        <w:rPr>
+                          <w:rFonts w:ascii="Cambria Math" w:eastAsiaTheme="minorEastAsia" w:hAnsi="Cambria Math"/>
+                          <w:lang w:val="en-GB"/>
+                        </w:rPr>
+                        <m:t>6</m:t>
+                      </m:r>
+                    </m:sup>
+                  </m:sSup>
+                  <m:r>
+                    <w:rPr>
+                      <w:rFonts w:ascii="Cambria Math" w:eastAsiaTheme="minorEastAsia" w:hAnsi="Cambria Math"/>
+                      <w:lang w:val="en-GB"/>
+                    </w:rPr>
+                    <m:t>bits</m:t>
+                  </m:r>
+                </m:num>
+                <m:den>
+                  <m:r>
+                    <w:rPr>
+                      <w:rFonts w:ascii="Cambria Math" w:eastAsiaTheme="minorEastAsia" w:hAnsi="Cambria Math"/>
+                      <w:lang w:val="en-GB"/>
                     </w:rPr>
                     <m:t>s</m:t>
                   </m:r>
@@ -5632,7 +7123,7 @@
           <m:r>
             <w:rPr>
               <w:rFonts w:ascii="Cambria Math" w:eastAsiaTheme="minorEastAsia" w:hAnsi="Cambria Math"/>
-              <w:szCs w:val="24"/>
+              <w:lang w:val="en-GB"/>
             </w:rPr>
             <m:t>+</m:t>
           </m:r>
@@ -5642,56 +7133,109 @@
                 <w:rPr>
                   <w:rFonts w:ascii="Cambria Math" w:eastAsiaTheme="minorEastAsia" w:hAnsi="Cambria Math"/>
                   <w:i/>
-                  <w:szCs w:val="24"/>
+                  <w:lang w:val="en-GB"/>
                 </w:rPr>
               </m:ctrlPr>
             </m:fPr>
             <m:num>
               <m:r>
-                <m:rPr>
-                  <m:sty m:val="p"/>
-                </m:rPr>
-                <w:rPr>
-                  <w:rFonts w:ascii="Cambria Math" w:eastAsiaTheme="minorEastAsia" w:hAnsi="Cambria Math"/>
-                </w:rPr>
-                <m:t xml:space="preserve">8192bit </m:t>
+                <w:rPr>
+                  <w:rFonts w:ascii="Cambria Math" w:eastAsiaTheme="minorEastAsia" w:hAnsi="Cambria Math"/>
+                  <w:lang w:val="en-GB"/>
+                </w:rPr>
+                <m:t>25m</m:t>
               </m:r>
             </m:num>
             <m:den>
-              <m:r>
-                <m:rPr>
-                  <m:sty m:val="p"/>
-                </m:rPr>
-                <w:rPr>
-                  <w:rFonts w:ascii="Cambria Math" w:hAnsi="Cambria Math"/>
-                  <w:szCs w:val="24"/>
-                </w:rPr>
-                <m:t>2.000.000</m:t>
-              </m:r>
               <m:f>
                 <m:fPr>
                   <m:ctrlPr>
                     <w:rPr>
-                      <w:rFonts w:ascii="Cambria Math" w:hAnsi="Cambria Math"/>
+                      <w:rFonts w:ascii="Cambria Math" w:eastAsiaTheme="minorEastAsia" w:hAnsi="Cambria Math"/>
                       <w:i/>
-                      <w:szCs w:val="24"/>
+                      <w:lang w:val="en-GB"/>
                     </w:rPr>
                   </m:ctrlPr>
                 </m:fPr>
                 <m:num>
                   <m:r>
                     <w:rPr>
-                      <w:rFonts w:ascii="Cambria Math" w:hAnsi="Cambria Math"/>
-                      <w:szCs w:val="24"/>
-                    </w:rPr>
-                    <m:t>bit</m:t>
+                      <w:rFonts w:ascii="Cambria Math" w:eastAsiaTheme="minorEastAsia" w:hAnsi="Cambria Math"/>
+                      <w:lang w:val="en-GB"/>
+                    </w:rPr>
+                    <m:t>2</m:t>
                   </m:r>
                 </m:num>
                 <m:den>
                   <m:r>
                     <w:rPr>
-                      <w:rFonts w:ascii="Cambria Math" w:hAnsi="Cambria Math"/>
-                      <w:szCs w:val="24"/>
+                      <w:rFonts w:ascii="Cambria Math" w:eastAsiaTheme="minorEastAsia" w:hAnsi="Cambria Math"/>
+                      <w:lang w:val="en-GB"/>
+                    </w:rPr>
+                    <m:t>3</m:t>
+                  </m:r>
+                </m:den>
+              </m:f>
+              <m:r>
+                <w:rPr>
+                  <w:rFonts w:ascii="Cambria Math" w:eastAsiaTheme="minorEastAsia" w:hAnsi="Cambria Math"/>
+                  <w:lang w:val="en-GB"/>
+                </w:rPr>
+                <m:t>*3*</m:t>
+              </m:r>
+              <m:f>
+                <m:fPr>
+                  <m:ctrlPr>
+                    <w:rPr>
+                      <w:rFonts w:ascii="Cambria Math" w:eastAsiaTheme="minorEastAsia" w:hAnsi="Cambria Math"/>
+                      <w:i/>
+                      <w:lang w:val="en-GB"/>
+                    </w:rPr>
+                  </m:ctrlPr>
+                </m:fPr>
+                <m:num>
+                  <m:sSup>
+                    <m:sSupPr>
+                      <m:ctrlPr>
+                        <w:rPr>
+                          <w:rFonts w:ascii="Cambria Math" w:eastAsiaTheme="minorEastAsia" w:hAnsi="Cambria Math"/>
+                          <w:i/>
+                          <w:lang w:val="en-GB"/>
+                        </w:rPr>
+                      </m:ctrlPr>
+                    </m:sSupPr>
+                    <m:e>
+                      <m:r>
+                        <w:rPr>
+                          <w:rFonts w:ascii="Cambria Math" w:eastAsiaTheme="minorEastAsia" w:hAnsi="Cambria Math"/>
+                          <w:lang w:val="en-GB"/>
+                        </w:rPr>
+                        <m:t>10</m:t>
+                      </m:r>
+                    </m:e>
+                    <m:sup>
+                      <m:r>
+                        <w:rPr>
+                          <w:rFonts w:ascii="Cambria Math" w:eastAsiaTheme="minorEastAsia" w:hAnsi="Cambria Math"/>
+                          <w:lang w:val="en-GB"/>
+                        </w:rPr>
+                        <m:t>8</m:t>
+                      </m:r>
+                    </m:sup>
+                  </m:sSup>
+                  <m:r>
+                    <w:rPr>
+                      <w:rFonts w:ascii="Cambria Math" w:eastAsiaTheme="minorEastAsia" w:hAnsi="Cambria Math"/>
+                      <w:lang w:val="en-GB"/>
+                    </w:rPr>
+                    <m:t>m</m:t>
+                  </m:r>
+                </m:num>
+                <m:den>
+                  <m:r>
+                    <w:rPr>
+                      <w:rFonts w:ascii="Cambria Math" w:eastAsiaTheme="minorEastAsia" w:hAnsi="Cambria Math"/>
+                      <w:lang w:val="en-GB"/>
                     </w:rPr>
                     <m:t>s</m:t>
                   </m:r>
@@ -5699,473 +7243,526 @@
               </m:f>
             </m:den>
           </m:f>
-          <m:r>
-            <w:rPr>
-              <w:rFonts w:ascii="Cambria Math" w:eastAsiaTheme="minorEastAsia" w:hAnsi="Cambria Math"/>
-              <w:szCs w:val="24"/>
-            </w:rPr>
-            <m:t>+</m:t>
-          </m:r>
-          <m:f>
-            <m:fPr>
-              <m:ctrlPr>
-                <w:rPr>
-                  <w:rFonts w:ascii="Cambria Math" w:eastAsiaTheme="minorEastAsia" w:hAnsi="Cambria Math"/>
-                  <w:i/>
-                  <w:szCs w:val="24"/>
-                </w:rPr>
-              </m:ctrlPr>
-            </m:fPr>
-            <m:num>
-              <m:r>
-                <m:rPr>
-                  <m:sty m:val="p"/>
-                </m:rPr>
-                <w:rPr>
-                  <w:rFonts w:ascii="Cambria Math" w:eastAsiaTheme="minorEastAsia" w:hAnsi="Cambria Math"/>
-                </w:rPr>
-                <m:t xml:space="preserve">8192bit </m:t>
-              </m:r>
-            </m:num>
-            <m:den>
-              <m:r>
-                <m:rPr>
-                  <m:sty m:val="p"/>
-                </m:rPr>
-                <w:rPr>
-                  <w:rFonts w:ascii="Cambria Math" w:hAnsi="Cambria Math"/>
-                  <w:szCs w:val="24"/>
-                </w:rPr>
-                <m:t>100.000.000</m:t>
-              </m:r>
-              <m:f>
-                <m:fPr>
-                  <m:ctrlPr>
-                    <w:rPr>
-                      <w:rFonts w:ascii="Cambria Math" w:hAnsi="Cambria Math"/>
-                      <w:i/>
-                      <w:szCs w:val="24"/>
-                    </w:rPr>
-                  </m:ctrlPr>
-                </m:fPr>
-                <m:num>
-                  <m:r>
-                    <w:rPr>
-                      <w:rFonts w:ascii="Cambria Math" w:hAnsi="Cambria Math"/>
-                      <w:szCs w:val="24"/>
-                    </w:rPr>
-                    <m:t>bit</m:t>
-                  </m:r>
-                </m:num>
-                <m:den>
-                  <m:r>
-                    <w:rPr>
-                      <w:rFonts w:ascii="Cambria Math" w:hAnsi="Cambria Math"/>
-                      <w:szCs w:val="24"/>
-                    </w:rPr>
-                    <m:t>s</m:t>
-                  </m:r>
-                </m:den>
-              </m:f>
-            </m:den>
-          </m:f>
-          <m:r>
-            <w:rPr>
-              <w:rFonts w:ascii="Cambria Math" w:eastAsiaTheme="minorEastAsia" w:hAnsi="Cambria Math"/>
-              <w:szCs w:val="24"/>
-            </w:rPr>
-            <m:t>+Propagation Delay)</m:t>
-          </m:r>
         </m:oMath>
       </m:oMathPara>
     </w:p>
     <w:p>
       <w:pPr>
+        <w:rPr>
+          <w:rFonts w:eastAsiaTheme="minorEastAsia"/>
+          <w:lang w:val="en-GB"/>
+        </w:rPr>
+      </w:pPr>
+    </w:p>
+    <w:p>
+      <w:pPr>
+        <w:rPr>
+          <w:rFonts w:eastAsiaTheme="minorEastAsia"/>
+        </w:rPr>
+      </w:pPr>
+      <w:r>
+        <w:rPr>
+          <w:rFonts w:eastAsiaTheme="minorEastAsia"/>
+        </w:rPr>
+        <w:t xml:space="preserve">Ende zu Ende für 1Kbyte = </w:t>
+      </w:r>
+      <w:bookmarkStart w:id="21" w:name="OLE_LINK30"/>
+      <w:bookmarkStart w:id="22" w:name="OLE_LINK31"/>
+      <w:bookmarkStart w:id="23" w:name="OLE_LINK32"/>
+      <w:r>
+        <w:rPr>
+          <w:rFonts w:eastAsiaTheme="minorEastAsia"/>
+        </w:rPr>
+        <w:t>0,02593812s</w:t>
+      </w:r>
+      <w:bookmarkEnd w:id="21"/>
+      <w:bookmarkEnd w:id="22"/>
+      <w:bookmarkEnd w:id="23"/>
+    </w:p>
+    <w:p>
+      <w:pPr>
+        <w:rPr>
+          <w:rFonts w:eastAsiaTheme="minorEastAsia"/>
+        </w:rPr>
+      </w:pPr>
+    </w:p>
+    <w:p>
+      <w:pPr>
+        <w:rPr>
+          <w:rFonts w:eastAsiaTheme="minorEastAsia"/>
+        </w:rPr>
+      </w:pPr>
+      <w:r>
+        <w:rPr>
+          <w:rFonts w:eastAsiaTheme="minorEastAsia"/>
+        </w:rPr>
+        <w:t>Paket von A zu R1:</w:t>
+      </w:r>
+    </w:p>
+    <w:p>
+      <w:pPr>
+        <w:rPr>
+          <w:rFonts w:eastAsiaTheme="minorEastAsia"/>
+          <w:sz w:val="28"/>
+          <w:szCs w:val="28"/>
+        </w:rPr>
+      </w:pPr>
+      <w:r>
+        <w:rPr>
+          <w:rFonts w:eastAsiaTheme="minorEastAsia"/>
+        </w:rPr>
+        <w:tab/>
+      </w:r>
+      <m:oMath>
+        <m:f>
+          <m:fPr>
+            <m:ctrlPr>
+              <w:rPr>
+                <w:rFonts w:ascii="Cambria Math" w:eastAsiaTheme="minorEastAsia" w:hAnsi="Cambria Math"/>
+                <w:i/>
+                <w:sz w:val="32"/>
+                <w:szCs w:val="28"/>
+              </w:rPr>
+            </m:ctrlPr>
+          </m:fPr>
+          <m:num>
+            <m:d>
+              <m:dPr>
+                <m:ctrlPr>
+                  <w:rPr>
+                    <w:rFonts w:ascii="Cambria Math" w:eastAsiaTheme="minorEastAsia" w:hAnsi="Cambria Math"/>
+                    <w:i/>
+                    <w:sz w:val="32"/>
+                    <w:szCs w:val="28"/>
+                  </w:rPr>
+                </m:ctrlPr>
+              </m:dPr>
+              <m:e>
+                <m:r>
+                  <w:rPr>
+                    <w:rFonts w:ascii="Cambria Math" w:eastAsiaTheme="minorEastAsia" w:hAnsi="Cambria Math"/>
+                    <w:sz w:val="32"/>
+                    <w:szCs w:val="28"/>
+                  </w:rPr>
+                  <m:t xml:space="preserve">9999* </m:t>
+                </m:r>
+                <m:sSup>
+                  <m:sSupPr>
+                    <m:ctrlPr>
+                      <w:rPr>
+                        <w:rFonts w:ascii="Cambria Math" w:eastAsiaTheme="minorEastAsia" w:hAnsi="Cambria Math"/>
+                        <w:i/>
+                        <w:sz w:val="32"/>
+                        <w:szCs w:val="28"/>
+                      </w:rPr>
+                    </m:ctrlPr>
+                  </m:sSupPr>
+                  <m:e>
+                    <m:r>
+                      <w:rPr>
+                        <w:rFonts w:ascii="Cambria Math" w:eastAsiaTheme="minorEastAsia" w:hAnsi="Cambria Math"/>
+                        <w:sz w:val="32"/>
+                        <w:szCs w:val="28"/>
+                      </w:rPr>
+                      <m:t>10</m:t>
+                    </m:r>
+                  </m:e>
+                  <m:sup>
+                    <m:r>
+                      <w:rPr>
+                        <w:rFonts w:ascii="Cambria Math" w:eastAsiaTheme="minorEastAsia" w:hAnsi="Cambria Math"/>
+                        <w:sz w:val="32"/>
+                        <w:szCs w:val="28"/>
+                      </w:rPr>
+                      <m:t>3</m:t>
+                    </m:r>
+                  </m:sup>
+                </m:sSup>
+                <m:r>
+                  <w:rPr>
+                    <w:rFonts w:ascii="Cambria Math" w:eastAsiaTheme="minorEastAsia" w:hAnsi="Cambria Math"/>
+                    <w:sz w:val="32"/>
+                    <w:szCs w:val="28"/>
+                  </w:rPr>
+                  <m:t>*8Bit</m:t>
+                </m:r>
+              </m:e>
+            </m:d>
+          </m:num>
+          <m:den>
+            <m:d>
+              <m:dPr>
+                <m:ctrlPr>
+                  <w:rPr>
+                    <w:rFonts w:ascii="Cambria Math" w:eastAsiaTheme="minorEastAsia" w:hAnsi="Cambria Math"/>
+                    <w:i/>
+                    <w:sz w:val="32"/>
+                    <w:szCs w:val="28"/>
+                  </w:rPr>
+                </m:ctrlPr>
+              </m:dPr>
+              <m:e>
+                <m:r>
+                  <w:rPr>
+                    <w:rFonts w:ascii="Cambria Math" w:eastAsiaTheme="minorEastAsia" w:hAnsi="Cambria Math"/>
+                    <w:sz w:val="32"/>
+                    <w:szCs w:val="28"/>
+                  </w:rPr>
+                  <m:t>384*</m:t>
+                </m:r>
+                <m:f>
+                  <m:fPr>
+                    <m:ctrlPr>
+                      <w:rPr>
+                        <w:rFonts w:ascii="Cambria Math" w:eastAsiaTheme="minorEastAsia" w:hAnsi="Cambria Math"/>
+                        <w:i/>
+                        <w:sz w:val="32"/>
+                        <w:szCs w:val="28"/>
+                      </w:rPr>
+                    </m:ctrlPr>
+                  </m:fPr>
+                  <m:num>
+                    <m:sSup>
+                      <m:sSupPr>
+                        <m:ctrlPr>
+                          <w:rPr>
+                            <w:rFonts w:ascii="Cambria Math" w:eastAsiaTheme="minorEastAsia" w:hAnsi="Cambria Math"/>
+                            <w:i/>
+                            <w:sz w:val="32"/>
+                            <w:szCs w:val="28"/>
+                          </w:rPr>
+                        </m:ctrlPr>
+                      </m:sSupPr>
+                      <m:e>
+                        <m:r>
+                          <w:rPr>
+                            <w:rFonts w:ascii="Cambria Math" w:eastAsiaTheme="minorEastAsia" w:hAnsi="Cambria Math"/>
+                            <w:sz w:val="32"/>
+                            <w:szCs w:val="28"/>
+                          </w:rPr>
+                          <m:t>10</m:t>
+                        </m:r>
+                      </m:e>
+                      <m:sup>
+                        <m:r>
+                          <w:rPr>
+                            <w:rFonts w:ascii="Cambria Math" w:eastAsiaTheme="minorEastAsia" w:hAnsi="Cambria Math"/>
+                            <w:sz w:val="32"/>
+                            <w:szCs w:val="28"/>
+                          </w:rPr>
+                          <m:t>3</m:t>
+                        </m:r>
+                      </m:sup>
+                    </m:sSup>
+                    <m:r>
+                      <w:rPr>
+                        <w:rFonts w:ascii="Cambria Math" w:eastAsiaTheme="minorEastAsia" w:hAnsi="Cambria Math"/>
+                        <w:sz w:val="32"/>
+                        <w:szCs w:val="28"/>
+                      </w:rPr>
+                      <m:t>Bit</m:t>
+                    </m:r>
+                  </m:num>
+                  <m:den>
+                    <m:r>
+                      <w:rPr>
+                        <w:rFonts w:ascii="Cambria Math" w:eastAsiaTheme="minorEastAsia" w:hAnsi="Cambria Math"/>
+                        <w:sz w:val="32"/>
+                        <w:szCs w:val="28"/>
+                      </w:rPr>
+                      <m:t>s</m:t>
+                    </m:r>
+                  </m:den>
+                </m:f>
+              </m:e>
+            </m:d>
+          </m:den>
+        </m:f>
+      </m:oMath>
+    </w:p>
+    <w:p>
+      <w:pPr>
+        <w:rPr>
+          <w:rFonts w:eastAsiaTheme="minorEastAsia"/>
+        </w:rPr>
+      </w:pPr>
+      <w:r>
+        <w:rPr>
+          <w:rFonts w:eastAsiaTheme="minorEastAsia"/>
+        </w:rPr>
+        <w:tab/>
+        <w:t>= 208.3125s</w:t>
+      </w:r>
+    </w:p>
+    <w:p>
+      <w:pPr>
         <w:spacing w:after="120"/>
         <w:rPr>
           <w:rFonts w:eastAsiaTheme="minorEastAsia"/>
           <w:szCs w:val="24"/>
         </w:rPr>
       </w:pPr>
-      <m:oMathPara>
-        <m:oMathParaPr>
-          <m:jc m:val="left"/>
-        </m:oMathParaPr>
-        <m:oMath>
-          <m:r>
-            <w:rPr>
-              <w:rFonts w:ascii="Cambria Math" w:eastAsiaTheme="minorEastAsia" w:hAnsi="Cambria Math"/>
-              <w:szCs w:val="24"/>
-            </w:rPr>
-            <m:t>=10.240*(0,02551125333s+0,326s)= 261,24s+0,326s</m:t>
-          </m:r>
-        </m:oMath>
-      </m:oMathPara>
+    </w:p>
+    <w:p>
+      <w:pPr>
+        <w:rPr>
+          <w:rFonts w:eastAsiaTheme="minorEastAsia"/>
+          <w:u w:val="single"/>
+        </w:rPr>
+      </w:pPr>
+      <w:r>
+        <w:rPr>
+          <w:rFonts w:eastAsiaTheme="minorEastAsia"/>
+          <w:u w:val="single"/>
+        </w:rPr>
+        <w:t>Paketgröß</w:t>
+      </w:r>
+      <w:r>
+        <w:rPr>
+          <w:rFonts w:eastAsiaTheme="minorEastAsia"/>
+          <w:u w:val="single"/>
+        </w:rPr>
+        <w:t xml:space="preserve">e 10MByte – 1KByte = 9999 </w:t>
+      </w:r>
+      <w:proofErr w:type="spellStart"/>
+      <w:r>
+        <w:rPr>
+          <w:rFonts w:eastAsiaTheme="minorEastAsia"/>
+          <w:u w:val="single"/>
+        </w:rPr>
+        <w:t>k</w:t>
+      </w:r>
+      <w:r>
+        <w:rPr>
+          <w:rFonts w:eastAsiaTheme="minorEastAsia"/>
+          <w:u w:val="single"/>
+        </w:rPr>
+        <w:t>Byte</w:t>
+      </w:r>
+      <w:proofErr w:type="spellEnd"/>
+    </w:p>
+    <w:p>
+      <w:pPr>
+        <w:rPr>
+          <w:rFonts w:eastAsiaTheme="minorEastAsia"/>
+        </w:rPr>
+      </w:pPr>
+      <w:r>
+        <w:rPr>
+          <w:rFonts w:eastAsiaTheme="minorEastAsia"/>
+        </w:rPr>
+        <w:t>Paket von A zu R1:</w:t>
+      </w:r>
+    </w:p>
+    <w:p>
+      <w:pPr>
+        <w:rPr>
+          <w:rFonts w:eastAsiaTheme="minorEastAsia"/>
+        </w:rPr>
+      </w:pPr>
+      <w:r>
+        <w:rPr>
+          <w:rFonts w:eastAsiaTheme="minorEastAsia"/>
+        </w:rPr>
+        <w:tab/>
+      </w:r>
+      <m:oMath>
+        <m:f>
+          <m:fPr>
+            <m:ctrlPr>
+              <w:rPr>
+                <w:rFonts w:ascii="Cambria Math" w:eastAsiaTheme="minorEastAsia" w:hAnsi="Cambria Math"/>
+                <w:i/>
+                <w:sz w:val="32"/>
+              </w:rPr>
+            </m:ctrlPr>
+          </m:fPr>
+          <m:num>
+            <m:d>
+              <m:dPr>
+                <m:ctrlPr>
+                  <w:rPr>
+                    <w:rFonts w:ascii="Cambria Math" w:eastAsiaTheme="minorEastAsia" w:hAnsi="Cambria Math"/>
+                    <w:i/>
+                    <w:sz w:val="32"/>
+                  </w:rPr>
+                </m:ctrlPr>
+              </m:dPr>
+              <m:e>
+                <m:r>
+                  <w:rPr>
+                    <w:rFonts w:ascii="Cambria Math" w:eastAsiaTheme="minorEastAsia" w:hAnsi="Cambria Math"/>
+                    <w:sz w:val="32"/>
+                  </w:rPr>
+                  <m:t xml:space="preserve">9999* </m:t>
+                </m:r>
+                <m:sSup>
+                  <m:sSupPr>
+                    <m:ctrlPr>
+                      <w:rPr>
+                        <w:rFonts w:ascii="Cambria Math" w:eastAsiaTheme="minorEastAsia" w:hAnsi="Cambria Math"/>
+                        <w:i/>
+                        <w:sz w:val="32"/>
+                      </w:rPr>
+                    </m:ctrlPr>
+                  </m:sSupPr>
+                  <m:e>
+                    <m:r>
+                      <w:rPr>
+                        <w:rFonts w:ascii="Cambria Math" w:eastAsiaTheme="minorEastAsia" w:hAnsi="Cambria Math"/>
+                        <w:sz w:val="32"/>
+                      </w:rPr>
+                      <m:t>10</m:t>
+                    </m:r>
+                  </m:e>
+                  <m:sup>
+                    <m:r>
+                      <w:rPr>
+                        <w:rFonts w:ascii="Cambria Math" w:eastAsiaTheme="minorEastAsia" w:hAnsi="Cambria Math"/>
+                        <w:sz w:val="32"/>
+                      </w:rPr>
+                      <m:t>3</m:t>
+                    </m:r>
+                  </m:sup>
+                </m:sSup>
+                <m:r>
+                  <w:rPr>
+                    <w:rFonts w:ascii="Cambria Math" w:eastAsiaTheme="minorEastAsia" w:hAnsi="Cambria Math"/>
+                    <w:sz w:val="32"/>
+                  </w:rPr>
+                  <m:t>*8Bit</m:t>
+                </m:r>
+              </m:e>
+            </m:d>
+          </m:num>
+          <m:den>
+            <m:d>
+              <m:dPr>
+                <m:ctrlPr>
+                  <w:rPr>
+                    <w:rFonts w:ascii="Cambria Math" w:eastAsiaTheme="minorEastAsia" w:hAnsi="Cambria Math"/>
+                    <w:i/>
+                    <w:sz w:val="32"/>
+                  </w:rPr>
+                </m:ctrlPr>
+              </m:dPr>
+              <m:e>
+                <m:r>
+                  <w:rPr>
+                    <w:rFonts w:ascii="Cambria Math" w:eastAsiaTheme="minorEastAsia" w:hAnsi="Cambria Math"/>
+                    <w:sz w:val="32"/>
+                  </w:rPr>
+                  <m:t>384*</m:t>
+                </m:r>
+                <m:f>
+                  <m:fPr>
+                    <m:ctrlPr>
+                      <w:rPr>
+                        <w:rFonts w:ascii="Cambria Math" w:eastAsiaTheme="minorEastAsia" w:hAnsi="Cambria Math"/>
+                        <w:i/>
+                        <w:sz w:val="32"/>
+                      </w:rPr>
+                    </m:ctrlPr>
+                  </m:fPr>
+                  <m:num>
+                    <m:sSup>
+                      <m:sSupPr>
+                        <m:ctrlPr>
+                          <w:rPr>
+                            <w:rFonts w:ascii="Cambria Math" w:eastAsiaTheme="minorEastAsia" w:hAnsi="Cambria Math"/>
+                            <w:i/>
+                            <w:sz w:val="32"/>
+                          </w:rPr>
+                        </m:ctrlPr>
+                      </m:sSupPr>
+                      <m:e>
+                        <m:r>
+                          <w:rPr>
+                            <w:rFonts w:ascii="Cambria Math" w:eastAsiaTheme="minorEastAsia" w:hAnsi="Cambria Math"/>
+                            <w:sz w:val="32"/>
+                          </w:rPr>
+                          <m:t>10</m:t>
+                        </m:r>
+                      </m:e>
+                      <m:sup>
+                        <m:r>
+                          <w:rPr>
+                            <w:rFonts w:ascii="Cambria Math" w:eastAsiaTheme="minorEastAsia" w:hAnsi="Cambria Math"/>
+                            <w:sz w:val="32"/>
+                          </w:rPr>
+                          <m:t>3</m:t>
+                        </m:r>
+                      </m:sup>
+                    </m:sSup>
+                    <m:r>
+                      <w:rPr>
+                        <w:rFonts w:ascii="Cambria Math" w:eastAsiaTheme="minorEastAsia" w:hAnsi="Cambria Math"/>
+                        <w:sz w:val="32"/>
+                      </w:rPr>
+                      <m:t>Bit</m:t>
+                    </m:r>
+                  </m:num>
+                  <m:den>
+                    <m:r>
+                      <w:rPr>
+                        <w:rFonts w:ascii="Cambria Math" w:eastAsiaTheme="minorEastAsia" w:hAnsi="Cambria Math"/>
+                        <w:sz w:val="32"/>
+                      </w:rPr>
+                      <m:t>s</m:t>
+                    </m:r>
+                  </m:den>
+                </m:f>
+              </m:e>
+            </m:d>
+          </m:den>
+        </m:f>
+      </m:oMath>
     </w:p>
     <w:p>
       <w:pPr>
         <w:spacing w:after="120"/>
         <w:rPr>
           <w:rFonts w:eastAsiaTheme="minorEastAsia"/>
-          <w:szCs w:val="24"/>
-          <w:u w:val="double"/>
-        </w:rPr>
-      </w:pPr>
-      <m:oMathPara>
-        <m:oMathParaPr>
-          <m:jc m:val="left"/>
-        </m:oMathParaPr>
-        <m:oMath>
-          <m:r>
-            <w:rPr>
-              <w:rFonts w:ascii="Cambria Math" w:eastAsiaTheme="minorEastAsia" w:hAnsi="Cambria Math"/>
-              <w:szCs w:val="24"/>
-              <w:u w:val="double"/>
-            </w:rPr>
-            <m:t>≈3599,47s</m:t>
-          </m:r>
-        </m:oMath>
-      </m:oMathPara>
-    </w:p>
-    <w:p>
-      <w:pPr>
-        <w:spacing w:after="120"/>
-        <w:rPr>
-          <w:rFonts w:eastAsiaTheme="minorEastAsia"/>
-          <w:szCs w:val="24"/>
-        </w:rPr>
-      </w:pPr>
-    </w:p>
-    <w:p>
-      <w:pPr>
-        <w:spacing w:after="120"/>
-        <w:rPr>
-          <w:rFonts w:eastAsiaTheme="minorEastAsia"/>
-          <w:b/>
-        </w:rPr>
-      </w:pPr>
-      <w:r>
-        <w:rPr>
-          <w:rFonts w:eastAsiaTheme="minorEastAsia"/>
-          <w:b/>
-        </w:rPr>
-        <w:t>d)</w:t>
-      </w:r>
-    </w:p>
-    <w:p>
-      <w:pPr>
-        <w:rPr>
-          <w:rFonts w:eastAsiaTheme="minorEastAsia"/>
-          <w:u w:val="single"/>
-        </w:rPr>
-      </w:pPr>
-      <w:r>
-        <w:rPr>
-          <w:rFonts w:eastAsiaTheme="minorEastAsia"/>
-          <w:u w:val="single"/>
-        </w:rPr>
-        <w:t xml:space="preserve">Paketgröße 1 </w:t>
-      </w:r>
-      <w:proofErr w:type="spellStart"/>
-      <w:r>
-        <w:rPr>
-          <w:rFonts w:eastAsiaTheme="minorEastAsia"/>
-          <w:u w:val="single"/>
-        </w:rPr>
-        <w:t>KByte</w:t>
-      </w:r>
-      <w:proofErr w:type="spellEnd"/>
-    </w:p>
-    <w:p>
-      <w:pPr>
-        <w:rPr>
-          <w:rFonts w:eastAsiaTheme="minorEastAsia"/>
-        </w:rPr>
-      </w:pPr>
-      <w:r>
-        <w:rPr>
-          <w:rFonts w:eastAsiaTheme="minorEastAsia"/>
-        </w:rPr>
-        <w:t xml:space="preserve">A zu R1 </w:t>
-      </w:r>
-    </w:p>
-    <w:p>
-      <w:pPr>
-        <w:rPr>
-          <w:rFonts w:eastAsiaTheme="minorEastAsia"/>
-        </w:rPr>
-      </w:pPr>
-      <w:r>
-        <w:rPr>
-          <w:rFonts w:eastAsiaTheme="minorEastAsia"/>
-        </w:rPr>
-        <w:t>(1* 10^3*8Bit) / (384 * 10^3bit/s)+(3300)/(</w:t>
-      </w:r>
-      <w:bookmarkStart w:id="23" w:name="OLE_LINK13"/>
-      <w:bookmarkStart w:id="24" w:name="OLE_LINK14"/>
-      <w:bookmarkStart w:id="25" w:name="OLE_LINK15"/>
-      <w:r>
-        <w:rPr>
-          <w:rFonts w:eastAsiaTheme="minorEastAsia"/>
-        </w:rPr>
-        <w:t>2/3*3*10^8m/s</w:t>
-      </w:r>
-      <w:bookmarkEnd w:id="23"/>
+        </w:rPr>
+      </w:pPr>
+      <w:r>
+        <w:rPr>
+          <w:rFonts w:eastAsiaTheme="minorEastAsia"/>
+        </w:rPr>
+        <w:tab/>
+        <w:t xml:space="preserve">= </w:t>
+      </w:r>
+      <w:bookmarkStart w:id="24" w:name="OLE_LINK33"/>
+      <w:bookmarkStart w:id="25" w:name="OLE_LINK34"/>
+      <w:bookmarkStart w:id="26" w:name="OLE_LINK35"/>
+      <w:r>
+        <w:rPr>
+          <w:rFonts w:eastAsiaTheme="minorEastAsia"/>
+        </w:rPr>
+        <w:t>208.3125s</w:t>
+      </w:r>
       <w:bookmarkEnd w:id="24"/>
       <w:bookmarkEnd w:id="25"/>
-      <w:r>
-        <w:rPr>
-          <w:rFonts w:eastAsiaTheme="minorEastAsia"/>
-        </w:rPr>
-        <w:t>)</w:t>
-      </w:r>
-    </w:p>
-    <w:p>
-      <w:pPr>
-        <w:rPr>
-          <w:rFonts w:eastAsiaTheme="minorEastAsia"/>
-        </w:rPr>
-      </w:pPr>
-    </w:p>
-    <w:p>
-      <w:pPr>
-        <w:rPr>
-          <w:rFonts w:eastAsiaTheme="minorEastAsia"/>
-        </w:rPr>
-      </w:pPr>
-      <w:r>
-        <w:rPr>
-          <w:rFonts w:eastAsiaTheme="minorEastAsia"/>
-        </w:rPr>
-        <w:t>R1 zu R2:</w:t>
-      </w:r>
-    </w:p>
-    <w:p>
-      <w:pPr>
-        <w:rPr>
-          <w:rFonts w:eastAsiaTheme="minorEastAsia"/>
-          <w:lang w:val="en-GB"/>
-        </w:rPr>
-      </w:pPr>
-      <w:r>
-        <w:rPr>
-          <w:rFonts w:eastAsiaTheme="minorEastAsia"/>
-          <w:lang w:val="en-GB"/>
-        </w:rPr>
-        <w:t>(1* 10^3*8Bit)</w:t>
-      </w:r>
-      <w:r>
-        <w:rPr>
-          <w:rFonts w:eastAsiaTheme="minorEastAsia"/>
-          <w:lang w:val="en-GB"/>
-        </w:rPr>
-        <w:t xml:space="preserve">/ (2*10^6bit/s) </w:t>
-      </w:r>
-      <w:proofErr w:type="gramStart"/>
-      <w:r>
-        <w:rPr>
-          <w:rFonts w:eastAsiaTheme="minorEastAsia"/>
-          <w:lang w:val="en-GB"/>
-        </w:rPr>
-        <w:t>+(</w:t>
-      </w:r>
-      <w:proofErr w:type="gramEnd"/>
-      <w:r>
-        <w:rPr>
-          <w:rFonts w:eastAsiaTheme="minorEastAsia"/>
-          <w:lang w:val="en-GB"/>
-        </w:rPr>
-        <w:t>1000000</w:t>
-      </w:r>
-      <w:r>
-        <w:rPr>
-          <w:rFonts w:eastAsiaTheme="minorEastAsia"/>
-          <w:lang w:val="en-GB"/>
-        </w:rPr>
-        <w:t>)/(</w:t>
-      </w:r>
-      <w:r>
-        <w:rPr>
-          <w:rFonts w:eastAsiaTheme="minorEastAsia"/>
-        </w:rPr>
-        <w:t xml:space="preserve"> </w:t>
-      </w:r>
-      <w:r>
-        <w:rPr>
-          <w:rFonts w:eastAsiaTheme="minorEastAsia"/>
-        </w:rPr>
-        <w:t>2/3*3*10^8m/s</w:t>
-      </w:r>
-      <w:r>
-        <w:rPr>
-          <w:rFonts w:eastAsiaTheme="minorEastAsia"/>
-          <w:lang w:val="en-GB"/>
-        </w:rPr>
-        <w:t>)</w:t>
-      </w:r>
-    </w:p>
-    <w:p>
-      <w:pPr>
-        <w:rPr>
-          <w:rFonts w:eastAsiaTheme="minorEastAsia"/>
-          <w:lang w:val="en-GB"/>
-        </w:rPr>
-      </w:pPr>
-    </w:p>
-    <w:p>
-      <w:pPr>
-        <w:rPr>
-          <w:rFonts w:eastAsiaTheme="minorEastAsia"/>
-          <w:lang w:val="en-GB"/>
-        </w:rPr>
-      </w:pPr>
-      <w:r>
-        <w:rPr>
-          <w:rFonts w:eastAsiaTheme="minorEastAsia"/>
-          <w:lang w:val="en-GB"/>
-        </w:rPr>
-        <w:t xml:space="preserve">R2 </w:t>
-      </w:r>
-      <w:proofErr w:type="spellStart"/>
-      <w:r>
-        <w:rPr>
-          <w:rFonts w:eastAsiaTheme="minorEastAsia"/>
-          <w:lang w:val="en-GB"/>
-        </w:rPr>
-        <w:t>zu</w:t>
-      </w:r>
-      <w:proofErr w:type="spellEnd"/>
-      <w:r>
-        <w:rPr>
-          <w:rFonts w:eastAsiaTheme="minorEastAsia"/>
-          <w:lang w:val="en-GB"/>
-        </w:rPr>
-        <w:t xml:space="preserve"> B:</w:t>
-      </w:r>
-    </w:p>
-    <w:p>
-      <w:pPr>
-        <w:rPr>
-          <w:rFonts w:eastAsiaTheme="minorEastAsia"/>
-          <w:lang w:val="en-GB"/>
-        </w:rPr>
-      </w:pPr>
-      <w:r>
-        <w:rPr>
-          <w:rFonts w:eastAsiaTheme="minorEastAsia"/>
-          <w:lang w:val="en-GB"/>
-        </w:rPr>
-        <w:t>(1*</w:t>
-      </w:r>
-      <w:r>
-        <w:rPr>
-          <w:rFonts w:eastAsiaTheme="minorEastAsia"/>
-          <w:lang w:val="en-GB"/>
-        </w:rPr>
-        <w:t>10^3*8Bit)</w:t>
-      </w:r>
-      <w:proofErr w:type="gramStart"/>
-      <w:r>
-        <w:rPr>
-          <w:rFonts w:eastAsiaTheme="minorEastAsia"/>
-          <w:lang w:val="en-GB"/>
-        </w:rPr>
-        <w:t>/(</w:t>
-      </w:r>
-      <w:proofErr w:type="gramEnd"/>
-      <w:r>
-        <w:rPr>
-          <w:rFonts w:eastAsiaTheme="minorEastAsia"/>
-          <w:lang w:val="en-GB"/>
-        </w:rPr>
-        <w:t>100*10^6bits/s)+(25)</w:t>
-      </w:r>
-      <w:r>
-        <w:rPr>
-          <w:rFonts w:eastAsiaTheme="minorEastAsia"/>
-          <w:lang w:val="en-GB"/>
-        </w:rPr>
-        <w:t>/</w:t>
-      </w:r>
-      <w:r>
-        <w:rPr>
-          <w:rFonts w:eastAsiaTheme="minorEastAsia"/>
-          <w:lang w:val="en-GB"/>
-        </w:rPr>
-        <w:t>(</w:t>
-      </w:r>
-      <w:r>
-        <w:rPr>
-          <w:rFonts w:eastAsiaTheme="minorEastAsia"/>
-          <w:lang w:val="en-GB"/>
-        </w:rPr>
-        <w:t>2/3*</w:t>
-      </w:r>
-      <w:r>
-        <w:rPr>
-          <w:rFonts w:eastAsiaTheme="minorEastAsia"/>
-          <w:lang w:val="en-GB"/>
-        </w:rPr>
-        <w:t>3*10^8m/s)</w:t>
-      </w:r>
-    </w:p>
-    <w:p>
-      <w:pPr>
-        <w:rPr>
-          <w:rFonts w:eastAsiaTheme="minorEastAsia"/>
-          <w:lang w:val="en-GB"/>
-        </w:rPr>
-      </w:pPr>
-    </w:p>
-    <w:p>
-      <w:pPr>
-        <w:rPr>
-          <w:rFonts w:eastAsiaTheme="minorEastAsia"/>
-        </w:rPr>
-      </w:pPr>
-      <w:r>
-        <w:rPr>
-          <w:rFonts w:eastAsiaTheme="minorEastAsia"/>
-        </w:rPr>
-        <w:t xml:space="preserve">Ende zu Ende für 1Kbyte = </w:t>
-      </w:r>
-      <w:bookmarkStart w:id="26" w:name="OLE_LINK30"/>
-      <w:bookmarkStart w:id="27" w:name="OLE_LINK31"/>
-      <w:bookmarkStart w:id="28" w:name="OLE_LINK32"/>
-      <w:r>
-        <w:rPr>
-          <w:rFonts w:eastAsiaTheme="minorEastAsia"/>
-        </w:rPr>
-        <w:t>0,02593812s</w:t>
-      </w:r>
       <w:bookmarkEnd w:id="26"/>
-      <w:bookmarkEnd w:id="27"/>
-      <w:bookmarkEnd w:id="28"/>
-    </w:p>
-    <w:p>
-      <w:pPr>
-        <w:rPr>
-          <w:rFonts w:eastAsiaTheme="minorEastAsia"/>
-        </w:rPr>
-      </w:pPr>
-    </w:p>
-    <w:p>
-      <w:pPr>
-        <w:rPr>
-          <w:rFonts w:eastAsiaTheme="minorEastAsia"/>
-        </w:rPr>
-      </w:pPr>
-      <w:r>
-        <w:rPr>
-          <w:rFonts w:eastAsiaTheme="minorEastAsia"/>
-        </w:rPr>
-        <w:t>Paket von A zu R1:</w:t>
-      </w:r>
-    </w:p>
-    <w:p>
-      <w:pPr>
-        <w:rPr>
-          <w:rFonts w:eastAsiaTheme="minorEastAsia"/>
+    </w:p>
+    <w:p>
+      <w:pPr>
+        <w:rPr>
+          <w:rFonts w:eastAsiaTheme="minorEastAsia"/>
+        </w:rPr>
+      </w:pPr>
+      <w:r>
+        <w:rPr>
+          <w:rFonts w:eastAsiaTheme="minorEastAsia"/>
+        </w:rPr>
+        <w:t>Gesamtzeit = 1KByte (Ende zu Ende) + 9999KByte(im ersten Abschnitt, da der langsamste, welcher die Gesamtgeschwindigkeit bestimmt)</w:t>
+      </w:r>
+    </w:p>
+    <w:p>
+      <w:pPr>
+        <w:rPr>
+          <w:rFonts w:eastAsiaTheme="minorEastAsia"/>
+          <w:b/>
         </w:rPr>
       </w:pPr>
       <w:r>
@@ -6173,21 +7770,21 @@
           <w:rFonts w:eastAsiaTheme="minorEastAsia"/>
         </w:rPr>
         <w:tab/>
-        <w:t>(9999* 10^3*8Bit) / (384*10^3Bit/s)</w:t>
-      </w:r>
-    </w:p>
-    <w:p>
-      <w:pPr>
-        <w:rPr>
-          <w:rFonts w:eastAsiaTheme="minorEastAsia"/>
-        </w:rPr>
-      </w:pPr>
-      <w:r>
-        <w:rPr>
-          <w:rFonts w:eastAsiaTheme="minorEastAsia"/>
-        </w:rPr>
-        <w:tab/>
-        <w:t>= 208.3125s</w:t>
+        <w:t xml:space="preserve">=0,02593812s + 208.3125s = </w:t>
+      </w:r>
+      <w:r>
+        <w:rPr>
+          <w:rFonts w:eastAsiaTheme="minorEastAsia"/>
+          <w:b/>
+        </w:rPr>
+        <w:t>208,338</w:t>
+      </w:r>
+      <w:r>
+        <w:rPr>
+          <w:rFonts w:eastAsiaTheme="minorEastAsia"/>
+          <w:b/>
+        </w:rPr>
+        <w:t>s</w:t>
       </w:r>
     </w:p>
     <w:p>
@@ -6195,152 +7792,26 @@
         <w:spacing w:after="120"/>
         <w:rPr>
           <w:rFonts w:eastAsiaTheme="minorEastAsia"/>
-          <w:szCs w:val="24"/>
-        </w:rPr>
-      </w:pPr>
-    </w:p>
-    <w:p>
-      <w:pPr>
-        <w:rPr>
-          <w:rFonts w:eastAsiaTheme="minorEastAsia"/>
-          <w:u w:val="single"/>
-        </w:rPr>
-      </w:pPr>
-      <w:r>
-        <w:rPr>
-          <w:rFonts w:eastAsiaTheme="minorEastAsia"/>
-          <w:u w:val="single"/>
-        </w:rPr>
-        <w:t>Paketgröß</w:t>
-      </w:r>
-      <w:r>
-        <w:rPr>
-          <w:rFonts w:eastAsiaTheme="minorEastAsia"/>
-          <w:u w:val="single"/>
-        </w:rPr>
-        <w:t xml:space="preserve">e 10MByte – 1KByte = 9999 </w:t>
-      </w:r>
-      <w:proofErr w:type="spellStart"/>
-      <w:r>
-        <w:rPr>
-          <w:rFonts w:eastAsiaTheme="minorEastAsia"/>
-          <w:u w:val="single"/>
-        </w:rPr>
-        <w:t>KByte</w:t>
-      </w:r>
-      <w:proofErr w:type="spellEnd"/>
-    </w:p>
-    <w:p>
-      <w:pPr>
-        <w:rPr>
-          <w:rFonts w:eastAsiaTheme="minorEastAsia"/>
-        </w:rPr>
-      </w:pPr>
-      <w:r>
-        <w:rPr>
-          <w:rFonts w:eastAsiaTheme="minorEastAsia"/>
-        </w:rPr>
-        <w:t>Paket von A zu R1:</w:t>
-      </w:r>
-    </w:p>
-    <w:p>
-      <w:pPr>
-        <w:rPr>
-          <w:rFonts w:eastAsiaTheme="minorEastAsia"/>
-        </w:rPr>
-      </w:pPr>
-      <w:r>
-        <w:rPr>
-          <w:rFonts w:eastAsiaTheme="minorEastAsia"/>
-        </w:rPr>
-        <w:tab/>
-        <w:t>(9999* 10^3*8Bit) / (384*10^3Bit/s)</w:t>
-      </w:r>
+          <w:u w:val="double"/>
+        </w:rPr>
+      </w:pPr>
     </w:p>
     <w:p>
       <w:pPr>
         <w:spacing w:after="120"/>
         <w:rPr>
           <w:rFonts w:eastAsiaTheme="minorEastAsia"/>
-        </w:rPr>
-      </w:pPr>
-      <w:r>
-        <w:rPr>
-          <w:rFonts w:eastAsiaTheme="minorEastAsia"/>
-        </w:rPr>
-        <w:tab/>
-        <w:t xml:space="preserve">= </w:t>
-      </w:r>
-      <w:bookmarkStart w:id="29" w:name="OLE_LINK33"/>
-      <w:bookmarkStart w:id="30" w:name="OLE_LINK34"/>
-      <w:bookmarkStart w:id="31" w:name="OLE_LINK35"/>
-      <w:r>
-        <w:rPr>
-          <w:rFonts w:eastAsiaTheme="minorEastAsia"/>
-        </w:rPr>
-        <w:t>208.3125s</w:t>
-      </w:r>
-      <w:bookmarkEnd w:id="29"/>
-      <w:bookmarkEnd w:id="30"/>
-      <w:bookmarkEnd w:id="31"/>
-    </w:p>
-    <w:p>
-      <w:pPr>
-        <w:rPr>
-          <w:rFonts w:eastAsiaTheme="minorEastAsia"/>
-        </w:rPr>
-      </w:pPr>
-      <w:r>
-        <w:rPr>
-          <w:rFonts w:eastAsiaTheme="minorEastAsia"/>
-        </w:rPr>
-        <w:t>Gesamtzeit = 1KByte (Ende zu Ende) + 9999KByte(im ersten Abschnitt, da der langsamste, welcher die Gesamtgeschwindigkeit bestimmt)</w:t>
-      </w:r>
-    </w:p>
-    <w:p>
-      <w:pPr>
-        <w:rPr>
-          <w:rFonts w:eastAsiaTheme="minorEastAsia"/>
-          <w:b/>
-        </w:rPr>
-      </w:pPr>
-      <w:r>
-        <w:rPr>
-          <w:rFonts w:eastAsiaTheme="minorEastAsia"/>
-        </w:rPr>
-        <w:tab/>
-        <w:t>=</w:t>
-      </w:r>
-      <w:r>
-        <w:rPr>
-          <w:rFonts w:eastAsiaTheme="minorEastAsia"/>
-        </w:rPr>
-        <w:t>0,02593812s</w:t>
-      </w:r>
-      <w:r>
-        <w:rPr>
-          <w:rFonts w:eastAsiaTheme="minorEastAsia"/>
-        </w:rPr>
-        <w:t xml:space="preserve"> + </w:t>
-      </w:r>
-      <w:r>
-        <w:rPr>
-          <w:rFonts w:eastAsiaTheme="minorEastAsia"/>
-        </w:rPr>
-        <w:t>208.3125s</w:t>
-      </w:r>
-      <w:r>
-        <w:rPr>
-          <w:rFonts w:eastAsiaTheme="minorEastAsia"/>
-        </w:rPr>
-        <w:t xml:space="preserve"> = </w:t>
-      </w:r>
-      <w:r>
-        <w:rPr>
-          <w:rFonts w:eastAsiaTheme="minorEastAsia"/>
-          <w:b/>
-        </w:rPr>
-        <w:t>208,338</w:t>
+          <w:b/>
+          <w:u w:val="double"/>
+        </w:rPr>
+      </w:pPr>
+      <w:r>
+        <w:rPr>
+          <w:rFonts w:eastAsiaTheme="minorEastAsia"/>
+          <w:b/>
+          <w:u w:val="double"/>
+        </w:rPr>
+        <w:t>e)</w:t>
       </w:r>
     </w:p>
     <w:p>
@@ -6348,30 +7819,14 @@
         <w:spacing w:after="120"/>
         <w:rPr>
           <w:rFonts w:eastAsiaTheme="minorEastAsia"/>
-          <w:szCs w:val="24"/>
-        </w:rPr>
-      </w:pPr>
-      <w:r>
-        <w:rPr>
-          <w:rFonts w:eastAsiaTheme="minorEastAsia"/>
-          <w:szCs w:val="24"/>
-        </w:rPr>
-        <w:tab/>
-      </w:r>
-    </w:p>
-    <w:p>
-      <w:pPr>
-        <w:spacing w:after="120"/>
-        <w:rPr>
-          <w:rFonts w:eastAsiaTheme="minorEastAsia"/>
-        </w:rPr>
-      </w:pPr>
-      <w:r>
-        <w:rPr>
-          <w:rFonts w:eastAsiaTheme="minorEastAsia"/>
-          <w:b/>
-        </w:rPr>
-        <w:t xml:space="preserve">Total-Delay </w:t>
+        </w:rPr>
+      </w:pPr>
+      <w:r>
+        <w:rPr>
+          <w:rFonts w:eastAsiaTheme="minorEastAsia"/>
+          <w:b/>
+        </w:rPr>
+        <w:t>Total-Delay =</w:t>
       </w:r>
     </w:p>
     <w:p>
@@ -6391,649 +7846,6 @@
             <w:rPr>
               <w:rFonts w:ascii="Cambria Math" w:eastAsiaTheme="minorEastAsia" w:hAnsi="Cambria Math"/>
             </w:rPr>
-            <m:t>=10.240*(</m:t>
-          </m:r>
-          <m:f>
-            <m:fPr>
-              <m:ctrlPr>
-                <w:rPr>
-                  <w:rFonts w:ascii="Cambria Math" w:eastAsiaTheme="minorEastAsia" w:hAnsi="Cambria Math"/>
-                  <w:i/>
-                  <w:szCs w:val="24"/>
-                </w:rPr>
-              </m:ctrlPr>
-            </m:fPr>
-            <m:num>
-              <m:r>
-                <m:rPr>
-                  <m:sty m:val="p"/>
-                </m:rPr>
-                <w:rPr>
-                  <w:rFonts w:ascii="Cambria Math" w:eastAsiaTheme="minorEastAsia" w:hAnsi="Cambria Math"/>
-                </w:rPr>
-                <m:t>8192bit</m:t>
-              </m:r>
-            </m:num>
-            <m:den>
-              <m:r>
-                <m:rPr>
-                  <m:sty m:val="p"/>
-                </m:rPr>
-                <w:rPr>
-                  <w:rFonts w:ascii="Cambria Math" w:hAnsi="Cambria Math"/>
-                  <w:szCs w:val="24"/>
-                </w:rPr>
-                <m:t>384.000</m:t>
-              </m:r>
-              <m:f>
-                <m:fPr>
-                  <m:ctrlPr>
-                    <w:rPr>
-                      <w:rFonts w:ascii="Cambria Math" w:hAnsi="Cambria Math"/>
-                      <w:i/>
-                      <w:szCs w:val="24"/>
-                    </w:rPr>
-                  </m:ctrlPr>
-                </m:fPr>
-                <m:num>
-                  <m:r>
-                    <w:rPr>
-                      <w:rFonts w:ascii="Cambria Math" w:hAnsi="Cambria Math"/>
-                      <w:szCs w:val="24"/>
-                    </w:rPr>
-                    <m:t>bit</m:t>
-                  </m:r>
-                </m:num>
-                <m:den>
-                  <m:r>
-                    <w:rPr>
-                      <w:rFonts w:ascii="Cambria Math" w:hAnsi="Cambria Math"/>
-                      <w:szCs w:val="24"/>
-                    </w:rPr>
-                    <m:t>s</m:t>
-                  </m:r>
-                </m:den>
-              </m:f>
-            </m:den>
-          </m:f>
-          <m:r>
-            <w:rPr>
-              <w:rFonts w:ascii="Cambria Math" w:eastAsiaTheme="minorEastAsia" w:hAnsi="Cambria Math"/>
-              <w:szCs w:val="24"/>
-            </w:rPr>
-            <m:t>+</m:t>
-          </m:r>
-          <m:f>
-            <m:fPr>
-              <m:ctrlPr>
-                <w:rPr>
-                  <w:rFonts w:ascii="Cambria Math" w:eastAsiaTheme="minorEastAsia" w:hAnsi="Cambria Math"/>
-                  <w:i/>
-                  <w:szCs w:val="24"/>
-                </w:rPr>
-              </m:ctrlPr>
-            </m:fPr>
-            <m:num>
-              <m:r>
-                <m:rPr>
-                  <m:sty m:val="p"/>
-                </m:rPr>
-                <w:rPr>
-                  <w:rFonts w:ascii="Cambria Math" w:eastAsiaTheme="minorEastAsia" w:hAnsi="Cambria Math"/>
-                </w:rPr>
-                <m:t>8192bit</m:t>
-              </m:r>
-            </m:num>
-            <m:den>
-              <m:r>
-                <m:rPr>
-                  <m:sty m:val="p"/>
-                </m:rPr>
-                <w:rPr>
-                  <w:rFonts w:ascii="Cambria Math" w:hAnsi="Cambria Math"/>
-                  <w:szCs w:val="24"/>
-                </w:rPr>
-                <m:t>1.000.000.000</m:t>
-              </m:r>
-              <m:f>
-                <m:fPr>
-                  <m:ctrlPr>
-                    <w:rPr>
-                      <w:rFonts w:ascii="Cambria Math" w:hAnsi="Cambria Math"/>
-                      <w:i/>
-                      <w:szCs w:val="24"/>
-                    </w:rPr>
-                  </m:ctrlPr>
-                </m:fPr>
-                <m:num>
-                  <m:r>
-                    <w:rPr>
-                      <w:rFonts w:ascii="Cambria Math" w:hAnsi="Cambria Math"/>
-                      <w:szCs w:val="24"/>
-                    </w:rPr>
-                    <m:t>bit</m:t>
-                  </m:r>
-                </m:num>
-                <m:den>
-                  <m:r>
-                    <w:rPr>
-                      <w:rFonts w:ascii="Cambria Math" w:hAnsi="Cambria Math"/>
-                      <w:szCs w:val="24"/>
-                    </w:rPr>
-                    <m:t>s</m:t>
-                  </m:r>
-                </m:den>
-              </m:f>
-            </m:den>
-          </m:f>
-          <m:r>
-            <w:rPr>
-              <w:rFonts w:ascii="Cambria Math" w:eastAsiaTheme="minorEastAsia" w:hAnsi="Cambria Math"/>
-              <w:szCs w:val="24"/>
-            </w:rPr>
-            <m:t>+</m:t>
-          </m:r>
-          <m:f>
-            <m:fPr>
-              <m:ctrlPr>
-                <w:rPr>
-                  <w:rFonts w:ascii="Cambria Math" w:eastAsiaTheme="minorEastAsia" w:hAnsi="Cambria Math"/>
-                  <w:i/>
-                  <w:szCs w:val="24"/>
-                </w:rPr>
-              </m:ctrlPr>
-            </m:fPr>
-            <m:num>
-              <m:r>
-                <m:rPr>
-                  <m:sty m:val="p"/>
-                </m:rPr>
-                <w:rPr>
-                  <w:rFonts w:ascii="Cambria Math" w:eastAsiaTheme="minorEastAsia" w:hAnsi="Cambria Math"/>
-                </w:rPr>
-                <m:t>8192bit</m:t>
-              </m:r>
-            </m:num>
-            <m:den>
-              <m:r>
-                <m:rPr>
-                  <m:sty m:val="p"/>
-                </m:rPr>
-                <w:rPr>
-                  <w:rFonts w:ascii="Cambria Math" w:hAnsi="Cambria Math"/>
-                  <w:szCs w:val="24"/>
-                </w:rPr>
-                <m:t>100.000.000</m:t>
-              </m:r>
-              <m:f>
-                <m:fPr>
-                  <m:ctrlPr>
-                    <w:rPr>
-                      <w:rFonts w:ascii="Cambria Math" w:hAnsi="Cambria Math"/>
-                      <w:i/>
-                      <w:szCs w:val="24"/>
-                    </w:rPr>
-                  </m:ctrlPr>
-                </m:fPr>
-                <m:num>
-                  <m:r>
-                    <w:rPr>
-                      <w:rFonts w:ascii="Cambria Math" w:hAnsi="Cambria Math"/>
-                      <w:szCs w:val="24"/>
-                    </w:rPr>
-                    <m:t>bit</m:t>
-                  </m:r>
-                </m:num>
-                <m:den>
-                  <m:r>
-                    <w:rPr>
-                      <w:rFonts w:ascii="Cambria Math" w:hAnsi="Cambria Math"/>
-                      <w:szCs w:val="24"/>
-                    </w:rPr>
-                    <m:t>s</m:t>
-                  </m:r>
-                </m:den>
-              </m:f>
-            </m:den>
-          </m:f>
-        </m:oMath>
-      </m:oMathPara>
-    </w:p>
-    <w:p>
-      <w:pPr>
-        <w:spacing w:after="120"/>
-        <w:rPr>
-          <w:rFonts w:eastAsiaTheme="minorEastAsia"/>
-          <w:szCs w:val="24"/>
-        </w:rPr>
-      </w:pPr>
-      <m:oMathPara>
-        <m:oMathParaPr>
-          <m:jc m:val="center"/>
-        </m:oMathParaPr>
-        <m:oMath>
-          <m:r>
-            <w:rPr>
-              <w:rFonts w:ascii="Cambria Math" w:eastAsiaTheme="minorEastAsia" w:hAnsi="Cambria Math"/>
-              <w:szCs w:val="24"/>
-            </w:rPr>
-            <m:t>+</m:t>
-          </m:r>
-          <m:f>
-            <m:fPr>
-              <m:ctrlPr>
-                <w:rPr>
-                  <w:rFonts w:ascii="Cambria Math" w:eastAsiaTheme="minorEastAsia" w:hAnsi="Cambria Math"/>
-                  <w:i/>
-                  <w:szCs w:val="24"/>
-                </w:rPr>
-              </m:ctrlPr>
-            </m:fPr>
-            <m:num>
-              <m:r>
-                <w:rPr>
-                  <w:rFonts w:ascii="Cambria Math" w:eastAsiaTheme="minorEastAsia" w:hAnsi="Cambria Math"/>
-                  <w:szCs w:val="24"/>
-                </w:rPr>
-                <m:t>3300m</m:t>
-              </m:r>
-            </m:num>
-            <m:den>
-              <m:r>
-                <w:rPr>
-                  <w:rFonts w:ascii="Cambria Math" w:hAnsi="Cambria Math"/>
-                  <w:szCs w:val="24"/>
-                </w:rPr>
-                <m:t>199.861.639</m:t>
-              </m:r>
-              <m:f>
-                <m:fPr>
-                  <m:ctrlPr>
-                    <w:rPr>
-                      <w:rFonts w:ascii="Cambria Math" w:hAnsi="Cambria Math"/>
-                      <w:i/>
-                      <w:szCs w:val="24"/>
-                    </w:rPr>
-                  </m:ctrlPr>
-                </m:fPr>
-                <m:num>
-                  <m:r>
-                    <w:rPr>
-                      <w:rFonts w:ascii="Cambria Math" w:hAnsi="Cambria Math"/>
-                      <w:szCs w:val="24"/>
-                    </w:rPr>
-                    <m:t>m</m:t>
-                  </m:r>
-                </m:num>
-                <m:den>
-                  <m:r>
-                    <w:rPr>
-                      <w:rFonts w:ascii="Cambria Math" w:hAnsi="Cambria Math"/>
-                      <w:szCs w:val="24"/>
-                    </w:rPr>
-                    <m:t>s</m:t>
-                  </m:r>
-                </m:den>
-              </m:f>
-            </m:den>
-          </m:f>
-          <m:r>
-            <w:rPr>
-              <w:rFonts w:ascii="Cambria Math" w:eastAsiaTheme="minorEastAsia" w:hAnsi="Cambria Math"/>
-              <w:szCs w:val="24"/>
-            </w:rPr>
-            <m:t>+</m:t>
-          </m:r>
-          <m:f>
-            <m:fPr>
-              <m:ctrlPr>
-                <w:rPr>
-                  <w:rFonts w:ascii="Cambria Math" w:eastAsiaTheme="minorEastAsia" w:hAnsi="Cambria Math"/>
-                  <w:i/>
-                  <w:szCs w:val="24"/>
-                </w:rPr>
-              </m:ctrlPr>
-            </m:fPr>
-            <m:num>
-              <m:r>
-                <w:rPr>
-                  <w:rFonts w:ascii="Cambria Math" w:eastAsiaTheme="minorEastAsia" w:hAnsi="Cambria Math"/>
-                  <w:szCs w:val="24"/>
-                </w:rPr>
-                <m:t>1.000.000m</m:t>
-              </m:r>
-            </m:num>
-            <m:den>
-              <m:r>
-                <w:rPr>
-                  <w:rFonts w:ascii="Cambria Math" w:hAnsi="Cambria Math"/>
-                  <w:szCs w:val="24"/>
-                </w:rPr>
-                <m:t>199.861.639</m:t>
-              </m:r>
-              <m:f>
-                <m:fPr>
-                  <m:ctrlPr>
-                    <w:rPr>
-                      <w:rFonts w:ascii="Cambria Math" w:hAnsi="Cambria Math"/>
-                      <w:i/>
-                      <w:szCs w:val="24"/>
-                    </w:rPr>
-                  </m:ctrlPr>
-                </m:fPr>
-                <m:num>
-                  <m:r>
-                    <w:rPr>
-                      <w:rFonts w:ascii="Cambria Math" w:hAnsi="Cambria Math"/>
-                      <w:szCs w:val="24"/>
-                    </w:rPr>
-                    <m:t>m</m:t>
-                  </m:r>
-                </m:num>
-                <m:den>
-                  <m:r>
-                    <w:rPr>
-                      <w:rFonts w:ascii="Cambria Math" w:hAnsi="Cambria Math"/>
-                      <w:szCs w:val="24"/>
-                    </w:rPr>
-                    <m:t>s</m:t>
-                  </m:r>
-                </m:den>
-              </m:f>
-            </m:den>
-          </m:f>
-          <m:r>
-            <w:rPr>
-              <w:rFonts w:ascii="Cambria Math" w:eastAsiaTheme="minorEastAsia" w:hAnsi="Cambria Math"/>
-              <w:szCs w:val="24"/>
-            </w:rPr>
-            <m:t>+</m:t>
-          </m:r>
-          <m:f>
-            <m:fPr>
-              <m:ctrlPr>
-                <w:rPr>
-                  <w:rFonts w:ascii="Cambria Math" w:eastAsiaTheme="minorEastAsia" w:hAnsi="Cambria Math"/>
-                  <w:i/>
-                  <w:szCs w:val="24"/>
-                </w:rPr>
-              </m:ctrlPr>
-            </m:fPr>
-            <m:num>
-              <m:r>
-                <w:rPr>
-                  <w:rFonts w:ascii="Cambria Math" w:eastAsiaTheme="minorEastAsia" w:hAnsi="Cambria Math"/>
-                  <w:szCs w:val="24"/>
-                </w:rPr>
-                <m:t>25m</m:t>
-              </m:r>
-            </m:num>
-            <m:den>
-              <m:r>
-                <w:rPr>
-                  <w:rFonts w:ascii="Cambria Math" w:hAnsi="Cambria Math"/>
-                  <w:szCs w:val="24"/>
-                </w:rPr>
-                <m:t>199.861.639</m:t>
-              </m:r>
-              <m:f>
-                <m:fPr>
-                  <m:ctrlPr>
-                    <w:rPr>
-                      <w:rFonts w:ascii="Cambria Math" w:hAnsi="Cambria Math"/>
-                      <w:i/>
-                      <w:szCs w:val="24"/>
-                    </w:rPr>
-                  </m:ctrlPr>
-                </m:fPr>
-                <m:num>
-                  <m:r>
-                    <w:rPr>
-                      <w:rFonts w:ascii="Cambria Math" w:hAnsi="Cambria Math"/>
-                      <w:szCs w:val="24"/>
-                    </w:rPr>
-                    <m:t>m</m:t>
-                  </m:r>
-                </m:num>
-                <m:den>
-                  <m:r>
-                    <w:rPr>
-                      <w:rFonts w:ascii="Cambria Math" w:hAnsi="Cambria Math"/>
-                      <w:szCs w:val="24"/>
-                    </w:rPr>
-                    <m:t>s</m:t>
-                  </m:r>
-                </m:den>
-              </m:f>
-            </m:den>
-          </m:f>
-          <m:r>
-            <w:rPr>
-              <w:rFonts w:ascii="Cambria Math" w:eastAsiaTheme="minorEastAsia" w:hAnsi="Cambria Math"/>
-              <w:szCs w:val="24"/>
-            </w:rPr>
-            <m:t>)</m:t>
-          </m:r>
-        </m:oMath>
-      </m:oMathPara>
-    </w:p>
-    <w:p>
-      <w:pPr>
-        <w:spacing w:after="120"/>
-        <w:rPr>
-          <w:rFonts w:eastAsiaTheme="minorEastAsia"/>
-          <w:szCs w:val="24"/>
-        </w:rPr>
-      </w:pPr>
-      <m:oMathPara>
-        <m:oMathParaPr>
-          <m:jc m:val="left"/>
-        </m:oMathParaPr>
-        <m:oMath>
-          <m:r>
-            <w:rPr>
-              <w:rFonts w:ascii="Cambria Math" w:eastAsiaTheme="minorEastAsia" w:hAnsi="Cambria Math"/>
-              <w:szCs w:val="24"/>
-            </w:rPr>
-            <m:t>=10.240*(0.02142344533s+1,65*</m:t>
-          </m:r>
-          <m:sSup>
-            <m:sSupPr>
-              <m:ctrlPr>
-                <w:rPr>
-                  <w:rFonts w:ascii="Cambria Math" w:eastAsiaTheme="minorEastAsia" w:hAnsi="Cambria Math"/>
-                  <w:i/>
-                  <w:szCs w:val="24"/>
-                </w:rPr>
-              </m:ctrlPr>
-            </m:sSupPr>
-            <m:e>
-              <m:r>
-                <w:rPr>
-                  <w:rFonts w:ascii="Cambria Math" w:eastAsiaTheme="minorEastAsia" w:hAnsi="Cambria Math"/>
-                  <w:szCs w:val="24"/>
-                </w:rPr>
-                <m:t>10</m:t>
-              </m:r>
-            </m:e>
-            <m:sup>
-              <m:r>
-                <w:rPr>
-                  <w:rFonts w:ascii="Cambria Math" w:eastAsiaTheme="minorEastAsia" w:hAnsi="Cambria Math"/>
-                  <w:szCs w:val="24"/>
-                </w:rPr>
-                <m:t>-5</m:t>
-              </m:r>
-            </m:sup>
-          </m:sSup>
-          <m:r>
-            <w:rPr>
-              <w:rFonts w:ascii="Cambria Math" w:eastAsiaTheme="minorEastAsia" w:hAnsi="Cambria Math"/>
-              <w:szCs w:val="24"/>
-            </w:rPr>
-            <m:t>s+5*</m:t>
-          </m:r>
-          <m:sSup>
-            <m:sSupPr>
-              <m:ctrlPr>
-                <w:rPr>
-                  <w:rFonts w:ascii="Cambria Math" w:eastAsiaTheme="minorEastAsia" w:hAnsi="Cambria Math"/>
-                  <w:i/>
-                  <w:szCs w:val="24"/>
-                </w:rPr>
-              </m:ctrlPr>
-            </m:sSupPr>
-            <m:e>
-              <m:r>
-                <w:rPr>
-                  <w:rFonts w:ascii="Cambria Math" w:eastAsiaTheme="minorEastAsia" w:hAnsi="Cambria Math"/>
-                  <w:szCs w:val="24"/>
-                </w:rPr>
-                <m:t>10</m:t>
-              </m:r>
-            </m:e>
-            <m:sup>
-              <m:r>
-                <w:rPr>
-                  <w:rFonts w:ascii="Cambria Math" w:eastAsiaTheme="minorEastAsia" w:hAnsi="Cambria Math"/>
-                  <w:szCs w:val="24"/>
-                </w:rPr>
-                <m:t>-3</m:t>
-              </m:r>
-            </m:sup>
-          </m:sSup>
-          <m:r>
-            <w:rPr>
-              <w:rFonts w:ascii="Cambria Math" w:eastAsiaTheme="minorEastAsia" w:hAnsi="Cambria Math"/>
-              <w:szCs w:val="24"/>
-            </w:rPr>
-            <m:t>s+1,25*</m:t>
-          </m:r>
-          <m:sSup>
-            <m:sSupPr>
-              <m:ctrlPr>
-                <w:rPr>
-                  <w:rFonts w:ascii="Cambria Math" w:eastAsiaTheme="minorEastAsia" w:hAnsi="Cambria Math"/>
-                  <w:i/>
-                  <w:szCs w:val="24"/>
-                </w:rPr>
-              </m:ctrlPr>
-            </m:sSupPr>
-            <m:e>
-              <m:r>
-                <w:rPr>
-                  <w:rFonts w:ascii="Cambria Math" w:eastAsiaTheme="minorEastAsia" w:hAnsi="Cambria Math"/>
-                  <w:szCs w:val="24"/>
-                </w:rPr>
-                <m:t>10</m:t>
-              </m:r>
-            </m:e>
-            <m:sup>
-              <m:r>
-                <w:rPr>
-                  <w:rFonts w:ascii="Cambria Math" w:eastAsiaTheme="minorEastAsia" w:hAnsi="Cambria Math"/>
-                  <w:szCs w:val="24"/>
-                </w:rPr>
-                <m:t>-7</m:t>
-              </m:r>
-            </m:sup>
-          </m:sSup>
-          <m:r>
-            <m:rPr>
-              <m:sty m:val="p"/>
-            </m:rPr>
-            <w:rPr>
-              <w:rFonts w:ascii="Cambria Math" w:eastAsiaTheme="minorEastAsia" w:hAnsi="Cambria Math"/>
-              <w:szCs w:val="24"/>
-            </w:rPr>
-            <m:t>s)</m:t>
-          </m:r>
-        </m:oMath>
-      </m:oMathPara>
-    </w:p>
-    <w:p>
-      <w:pPr>
-        <w:spacing w:after="120"/>
-        <w:rPr>
-          <w:rFonts w:eastAsiaTheme="minorEastAsia"/>
-          <w:u w:val="double"/>
-        </w:rPr>
-      </w:pPr>
-      <m:oMathPara>
-        <m:oMathParaPr>
-          <m:jc m:val="left"/>
-        </m:oMathParaPr>
-        <m:oMath>
-          <m:r>
-            <w:rPr>
-              <w:rFonts w:ascii="Cambria Math" w:eastAsiaTheme="minorEastAsia" w:hAnsi="Cambria Math"/>
-              <w:u w:val="double"/>
-            </w:rPr>
-            <m:t>≈270,75s</m:t>
-          </m:r>
-        </m:oMath>
-      </m:oMathPara>
-    </w:p>
-    <w:p>
-      <w:pPr>
-        <w:spacing w:after="120"/>
-        <w:rPr>
-          <w:rFonts w:eastAsiaTheme="minorEastAsia"/>
-          <w:u w:val="double"/>
-        </w:rPr>
-      </w:pPr>
-    </w:p>
-    <w:p>
-      <w:pPr>
-        <w:spacing w:after="120"/>
-        <w:rPr>
-          <w:rFonts w:eastAsiaTheme="minorEastAsia"/>
-          <w:b/>
-          <w:u w:val="double"/>
-        </w:rPr>
-      </w:pPr>
-      <w:r>
-        <w:rPr>
-          <w:rFonts w:eastAsiaTheme="minorEastAsia"/>
-          <w:b/>
-          <w:u w:val="double"/>
-        </w:rPr>
-        <w:t>e)</w:t>
-      </w:r>
-    </w:p>
-    <w:p>
-      <w:pPr>
-        <w:spacing w:after="120"/>
-        <w:rPr>
-          <w:rFonts w:eastAsiaTheme="minorEastAsia"/>
-        </w:rPr>
-      </w:pPr>
-      <w:r>
-        <w:rPr>
-          <w:rFonts w:eastAsiaTheme="minorEastAsia"/>
-          <w:b/>
-        </w:rPr>
-        <w:t>Total-Delay =</w:t>
-      </w:r>
-    </w:p>
-    <w:p>
-      <w:pPr>
-        <w:spacing w:after="120"/>
-        <w:rPr>
-          <w:rFonts w:eastAsiaTheme="minorEastAsia"/>
-          <w:szCs w:val="24"/>
-        </w:rPr>
-      </w:pPr>
-      <m:oMathPara>
-        <m:oMathParaPr>
-          <m:jc m:val="left"/>
-        </m:oMathParaPr>
-        <m:oMath>
-          <m:r>
-            <w:rPr>
-              <w:rFonts w:ascii="Cambria Math" w:eastAsiaTheme="minorEastAsia" w:hAnsi="Cambria Math"/>
-            </w:rPr>
-            <w:lastRenderedPageBreak/>
             <m:t>=10.240*</m:t>
           </m:r>
           <m:d>
@@ -7349,6 +8161,7 @@
               <w:rFonts w:ascii="Cambria Math" w:eastAsiaTheme="minorEastAsia" w:hAnsi="Cambria Math"/>
               <w:szCs w:val="24"/>
             </w:rPr>
+            <w:lastRenderedPageBreak/>
             <m:t>=10.240*(8,36*</m:t>
           </m:r>
           <m:sSup>
@@ -8203,13 +9016,7 @@
         <w:rPr>
           <w:rFonts w:eastAsiaTheme="minorEastAsia"/>
         </w:rPr>
-        <w:t>10*250ms</w:t>
-      </w:r>
-      <w:r>
-        <w:rPr>
-          <w:rFonts w:eastAsiaTheme="minorEastAsia"/>
-        </w:rPr>
-        <w:t>=2500ms</w:t>
+        <w:t>250ms</w:t>
       </w:r>
     </w:p>
     <w:p>
@@ -8456,7 +9263,14 @@
           <w:rFonts w:eastAsiaTheme="minorEastAsia"/>
           <w:lang w:val="en-GB"/>
         </w:rPr>
-        <w:t>2500ms</w:t>
+        <w:t>250</w:t>
+      </w:r>
+      <w:r>
+        <w:rPr>
+          <w:rFonts w:eastAsiaTheme="minorEastAsia"/>
+          <w:lang w:val="en-GB"/>
+        </w:rPr>
+        <w:t>ms</w:t>
       </w:r>
       <w:r>
         <w:rPr>
@@ -8472,14 +9286,13 @@
         </w:rPr>
         <w:t>=</w:t>
       </w:r>
-      <w:proofErr w:type="gramStart"/>
       <w:r>
         <w:rPr>
           <w:rFonts w:eastAsiaTheme="minorEastAsia"/>
           <w:u w:val="double"/>
           <w:lang w:val="en-GB"/>
         </w:rPr>
-        <w:t>3261</w:t>
+        <w:t>1011</w:t>
       </w:r>
       <w:r>
         <w:rPr>
@@ -8488,23 +9301,6 @@
           <w:lang w:val="en-GB"/>
         </w:rPr>
         <w:t>ms</w:t>
-      </w:r>
-      <w:r>
-        <w:rPr>
-          <w:rFonts w:eastAsiaTheme="minorEastAsia"/>
-          <w:u w:val="double"/>
-          <w:lang w:val="en-GB"/>
-        </w:rPr>
-        <w:t xml:space="preserve">  -</w:t>
-      </w:r>
-      <w:proofErr w:type="gramEnd"/>
-      <w:r>
-        <w:rPr>
-          <w:rFonts w:eastAsiaTheme="minorEastAsia"/>
-          <w:u w:val="double"/>
-          <w:lang w:val="en-GB"/>
-        </w:rPr>
-        <w:t>&gt;???</w:t>
       </w:r>
     </w:p>
     <w:p>
@@ -8843,266 +9639,266 @@
           <w:rFonts w:eastAsiaTheme="minorEastAsia"/>
           <w:b/>
         </w:rPr>
+        <w:t>4</w:t>
+      </w:r>
+      <w:r>
+        <w:rPr>
+          <w:rFonts w:eastAsiaTheme="minorEastAsia"/>
+          <w:b/>
+        </w:rPr>
+        <w:t>. Schritt 2</w:t>
+      </w:r>
+      <w:r>
+        <w:rPr>
+          <w:rFonts w:eastAsiaTheme="minorEastAsia"/>
+          <w:b/>
+        </w:rPr>
+        <w:t xml:space="preserve">, </w:t>
+      </w:r>
+      <w:proofErr w:type="gramStart"/>
+      <w:r>
+        <w:rPr>
+          <w:rFonts w:eastAsiaTheme="minorEastAsia"/>
+          <w:b/>
+        </w:rPr>
+        <w:t>10</w:t>
+      </w:r>
+      <w:r>
+        <w:rPr>
+          <w:rFonts w:eastAsiaTheme="minorEastAsia"/>
+          <w:b/>
+        </w:rPr>
+        <w:t xml:space="preserve"> mal</w:t>
+      </w:r>
+      <w:proofErr w:type="gramEnd"/>
+      <w:r>
+        <w:rPr>
+          <w:rFonts w:eastAsiaTheme="minorEastAsia"/>
+          <w:b/>
+        </w:rPr>
+        <w:t xml:space="preserve"> für jedes Bild</w:t>
+      </w:r>
+    </w:p>
+    <w:p>
+      <w:pPr>
+        <w:rPr>
+          <w:rFonts w:eastAsiaTheme="minorEastAsia"/>
+          <w:b/>
+        </w:rPr>
+      </w:pPr>
+      <w:r>
+        <w:rPr>
+          <w:rFonts w:eastAsiaTheme="minorEastAsia"/>
+          <w:b/>
+        </w:rPr>
+        <w:t>5</w:t>
+      </w:r>
+      <w:r>
+        <w:rPr>
+          <w:rFonts w:eastAsiaTheme="minorEastAsia"/>
+          <w:b/>
+        </w:rPr>
+        <w:t>.</w:t>
+      </w:r>
+      <w:r>
+        <w:rPr>
+          <w:rFonts w:eastAsiaTheme="minorEastAsia"/>
+          <w:b/>
+        </w:rPr>
+        <w:t xml:space="preserve"> </w:t>
+      </w:r>
+      <w:r>
+        <w:rPr>
+          <w:rFonts w:eastAsiaTheme="minorEastAsia"/>
+          <w:b/>
+        </w:rPr>
+        <w:t>Schließen der TCP Verbindung</w:t>
+      </w:r>
+    </w:p>
+    <w:p>
+      <w:pPr>
+        <w:rPr>
+          <w:rFonts w:eastAsiaTheme="minorEastAsia"/>
+          <w:b/>
+          <w:lang w:val="en-GB"/>
+        </w:rPr>
+      </w:pPr>
+      <w:bookmarkStart w:id="27" w:name="OLE_LINK1"/>
+      <w:bookmarkStart w:id="28" w:name="OLE_LINK2"/>
+      <w:bookmarkStart w:id="29" w:name="OLE_LINK3"/>
+      <w:r>
+        <w:rPr>
+          <w:rFonts w:eastAsiaTheme="minorEastAsia"/>
+          <w:b/>
+          <w:lang w:val="en-GB"/>
+        </w:rPr>
+        <w:t xml:space="preserve">-&gt; Total Delay = </w:t>
+      </w:r>
+      <w:r>
+        <w:rPr>
+          <w:rFonts w:eastAsiaTheme="minorEastAsia"/>
+          <w:lang w:val="en-GB"/>
+        </w:rPr>
+        <w:t>250ms +</w:t>
+      </w:r>
+      <w:r>
+        <w:rPr>
+          <w:rFonts w:eastAsiaTheme="minorEastAsia"/>
+          <w:lang w:val="en-GB"/>
+        </w:rPr>
+        <w:t xml:space="preserve"> 11*(251ms) </w:t>
+      </w:r>
+      <w:r>
+        <w:rPr>
+          <w:rFonts w:eastAsiaTheme="minorEastAsia"/>
+          <w:lang w:val="en-GB"/>
+        </w:rPr>
+        <w:t xml:space="preserve">= </w:t>
+      </w:r>
+      <w:bookmarkEnd w:id="27"/>
+      <w:bookmarkEnd w:id="28"/>
+      <w:bookmarkEnd w:id="29"/>
+      <w:r>
+        <w:rPr>
+          <w:rFonts w:eastAsiaTheme="minorEastAsia"/>
+          <w:u w:val="double"/>
+          <w:lang w:val="en-GB"/>
+        </w:rPr>
+        <w:t>3011ms</w:t>
+      </w:r>
+    </w:p>
+    <w:p>
+      <w:pPr>
+        <w:rPr>
+          <w:rFonts w:eastAsiaTheme="minorEastAsia"/>
+          <w:b/>
+          <w:lang w:val="en-GB"/>
+        </w:rPr>
+      </w:pPr>
+    </w:p>
+    <w:p>
+      <w:pPr>
+        <w:rPr>
+          <w:rFonts w:eastAsiaTheme="minorEastAsia"/>
+          <w:b/>
+          <w:u w:val="thick"/>
+          <w:lang w:val="en-GB"/>
+        </w:rPr>
+      </w:pPr>
+      <w:r>
+        <w:rPr>
+          <w:rFonts w:eastAsiaTheme="minorEastAsia"/>
+          <w:b/>
+          <w:lang w:val="en-GB"/>
+        </w:rPr>
+        <w:t xml:space="preserve">d) </w:t>
+      </w:r>
+      <w:r>
+        <w:rPr>
+          <w:rFonts w:eastAsiaTheme="minorEastAsia"/>
+          <w:b/>
+          <w:u w:val="thick"/>
+          <w:lang w:val="en-GB"/>
+        </w:rPr>
+        <w:t xml:space="preserve">Persistent Connection </w:t>
+      </w:r>
+      <w:proofErr w:type="spellStart"/>
+      <w:r>
+        <w:rPr>
+          <w:rFonts w:eastAsiaTheme="minorEastAsia"/>
+          <w:b/>
+          <w:u w:val="thick"/>
+          <w:lang w:val="en-GB"/>
+        </w:rPr>
+        <w:t>mit</w:t>
+      </w:r>
+      <w:proofErr w:type="spellEnd"/>
+      <w:r>
+        <w:rPr>
+          <w:rFonts w:eastAsiaTheme="minorEastAsia"/>
+          <w:b/>
+          <w:u w:val="thick"/>
+          <w:lang w:val="en-GB"/>
+        </w:rPr>
+        <w:t xml:space="preserve"> Pipelining</w:t>
+      </w:r>
+    </w:p>
+    <w:p>
+      <w:pPr>
+        <w:rPr>
+          <w:rFonts w:eastAsiaTheme="minorEastAsia"/>
+        </w:rPr>
+      </w:pPr>
+      <w:r>
+        <w:rPr>
+          <w:rFonts w:eastAsiaTheme="minorEastAsia"/>
+          <w:b/>
+        </w:rPr>
+        <w:t xml:space="preserve">1. 1 Verbindung wird geöffnet = </w:t>
+      </w:r>
+      <w:r>
+        <w:rPr>
+          <w:rFonts w:eastAsiaTheme="minorEastAsia"/>
+        </w:rPr>
+        <w:t>250ms</w:t>
+      </w:r>
+    </w:p>
+    <w:p>
+      <w:pPr>
+        <w:rPr>
+          <w:rFonts w:eastAsiaTheme="minorEastAsia"/>
+          <w:u w:val="thick"/>
+        </w:rPr>
+      </w:pPr>
+      <w:r>
+        <w:rPr>
+          <w:rFonts w:eastAsiaTheme="minorEastAsia"/>
+          <w:b/>
+        </w:rPr>
+        <w:t>2. GET-Anfrage</w:t>
+      </w:r>
+      <w:r>
+        <w:rPr>
+          <w:rFonts w:eastAsiaTheme="minorEastAsia"/>
+          <w:b/>
+        </w:rPr>
+        <w:t xml:space="preserve"> </w:t>
+      </w:r>
+      <w:r>
+        <w:rPr>
+          <w:rFonts w:eastAsiaTheme="minorEastAsia"/>
+          <w:b/>
+        </w:rPr>
+        <w:t xml:space="preserve">für HTML </w:t>
+      </w:r>
+      <w:r>
+        <w:rPr>
+          <w:rFonts w:eastAsiaTheme="minorEastAsia"/>
+          <w:u w:val="thick"/>
+        </w:rPr>
+        <w:t>251</w:t>
+      </w:r>
+      <w:r>
+        <w:rPr>
+          <w:rFonts w:eastAsiaTheme="minorEastAsia"/>
+          <w:u w:val="thick"/>
+        </w:rPr>
+        <w:t>ms</w:t>
+      </w:r>
+    </w:p>
+    <w:p>
+      <w:pPr>
+        <w:rPr>
+          <w:rFonts w:eastAsiaTheme="minorEastAsia"/>
+          <w:b/>
+        </w:rPr>
+      </w:pPr>
+      <w:r>
+        <w:rPr>
+          <w:rFonts w:eastAsiaTheme="minorEastAsia"/>
+          <w:b/>
+        </w:rPr>
         <w:lastRenderedPageBreak/>
-        <w:t>4</w:t>
-      </w:r>
-      <w:r>
-        <w:rPr>
-          <w:rFonts w:eastAsiaTheme="minorEastAsia"/>
-          <w:b/>
-        </w:rPr>
-        <w:t>. Schritt 2</w:t>
-      </w:r>
-      <w:r>
-        <w:rPr>
-          <w:rFonts w:eastAsiaTheme="minorEastAsia"/>
-          <w:b/>
-        </w:rPr>
-        <w:t xml:space="preserve">, </w:t>
-      </w:r>
-      <w:proofErr w:type="gramStart"/>
-      <w:r>
-        <w:rPr>
-          <w:rFonts w:eastAsiaTheme="minorEastAsia"/>
-          <w:b/>
-        </w:rPr>
-        <w:t>10</w:t>
-      </w:r>
-      <w:r>
-        <w:rPr>
-          <w:rFonts w:eastAsiaTheme="minorEastAsia"/>
-          <w:b/>
-        </w:rPr>
-        <w:t xml:space="preserve"> mal</w:t>
-      </w:r>
-      <w:proofErr w:type="gramEnd"/>
-      <w:r>
-        <w:rPr>
-          <w:rFonts w:eastAsiaTheme="minorEastAsia"/>
-          <w:b/>
-        </w:rPr>
-        <w:t xml:space="preserve"> für jedes Bild</w:t>
-      </w:r>
-    </w:p>
-    <w:p>
-      <w:pPr>
-        <w:rPr>
-          <w:rFonts w:eastAsiaTheme="minorEastAsia"/>
-          <w:b/>
-        </w:rPr>
-      </w:pPr>
-      <w:r>
-        <w:rPr>
-          <w:rFonts w:eastAsiaTheme="minorEastAsia"/>
-          <w:b/>
-        </w:rPr>
-        <w:t>5</w:t>
-      </w:r>
-      <w:r>
-        <w:rPr>
-          <w:rFonts w:eastAsiaTheme="minorEastAsia"/>
-          <w:b/>
-        </w:rPr>
-        <w:t>.</w:t>
-      </w:r>
-      <w:r>
-        <w:rPr>
-          <w:rFonts w:eastAsiaTheme="minorEastAsia"/>
-          <w:b/>
-        </w:rPr>
-        <w:t xml:space="preserve"> </w:t>
-      </w:r>
-      <w:r>
-        <w:rPr>
-          <w:rFonts w:eastAsiaTheme="minorEastAsia"/>
-          <w:b/>
-        </w:rPr>
-        <w:t>Schließen der TCP Verbindung</w:t>
-      </w:r>
-    </w:p>
-    <w:p>
-      <w:pPr>
-        <w:rPr>
-          <w:rFonts w:eastAsiaTheme="minorEastAsia"/>
-          <w:b/>
-          <w:lang w:val="en-GB"/>
-        </w:rPr>
-      </w:pPr>
-      <w:bookmarkStart w:id="32" w:name="OLE_LINK1"/>
-      <w:bookmarkStart w:id="33" w:name="OLE_LINK2"/>
-      <w:bookmarkStart w:id="34" w:name="OLE_LINK3"/>
-      <w:r>
-        <w:rPr>
-          <w:rFonts w:eastAsiaTheme="minorEastAsia"/>
-          <w:b/>
-          <w:lang w:val="en-GB"/>
-        </w:rPr>
-        <w:t xml:space="preserve">-&gt; Total Delay = </w:t>
-      </w:r>
-      <w:r>
-        <w:rPr>
-          <w:rFonts w:eastAsiaTheme="minorEastAsia"/>
-          <w:lang w:val="en-GB"/>
-        </w:rPr>
-        <w:t>250ms +</w:t>
-      </w:r>
-      <w:r>
-        <w:rPr>
-          <w:rFonts w:eastAsiaTheme="minorEastAsia"/>
-          <w:lang w:val="en-GB"/>
-        </w:rPr>
-        <w:t xml:space="preserve"> 11*(251ms) </w:t>
-      </w:r>
-      <w:r>
-        <w:rPr>
-          <w:rFonts w:eastAsiaTheme="minorEastAsia"/>
-          <w:lang w:val="en-GB"/>
-        </w:rPr>
-        <w:t xml:space="preserve">= </w:t>
-      </w:r>
-      <w:bookmarkEnd w:id="32"/>
-      <w:bookmarkEnd w:id="33"/>
-      <w:bookmarkEnd w:id="34"/>
-      <w:r>
-        <w:rPr>
-          <w:rFonts w:eastAsiaTheme="minorEastAsia"/>
-          <w:u w:val="double"/>
-          <w:lang w:val="en-GB"/>
-        </w:rPr>
-        <w:t>3011ms</w:t>
-      </w:r>
-    </w:p>
-    <w:p>
-      <w:pPr>
-        <w:rPr>
-          <w:rFonts w:eastAsiaTheme="minorEastAsia"/>
-          <w:b/>
-          <w:lang w:val="en-GB"/>
-        </w:rPr>
-      </w:pPr>
-    </w:p>
-    <w:p>
-      <w:pPr>
-        <w:rPr>
-          <w:rFonts w:eastAsiaTheme="minorEastAsia"/>
-          <w:b/>
-          <w:u w:val="thick"/>
-          <w:lang w:val="en-GB"/>
-        </w:rPr>
-      </w:pPr>
-      <w:r>
-        <w:rPr>
-          <w:rFonts w:eastAsiaTheme="minorEastAsia"/>
-          <w:b/>
-          <w:lang w:val="en-GB"/>
-        </w:rPr>
-        <w:t xml:space="preserve">d) </w:t>
-      </w:r>
-      <w:r>
-        <w:rPr>
-          <w:rFonts w:eastAsiaTheme="minorEastAsia"/>
-          <w:b/>
-          <w:u w:val="thick"/>
-          <w:lang w:val="en-GB"/>
-        </w:rPr>
-        <w:t xml:space="preserve">Persistent Connection </w:t>
-      </w:r>
-      <w:proofErr w:type="spellStart"/>
-      <w:r>
-        <w:rPr>
-          <w:rFonts w:eastAsiaTheme="minorEastAsia"/>
-          <w:b/>
-          <w:u w:val="thick"/>
-          <w:lang w:val="en-GB"/>
-        </w:rPr>
-        <w:t>mit</w:t>
-      </w:r>
-      <w:proofErr w:type="spellEnd"/>
-      <w:r>
-        <w:rPr>
-          <w:rFonts w:eastAsiaTheme="minorEastAsia"/>
-          <w:b/>
-          <w:u w:val="thick"/>
-          <w:lang w:val="en-GB"/>
-        </w:rPr>
-        <w:t xml:space="preserve"> Pipelining</w:t>
-      </w:r>
-    </w:p>
-    <w:p>
-      <w:pPr>
-        <w:rPr>
-          <w:rFonts w:eastAsiaTheme="minorEastAsia"/>
-        </w:rPr>
-      </w:pPr>
-      <w:r>
-        <w:rPr>
-          <w:rFonts w:eastAsiaTheme="minorEastAsia"/>
-          <w:b/>
-        </w:rPr>
-        <w:t xml:space="preserve">1. 1 Verbindung wird geöffnet = </w:t>
-      </w:r>
-      <w:r>
-        <w:rPr>
-          <w:rFonts w:eastAsiaTheme="minorEastAsia"/>
-        </w:rPr>
-        <w:t>250ms</w:t>
-      </w:r>
-    </w:p>
-    <w:p>
-      <w:pPr>
-        <w:rPr>
-          <w:rFonts w:eastAsiaTheme="minorEastAsia"/>
-          <w:u w:val="thick"/>
-        </w:rPr>
-      </w:pPr>
-      <w:r>
-        <w:rPr>
-          <w:rFonts w:eastAsiaTheme="minorEastAsia"/>
-          <w:b/>
-        </w:rPr>
-        <w:t>2. GET-Anfrage</w:t>
-      </w:r>
-      <w:r>
-        <w:rPr>
-          <w:rFonts w:eastAsiaTheme="minorEastAsia"/>
-          <w:b/>
-        </w:rPr>
-        <w:t xml:space="preserve"> </w:t>
-      </w:r>
-      <w:r>
-        <w:rPr>
-          <w:rFonts w:eastAsiaTheme="minorEastAsia"/>
-          <w:b/>
-        </w:rPr>
-        <w:t xml:space="preserve">für HTML </w:t>
-      </w:r>
-      <w:r>
-        <w:rPr>
-          <w:rFonts w:eastAsiaTheme="minorEastAsia"/>
-          <w:u w:val="thick"/>
-        </w:rPr>
-        <w:t>251</w:t>
-      </w:r>
-      <w:r>
-        <w:rPr>
-          <w:rFonts w:eastAsiaTheme="minorEastAsia"/>
-          <w:u w:val="thick"/>
-        </w:rPr>
-        <w:t>ms</w:t>
-      </w:r>
-    </w:p>
-    <w:p>
-      <w:pPr>
-        <w:rPr>
-          <w:rFonts w:eastAsiaTheme="minorEastAsia"/>
-          <w:b/>
-        </w:rPr>
-      </w:pPr>
-      <w:r>
-        <w:rPr>
-          <w:rFonts w:eastAsiaTheme="minorEastAsia"/>
-          <w:b/>
-        </w:rPr>
         <w:t>3</w:t>
       </w:r>
       <w:r>
@@ -9548,8 +10344,6 @@
         </w:rPr>
         <w:t>Die logische Kommunikation, d.h. Protokoll arbeitet auf  der jeweiligen Schicht, muss also mit der jeweiligen gegenüberliegenden Schicht kommunizieren. Sollte das verwendete Protokoll unzuverlässig sein, kann dies zu Datenverlust führen.</w:t>
       </w:r>
-      <w:bookmarkStart w:id="35" w:name="_GoBack"/>
-      <w:bookmarkEnd w:id="35"/>
     </w:p>
     <w:sectPr>
       <w:pgSz w:w="11906" w:h="16838"/>

--- a/NetzwerkeIBlatt1.docx
+++ b/NetzwerkeIBlatt1.docx
@@ -81,12 +81,1297 @@
         <w:rPr>
           <w:b/>
           <w:sz w:val="28"/>
+          <w:u w:val="single"/>
         </w:rPr>
       </w:pPr>
       <w:r>
         <w:rPr>
           <w:b/>
           <w:sz w:val="28"/>
+          <w:u w:val="single"/>
+        </w:rPr>
+        <w:t xml:space="preserve">Aufgabe 1.1 Netzwerk-Traces mit </w:t>
+      </w:r>
+      <w:proofErr w:type="spellStart"/>
+      <w:r>
+        <w:rPr>
+          <w:b/>
+          <w:sz w:val="28"/>
+          <w:u w:val="single"/>
+        </w:rPr>
+        <w:t>Wireshark</w:t>
+      </w:r>
+      <w:proofErr w:type="spellEnd"/>
+    </w:p>
+    <w:p>
+      <w:pPr>
+        <w:spacing w:after="120"/>
+        <w:rPr>
+          <w:lang w:val="en-GB"/>
+        </w:rPr>
+      </w:pPr>
+      <w:proofErr w:type="spellStart"/>
+      <w:r>
+        <w:rPr>
+          <w:lang w:val="en-GB"/>
+        </w:rPr>
+        <w:t>Zu</w:t>
+      </w:r>
+      <w:proofErr w:type="spellEnd"/>
+      <w:r>
+        <w:rPr>
+          <w:lang w:val="en-GB"/>
+        </w:rPr>
+        <w:t xml:space="preserve"> a)</w:t>
+      </w:r>
+      <w:r>
+        <w:rPr>
+          <w:lang w:val="en-GB"/>
+        </w:rPr>
+        <w:tab/>
+        <w:t xml:space="preserve">DNS -&gt; </w:t>
+      </w:r>
+      <w:r>
+        <w:rPr>
+          <w:lang w:val="en-GB"/>
+        </w:rPr>
+        <w:t xml:space="preserve">Application </w:t>
+      </w:r>
+      <w:r>
+        <w:rPr>
+          <w:lang w:val="en-GB"/>
+        </w:rPr>
+        <w:t>Layer</w:t>
+      </w:r>
+    </w:p>
+    <w:p>
+      <w:pPr>
+        <w:pStyle w:val="Listenabsatz"/>
+        <w:numPr>
+          <w:ilvl w:val="0"/>
+          <w:numId w:val="3"/>
+        </w:numPr>
+        <w:spacing w:after="120"/>
+        <w:rPr>
+          <w:lang w:val="en-GB"/>
+        </w:rPr>
+      </w:pPr>
+      <w:r>
+        <w:rPr>
+          <w:lang w:val="en-GB"/>
+        </w:rPr>
+        <w:t>UDP -&gt; Transport Layer</w:t>
+      </w:r>
+    </w:p>
+    <w:p>
+      <w:pPr>
+        <w:pStyle w:val="Listenabsatz"/>
+        <w:numPr>
+          <w:ilvl w:val="0"/>
+          <w:numId w:val="3"/>
+        </w:numPr>
+        <w:spacing w:after="120"/>
+        <w:rPr>
+          <w:lang w:val="en-GB"/>
+        </w:rPr>
+      </w:pPr>
+      <w:r>
+        <w:rPr>
+          <w:lang w:val="en-GB"/>
+        </w:rPr>
+        <w:t>IP -&gt; Network Layer</w:t>
+      </w:r>
+    </w:p>
+    <w:p>
+      <w:pPr>
+        <w:pStyle w:val="Listenabsatz"/>
+        <w:numPr>
+          <w:ilvl w:val="0"/>
+          <w:numId w:val="3"/>
+        </w:numPr>
+        <w:spacing w:after="120"/>
+        <w:rPr>
+          <w:lang w:val="en-GB"/>
+        </w:rPr>
+      </w:pPr>
+      <w:r>
+        <w:rPr>
+          <w:lang w:val="en-GB"/>
+        </w:rPr>
+        <w:t>Ethernet II -&gt; Data Link/Physical Layer</w:t>
+      </w:r>
+    </w:p>
+    <w:p>
+      <w:pPr>
+        <w:spacing w:after="120"/>
+        <w:rPr>
+          <w:lang w:val="en-GB"/>
+        </w:rPr>
+      </w:pPr>
+      <w:r>
+        <w:rPr>
+          <w:lang w:val="en-GB"/>
+        </w:rPr>
+        <w:tab/>
+        <w:t>TCP -&gt; Transport Layer</w:t>
+      </w:r>
+    </w:p>
+    <w:p>
+      <w:pPr>
+        <w:pStyle w:val="Listenabsatz"/>
+        <w:numPr>
+          <w:ilvl w:val="0"/>
+          <w:numId w:val="3"/>
+        </w:numPr>
+        <w:spacing w:after="120"/>
+        <w:rPr>
+          <w:lang w:val="en-GB"/>
+        </w:rPr>
+      </w:pPr>
+      <w:r>
+        <w:rPr>
+          <w:lang w:val="en-GB"/>
+        </w:rPr>
+        <w:t>IP -&gt; Network Layer</w:t>
+      </w:r>
+    </w:p>
+    <w:p>
+      <w:pPr>
+        <w:pStyle w:val="Listenabsatz"/>
+        <w:numPr>
+          <w:ilvl w:val="0"/>
+          <w:numId w:val="3"/>
+        </w:numPr>
+        <w:spacing w:after="120"/>
+        <w:rPr>
+          <w:lang w:val="en-GB"/>
+        </w:rPr>
+      </w:pPr>
+      <w:r>
+        <w:rPr>
+          <w:lang w:val="en-GB"/>
+        </w:rPr>
+        <w:t>Ethernet II -&gt; Data Link/Physical Layer</w:t>
+      </w:r>
+    </w:p>
+    <w:p>
+      <w:pPr>
+        <w:spacing w:after="120"/>
+        <w:rPr>
+          <w:lang w:val="en-GB"/>
+        </w:rPr>
+      </w:pPr>
+      <w:r>
+        <w:rPr>
+          <w:lang w:val="en-GB"/>
+        </w:rPr>
+        <w:tab/>
+      </w:r>
+      <w:r>
+        <w:rPr>
+          <w:lang w:val="en-GB"/>
+        </w:rPr>
+        <w:t>HTTP -&gt; Application Layer</w:t>
+      </w:r>
+    </w:p>
+    <w:p>
+      <w:pPr>
+        <w:pStyle w:val="Listenabsatz"/>
+        <w:numPr>
+          <w:ilvl w:val="0"/>
+          <w:numId w:val="3"/>
+        </w:numPr>
+        <w:spacing w:after="120"/>
+        <w:rPr>
+          <w:lang w:val="en-GB"/>
+        </w:rPr>
+      </w:pPr>
+      <w:r>
+        <w:rPr>
+          <w:lang w:val="en-GB"/>
+        </w:rPr>
+        <w:t>TCP -&gt; Transport Layer</w:t>
+      </w:r>
+    </w:p>
+    <w:p>
+      <w:pPr>
+        <w:pStyle w:val="Listenabsatz"/>
+        <w:numPr>
+          <w:ilvl w:val="0"/>
+          <w:numId w:val="3"/>
+        </w:numPr>
+        <w:spacing w:after="120"/>
+        <w:rPr>
+          <w:lang w:val="en-GB"/>
+        </w:rPr>
+      </w:pPr>
+      <w:r>
+        <w:rPr>
+          <w:lang w:val="en-GB"/>
+        </w:rPr>
+        <w:t>IP -&gt; Network Layer</w:t>
+      </w:r>
+    </w:p>
+    <w:p>
+      <w:pPr>
+        <w:pStyle w:val="Listenabsatz"/>
+        <w:numPr>
+          <w:ilvl w:val="0"/>
+          <w:numId w:val="3"/>
+        </w:numPr>
+        <w:spacing w:after="120"/>
+        <w:rPr>
+          <w:lang w:val="en-GB"/>
+        </w:rPr>
+      </w:pPr>
+      <w:r>
+        <w:rPr>
+          <w:lang w:val="en-GB"/>
+        </w:rPr>
+        <w:t>Ethernet II -&gt; Data Link/Physical Layer</w:t>
+      </w:r>
+    </w:p>
+    <w:p>
+      <w:pPr>
+        <w:spacing w:after="120"/>
+        <w:rPr>
+          <w:lang w:val="en-GB"/>
+        </w:rPr>
+      </w:pPr>
+      <w:proofErr w:type="spellStart"/>
+      <w:r>
+        <w:rPr>
+          <w:lang w:val="en-GB"/>
+        </w:rPr>
+        <w:t>Zu</w:t>
+      </w:r>
+      <w:proofErr w:type="spellEnd"/>
+      <w:r>
+        <w:rPr>
+          <w:lang w:val="en-GB"/>
+        </w:rPr>
+        <w:t xml:space="preserve"> b)</w:t>
+      </w:r>
+      <w:r>
+        <w:rPr>
+          <w:lang w:val="en-GB"/>
+        </w:rPr>
+        <w:tab/>
+        <w:t>DNS -&gt; Application Layer</w:t>
+      </w:r>
+    </w:p>
+    <w:p>
+      <w:pPr>
+        <w:pStyle w:val="Listenabsatz"/>
+        <w:numPr>
+          <w:ilvl w:val="0"/>
+          <w:numId w:val="3"/>
+        </w:numPr>
+        <w:spacing w:after="120"/>
+        <w:rPr>
+          <w:lang w:val="en-GB"/>
+        </w:rPr>
+      </w:pPr>
+      <w:r>
+        <w:rPr>
+          <w:lang w:val="en-GB"/>
+        </w:rPr>
+        <w:t>UDP -&gt; Transport Layer</w:t>
+      </w:r>
+    </w:p>
+    <w:p>
+      <w:pPr>
+        <w:pStyle w:val="Listenabsatz"/>
+        <w:numPr>
+          <w:ilvl w:val="0"/>
+          <w:numId w:val="3"/>
+        </w:numPr>
+        <w:spacing w:after="120"/>
+        <w:rPr>
+          <w:lang w:val="en-GB"/>
+        </w:rPr>
+      </w:pPr>
+      <w:r>
+        <w:rPr>
+          <w:lang w:val="en-GB"/>
+        </w:rPr>
+        <w:t>IP -&gt; Network Layer</w:t>
+      </w:r>
+    </w:p>
+    <w:p>
+      <w:pPr>
+        <w:pStyle w:val="Listenabsatz"/>
+        <w:numPr>
+          <w:ilvl w:val="0"/>
+          <w:numId w:val="3"/>
+        </w:numPr>
+        <w:spacing w:after="120"/>
+        <w:rPr>
+          <w:lang w:val="en-GB"/>
+        </w:rPr>
+      </w:pPr>
+      <w:r>
+        <w:rPr>
+          <w:lang w:val="en-GB"/>
+        </w:rPr>
+        <w:t>Ethernet II -&gt; Data Link/Physical Layer</w:t>
+      </w:r>
+    </w:p>
+    <w:p>
+      <w:pPr>
+        <w:spacing w:after="120"/>
+        <w:rPr>
+          <w:lang w:val="en-GB"/>
+        </w:rPr>
+      </w:pPr>
+      <w:r>
+        <w:rPr>
+          <w:lang w:val="en-GB"/>
+        </w:rPr>
+        <w:tab/>
+      </w:r>
+      <w:r>
+        <w:rPr>
+          <w:lang w:val="en-GB"/>
+        </w:rPr>
+        <w:t>ICMP -&gt; Network Layer</w:t>
+      </w:r>
+    </w:p>
+    <w:p>
+      <w:pPr>
+        <w:pStyle w:val="Listenabsatz"/>
+        <w:numPr>
+          <w:ilvl w:val="0"/>
+          <w:numId w:val="3"/>
+        </w:numPr>
+        <w:spacing w:after="120"/>
+        <w:rPr>
+          <w:lang w:val="en-GB"/>
+        </w:rPr>
+      </w:pPr>
+      <w:r>
+        <w:rPr>
+          <w:lang w:val="en-GB"/>
+        </w:rPr>
+        <w:t>IP -&gt; Network Layer</w:t>
+      </w:r>
+    </w:p>
+    <w:p>
+      <w:pPr>
+        <w:pStyle w:val="Listenabsatz"/>
+        <w:numPr>
+          <w:ilvl w:val="0"/>
+          <w:numId w:val="3"/>
+        </w:numPr>
+        <w:spacing w:after="120"/>
+        <w:rPr>
+          <w:lang w:val="en-GB"/>
+        </w:rPr>
+      </w:pPr>
+      <w:r>
+        <w:rPr>
+          <w:lang w:val="en-GB"/>
+        </w:rPr>
+        <w:t>Ethernet II -&gt; Data Link/Physical Layer</w:t>
+      </w:r>
+    </w:p>
+    <w:p>
+      <w:pPr>
+        <w:spacing w:after="120"/>
+        <w:rPr>
+          <w:lang w:val="en-GB"/>
+        </w:rPr>
+      </w:pPr>
+      <w:proofErr w:type="spellStart"/>
+      <w:r>
+        <w:rPr>
+          <w:lang w:val="en-GB"/>
+        </w:rPr>
+        <w:t>Zu</w:t>
+      </w:r>
+      <w:proofErr w:type="spellEnd"/>
+      <w:r>
+        <w:rPr>
+          <w:lang w:val="en-GB"/>
+        </w:rPr>
+        <w:t xml:space="preserve"> c)</w:t>
+      </w:r>
+      <w:r>
+        <w:rPr>
+          <w:lang w:val="en-GB"/>
+        </w:rPr>
+        <w:tab/>
+        <w:t>ARP -&gt; Physical Layer</w:t>
+      </w:r>
+    </w:p>
+    <w:p>
+      <w:pPr>
+        <w:spacing w:after="120"/>
+        <w:rPr>
+          <w:lang w:val="en-GB"/>
+        </w:rPr>
+      </w:pPr>
+      <w:r>
+        <w:rPr>
+          <w:lang w:val="en-GB"/>
+        </w:rPr>
+        <w:tab/>
+      </w:r>
+      <w:r>
+        <w:rPr>
+          <w:lang w:val="en-GB"/>
+        </w:rPr>
+        <w:t xml:space="preserve">DNS -&gt; </w:t>
+      </w:r>
+      <w:r>
+        <w:rPr>
+          <w:lang w:val="en-GB"/>
+        </w:rPr>
+        <w:t xml:space="preserve">Application </w:t>
+      </w:r>
+      <w:r>
+        <w:rPr>
+          <w:lang w:val="en-GB"/>
+        </w:rPr>
+        <w:t>Layer</w:t>
+      </w:r>
+    </w:p>
+    <w:p>
+      <w:pPr>
+        <w:pStyle w:val="Listenabsatz"/>
+        <w:numPr>
+          <w:ilvl w:val="0"/>
+          <w:numId w:val="3"/>
+        </w:numPr>
+        <w:spacing w:after="120"/>
+        <w:rPr>
+          <w:lang w:val="en-GB"/>
+        </w:rPr>
+      </w:pPr>
+      <w:r>
+        <w:rPr>
+          <w:lang w:val="en-GB"/>
+        </w:rPr>
+        <w:t>UDP -&gt; Transport Layer</w:t>
+      </w:r>
+    </w:p>
+    <w:p>
+      <w:pPr>
+        <w:pStyle w:val="Listenabsatz"/>
+        <w:numPr>
+          <w:ilvl w:val="0"/>
+          <w:numId w:val="3"/>
+        </w:numPr>
+        <w:spacing w:after="120"/>
+        <w:rPr>
+          <w:lang w:val="en-GB"/>
+        </w:rPr>
+      </w:pPr>
+      <w:r>
+        <w:rPr>
+          <w:lang w:val="en-GB"/>
+        </w:rPr>
+        <w:t>IP -&gt; Network Layer</w:t>
+      </w:r>
+    </w:p>
+    <w:p>
+      <w:pPr>
+        <w:pStyle w:val="Listenabsatz"/>
+        <w:numPr>
+          <w:ilvl w:val="0"/>
+          <w:numId w:val="3"/>
+        </w:numPr>
+        <w:spacing w:after="120"/>
+        <w:rPr>
+          <w:lang w:val="en-GB"/>
+        </w:rPr>
+      </w:pPr>
+      <w:r>
+        <w:rPr>
+          <w:lang w:val="en-GB"/>
+        </w:rPr>
+        <w:t>Ethernet II -&gt; Data Link/Physical Layer</w:t>
+      </w:r>
+    </w:p>
+    <w:p>
+      <w:pPr>
+        <w:spacing w:after="120"/>
+        <w:rPr>
+          <w:lang w:val="en-GB"/>
+        </w:rPr>
+      </w:pPr>
+      <w:r>
+        <w:rPr>
+          <w:lang w:val="en-GB"/>
+        </w:rPr>
+        <w:tab/>
+        <w:t>TCP -&gt; Transport Layer</w:t>
+      </w:r>
+    </w:p>
+    <w:p>
+      <w:pPr>
+        <w:pStyle w:val="Listenabsatz"/>
+        <w:numPr>
+          <w:ilvl w:val="0"/>
+          <w:numId w:val="3"/>
+        </w:numPr>
+        <w:spacing w:after="120"/>
+        <w:rPr>
+          <w:lang w:val="en-GB"/>
+        </w:rPr>
+      </w:pPr>
+      <w:r>
+        <w:rPr>
+          <w:lang w:val="en-GB"/>
+        </w:rPr>
+        <w:t>IP -&gt; Network Layer</w:t>
+      </w:r>
+    </w:p>
+    <w:p>
+      <w:pPr>
+        <w:pStyle w:val="Listenabsatz"/>
+        <w:numPr>
+          <w:ilvl w:val="0"/>
+          <w:numId w:val="3"/>
+        </w:numPr>
+        <w:spacing w:after="120"/>
+        <w:rPr>
+          <w:lang w:val="en-GB"/>
+        </w:rPr>
+      </w:pPr>
+      <w:r>
+        <w:rPr>
+          <w:lang w:val="en-GB"/>
+        </w:rPr>
+        <w:t>Ethernet II -&gt; Data Link/Physical Layer</w:t>
+      </w:r>
+    </w:p>
+    <w:p>
+      <w:pPr>
+        <w:spacing w:after="120"/>
+        <w:rPr>
+          <w:lang w:val="en-GB"/>
+        </w:rPr>
+      </w:pPr>
+      <w:r>
+        <w:rPr>
+          <w:lang w:val="en-GB"/>
+        </w:rPr>
+        <w:tab/>
+        <w:t xml:space="preserve">FTP -&gt; </w:t>
+      </w:r>
+      <w:r>
+        <w:rPr>
+          <w:lang w:val="en-GB"/>
+        </w:rPr>
+        <w:t xml:space="preserve">Application </w:t>
+      </w:r>
+      <w:r>
+        <w:rPr>
+          <w:lang w:val="en-GB"/>
+        </w:rPr>
+        <w:t>Layer</w:t>
+      </w:r>
+    </w:p>
+    <w:p>
+      <w:pPr>
+        <w:pStyle w:val="Listenabsatz"/>
+        <w:numPr>
+          <w:ilvl w:val="0"/>
+          <w:numId w:val="3"/>
+        </w:numPr>
+        <w:spacing w:after="120"/>
+        <w:rPr>
+          <w:lang w:val="en-GB"/>
+        </w:rPr>
+      </w:pPr>
+      <w:r>
+        <w:rPr>
+          <w:lang w:val="en-GB"/>
+        </w:rPr>
+        <w:t>TCP -&gt; Transport Layer</w:t>
+      </w:r>
+    </w:p>
+    <w:p>
+      <w:pPr>
+        <w:pStyle w:val="Listenabsatz"/>
+        <w:numPr>
+          <w:ilvl w:val="0"/>
+          <w:numId w:val="3"/>
+        </w:numPr>
+        <w:spacing w:after="120"/>
+        <w:rPr>
+          <w:lang w:val="en-GB"/>
+        </w:rPr>
+      </w:pPr>
+      <w:r>
+        <w:rPr>
+          <w:lang w:val="en-GB"/>
+        </w:rPr>
+        <w:t>IP -&gt; Network Layer</w:t>
+      </w:r>
+    </w:p>
+    <w:p>
+      <w:pPr>
+        <w:pStyle w:val="Listenabsatz"/>
+        <w:numPr>
+          <w:ilvl w:val="0"/>
+          <w:numId w:val="3"/>
+        </w:numPr>
+        <w:spacing w:after="120"/>
+        <w:rPr>
+          <w:lang w:val="en-GB"/>
+        </w:rPr>
+      </w:pPr>
+      <w:r>
+        <w:rPr>
+          <w:lang w:val="en-GB"/>
+        </w:rPr>
+        <w:t>Ethernet II -&gt; Data Link/Physical Layer</w:t>
+      </w:r>
+    </w:p>
+    <w:p>
+      <w:pPr>
+        <w:spacing w:after="120"/>
+        <w:rPr>
+          <w:lang w:val="en-GB"/>
+        </w:rPr>
+      </w:pPr>
+      <w:r>
+        <w:rPr>
+          <w:lang w:val="en-GB"/>
+        </w:rPr>
+        <w:t xml:space="preserve">FTP Server Software –&gt; </w:t>
+      </w:r>
+      <w:proofErr w:type="spellStart"/>
+      <w:r>
+        <w:rPr>
+          <w:lang w:val="en-GB"/>
+        </w:rPr>
+        <w:t>vsFTPd</w:t>
+      </w:r>
+      <w:proofErr w:type="spellEnd"/>
+      <w:r>
+        <w:rPr>
+          <w:lang w:val="en-GB"/>
+        </w:rPr>
+        <w:t xml:space="preserve"> 2.0.7</w:t>
+      </w:r>
+    </w:p>
+    <w:p>
+      <w:pPr>
+        <w:spacing w:after="120"/>
+        <w:rPr>
+          <w:lang w:val="en-GB"/>
+        </w:rPr>
+      </w:pPr>
+    </w:p>
+    <w:p>
+      <w:pPr>
+        <w:spacing w:after="120"/>
+        <w:rPr>
+          <w:lang w:val="en-GB"/>
+        </w:rPr>
+      </w:pPr>
+    </w:p>
+    <w:p>
+      <w:pPr>
+        <w:spacing w:after="120"/>
+        <w:rPr>
+          <w:b/>
+          <w:sz w:val="28"/>
+          <w:lang w:val="en-GB"/>
+        </w:rPr>
+      </w:pPr>
+      <w:proofErr w:type="spellStart"/>
+      <w:r>
+        <w:rPr>
+          <w:b/>
+          <w:sz w:val="28"/>
+          <w:lang w:val="en-GB"/>
+        </w:rPr>
+        <w:t>Aufgabe</w:t>
+      </w:r>
+      <w:proofErr w:type="spellEnd"/>
+      <w:r>
+        <w:rPr>
+          <w:b/>
+          <w:sz w:val="28"/>
+          <w:lang w:val="en-GB"/>
+        </w:rPr>
+        <w:t xml:space="preserve"> 2.1: HTTP </w:t>
+      </w:r>
+      <w:proofErr w:type="spellStart"/>
+      <w:r>
+        <w:rPr>
+          <w:b/>
+          <w:sz w:val="28"/>
+          <w:lang w:val="en-GB"/>
+        </w:rPr>
+        <w:t>Protokoll</w:t>
+      </w:r>
+      <w:proofErr w:type="spellEnd"/>
+    </w:p>
+    <w:p>
+      <w:pPr>
+        <w:rPr>
+          <w:lang w:val="en-GB"/>
+        </w:rPr>
+      </w:pPr>
+      <w:r>
+        <w:rPr>
+          <w:lang w:val="en-GB"/>
+        </w:rPr>
+        <w:t xml:space="preserve">1A) </w:t>
+      </w:r>
+      <w:r>
+        <w:rPr>
+          <w:b/>
+          <w:lang w:val="en-GB"/>
+        </w:rPr>
+        <w:t>Absolute URL:</w:t>
+      </w:r>
+      <w:r>
+        <w:rPr>
+          <w:lang w:val="en-GB"/>
+        </w:rPr>
+        <w:t xml:space="preserve"> a.fsdn.com/</w:t>
+      </w:r>
+      <w:proofErr w:type="spellStart"/>
+      <w:r>
+        <w:rPr>
+          <w:lang w:val="en-GB"/>
+        </w:rPr>
+        <w:t>sd</w:t>
+      </w:r>
+      <w:proofErr w:type="spellEnd"/>
+      <w:r>
+        <w:rPr>
+          <w:lang w:val="en-GB"/>
+        </w:rPr>
+        <w:t>/topics/linux_64.png</w:t>
+      </w:r>
+    </w:p>
+    <w:p>
+      <w:r>
+        <w:t xml:space="preserve">1B) </w:t>
+      </w:r>
+      <w:proofErr w:type="spellStart"/>
+      <w:r>
+        <w:rPr>
+          <w:b/>
+        </w:rPr>
+        <w:t>Accept</w:t>
+      </w:r>
+      <w:proofErr w:type="spellEnd"/>
+      <w:r>
+        <w:rPr>
+          <w:b/>
+        </w:rPr>
+        <w:t xml:space="preserve">-Encoding: </w:t>
+      </w:r>
+      <w:proofErr w:type="spellStart"/>
+      <w:r>
+        <w:rPr>
+          <w:b/>
+        </w:rPr>
+        <w:t>gzip</w:t>
+      </w:r>
+      <w:proofErr w:type="spellEnd"/>
+      <w:r>
+        <w:rPr>
+          <w:b/>
+        </w:rPr>
+        <w:t xml:space="preserve">, </w:t>
+      </w:r>
+      <w:proofErr w:type="spellStart"/>
+      <w:r>
+        <w:rPr>
+          <w:b/>
+        </w:rPr>
+        <w:t>deflate</w:t>
+      </w:r>
+      <w:proofErr w:type="spellEnd"/>
+      <w:r>
+        <w:t xml:space="preserve"> – Ja, er kann </w:t>
+      </w:r>
+      <w:proofErr w:type="spellStart"/>
+      <w:r>
+        <w:t>gzip</w:t>
+      </w:r>
+      <w:proofErr w:type="spellEnd"/>
+      <w:r>
+        <w:t xml:space="preserve"> gepackte Daten entpacken. </w:t>
+      </w:r>
+    </w:p>
+    <w:p>
+      <w:r>
+        <w:t xml:space="preserve">1C) </w:t>
+      </w:r>
+      <w:r>
+        <w:rPr>
+          <w:b/>
+        </w:rPr>
+        <w:t xml:space="preserve">Connection: </w:t>
+      </w:r>
+      <w:proofErr w:type="spellStart"/>
+      <w:r>
+        <w:rPr>
+          <w:b/>
+        </w:rPr>
+        <w:t>keep-alive</w:t>
+      </w:r>
+      <w:proofErr w:type="spellEnd"/>
+      <w:r>
+        <w:t xml:space="preserve"> - Er möchte eine persistente Verbindung.</w:t>
+      </w:r>
+    </w:p>
+    <w:p>
+      <w:r>
+        <w:t xml:space="preserve">1D) </w:t>
+      </w:r>
+      <w:proofErr w:type="spellStart"/>
+      <w:r>
+        <w:rPr>
+          <w:b/>
+        </w:rPr>
+        <w:t>If</w:t>
+      </w:r>
+      <w:proofErr w:type="spellEnd"/>
+      <w:r>
+        <w:rPr>
+          <w:b/>
+        </w:rPr>
+        <w:t>-none-</w:t>
+      </w:r>
+      <w:proofErr w:type="spellStart"/>
+      <w:r>
+        <w:rPr>
+          <w:b/>
+        </w:rPr>
+        <w:t>matching</w:t>
+      </w:r>
+      <w:proofErr w:type="spellEnd"/>
+      <w:r>
+        <w:rPr>
+          <w:b/>
+        </w:rPr>
+        <w:t xml:space="preserve">: </w:t>
+      </w:r>
+      <w:r>
+        <w:t xml:space="preserve">Ist ein Hash Wert einer angefragten Datei, den der Server mit dem Name E-Tag an den </w:t>
+      </w:r>
+      <w:proofErr w:type="spellStart"/>
+      <w:r>
+        <w:t>Clienten</w:t>
+      </w:r>
+      <w:proofErr w:type="spellEnd"/>
+      <w:r>
+        <w:t xml:space="preserve"> schickt. Bei erneuter Anfrage wird der Hash wert mit den Namen </w:t>
+      </w:r>
+      <w:proofErr w:type="spellStart"/>
+      <w:r>
+        <w:t>If</w:t>
+      </w:r>
+      <w:proofErr w:type="spellEnd"/>
+      <w:r>
+        <w:t>-none-</w:t>
+      </w:r>
+      <w:proofErr w:type="spellStart"/>
+      <w:r>
+        <w:t>matching</w:t>
+      </w:r>
+      <w:proofErr w:type="spellEnd"/>
+      <w:r>
+        <w:t xml:space="preserve"> an den Server gesendet sind die Hash-Werte gleich wird die Datei nicht erneut gesendet.</w:t>
+      </w:r>
+    </w:p>
+    <w:p>
+      <w:pPr>
+        <w:rPr>
+          <w:lang w:val="en-GB"/>
+        </w:rPr>
+      </w:pPr>
+      <w:r>
+        <w:rPr>
+          <w:lang w:val="en-GB"/>
+        </w:rPr>
+        <w:t xml:space="preserve">1E) </w:t>
+      </w:r>
+    </w:p>
+    <w:p>
+      <w:pPr>
+        <w:rPr>
+          <w:lang w:val="en-GB"/>
+        </w:rPr>
+      </w:pPr>
+    </w:p>
+    <w:p>
+      <w:pPr>
+        <w:rPr>
+          <w:lang w:val="en-GB"/>
+        </w:rPr>
+      </w:pPr>
+      <w:r>
+        <w:rPr>
+          <w:lang w:val="en-GB"/>
+        </w:rPr>
+        <w:t>HTTP/1.1 200 OK</w:t>
+      </w:r>
+    </w:p>
+    <w:p>
+      <w:pPr>
+        <w:rPr>
+          <w:lang w:val="en-GB"/>
+        </w:rPr>
+      </w:pPr>
+      <w:r>
+        <w:rPr>
+          <w:lang w:val="en-GB"/>
+        </w:rPr>
+        <w:t>Date: 22.10.2015 15:36:59 GMT</w:t>
+      </w:r>
+    </w:p>
+    <w:p>
+      <w:pPr>
+        <w:rPr>
+          <w:lang w:val="en-GB"/>
+        </w:rPr>
+      </w:pPr>
+      <w:r>
+        <w:rPr>
+          <w:lang w:val="en-GB"/>
+        </w:rPr>
+        <w:t>Expires: -1</w:t>
+      </w:r>
+    </w:p>
+    <w:p>
+      <w:pPr>
+        <w:rPr>
+          <w:lang w:val="en-GB"/>
+        </w:rPr>
+      </w:pPr>
+      <w:r>
+        <w:rPr>
+          <w:lang w:val="en-GB"/>
+        </w:rPr>
+        <w:t>Cache-Control: private, max-age=0</w:t>
+      </w:r>
+    </w:p>
+    <w:p>
+      <w:pPr>
+        <w:rPr>
+          <w:lang w:val="en-GB"/>
+        </w:rPr>
+      </w:pPr>
+      <w:r>
+        <w:rPr>
+          <w:lang w:val="en-GB"/>
+        </w:rPr>
+        <w:t>Connection: keep-alive</w:t>
+      </w:r>
+    </w:p>
+    <w:p>
+      <w:pPr>
+        <w:rPr>
+          <w:lang w:val="en-GB"/>
+        </w:rPr>
+      </w:pPr>
+      <w:r>
+        <w:rPr>
+          <w:lang w:val="en-GB"/>
+        </w:rPr>
+        <w:t>Content-Type: image/</w:t>
+      </w:r>
+      <w:proofErr w:type="spellStart"/>
+      <w:r>
+        <w:rPr>
+          <w:lang w:val="en-GB"/>
+        </w:rPr>
+        <w:t>png</w:t>
+      </w:r>
+      <w:proofErr w:type="spellEnd"/>
+      <w:r>
+        <w:rPr>
+          <w:lang w:val="en-GB"/>
+        </w:rPr>
+        <w:t>; charset=ISO-8859-1</w:t>
+      </w:r>
+    </w:p>
+    <w:p>
+      <w:pPr>
+        <w:rPr>
+          <w:lang w:val="en-GB"/>
+        </w:rPr>
+      </w:pPr>
+      <w:r>
+        <w:rPr>
+          <w:lang w:val="en-GB"/>
+        </w:rPr>
+        <w:t xml:space="preserve">Content-Encoding: </w:t>
+      </w:r>
+      <w:proofErr w:type="spellStart"/>
+      <w:r>
+        <w:rPr>
+          <w:lang w:val="en-GB"/>
+        </w:rPr>
+        <w:t>gzip</w:t>
+      </w:r>
+      <w:proofErr w:type="spellEnd"/>
+    </w:p>
+    <w:p>
+      <w:pPr>
+        <w:rPr>
+          <w:lang w:val="en-GB"/>
+        </w:rPr>
+      </w:pPr>
+      <w:r>
+        <w:rPr>
+          <w:lang w:val="en-GB"/>
+        </w:rPr>
+        <w:t xml:space="preserve">Server: </w:t>
+      </w:r>
+      <w:proofErr w:type="spellStart"/>
+      <w:r>
+        <w:rPr>
+          <w:lang w:val="en-GB"/>
+        </w:rPr>
+        <w:t>gvs</w:t>
+      </w:r>
+      <w:proofErr w:type="spellEnd"/>
+      <w:r>
+        <w:rPr>
+          <w:lang w:val="en-GB"/>
+        </w:rPr>
+        <w:t xml:space="preserve"> 1.0</w:t>
+      </w:r>
+    </w:p>
+    <w:p>
+      <w:pPr>
+        <w:rPr>
+          <w:lang w:val="en-GB"/>
+        </w:rPr>
+      </w:pPr>
+      <w:r>
+        <w:rPr>
+          <w:lang w:val="en-GB"/>
+        </w:rPr>
+        <w:t>Content-Length: 800</w:t>
+      </w:r>
+    </w:p>
+    <w:p>
+      <w:pPr>
+        <w:rPr>
+          <w:lang w:val="en-GB"/>
+        </w:rPr>
+      </w:pPr>
+      <w:proofErr w:type="gramStart"/>
+      <w:r>
+        <w:rPr>
+          <w:lang w:val="en-GB"/>
+        </w:rPr>
+        <w:t>x-content-type-options</w:t>
+      </w:r>
+      <w:proofErr w:type="gramEnd"/>
+      <w:r>
+        <w:rPr>
+          <w:lang w:val="en-GB"/>
+        </w:rPr>
+        <w:t xml:space="preserve">: </w:t>
+      </w:r>
+      <w:proofErr w:type="spellStart"/>
+      <w:r>
+        <w:rPr>
+          <w:lang w:val="en-GB"/>
+        </w:rPr>
+        <w:t>nosniff</w:t>
+      </w:r>
+      <w:proofErr w:type="spellEnd"/>
+    </w:p>
+    <w:p>
+      <w:pPr>
+        <w:rPr>
+          <w:lang w:val="en-GB"/>
+        </w:rPr>
+      </w:pPr>
+    </w:p>
+    <w:p>
+      <w:pPr>
+        <w:rPr>
+          <w:lang w:val="en-GB"/>
+        </w:rPr>
+      </w:pPr>
+      <w:r>
+        <w:rPr>
+          <w:lang w:val="en-GB"/>
+        </w:rPr>
+        <w:t xml:space="preserve">HTTP/1.1 </w:t>
+      </w:r>
+      <w:r>
+        <w:rPr>
+          <w:lang w:val="en-GB"/>
+        </w:rPr>
+        <w:t>304 Not Modified</w:t>
+      </w:r>
+    </w:p>
+    <w:p>
+      <w:pPr>
+        <w:rPr>
+          <w:lang w:val="en-GB"/>
+        </w:rPr>
+      </w:pPr>
+      <w:r>
+        <w:rPr>
+          <w:lang w:val="en-GB"/>
+        </w:rPr>
+        <w:t>Date: 22.10.2015 15:36:59 GMT</w:t>
+      </w:r>
+    </w:p>
+    <w:p>
+      <w:pPr>
+        <w:rPr>
+          <w:lang w:val="en-GB"/>
+        </w:rPr>
+      </w:pPr>
+      <w:r>
+        <w:rPr>
+          <w:lang w:val="en-GB"/>
+        </w:rPr>
+        <w:t>Cache-Control: private, max-age=0</w:t>
+      </w:r>
+    </w:p>
+    <w:p>
+      <w:pPr>
+        <w:rPr>
+          <w:lang w:val="en-GB"/>
+        </w:rPr>
+      </w:pPr>
+      <w:r>
+        <w:rPr>
+          <w:lang w:val="en-GB"/>
+        </w:rPr>
+        <w:t xml:space="preserve">Connection: </w:t>
+      </w:r>
+      <w:r>
+        <w:rPr>
+          <w:lang w:val="en-GB"/>
+        </w:rPr>
+        <w:t>close</w:t>
+      </w:r>
+    </w:p>
+    <w:p>
+      <w:pPr>
+        <w:rPr>
+          <w:lang w:val="en-GB"/>
+        </w:rPr>
+      </w:pPr>
+      <w:r>
+        <w:rPr>
+          <w:lang w:val="en-GB"/>
+        </w:rPr>
+        <w:t>Content-Type: image/</w:t>
+      </w:r>
+      <w:proofErr w:type="spellStart"/>
+      <w:r>
+        <w:rPr>
+          <w:lang w:val="en-GB"/>
+        </w:rPr>
+        <w:t>png</w:t>
+      </w:r>
+      <w:proofErr w:type="spellEnd"/>
+      <w:r>
+        <w:rPr>
+          <w:lang w:val="en-GB"/>
+        </w:rPr>
+        <w:t>; charset=ISO-8859-1</w:t>
+      </w:r>
+    </w:p>
+    <w:p>
+      <w:pPr>
+        <w:rPr>
+          <w:lang w:val="en-GB"/>
+        </w:rPr>
+      </w:pPr>
+      <w:r>
+        <w:rPr>
+          <w:lang w:val="en-GB"/>
+        </w:rPr>
+        <w:t xml:space="preserve">Content-Encoding: </w:t>
+      </w:r>
+      <w:proofErr w:type="spellStart"/>
+      <w:r>
+        <w:rPr>
+          <w:lang w:val="en-GB"/>
+        </w:rPr>
+        <w:t>gzip</w:t>
+      </w:r>
+      <w:proofErr w:type="spellEnd"/>
+    </w:p>
+    <w:p>
+      <w:pPr>
+        <w:rPr>
+          <w:lang w:val="en-GB"/>
+        </w:rPr>
+      </w:pPr>
+      <w:r>
+        <w:rPr>
+          <w:lang w:val="en-GB"/>
+        </w:rPr>
+        <w:t xml:space="preserve">Server: </w:t>
+      </w:r>
+      <w:proofErr w:type="spellStart"/>
+      <w:r>
+        <w:rPr>
+          <w:lang w:val="en-GB"/>
+        </w:rPr>
+        <w:t>nginx</w:t>
+      </w:r>
+      <w:proofErr w:type="spellEnd"/>
+    </w:p>
+    <w:p>
+      <w:pPr>
+        <w:rPr>
+          <w:lang w:val="en-GB"/>
+        </w:rPr>
+      </w:pPr>
+      <w:r>
+        <w:rPr>
+          <w:lang w:val="en-GB"/>
+        </w:rPr>
+        <w:t>Content-Length: 800</w:t>
+      </w:r>
+    </w:p>
+    <w:p>
+      <w:r>
+        <w:t xml:space="preserve">x-content-type-options: </w:t>
+      </w:r>
+      <w:proofErr w:type="spellStart"/>
+      <w:r>
+        <w:t>nosniff</w:t>
+      </w:r>
+      <w:proofErr w:type="spellEnd"/>
+    </w:p>
+    <w:p>
+      <w:pPr>
+        <w:spacing w:after="120"/>
+        <w:rPr>
+          <w:b/>
+          <w:sz w:val="28"/>
+        </w:rPr>
+      </w:pPr>
+    </w:p>
+    <w:p>
+      <w:pPr>
+        <w:spacing w:after="120"/>
+        <w:rPr>
+          <w:b/>
+          <w:sz w:val="28"/>
+        </w:rPr>
+      </w:pPr>
+      <w:r>
+        <w:rPr>
+          <w:b/>
+          <w:sz w:val="28"/>
         </w:rPr>
         <w:t>Blatt 3:</w:t>
       </w:r>
@@ -158,28 +1443,24 @@
           <w:b/>
         </w:rPr>
       </w:pPr>
-      <w:r>
-        <w:rPr>
-          <w:b/>
-        </w:rPr>
+    </w:p>
+    <w:p>
+      <w:pPr>
+        <w:rPr>
+          <w:b/>
+        </w:rPr>
+      </w:pPr>
+      <w:r>
+        <w:rPr>
+          <w:b/>
+        </w:rPr>
+        <w:lastRenderedPageBreak/>
         <w:t>c)</w:t>
       </w:r>
     </w:p>
     <w:p>
       <w:r>
-        <w:t>Der Maximal Datendurchsat</w:t>
-      </w:r>
-      <w:r>
-        <w:t xml:space="preserve">z vom Client zu Rechner A ist </w:t>
-      </w:r>
-      <w:r>
-        <w:t>2,25-mal</w:t>
-      </w:r>
-      <w:r>
-        <w:t xml:space="preserve"> Mbits/s</w:t>
-      </w:r>
-      <w:r>
-        <w:t xml:space="preserve"> so groß wie der Maximal Datendurchsatz vom Client zu Rechner B.</w:t>
+        <w:t>Es gibt keine Abhängigkeit.</w:t>
       </w:r>
     </w:p>
     <w:p>
@@ -611,7 +1892,22 @@
         <w:rPr>
           <w:rFonts w:eastAsiaTheme="minorEastAsia"/>
         </w:rPr>
-        <w:t xml:space="preserve">Man sendet also </w:t>
+        <w:t>Man sendet also</w:t>
+      </w:r>
+      <w:r>
+        <w:rPr>
+          <w:rFonts w:eastAsiaTheme="minorEastAsia"/>
+        </w:rPr>
+        <w:t xml:space="preserve"> </w:t>
+      </w:r>
+      <w:r>
+        <w:t>pro Sekunde</w:t>
+      </w:r>
+      <w:r>
+        <w:rPr>
+          <w:rFonts w:eastAsiaTheme="minorEastAsia"/>
+        </w:rPr>
+        <w:t xml:space="preserve"> </w:t>
       </w:r>
       <m:oMath>
         <m:r>
@@ -645,7 +1941,7 @@
         </m:r>
       </m:oMath>
       <w:r>
-        <w:t xml:space="preserve"> pro Sekunde</w:t>
+        <w:t xml:space="preserve"> </w:t>
       </w:r>
     </w:p>
     <w:p>
@@ -1261,7 +2557,6 @@
             <w:rPr>
               <w:rFonts w:ascii="Cambria Math" w:hAnsi="Cambria Math"/>
             </w:rPr>
-            <w:lastRenderedPageBreak/>
             <m:t>Länge eines Bytes in Metern</m:t>
           </m:r>
           <m:r>
@@ -1950,6 +3245,7 @@
             <w:rPr>
               <w:rFonts w:ascii="Cambria Math" w:hAnsi="Cambria Math"/>
             </w:rPr>
+            <w:lastRenderedPageBreak/>
             <m:t>Länge eines Bytes in Metern</m:t>
           </m:r>
           <m:r>
@@ -3743,19 +5039,7 @@
             <w:rPr>
               <w:rFonts w:ascii="Cambria Math" w:eastAsiaTheme="minorEastAsia" w:hAnsi="Cambria Math"/>
             </w:rPr>
-            <m:t>=</m:t>
-          </m:r>
-          <m:r>
-            <w:rPr>
-              <w:rFonts w:ascii="Cambria Math" w:eastAsiaTheme="minorEastAsia" w:hAnsi="Cambria Math"/>
-            </w:rPr>
-            <m:t>0,0013s</m:t>
-          </m:r>
-          <m:r>
-            <w:rPr>
-              <w:rFonts w:ascii="Cambria Math" w:eastAsiaTheme="minorEastAsia" w:hAnsi="Cambria Math"/>
-            </w:rPr>
-            <m:t>+2,56*</m:t>
+            <m:t>=0,0013s+2,56*</m:t>
           </m:r>
           <m:sSup>
             <m:sSupPr>
@@ -3908,16 +5192,7 @@
             <w:u w:val="double"/>
             <w:lang w:val="en-GB"/>
           </w:rPr>
-          <m:t>≈</m:t>
-        </m:r>
-        <m:r>
-          <w:rPr>
-            <w:rFonts w:ascii="Cambria Math" w:eastAsiaTheme="minorEastAsia" w:hAnsi="Cambria Math"/>
-            <w:szCs w:val="24"/>
-            <w:u w:val="double"/>
-            <w:lang w:val="en-GB"/>
-          </w:rPr>
-          <m:t xml:space="preserve"> </m:t>
+          <m:t xml:space="preserve">≈ </m:t>
         </m:r>
       </m:oMath>
       <w:r>
@@ -5033,6 +6308,7 @@
         <w:rPr>
           <w:rFonts w:eastAsiaTheme="minorEastAsia"/>
         </w:rPr>
+        <w:lastRenderedPageBreak/>
         <w:t xml:space="preserve">A zu R1 </w:t>
       </w:r>
     </w:p>
@@ -5072,43 +6348,14 @@
                       <w:rFonts w:ascii="Cambria Math" w:eastAsiaTheme="minorEastAsia" w:hAnsi="Cambria Math"/>
                       <w:lang w:val="en-GB"/>
                     </w:rPr>
-                    <m:t xml:space="preserve">1* </m:t>
+                    <m:t>8192</m:t>
                   </m:r>
-                  <m:sSup>
-                    <m:sSupPr>
-                      <m:ctrlPr>
-                        <w:rPr>
-                          <w:rFonts w:ascii="Cambria Math" w:eastAsiaTheme="minorEastAsia" w:hAnsi="Cambria Math"/>
-                          <w:i/>
-                          <w:lang w:val="en-GB"/>
-                        </w:rPr>
-                      </m:ctrlPr>
-                    </m:sSupPr>
-                    <m:e>
-                      <m:r>
-                        <w:rPr>
-                          <w:rFonts w:ascii="Cambria Math" w:eastAsiaTheme="minorEastAsia" w:hAnsi="Cambria Math"/>
-                          <w:lang w:val="en-GB"/>
-                        </w:rPr>
-                        <m:t>10</m:t>
-                      </m:r>
-                    </m:e>
-                    <m:sup>
-                      <m:r>
-                        <w:rPr>
-                          <w:rFonts w:ascii="Cambria Math" w:eastAsiaTheme="minorEastAsia" w:hAnsi="Cambria Math"/>
-                          <w:lang w:val="en-GB"/>
-                        </w:rPr>
-                        <m:t>3</m:t>
-                      </m:r>
-                    </m:sup>
-                  </m:sSup>
                   <m:r>
                     <w:rPr>
                       <w:rFonts w:ascii="Cambria Math" w:eastAsiaTheme="minorEastAsia" w:hAnsi="Cambria Math"/>
                       <w:lang w:val="en-GB"/>
                     </w:rPr>
-                    <m:t>*8Bit</m:t>
+                    <m:t>Bit</m:t>
                   </m:r>
                 </m:e>
               </m:d>
@@ -5199,14 +6446,7 @@
               <w:rFonts w:ascii="Cambria Math" w:eastAsiaTheme="minorEastAsia" w:hAnsi="Cambria Math"/>
               <w:lang w:val="en-GB"/>
             </w:rPr>
-            <m:t xml:space="preserve"> </m:t>
-          </m:r>
-          <m:r>
-            <w:rPr>
-              <w:rFonts w:ascii="Cambria Math" w:eastAsiaTheme="minorEastAsia" w:hAnsi="Cambria Math"/>
-              <w:lang w:val="en-GB"/>
-            </w:rPr>
-            <m:t>+</m:t>
+            <m:t xml:space="preserve"> +</m:t>
           </m:r>
           <w:bookmarkStart w:id="3" w:name="OLE_LINK7"/>
           <w:bookmarkStart w:id="4" w:name="OLE_LINK8"/>
@@ -5303,10 +6543,17 @@
                           <w:rFonts w:ascii="Cambria Math" w:eastAsiaTheme="minorEastAsia" w:hAnsi="Cambria Math"/>
                           <w:lang w:val="en-GB"/>
                         </w:rPr>
-                        <m:t>8m</m:t>
+                        <m:t>8</m:t>
                       </m:r>
                     </m:sup>
                   </m:sSup>
+                  <m:r>
+                    <w:rPr>
+                      <w:rFonts w:ascii="Cambria Math" w:eastAsiaTheme="minorEastAsia" w:hAnsi="Cambria Math"/>
+                      <w:lang w:val="en-GB"/>
+                    </w:rPr>
+                    <m:t>m</m:t>
+                  </m:r>
                 </m:num>
                 <m:den>
                   <m:r>
@@ -5320,6 +6567,13 @@
               </m:f>
             </m:den>
           </m:f>
+          <m:r>
+            <w:rPr>
+              <w:rFonts w:ascii="Cambria Math" w:eastAsiaTheme="minorEastAsia" w:hAnsi="Cambria Math"/>
+              <w:lang w:val="en-GB"/>
+            </w:rPr>
+            <m:t>=0,021s+</m:t>
+          </m:r>
         </m:oMath>
       </m:oMathPara>
     </w:p>
@@ -5368,39 +6622,13 @@
                 <w:rPr>
                   <w:rFonts w:ascii="Cambria Math" w:eastAsiaTheme="minorEastAsia" w:hAnsi="Cambria Math"/>
                 </w:rPr>
-                <m:t xml:space="preserve">1* </m:t>
+                <m:t>8192</m:t>
               </m:r>
-              <m:sSup>
-                <m:sSupPr>
-                  <m:ctrlPr>
-                    <w:rPr>
-                      <w:rFonts w:ascii="Cambria Math" w:eastAsiaTheme="minorEastAsia" w:hAnsi="Cambria Math"/>
-                      <w:i/>
-                    </w:rPr>
-                  </m:ctrlPr>
-                </m:sSupPr>
-                <m:e>
-                  <m:r>
-                    <w:rPr>
-                      <w:rFonts w:ascii="Cambria Math" w:eastAsiaTheme="minorEastAsia" w:hAnsi="Cambria Math"/>
-                    </w:rPr>
-                    <m:t>10</m:t>
-                  </m:r>
-                </m:e>
-                <m:sup>
-                  <m:r>
-                    <w:rPr>
-                      <w:rFonts w:ascii="Cambria Math" w:eastAsiaTheme="minorEastAsia" w:hAnsi="Cambria Math"/>
-                    </w:rPr>
-                    <m:t>3</m:t>
-                  </m:r>
-                </m:sup>
-              </m:sSup>
               <m:r>
                 <w:rPr>
                   <w:rFonts w:ascii="Cambria Math" w:eastAsiaTheme="minorEastAsia" w:hAnsi="Cambria Math"/>
                 </w:rPr>
-                <m:t>*8Bit</m:t>
+                <m:t>Bit</m:t>
               </m:r>
             </m:num>
             <m:den>
@@ -5560,6 +6788,12 @@
               </m:f>
             </m:den>
           </m:f>
+          <m:r>
+            <w:rPr>
+              <w:rFonts w:ascii="Cambria Math" w:eastAsiaTheme="minorEastAsia" w:hAnsi="Cambria Math"/>
+            </w:rPr>
+            <m:t>=0,0041s+</m:t>
+          </m:r>
         </m:oMath>
       </m:oMathPara>
     </w:p>
@@ -5608,43 +6842,14 @@
                   <w:rFonts w:ascii="Cambria Math" w:eastAsiaTheme="minorEastAsia" w:hAnsi="Cambria Math"/>
                   <w:lang w:val="en-GB"/>
                 </w:rPr>
-                <m:t>1*</m:t>
+                <m:t>8192</m:t>
               </m:r>
-              <m:sSup>
-                <m:sSupPr>
-                  <m:ctrlPr>
-                    <w:rPr>
-                      <w:rFonts w:ascii="Cambria Math" w:eastAsiaTheme="minorEastAsia" w:hAnsi="Cambria Math"/>
-                      <w:i/>
-                      <w:lang w:val="en-GB"/>
-                    </w:rPr>
-                  </m:ctrlPr>
-                </m:sSupPr>
-                <m:e>
-                  <m:r>
-                    <w:rPr>
-                      <w:rFonts w:ascii="Cambria Math" w:eastAsiaTheme="minorEastAsia" w:hAnsi="Cambria Math"/>
-                      <w:lang w:val="en-GB"/>
-                    </w:rPr>
-                    <m:t>10</m:t>
-                  </m:r>
-                </m:e>
-                <m:sup>
-                  <m:r>
-                    <w:rPr>
-                      <w:rFonts w:ascii="Cambria Math" w:eastAsiaTheme="minorEastAsia" w:hAnsi="Cambria Math"/>
-                      <w:lang w:val="en-GB"/>
-                    </w:rPr>
-                    <m:t>3</m:t>
-                  </m:r>
-                </m:sup>
-              </m:sSup>
               <m:r>
                 <w:rPr>
                   <w:rFonts w:ascii="Cambria Math" w:eastAsiaTheme="minorEastAsia" w:hAnsi="Cambria Math"/>
                   <w:lang w:val="en-GB"/>
                 </w:rPr>
-                <m:t>*8Bit</m:t>
+                <m:t>Bit</m:t>
               </m:r>
             </m:num>
             <m:den>
@@ -5838,6 +7043,13 @@
               </m:f>
             </m:den>
           </m:f>
+          <m:r>
+            <w:rPr>
+              <w:rFonts w:ascii="Cambria Math" w:eastAsiaTheme="minorEastAsia" w:hAnsi="Cambria Math"/>
+              <w:lang w:val="en-GB"/>
+            </w:rPr>
+            <m:t>=0,000082s+</m:t>
+          </m:r>
         </m:oMath>
       </m:oMathPara>
     </w:p>
@@ -5975,37 +7187,22 @@
                     <w:rFonts w:ascii="Cambria Math" w:eastAsiaTheme="minorEastAsia" w:hAnsi="Cambria Math"/>
                     <w:sz w:val="32"/>
                   </w:rPr>
-                  <m:t xml:space="preserve">9999* </m:t>
+                  <m:t>10239</m:t>
                 </m:r>
-                <m:sSup>
-                  <m:sSupPr>
-                    <m:ctrlPr>
-                      <w:rPr>
-                        <w:rFonts w:ascii="Cambria Math" w:eastAsiaTheme="minorEastAsia" w:hAnsi="Cambria Math"/>
-                        <w:i/>
-                        <w:sz w:val="32"/>
-                      </w:rPr>
-                    </m:ctrlPr>
-                  </m:sSupPr>
-                  <m:e>
-                    <m:r>
-                      <w:rPr>
-                        <w:rFonts w:ascii="Cambria Math" w:eastAsiaTheme="minorEastAsia" w:hAnsi="Cambria Math"/>
-                        <w:sz w:val="32"/>
-                      </w:rPr>
-                      <m:t>10</m:t>
-                    </m:r>
-                  </m:e>
-                  <m:sup>
-                    <m:r>
-                      <w:rPr>
-                        <w:rFonts w:ascii="Cambria Math" w:eastAsiaTheme="minorEastAsia" w:hAnsi="Cambria Math"/>
-                        <w:sz w:val="32"/>
-                      </w:rPr>
-                      <m:t>3</m:t>
-                    </m:r>
-                  </m:sup>
-                </m:sSup>
+                <m:r>
+                  <w:rPr>
+                    <w:rFonts w:ascii="Cambria Math" w:eastAsiaTheme="minorEastAsia" w:hAnsi="Cambria Math"/>
+                    <w:sz w:val="32"/>
+                  </w:rPr>
+                  <m:t xml:space="preserve">* </m:t>
+                </m:r>
+                <m:r>
+                  <w:rPr>
+                    <w:rFonts w:ascii="Cambria Math" w:eastAsiaTheme="minorEastAsia" w:hAnsi="Cambria Math"/>
+                    <w:sz w:val="32"/>
+                  </w:rPr>
+                  <m:t>1024</m:t>
+                </m:r>
                 <m:r>
                   <w:rPr>
                     <w:rFonts w:ascii="Cambria Math" w:eastAsiaTheme="minorEastAsia" w:hAnsi="Cambria Math"/>
@@ -6110,7 +7307,13 @@
           <w:rFonts w:eastAsiaTheme="minorEastAsia"/>
         </w:rPr>
         <w:tab/>
-        <w:t>= 208.3125s</w:t>
+        <w:t>= 218,432</w:t>
+      </w:r>
+      <w:r>
+        <w:rPr>
+          <w:rFonts w:eastAsiaTheme="minorEastAsia"/>
+        </w:rPr>
+        <w:t>s</w:t>
       </w:r>
       <w:bookmarkEnd w:id="9"/>
       <w:bookmarkEnd w:id="10"/>
@@ -6177,81 +7380,41 @@
           <w:rFonts w:eastAsiaTheme="minorEastAsia"/>
           <w:lang w:val="en-US"/>
         </w:rPr>
-        <w:t xml:space="preserve">0,35159s+208,3125s = </w:t>
-      </w:r>
-      <w:r>
-        <w:rPr>
-          <w:rFonts w:eastAsiaTheme="minorEastAsia"/>
-          <w:b/>
+        <w:t>218,432+0</w:t>
+      </w:r>
+      <w:proofErr w:type="gramStart"/>
+      <w:r>
+        <w:rPr>
+          <w:rFonts w:eastAsiaTheme="minorEastAsia"/>
           <w:lang w:val="en-US"/>
         </w:rPr>
-        <w:t>208,664s</w:t>
-      </w:r>
-    </w:p>
-    <w:p>
-      <w:pPr>
+        <w:t>,35159</w:t>
+      </w:r>
+      <w:proofErr w:type="gramEnd"/>
+      <w:r>
         <w:rPr>
           <w:rFonts w:eastAsiaTheme="minorEastAsia"/>
           <w:lang w:val="en-US"/>
         </w:rPr>
-      </w:pPr>
-    </w:p>
-    <w:p>
-      <w:pPr>
-        <w:rPr>
-          <w:rFonts w:eastAsiaTheme="minorEastAsia"/>
-          <w:lang w:val="en-US"/>
-        </w:rPr>
-      </w:pPr>
-      <w:r>
-        <w:rPr>
-          <w:rFonts w:eastAsiaTheme="minorEastAsia"/>
-          <w:lang w:val="en-US"/>
-        </w:rPr>
-        <w:t xml:space="preserve">83.886.080bit / 8192bit = 10.240 </w:t>
-      </w:r>
-      <w:proofErr w:type="spellStart"/>
-      <w:r>
-        <w:rPr>
-          <w:rFonts w:eastAsiaTheme="minorEastAsia"/>
-          <w:lang w:val="en-US"/>
-        </w:rPr>
-        <w:t>Pakete</w:t>
-      </w:r>
-      <w:proofErr w:type="spellEnd"/>
-    </w:p>
-    <w:p>
-      <w:pPr>
-        <w:rPr>
-          <w:rFonts w:eastAsiaTheme="minorEastAsia"/>
-        </w:rPr>
-      </w:pPr>
-      <w:r>
-        <w:rPr>
-          <w:rFonts w:eastAsiaTheme="minorEastAsia"/>
-          <w:b/>
-        </w:rPr>
-        <w:t>Propagation Delay</w:t>
-      </w:r>
-      <w:r>
-        <w:rPr>
-          <w:rFonts w:eastAsiaTheme="minorEastAsia"/>
-        </w:rPr>
-        <w:t xml:space="preserve"> </w:t>
-      </w:r>
-      <m:oMath>
-        <m:r>
-          <w:rPr>
-            <w:rFonts w:ascii="Cambria Math" w:eastAsiaTheme="minorEastAsia" w:hAnsi="Cambria Math"/>
-          </w:rPr>
-          <m:t>≈0,326s</m:t>
-        </m:r>
-      </m:oMath>
-      <w:r>
-        <w:rPr>
-          <w:rFonts w:eastAsiaTheme="minorEastAsia"/>
-        </w:rPr>
-        <w:t xml:space="preserve"> </w:t>
+        <w:t xml:space="preserve"> = </w:t>
+      </w:r>
+      <w:r>
+        <w:rPr>
+          <w:rFonts w:eastAsiaTheme="minorEastAsia"/>
+        </w:rPr>
+        <w:t>218</w:t>
+      </w:r>
+      <w:r>
+        <w:rPr>
+          <w:rFonts w:eastAsiaTheme="minorEastAsia"/>
+        </w:rPr>
+        <w:t>,784</w:t>
+      </w:r>
+      <w:r>
+        <w:rPr>
+          <w:rFonts w:eastAsiaTheme="minorEastAsia"/>
+        </w:rPr>
+        <w:t>s</w:t>
       </w:r>
     </w:p>
     <w:p>
@@ -6270,16 +7433,33 @@
         <w:rPr>
           <w:rFonts w:eastAsiaTheme="minorEastAsia"/>
           <w:b/>
-        </w:rPr>
-      </w:pPr>
-      <w:bookmarkStart w:id="20" w:name="_GoBack"/>
-      <w:bookmarkEnd w:id="20"/>
-      <w:r>
-        <w:rPr>
-          <w:rFonts w:eastAsiaTheme="minorEastAsia"/>
-          <w:b/>
-        </w:rPr>
-        <w:lastRenderedPageBreak/>
+          <w:u w:val="double"/>
+        </w:rPr>
+      </w:pPr>
+    </w:p>
+    <w:p>
+      <w:pPr>
+        <w:spacing w:after="120"/>
+        <w:rPr>
+          <w:rFonts w:eastAsiaTheme="minorEastAsia"/>
+          <w:b/>
+          <w:u w:val="double"/>
+        </w:rPr>
+      </w:pPr>
+    </w:p>
+    <w:p>
+      <w:pPr>
+        <w:spacing w:after="120"/>
+        <w:rPr>
+          <w:rFonts w:eastAsiaTheme="minorEastAsia"/>
+          <w:b/>
+        </w:rPr>
+      </w:pPr>
+      <w:r>
+        <w:rPr>
+          <w:rFonts w:eastAsiaTheme="minorEastAsia"/>
+          <w:b/>
+        </w:rPr>
         <w:t>d)</w:t>
       </w:r>
     </w:p>
@@ -6365,35 +7545,13 @@
                     </w:rPr>
                     <m:t xml:space="preserve">1* </m:t>
                   </m:r>
-                  <m:sSup>
-                    <m:sSupPr>
-                      <m:ctrlPr>
-                        <w:rPr>
-                          <w:rFonts w:ascii="Cambria Math" w:eastAsiaTheme="minorEastAsia" w:hAnsi="Cambria Math"/>
-                          <w:i/>
-                          <w:lang w:val="en-US"/>
-                        </w:rPr>
-                      </m:ctrlPr>
-                    </m:sSupPr>
-                    <m:e>
-                      <m:r>
-                        <w:rPr>
-                          <w:rFonts w:ascii="Cambria Math" w:eastAsiaTheme="minorEastAsia" w:hAnsi="Cambria Math"/>
-                          <w:lang w:val="en-US"/>
-                        </w:rPr>
-                        <m:t>10</m:t>
-                      </m:r>
-                    </m:e>
-                    <m:sup>
-                      <m:r>
-                        <w:rPr>
-                          <w:rFonts w:ascii="Cambria Math" w:eastAsiaTheme="minorEastAsia" w:hAnsi="Cambria Math"/>
-                          <w:lang w:val="en-US"/>
-                        </w:rPr>
-                        <m:t>3</m:t>
-                      </m:r>
-                    </m:sup>
-                  </m:sSup>
+                  <m:r>
+                    <w:rPr>
+                      <w:rFonts w:ascii="Cambria Math" w:eastAsiaTheme="minorEastAsia" w:hAnsi="Cambria Math"/>
+                      <w:lang w:val="en-US"/>
+                    </w:rPr>
+                    <m:t>1024</m:t>
+                  </m:r>
                   <m:r>
                     <w:rPr>
                       <w:rFonts w:ascii="Cambria Math" w:eastAsiaTheme="minorEastAsia" w:hAnsi="Cambria Math"/>
@@ -6508,14 +7666,7 @@
                   <w:rFonts w:ascii="Cambria Math" w:eastAsiaTheme="minorEastAsia" w:hAnsi="Cambria Math"/>
                   <w:lang w:val="en-US"/>
                 </w:rPr>
-                <m:t>3300</m:t>
-              </m:r>
-              <m:r>
-                <w:rPr>
-                  <w:rFonts w:ascii="Cambria Math" w:eastAsiaTheme="minorEastAsia" w:hAnsi="Cambria Math"/>
-                  <w:lang w:val="en-US"/>
-                </w:rPr>
-                <m:t>m</m:t>
+                <m:t>3300m</m:t>
               </m:r>
             </m:num>
             <m:den>
@@ -6691,35 +7842,13 @@
                 </w:rPr>
                 <m:t xml:space="preserve">1* </m:t>
               </m:r>
-              <m:sSup>
-                <m:sSupPr>
-                  <m:ctrlPr>
-                    <w:rPr>
-                      <w:rFonts w:ascii="Cambria Math" w:eastAsiaTheme="minorEastAsia" w:hAnsi="Cambria Math"/>
-                      <w:i/>
-                      <w:lang w:val="en-GB"/>
-                    </w:rPr>
-                  </m:ctrlPr>
-                </m:sSupPr>
-                <m:e>
-                  <m:r>
-                    <w:rPr>
-                      <w:rFonts w:ascii="Cambria Math" w:eastAsiaTheme="minorEastAsia" w:hAnsi="Cambria Math"/>
-                      <w:lang w:val="en-GB"/>
-                    </w:rPr>
-                    <m:t>10</m:t>
-                  </m:r>
-                </m:e>
-                <m:sup>
-                  <m:r>
-                    <w:rPr>
-                      <w:rFonts w:ascii="Cambria Math" w:eastAsiaTheme="minorEastAsia" w:hAnsi="Cambria Math"/>
-                      <w:lang w:val="en-GB"/>
-                    </w:rPr>
-                    <m:t>3</m:t>
-                  </m:r>
-                </m:sup>
-              </m:sSup>
+              <m:r>
+                <w:rPr>
+                  <w:rFonts w:ascii="Cambria Math" w:eastAsiaTheme="minorEastAsia" w:hAnsi="Cambria Math"/>
+                  <w:lang w:val="en-GB"/>
+                </w:rPr>
+                <m:t>1024</m:t>
+              </m:r>
               <m:r>
                 <w:rPr>
                   <w:rFonts w:ascii="Cambria Math" w:eastAsiaTheme="minorEastAsia" w:hAnsi="Cambria Math"/>
@@ -6792,14 +7921,7 @@
                           <w:rFonts w:ascii="Cambria Math" w:eastAsiaTheme="minorEastAsia" w:hAnsi="Cambria Math"/>
                           <w:lang w:val="en-GB"/>
                         </w:rPr>
-                        <m:t>b</m:t>
-                      </m:r>
-                      <m:r>
-                        <w:rPr>
-                          <w:rFonts w:ascii="Cambria Math" w:eastAsiaTheme="minorEastAsia" w:hAnsi="Cambria Math"/>
-                          <w:lang w:val="en-GB"/>
-                        </w:rPr>
-                        <m:t>it</m:t>
+                        <m:t>bit</m:t>
                       </m:r>
                     </m:num>
                     <m:den>
@@ -6839,14 +7961,7 @@
                   <w:rFonts w:ascii="Cambria Math" w:eastAsiaTheme="minorEastAsia" w:hAnsi="Cambria Math"/>
                   <w:lang w:val="en-GB"/>
                 </w:rPr>
-                <m:t>1000000</m:t>
-              </m:r>
-              <m:r>
-                <w:rPr>
-                  <w:rFonts w:ascii="Cambria Math" w:eastAsiaTheme="minorEastAsia" w:hAnsi="Cambria Math"/>
-                  <w:lang w:val="en-GB"/>
-                </w:rPr>
-                <m:t>m</m:t>
+                <m:t>1000000m</m:t>
               </m:r>
             </m:num>
             <m:den>
@@ -7015,35 +8130,13 @@
                 </w:rPr>
                 <m:t>1*</m:t>
               </m:r>
-              <m:sSup>
-                <m:sSupPr>
-                  <m:ctrlPr>
-                    <w:rPr>
-                      <w:rFonts w:ascii="Cambria Math" w:eastAsiaTheme="minorEastAsia" w:hAnsi="Cambria Math"/>
-                      <w:i/>
-                      <w:lang w:val="en-GB"/>
-                    </w:rPr>
-                  </m:ctrlPr>
-                </m:sSupPr>
-                <m:e>
-                  <m:r>
-                    <w:rPr>
-                      <w:rFonts w:ascii="Cambria Math" w:eastAsiaTheme="minorEastAsia" w:hAnsi="Cambria Math"/>
-                      <w:lang w:val="en-GB"/>
-                    </w:rPr>
-                    <m:t>10</m:t>
-                  </m:r>
-                </m:e>
-                <m:sup>
-                  <m:r>
-                    <w:rPr>
-                      <w:rFonts w:ascii="Cambria Math" w:eastAsiaTheme="minorEastAsia" w:hAnsi="Cambria Math"/>
-                      <w:lang w:val="en-GB"/>
-                    </w:rPr>
-                    <m:t>3</m:t>
-                  </m:r>
-                </m:sup>
-              </m:sSup>
+              <m:r>
+                <w:rPr>
+                  <w:rFonts w:ascii="Cambria Math" w:eastAsiaTheme="minorEastAsia" w:hAnsi="Cambria Math"/>
+                  <w:lang w:val="en-GB"/>
+                </w:rPr>
+                <m:t>1024</m:t>
+              </m:r>
               <m:r>
                 <w:rPr>
                   <w:rFonts w:ascii="Cambria Math" w:eastAsiaTheme="minorEastAsia" w:hAnsi="Cambria Math"/>
@@ -7266,25 +8359,65 @@
         </w:rPr>
         <w:t xml:space="preserve">Ende zu Ende für 1Kbyte = </w:t>
       </w:r>
-      <w:bookmarkStart w:id="21" w:name="OLE_LINK30"/>
-      <w:bookmarkStart w:id="22" w:name="OLE_LINK31"/>
-      <w:bookmarkStart w:id="23" w:name="OLE_LINK32"/>
+      <w:bookmarkStart w:id="20" w:name="OLE_LINK30"/>
+      <w:bookmarkStart w:id="21" w:name="OLE_LINK31"/>
+      <w:bookmarkStart w:id="22" w:name="OLE_LINK32"/>
       <w:r>
         <w:rPr>
           <w:rFonts w:eastAsiaTheme="minorEastAsia"/>
         </w:rPr>
         <w:t>0,02593812s</w:t>
       </w:r>
+      <w:bookmarkEnd w:id="20"/>
       <w:bookmarkEnd w:id="21"/>
       <w:bookmarkEnd w:id="22"/>
-      <w:bookmarkEnd w:id="23"/>
-    </w:p>
-    <w:p>
-      <w:pPr>
-        <w:rPr>
-          <w:rFonts w:eastAsiaTheme="minorEastAsia"/>
-        </w:rPr>
-      </w:pPr>
+    </w:p>
+    <w:p>
+      <w:pPr>
+        <w:spacing w:after="120"/>
+        <w:rPr>
+          <w:rFonts w:eastAsiaTheme="minorEastAsia"/>
+          <w:szCs w:val="24"/>
+        </w:rPr>
+      </w:pPr>
+    </w:p>
+    <w:p>
+      <w:pPr>
+        <w:rPr>
+          <w:rFonts w:eastAsiaTheme="minorEastAsia"/>
+          <w:u w:val="single"/>
+        </w:rPr>
+      </w:pPr>
+      <w:r>
+        <w:rPr>
+          <w:rFonts w:eastAsiaTheme="minorEastAsia"/>
+          <w:u w:val="single"/>
+        </w:rPr>
+        <w:t>Paketgröß</w:t>
+      </w:r>
+      <w:r>
+        <w:rPr>
+          <w:rFonts w:eastAsiaTheme="minorEastAsia"/>
+          <w:u w:val="single"/>
+        </w:rPr>
+        <w:t xml:space="preserve">e 10MByte – 1KByte = 9999 </w:t>
+      </w:r>
+      <w:proofErr w:type="spellStart"/>
+      <w:r>
+        <w:rPr>
+          <w:rFonts w:eastAsiaTheme="minorEastAsia"/>
+          <w:u w:val="single"/>
+        </w:rPr>
+        <w:t>k</w:t>
+      </w:r>
+      <w:r>
+        <w:rPr>
+          <w:rFonts w:eastAsiaTheme="minorEastAsia"/>
+          <w:u w:val="single"/>
+        </w:rPr>
+        <w:t>Byte</w:t>
+      </w:r>
+      <w:proofErr w:type="spellEnd"/>
     </w:p>
     <w:p>
       <w:pPr>
@@ -7344,47 +8477,7 @@
                     <w:sz w:val="32"/>
                     <w:szCs w:val="28"/>
                   </w:rPr>
-                  <m:t xml:space="preserve">9999* </m:t>
-                </m:r>
-                <m:sSup>
-                  <m:sSupPr>
-                    <m:ctrlPr>
-                      <w:rPr>
-                        <w:rFonts w:ascii="Cambria Math" w:eastAsiaTheme="minorEastAsia" w:hAnsi="Cambria Math"/>
-                        <w:i/>
-                        <w:sz w:val="32"/>
-                        <w:szCs w:val="28"/>
-                      </w:rPr>
-                    </m:ctrlPr>
-                  </m:sSupPr>
-                  <m:e>
-                    <m:r>
-                      <w:rPr>
-                        <w:rFonts w:ascii="Cambria Math" w:eastAsiaTheme="minorEastAsia" w:hAnsi="Cambria Math"/>
-                        <w:sz w:val="32"/>
-                        <w:szCs w:val="28"/>
-                      </w:rPr>
-                      <m:t>10</m:t>
-                    </m:r>
-                  </m:e>
-                  <m:sup>
-                    <m:r>
-                      <w:rPr>
-                        <w:rFonts w:ascii="Cambria Math" w:eastAsiaTheme="minorEastAsia" w:hAnsi="Cambria Math"/>
-                        <w:sz w:val="32"/>
-                        <w:szCs w:val="28"/>
-                      </w:rPr>
-                      <m:t>3</m:t>
-                    </m:r>
-                  </m:sup>
-                </m:sSup>
-                <m:r>
-                  <w:rPr>
-                    <w:rFonts w:ascii="Cambria Math" w:eastAsiaTheme="minorEastAsia" w:hAnsi="Cambria Math"/>
-                    <w:sz w:val="32"/>
-                    <w:szCs w:val="28"/>
-                  </w:rPr>
-                  <m:t>*8Bit</m:t>
+                  <m:t>10239* 1024*8Bit</m:t>
                 </m:r>
               </m:e>
             </m:d>
@@ -7491,7 +8584,75 @@
           <w:rFonts w:eastAsiaTheme="minorEastAsia"/>
         </w:rPr>
         <w:tab/>
-        <w:t>= 208.3125s</w:t>
+        <w:t>= 218,432s</w:t>
+      </w:r>
+    </w:p>
+    <w:p>
+      <w:pPr>
+        <w:rPr>
+          <w:rFonts w:eastAsiaTheme="minorEastAsia"/>
+        </w:rPr>
+      </w:pPr>
+    </w:p>
+    <w:p>
+      <w:pPr>
+        <w:rPr>
+          <w:rFonts w:eastAsiaTheme="minorEastAsia"/>
+        </w:rPr>
+      </w:pPr>
+      <w:r>
+        <w:rPr>
+          <w:rFonts w:eastAsiaTheme="minorEastAsia"/>
+        </w:rPr>
+        <w:t>Gesamtzeit = 1KByte (Ende zu Ende) + 9999KByte(im ersten Abschnitt, da der langsamste, welcher die Gesamtgeschwindigkeit bestimmt)</w:t>
+      </w:r>
+    </w:p>
+    <w:p>
+      <w:pPr>
+        <w:rPr>
+          <w:rFonts w:eastAsiaTheme="minorEastAsia"/>
+          <w:b/>
+        </w:rPr>
+      </w:pPr>
+      <w:r>
+        <w:rPr>
+          <w:rFonts w:eastAsiaTheme="minorEastAsia"/>
+        </w:rPr>
+        <w:tab/>
+        <w:t xml:space="preserve">=0,02593812s + </w:t>
+      </w:r>
+      <w:r>
+        <w:rPr>
+          <w:rFonts w:eastAsiaTheme="minorEastAsia"/>
+        </w:rPr>
+        <w:t>218,432s</w:t>
+      </w:r>
+      <w:r>
+        <w:rPr>
+          <w:rFonts w:eastAsiaTheme="minorEastAsia"/>
+        </w:rPr>
+        <w:t xml:space="preserve">= </w:t>
+      </w:r>
+      <w:r>
+        <w:rPr>
+          <w:rFonts w:eastAsiaTheme="minorEastAsia"/>
+          <w:b/>
+        </w:rPr>
+        <w:t>218,45</w:t>
+      </w:r>
+      <w:r>
+        <w:rPr>
+          <w:rFonts w:eastAsiaTheme="minorEastAsia"/>
+          <w:b/>
+        </w:rPr>
+        <w:t>8</w:t>
+      </w:r>
+      <w:r>
+        <w:rPr>
+          <w:rFonts w:eastAsiaTheme="minorEastAsia"/>
+          <w:b/>
+        </w:rPr>
+        <w:t>s</w:t>
       </w:r>
     </w:p>
     <w:p>
@@ -7499,412 +8660,166 @@
         <w:spacing w:after="120"/>
         <w:rPr>
           <w:rFonts w:eastAsiaTheme="minorEastAsia"/>
-          <w:szCs w:val="24"/>
-        </w:rPr>
-      </w:pPr>
-    </w:p>
-    <w:p>
-      <w:pPr>
-        <w:rPr>
-          <w:rFonts w:eastAsiaTheme="minorEastAsia"/>
-          <w:u w:val="single"/>
-        </w:rPr>
-      </w:pPr>
-      <w:r>
-        <w:rPr>
-          <w:rFonts w:eastAsiaTheme="minorEastAsia"/>
-          <w:u w:val="single"/>
-        </w:rPr>
-        <w:t>Paketgröß</w:t>
-      </w:r>
-      <w:r>
-        <w:rPr>
-          <w:rFonts w:eastAsiaTheme="minorEastAsia"/>
-          <w:u w:val="single"/>
-        </w:rPr>
-        <w:t xml:space="preserve">e 10MByte – 1KByte = 9999 </w:t>
-      </w:r>
-      <w:proofErr w:type="spellStart"/>
-      <w:r>
-        <w:rPr>
-          <w:rFonts w:eastAsiaTheme="minorEastAsia"/>
-          <w:u w:val="single"/>
-        </w:rPr>
-        <w:t>k</w:t>
-      </w:r>
-      <w:r>
-        <w:rPr>
-          <w:rFonts w:eastAsiaTheme="minorEastAsia"/>
-          <w:u w:val="single"/>
-        </w:rPr>
-        <w:t>Byte</w:t>
-      </w:r>
-      <w:proofErr w:type="spellEnd"/>
-    </w:p>
-    <w:p>
-      <w:pPr>
-        <w:rPr>
-          <w:rFonts w:eastAsiaTheme="minorEastAsia"/>
-        </w:rPr>
-      </w:pPr>
-      <w:r>
-        <w:rPr>
-          <w:rFonts w:eastAsiaTheme="minorEastAsia"/>
-        </w:rPr>
-        <w:t>Paket von A zu R1:</w:t>
-      </w:r>
-    </w:p>
-    <w:p>
-      <w:pPr>
-        <w:rPr>
-          <w:rFonts w:eastAsiaTheme="minorEastAsia"/>
-        </w:rPr>
-      </w:pPr>
-      <w:r>
-        <w:rPr>
-          <w:rFonts w:eastAsiaTheme="minorEastAsia"/>
-        </w:rPr>
-        <w:tab/>
-      </w:r>
-      <m:oMath>
-        <m:f>
-          <m:fPr>
-            <m:ctrlPr>
-              <w:rPr>
-                <w:rFonts w:ascii="Cambria Math" w:eastAsiaTheme="minorEastAsia" w:hAnsi="Cambria Math"/>
-                <w:i/>
-                <w:sz w:val="32"/>
-              </w:rPr>
-            </m:ctrlPr>
-          </m:fPr>
-          <m:num>
-            <m:d>
-              <m:dPr>
-                <m:ctrlPr>
-                  <w:rPr>
-                    <w:rFonts w:ascii="Cambria Math" w:eastAsiaTheme="minorEastAsia" w:hAnsi="Cambria Math"/>
-                    <w:i/>
-                    <w:sz w:val="32"/>
-                  </w:rPr>
-                </m:ctrlPr>
-              </m:dPr>
-              <m:e>
-                <m:r>
-                  <w:rPr>
-                    <w:rFonts w:ascii="Cambria Math" w:eastAsiaTheme="minorEastAsia" w:hAnsi="Cambria Math"/>
-                    <w:sz w:val="32"/>
-                  </w:rPr>
-                  <m:t xml:space="preserve">9999* </m:t>
-                </m:r>
-                <m:sSup>
-                  <m:sSupPr>
-                    <m:ctrlPr>
-                      <w:rPr>
-                        <w:rFonts w:ascii="Cambria Math" w:eastAsiaTheme="minorEastAsia" w:hAnsi="Cambria Math"/>
-                        <w:i/>
-                        <w:sz w:val="32"/>
-                      </w:rPr>
-                    </m:ctrlPr>
-                  </m:sSupPr>
-                  <m:e>
-                    <m:r>
-                      <w:rPr>
-                        <w:rFonts w:ascii="Cambria Math" w:eastAsiaTheme="minorEastAsia" w:hAnsi="Cambria Math"/>
-                        <w:sz w:val="32"/>
-                      </w:rPr>
-                      <m:t>10</m:t>
-                    </m:r>
-                  </m:e>
-                  <m:sup>
-                    <m:r>
-                      <w:rPr>
-                        <w:rFonts w:ascii="Cambria Math" w:eastAsiaTheme="minorEastAsia" w:hAnsi="Cambria Math"/>
-                        <w:sz w:val="32"/>
-                      </w:rPr>
-                      <m:t>3</m:t>
-                    </m:r>
-                  </m:sup>
-                </m:sSup>
-                <m:r>
-                  <w:rPr>
-                    <w:rFonts w:ascii="Cambria Math" w:eastAsiaTheme="minorEastAsia" w:hAnsi="Cambria Math"/>
-                    <w:sz w:val="32"/>
-                  </w:rPr>
-                  <m:t>*8Bit</m:t>
-                </m:r>
-              </m:e>
-            </m:d>
-          </m:num>
-          <m:den>
-            <m:d>
-              <m:dPr>
-                <m:ctrlPr>
-                  <w:rPr>
-                    <w:rFonts w:ascii="Cambria Math" w:eastAsiaTheme="minorEastAsia" w:hAnsi="Cambria Math"/>
-                    <w:i/>
-                    <w:sz w:val="32"/>
-                  </w:rPr>
-                </m:ctrlPr>
-              </m:dPr>
-              <m:e>
-                <m:r>
-                  <w:rPr>
-                    <w:rFonts w:ascii="Cambria Math" w:eastAsiaTheme="minorEastAsia" w:hAnsi="Cambria Math"/>
-                    <w:sz w:val="32"/>
-                  </w:rPr>
-                  <m:t>384*</m:t>
-                </m:r>
-                <m:f>
-                  <m:fPr>
-                    <m:ctrlPr>
-                      <w:rPr>
-                        <w:rFonts w:ascii="Cambria Math" w:eastAsiaTheme="minorEastAsia" w:hAnsi="Cambria Math"/>
-                        <w:i/>
-                        <w:sz w:val="32"/>
-                      </w:rPr>
-                    </m:ctrlPr>
-                  </m:fPr>
-                  <m:num>
-                    <m:sSup>
-                      <m:sSupPr>
-                        <m:ctrlPr>
-                          <w:rPr>
-                            <w:rFonts w:ascii="Cambria Math" w:eastAsiaTheme="minorEastAsia" w:hAnsi="Cambria Math"/>
-                            <w:i/>
-                            <w:sz w:val="32"/>
-                          </w:rPr>
-                        </m:ctrlPr>
-                      </m:sSupPr>
-                      <m:e>
-                        <m:r>
-                          <w:rPr>
-                            <w:rFonts w:ascii="Cambria Math" w:eastAsiaTheme="minorEastAsia" w:hAnsi="Cambria Math"/>
-                            <w:sz w:val="32"/>
-                          </w:rPr>
-                          <m:t>10</m:t>
-                        </m:r>
-                      </m:e>
-                      <m:sup>
-                        <m:r>
-                          <w:rPr>
-                            <w:rFonts w:ascii="Cambria Math" w:eastAsiaTheme="minorEastAsia" w:hAnsi="Cambria Math"/>
-                            <w:sz w:val="32"/>
-                          </w:rPr>
-                          <m:t>3</m:t>
-                        </m:r>
-                      </m:sup>
-                    </m:sSup>
-                    <m:r>
-                      <w:rPr>
-                        <w:rFonts w:ascii="Cambria Math" w:eastAsiaTheme="minorEastAsia" w:hAnsi="Cambria Math"/>
-                        <w:sz w:val="32"/>
-                      </w:rPr>
-                      <m:t>Bit</m:t>
-                    </m:r>
-                  </m:num>
-                  <m:den>
-                    <m:r>
-                      <w:rPr>
-                        <w:rFonts w:ascii="Cambria Math" w:eastAsiaTheme="minorEastAsia" w:hAnsi="Cambria Math"/>
-                        <w:sz w:val="32"/>
-                      </w:rPr>
-                      <m:t>s</m:t>
-                    </m:r>
-                  </m:den>
-                </m:f>
-              </m:e>
-            </m:d>
-          </m:den>
-        </m:f>
-      </m:oMath>
+          <w:u w:val="double"/>
+        </w:rPr>
+      </w:pPr>
     </w:p>
     <w:p>
       <w:pPr>
         <w:spacing w:after="120"/>
         <w:rPr>
           <w:rFonts w:eastAsiaTheme="minorEastAsia"/>
-        </w:rPr>
-      </w:pPr>
-      <w:r>
-        <w:rPr>
-          <w:rFonts w:eastAsiaTheme="minorEastAsia"/>
-        </w:rPr>
-        <w:tab/>
-        <w:t xml:space="preserve">= </w:t>
-      </w:r>
-      <w:bookmarkStart w:id="24" w:name="OLE_LINK33"/>
-      <w:bookmarkStart w:id="25" w:name="OLE_LINK34"/>
-      <w:bookmarkStart w:id="26" w:name="OLE_LINK35"/>
-      <w:r>
-        <w:rPr>
-          <w:rFonts w:eastAsiaTheme="minorEastAsia"/>
-        </w:rPr>
-        <w:t>208.3125s</w:t>
-      </w:r>
-      <w:bookmarkEnd w:id="24"/>
-      <w:bookmarkEnd w:id="25"/>
-      <w:bookmarkEnd w:id="26"/>
-    </w:p>
-    <w:p>
-      <w:pPr>
-        <w:rPr>
-          <w:rFonts w:eastAsiaTheme="minorEastAsia"/>
-        </w:rPr>
-      </w:pPr>
-      <w:r>
-        <w:rPr>
-          <w:rFonts w:eastAsiaTheme="minorEastAsia"/>
-        </w:rPr>
-        <w:t>Gesamtzeit = 1KByte (Ende zu Ende) + 9999KByte(im ersten Abschnitt, da der langsamste, welcher die Gesamtgeschwindigkeit bestimmt)</w:t>
-      </w:r>
-    </w:p>
-    <w:p>
-      <w:pPr>
-        <w:rPr>
-          <w:rFonts w:eastAsiaTheme="minorEastAsia"/>
-          <w:b/>
-        </w:rPr>
-      </w:pPr>
-      <w:r>
-        <w:rPr>
-          <w:rFonts w:eastAsiaTheme="minorEastAsia"/>
-        </w:rPr>
-        <w:tab/>
-        <w:t xml:space="preserve">=0,02593812s + 208.3125s = </w:t>
-      </w:r>
-      <w:r>
-        <w:rPr>
-          <w:rFonts w:eastAsiaTheme="minorEastAsia"/>
-          <w:b/>
-        </w:rPr>
-        <w:t>208,338</w:t>
-      </w:r>
-      <w:r>
-        <w:rPr>
-          <w:rFonts w:eastAsiaTheme="minorEastAsia"/>
-          <w:b/>
-        </w:rPr>
-        <w:t>s</w:t>
-      </w:r>
-    </w:p>
-    <w:p>
-      <w:pPr>
-        <w:spacing w:after="120"/>
-        <w:rPr>
-          <w:rFonts w:eastAsiaTheme="minorEastAsia"/>
+          <w:b/>
           <w:u w:val="double"/>
         </w:rPr>
       </w:pPr>
-    </w:p>
-    <w:p>
-      <w:pPr>
-        <w:spacing w:after="120"/>
+      <w:r>
         <w:rPr>
           <w:rFonts w:eastAsiaTheme="minorEastAsia"/>
           <w:b/>
           <w:u w:val="double"/>
         </w:rPr>
-      </w:pPr>
-      <w:r>
-        <w:rPr>
-          <w:rFonts w:eastAsiaTheme="minorEastAsia"/>
-          <w:b/>
-          <w:u w:val="double"/>
-        </w:rPr>
         <w:t>e)</w:t>
       </w:r>
     </w:p>
     <w:p>
       <w:pPr>
-        <w:spacing w:after="120"/>
-        <w:rPr>
-          <w:rFonts w:eastAsiaTheme="minorEastAsia"/>
-        </w:rPr>
-      </w:pPr>
-      <w:r>
-        <w:rPr>
-          <w:rFonts w:eastAsiaTheme="minorEastAsia"/>
-          <w:b/>
-        </w:rPr>
-        <w:t>Total-Delay =</w:t>
-      </w:r>
-    </w:p>
-    <w:p>
-      <w:pPr>
-        <w:spacing w:after="120"/>
-        <w:rPr>
-          <w:rFonts w:eastAsiaTheme="minorEastAsia"/>
-          <w:szCs w:val="24"/>
+        <w:rPr>
+          <w:rFonts w:eastAsiaTheme="minorEastAsia"/>
+        </w:rPr>
+      </w:pPr>
+      <w:r>
+        <w:rPr>
+          <w:rFonts w:eastAsiaTheme="minorEastAsia"/>
+        </w:rPr>
+        <w:t xml:space="preserve">A zu R1 </w:t>
+      </w:r>
+    </w:p>
+    <w:p>
+      <w:pPr>
+        <w:rPr>
+          <w:rFonts w:eastAsiaTheme="minorEastAsia"/>
+          <w:lang w:val="en-US"/>
         </w:rPr>
       </w:pPr>
       <m:oMathPara>
-        <m:oMathParaPr>
-          <m:jc m:val="left"/>
-        </m:oMathParaPr>
         <m:oMath>
           <m:r>
             <w:rPr>
               <w:rFonts w:ascii="Cambria Math" w:eastAsiaTheme="minorEastAsia" w:hAnsi="Cambria Math"/>
+              <w:lang w:val="en-US"/>
             </w:rPr>
-            <m:t>=10.240*</m:t>
+            <m:t>Transmission Delay+Propagation Delay=</m:t>
           </m:r>
-          <m:d>
-            <m:dPr>
+          <m:f>
+            <m:fPr>
               <m:ctrlPr>
                 <w:rPr>
                   <w:rFonts w:ascii="Cambria Math" w:eastAsiaTheme="minorEastAsia" w:hAnsi="Cambria Math"/>
                   <w:i/>
+                  <w:lang w:val="en-US"/>
                 </w:rPr>
               </m:ctrlPr>
-            </m:dPr>
-            <m:e>
-              <m:f>
-                <m:fPr>
+            </m:fPr>
+            <m:num>
+              <m:d>
+                <m:dPr>
                   <m:ctrlPr>
                     <w:rPr>
                       <w:rFonts w:ascii="Cambria Math" w:eastAsiaTheme="minorEastAsia" w:hAnsi="Cambria Math"/>
                       <w:i/>
-                      <w:szCs w:val="24"/>
+                      <w:lang w:val="en-US"/>
                     </w:rPr>
                   </m:ctrlPr>
-                </m:fPr>
-                <m:num>
+                </m:dPr>
+                <m:e>
                   <m:r>
-                    <m:rPr>
-                      <m:sty m:val="p"/>
-                    </m:rPr>
                     <w:rPr>
                       <w:rFonts w:ascii="Cambria Math" w:eastAsiaTheme="minorEastAsia" w:hAnsi="Cambria Math"/>
-                    </w:rPr>
-                    <m:t>320bit</m:t>
+                      <w:lang w:val="en-US"/>
+                    </w:rPr>
+                    <m:t xml:space="preserve">1* </m:t>
                   </m:r>
-                </m:num>
-                <m:den>
                   <m:r>
-                    <m:rPr>
-                      <m:sty m:val="p"/>
-                    </m:rPr>
-                    <w:rPr>
-                      <w:rFonts w:ascii="Cambria Math" w:hAnsi="Cambria Math"/>
-                      <w:szCs w:val="24"/>
-                    </w:rPr>
-                    <m:t>384.000</m:t>
+                    <w:rPr>
+                      <w:rFonts w:ascii="Cambria Math" w:eastAsiaTheme="minorEastAsia" w:hAnsi="Cambria Math"/>
+                      <w:lang w:val="en-US"/>
+                    </w:rPr>
+                    <m:t>40</m:t>
+                  </m:r>
+                  <m:r>
+                    <w:rPr>
+                      <w:rFonts w:ascii="Cambria Math" w:eastAsiaTheme="minorEastAsia" w:hAnsi="Cambria Math"/>
+                      <w:lang w:val="en-US"/>
+                    </w:rPr>
+                    <m:t>*8Bit</m:t>
+                  </m:r>
+                </m:e>
+              </m:d>
+            </m:num>
+            <m:den>
+              <m:d>
+                <m:dPr>
+                  <m:ctrlPr>
+                    <w:rPr>
+                      <w:rFonts w:ascii="Cambria Math" w:eastAsiaTheme="minorEastAsia" w:hAnsi="Cambria Math"/>
+                      <w:i/>
+                      <w:lang w:val="en-US"/>
+                    </w:rPr>
+                  </m:ctrlPr>
+                </m:dPr>
+                <m:e>
+                  <m:r>
+                    <w:rPr>
+                      <w:rFonts w:ascii="Cambria Math" w:eastAsiaTheme="minorEastAsia" w:hAnsi="Cambria Math"/>
+                      <w:lang w:val="en-US"/>
+                    </w:rPr>
+                    <m:t>384 *</m:t>
                   </m:r>
                   <m:f>
                     <m:fPr>
                       <m:ctrlPr>
                         <w:rPr>
-                          <w:rFonts w:ascii="Cambria Math" w:hAnsi="Cambria Math"/>
+                          <w:rFonts w:ascii="Cambria Math" w:eastAsiaTheme="minorEastAsia" w:hAnsi="Cambria Math"/>
                           <w:i/>
-                          <w:szCs w:val="24"/>
+                          <w:lang w:val="en-US"/>
                         </w:rPr>
                       </m:ctrlPr>
                     </m:fPr>
                     <m:num>
+                      <m:sSup>
+                        <m:sSupPr>
+                          <m:ctrlPr>
+                            <w:rPr>
+                              <w:rFonts w:ascii="Cambria Math" w:eastAsiaTheme="minorEastAsia" w:hAnsi="Cambria Math"/>
+                              <w:i/>
+                              <w:lang w:val="en-US"/>
+                            </w:rPr>
+                          </m:ctrlPr>
+                        </m:sSupPr>
+                        <m:e>
+                          <m:r>
+                            <w:rPr>
+                              <w:rFonts w:ascii="Cambria Math" w:eastAsiaTheme="minorEastAsia" w:hAnsi="Cambria Math"/>
+                              <w:lang w:val="en-US"/>
+                            </w:rPr>
+                            <m:t>10</m:t>
+                          </m:r>
+                        </m:e>
+                        <m:sup>
+                          <m:r>
+                            <w:rPr>
+                              <w:rFonts w:ascii="Cambria Math" w:eastAsiaTheme="minorEastAsia" w:hAnsi="Cambria Math"/>
+                              <w:lang w:val="en-US"/>
+                            </w:rPr>
+                            <m:t>3</m:t>
+                          </m:r>
+                        </m:sup>
+                      </m:sSup>
                       <m:r>
                         <w:rPr>
-                          <w:rFonts w:ascii="Cambria Math" w:hAnsi="Cambria Math"/>
-                          <w:szCs w:val="24"/>
+                          <w:rFonts w:ascii="Cambria Math" w:eastAsiaTheme="minorEastAsia" w:hAnsi="Cambria Math"/>
+                          <w:lang w:val="en-US"/>
                         </w:rPr>
                         <m:t>bit</m:t>
                       </m:r>
@@ -7912,21 +8827,79 @@
                     <m:den>
                       <m:r>
                         <w:rPr>
-                          <w:rFonts w:ascii="Cambria Math" w:hAnsi="Cambria Math"/>
-                          <w:szCs w:val="24"/>
+                          <w:rFonts w:ascii="Cambria Math" w:eastAsiaTheme="minorEastAsia" w:hAnsi="Cambria Math"/>
+                          <w:lang w:val="en-US"/>
                         </w:rPr>
                         <m:t>s</m:t>
                       </m:r>
                     </m:den>
                   </m:f>
+                </m:e>
+              </m:d>
+            </m:den>
+          </m:f>
+          <m:r>
+            <w:rPr>
+              <w:rFonts w:ascii="Cambria Math" w:eastAsiaTheme="minorEastAsia" w:hAnsi="Cambria Math"/>
+              <w:lang w:val="en-US"/>
+            </w:rPr>
+            <m:t>+</m:t>
+          </m:r>
+          <m:f>
+            <m:fPr>
+              <m:ctrlPr>
+                <w:rPr>
+                  <w:rFonts w:ascii="Cambria Math" w:eastAsiaTheme="minorEastAsia" w:hAnsi="Cambria Math"/>
+                  <w:i/>
+                  <w:lang w:val="en-US"/>
+                </w:rPr>
+              </m:ctrlPr>
+            </m:fPr>
+            <m:num>
+              <m:r>
+                <w:rPr>
+                  <w:rFonts w:ascii="Cambria Math" w:eastAsiaTheme="minorEastAsia" w:hAnsi="Cambria Math"/>
+                  <w:lang w:val="en-US"/>
+                </w:rPr>
+                <m:t>3300m</m:t>
+              </m:r>
+            </m:num>
+            <m:den>
+              <m:f>
+                <m:fPr>
+                  <m:ctrlPr>
+                    <w:rPr>
+                      <w:rFonts w:ascii="Cambria Math" w:eastAsiaTheme="minorEastAsia" w:hAnsi="Cambria Math"/>
+                      <w:i/>
+                      <w:lang w:val="en-US"/>
+                    </w:rPr>
+                  </m:ctrlPr>
+                </m:fPr>
+                <m:num>
+                  <m:r>
+                    <w:rPr>
+                      <w:rFonts w:ascii="Cambria Math" w:eastAsiaTheme="minorEastAsia" w:hAnsi="Cambria Math"/>
+                      <w:lang w:val="en-US"/>
+                    </w:rPr>
+                    <m:t>2</m:t>
+                  </m:r>
+                </m:num>
+                <m:den>
+                  <m:r>
+                    <w:rPr>
+                      <w:rFonts w:ascii="Cambria Math" w:eastAsiaTheme="minorEastAsia" w:hAnsi="Cambria Math"/>
+                      <w:lang w:val="en-US"/>
+                    </w:rPr>
+                    <m:t>3</m:t>
+                  </m:r>
                 </m:den>
               </m:f>
               <m:r>
                 <w:rPr>
                   <w:rFonts w:ascii="Cambria Math" w:eastAsiaTheme="minorEastAsia" w:hAnsi="Cambria Math"/>
-                  <w:szCs w:val="24"/>
-                </w:rPr>
-                <m:t>+</m:t>
+                  <w:lang w:val="en-US"/>
+                </w:rPr>
+                <m:t>*3*</m:t>
               </m:r>
               <m:f>
                 <m:fPr>
@@ -7934,47 +8907,214 @@
                     <w:rPr>
                       <w:rFonts w:ascii="Cambria Math" w:eastAsiaTheme="minorEastAsia" w:hAnsi="Cambria Math"/>
                       <w:i/>
-                      <w:szCs w:val="24"/>
+                      <w:lang w:val="en-US"/>
                     </w:rPr>
                   </m:ctrlPr>
                 </m:fPr>
                 <m:num>
+                  <m:sSup>
+                    <m:sSupPr>
+                      <m:ctrlPr>
+                        <w:rPr>
+                          <w:rFonts w:ascii="Cambria Math" w:eastAsiaTheme="minorEastAsia" w:hAnsi="Cambria Math"/>
+                          <w:i/>
+                          <w:lang w:val="en-US"/>
+                        </w:rPr>
+                      </m:ctrlPr>
+                    </m:sSupPr>
+                    <m:e>
+                      <m:r>
+                        <w:rPr>
+                          <w:rFonts w:ascii="Cambria Math" w:eastAsiaTheme="minorEastAsia" w:hAnsi="Cambria Math"/>
+                          <w:lang w:val="en-US"/>
+                        </w:rPr>
+                        <m:t>10</m:t>
+                      </m:r>
+                    </m:e>
+                    <m:sup>
+                      <m:r>
+                        <w:rPr>
+                          <w:rFonts w:ascii="Cambria Math" w:eastAsiaTheme="minorEastAsia" w:hAnsi="Cambria Math"/>
+                          <w:lang w:val="en-US"/>
+                        </w:rPr>
+                        <m:t>8</m:t>
+                      </m:r>
+                    </m:sup>
+                  </m:sSup>
                   <m:r>
-                    <m:rPr>
-                      <m:sty m:val="p"/>
-                    </m:rPr>
                     <w:rPr>
                       <w:rFonts w:ascii="Cambria Math" w:eastAsiaTheme="minorEastAsia" w:hAnsi="Cambria Math"/>
-                    </w:rPr>
-                    <m:t>320bit</m:t>
+                      <w:lang w:val="en-US"/>
+                    </w:rPr>
+                    <m:t>m</m:t>
                   </m:r>
                 </m:num>
                 <m:den>
                   <m:r>
-                    <m:rPr>
-                      <m:sty m:val="p"/>
-                    </m:rPr>
-                    <w:rPr>
-                      <w:rFonts w:ascii="Cambria Math" w:hAnsi="Cambria Math"/>
-                      <w:szCs w:val="24"/>
-                    </w:rPr>
-                    <m:t>1.000.000.000</m:t>
+                    <w:rPr>
+                      <w:rFonts w:ascii="Cambria Math" w:eastAsiaTheme="minorEastAsia" w:hAnsi="Cambria Math"/>
+                      <w:lang w:val="en-US"/>
+                    </w:rPr>
+                    <m:t>s</m:t>
+                  </m:r>
+                </m:den>
+              </m:f>
+            </m:den>
+          </m:f>
+        </m:oMath>
+      </m:oMathPara>
+    </w:p>
+    <w:p>
+      <w:pPr>
+        <w:rPr>
+          <w:rFonts w:eastAsiaTheme="minorEastAsia"/>
+          <w:lang w:val="en-US"/>
+        </w:rPr>
+      </w:pPr>
+    </w:p>
+    <w:p>
+      <w:pPr>
+        <w:rPr>
+          <w:rFonts w:eastAsiaTheme="minorEastAsia"/>
+          <w:lang w:val="en-US"/>
+        </w:rPr>
+      </w:pPr>
+      <w:r>
+        <w:rPr>
+          <w:rFonts w:eastAsiaTheme="minorEastAsia"/>
+          <w:lang w:val="en-US"/>
+        </w:rPr>
+        <w:t xml:space="preserve">R1 </w:t>
+      </w:r>
+      <w:proofErr w:type="spellStart"/>
+      <w:r>
+        <w:rPr>
+          <w:rFonts w:eastAsiaTheme="minorEastAsia"/>
+          <w:lang w:val="en-US"/>
+        </w:rPr>
+        <w:t>zu</w:t>
+      </w:r>
+      <w:proofErr w:type="spellEnd"/>
+      <w:r>
+        <w:rPr>
+          <w:rFonts w:eastAsiaTheme="minorEastAsia"/>
+          <w:lang w:val="en-US"/>
+        </w:rPr>
+        <w:t xml:space="preserve"> R2:</w:t>
+      </w:r>
+    </w:p>
+    <w:p>
+      <w:pPr>
+        <w:rPr>
+          <w:rFonts w:eastAsiaTheme="minorEastAsia"/>
+          <w:lang w:val="en-GB"/>
+        </w:rPr>
+      </w:pPr>
+      <m:oMathPara>
+        <m:oMath>
+          <m:r>
+            <w:rPr>
+              <w:rFonts w:ascii="Cambria Math" w:eastAsiaTheme="minorEastAsia" w:hAnsi="Cambria Math"/>
+              <w:lang w:val="en-US"/>
+            </w:rPr>
+            <m:t>Transmission Delay+Propagation Delay=</m:t>
+          </m:r>
+          <m:f>
+            <m:fPr>
+              <m:ctrlPr>
+                <w:rPr>
+                  <w:rFonts w:ascii="Cambria Math" w:eastAsiaTheme="minorEastAsia" w:hAnsi="Cambria Math"/>
+                  <w:i/>
+                  <w:lang w:val="en-GB"/>
+                </w:rPr>
+              </m:ctrlPr>
+            </m:fPr>
+            <m:num>
+              <m:r>
+                <w:rPr>
+                  <w:rFonts w:ascii="Cambria Math" w:eastAsiaTheme="minorEastAsia" w:hAnsi="Cambria Math"/>
+                  <w:lang w:val="en-GB"/>
+                </w:rPr>
+                <m:t xml:space="preserve">1* </m:t>
+              </m:r>
+              <m:r>
+                <w:rPr>
+                  <w:rFonts w:ascii="Cambria Math" w:eastAsiaTheme="minorEastAsia" w:hAnsi="Cambria Math"/>
+                  <w:lang w:val="en-GB"/>
+                </w:rPr>
+                <m:t>40</m:t>
+              </m:r>
+              <m:r>
+                <w:rPr>
+                  <w:rFonts w:ascii="Cambria Math" w:eastAsiaTheme="minorEastAsia" w:hAnsi="Cambria Math"/>
+                  <w:lang w:val="en-GB"/>
+                </w:rPr>
+                <m:t>*8Bit</m:t>
+              </m:r>
+            </m:num>
+            <m:den>
+              <m:d>
+                <m:dPr>
+                  <m:ctrlPr>
+                    <w:rPr>
+                      <w:rFonts w:ascii="Cambria Math" w:eastAsiaTheme="minorEastAsia" w:hAnsi="Cambria Math"/>
+                      <w:i/>
+                      <w:lang w:val="en-GB"/>
+                    </w:rPr>
+                  </m:ctrlPr>
+                </m:dPr>
+                <m:e>
+                  <m:r>
+                    <w:rPr>
+                      <w:rFonts w:ascii="Cambria Math" w:eastAsiaTheme="minorEastAsia" w:hAnsi="Cambria Math"/>
+                      <w:lang w:val="en-GB"/>
+                    </w:rPr>
+                    <m:t>2*</m:t>
                   </m:r>
                   <m:f>
                     <m:fPr>
                       <m:ctrlPr>
                         <w:rPr>
-                          <w:rFonts w:ascii="Cambria Math" w:hAnsi="Cambria Math"/>
+                          <w:rFonts w:ascii="Cambria Math" w:eastAsiaTheme="minorEastAsia" w:hAnsi="Cambria Math"/>
                           <w:i/>
-                          <w:szCs w:val="24"/>
+                          <w:lang w:val="en-GB"/>
                         </w:rPr>
                       </m:ctrlPr>
                     </m:fPr>
                     <m:num>
+                      <m:sSup>
+                        <m:sSupPr>
+                          <m:ctrlPr>
+                            <w:rPr>
+                              <w:rFonts w:ascii="Cambria Math" w:eastAsiaTheme="minorEastAsia" w:hAnsi="Cambria Math"/>
+                              <w:i/>
+                              <w:lang w:val="en-GB"/>
+                            </w:rPr>
+                          </m:ctrlPr>
+                        </m:sSupPr>
+                        <m:e>
+                          <m:r>
+                            <w:rPr>
+                              <w:rFonts w:ascii="Cambria Math" w:eastAsiaTheme="minorEastAsia" w:hAnsi="Cambria Math"/>
+                              <w:lang w:val="en-GB"/>
+                            </w:rPr>
+                            <m:t>10</m:t>
+                          </m:r>
+                        </m:e>
+                        <m:sup>
+                          <m:r>
+                            <w:rPr>
+                              <w:rFonts w:ascii="Cambria Math" w:eastAsiaTheme="minorEastAsia" w:hAnsi="Cambria Math"/>
+                              <w:lang w:val="en-GB"/>
+                            </w:rPr>
+                            <m:t>6</m:t>
+                          </m:r>
+                        </m:sup>
+                      </m:sSup>
                       <m:r>
                         <w:rPr>
-                          <w:rFonts w:ascii="Cambria Math" w:hAnsi="Cambria Math"/>
-                          <w:szCs w:val="24"/>
+                          <w:rFonts w:ascii="Cambria Math" w:eastAsiaTheme="minorEastAsia" w:hAnsi="Cambria Math"/>
+                          <w:lang w:val="en-GB"/>
                         </w:rPr>
                         <m:t>bit</m:t>
                       </m:r>
@@ -7982,21 +9122,79 @@
                     <m:den>
                       <m:r>
                         <w:rPr>
-                          <w:rFonts w:ascii="Cambria Math" w:hAnsi="Cambria Math"/>
-                          <w:szCs w:val="24"/>
+                          <w:rFonts w:ascii="Cambria Math" w:eastAsiaTheme="minorEastAsia" w:hAnsi="Cambria Math"/>
+                          <w:lang w:val="en-GB"/>
                         </w:rPr>
                         <m:t>s</m:t>
                       </m:r>
                     </m:den>
                   </m:f>
+                </m:e>
+              </m:d>
+            </m:den>
+          </m:f>
+          <m:r>
+            <w:rPr>
+              <w:rFonts w:ascii="Cambria Math" w:eastAsiaTheme="minorEastAsia" w:hAnsi="Cambria Math"/>
+              <w:lang w:val="en-GB"/>
+            </w:rPr>
+            <m:t xml:space="preserve"> +</m:t>
+          </m:r>
+          <m:f>
+            <m:fPr>
+              <m:ctrlPr>
+                <w:rPr>
+                  <w:rFonts w:ascii="Cambria Math" w:eastAsiaTheme="minorEastAsia" w:hAnsi="Cambria Math"/>
+                  <w:i/>
+                  <w:lang w:val="en-GB"/>
+                </w:rPr>
+              </m:ctrlPr>
+            </m:fPr>
+            <m:num>
+              <m:r>
+                <w:rPr>
+                  <w:rFonts w:ascii="Cambria Math" w:eastAsiaTheme="minorEastAsia" w:hAnsi="Cambria Math"/>
+                  <w:lang w:val="en-GB"/>
+                </w:rPr>
+                <m:t>1000000m</m:t>
+              </m:r>
+            </m:num>
+            <m:den>
+              <m:f>
+                <m:fPr>
+                  <m:ctrlPr>
+                    <w:rPr>
+                      <w:rFonts w:ascii="Cambria Math" w:eastAsiaTheme="minorEastAsia" w:hAnsi="Cambria Math"/>
+                      <w:i/>
+                      <w:lang w:val="en-US"/>
+                    </w:rPr>
+                  </m:ctrlPr>
+                </m:fPr>
+                <m:num>
+                  <m:r>
+                    <w:rPr>
+                      <w:rFonts w:ascii="Cambria Math" w:eastAsiaTheme="minorEastAsia" w:hAnsi="Cambria Math"/>
+                      <w:lang w:val="en-US"/>
+                    </w:rPr>
+                    <m:t>2</m:t>
+                  </m:r>
+                </m:num>
+                <m:den>
+                  <m:r>
+                    <w:rPr>
+                      <w:rFonts w:ascii="Cambria Math" w:eastAsiaTheme="minorEastAsia" w:hAnsi="Cambria Math"/>
+                      <w:lang w:val="en-US"/>
+                    </w:rPr>
+                    <m:t>3</m:t>
+                  </m:r>
                 </m:den>
               </m:f>
               <m:r>
                 <w:rPr>
                   <w:rFonts w:ascii="Cambria Math" w:eastAsiaTheme="minorEastAsia" w:hAnsi="Cambria Math"/>
-                  <w:szCs w:val="24"/>
-                </w:rPr>
-                <m:t>+</m:t>
+                  <w:lang w:val="en-US"/>
+                </w:rPr>
+                <m:t>*3*</m:t>
               </m:r>
               <m:f>
                 <m:fPr>
@@ -8004,69 +9202,274 @@
                     <w:rPr>
                       <w:rFonts w:ascii="Cambria Math" w:eastAsiaTheme="minorEastAsia" w:hAnsi="Cambria Math"/>
                       <w:i/>
-                      <w:szCs w:val="24"/>
+                      <w:lang w:val="en-US"/>
+                    </w:rPr>
+                  </m:ctrlPr>
+                </m:fPr>
+                <m:num>
+                  <m:sSup>
+                    <m:sSupPr>
+                      <m:ctrlPr>
+                        <w:rPr>
+                          <w:rFonts w:ascii="Cambria Math" w:eastAsiaTheme="minorEastAsia" w:hAnsi="Cambria Math"/>
+                          <w:i/>
+                          <w:lang w:val="en-US"/>
+                        </w:rPr>
+                      </m:ctrlPr>
+                    </m:sSupPr>
+                    <m:e>
+                      <m:r>
+                        <w:rPr>
+                          <w:rFonts w:ascii="Cambria Math" w:eastAsiaTheme="minorEastAsia" w:hAnsi="Cambria Math"/>
+                          <w:lang w:val="en-US"/>
+                        </w:rPr>
+                        <m:t>10</m:t>
+                      </m:r>
+                    </m:e>
+                    <m:sup>
+                      <m:r>
+                        <w:rPr>
+                          <w:rFonts w:ascii="Cambria Math" w:eastAsiaTheme="minorEastAsia" w:hAnsi="Cambria Math"/>
+                          <w:lang w:val="en-US"/>
+                        </w:rPr>
+                        <m:t>8m</m:t>
+                      </m:r>
+                    </m:sup>
+                  </m:sSup>
+                </m:num>
+                <m:den>
+                  <m:r>
+                    <w:rPr>
+                      <w:rFonts w:ascii="Cambria Math" w:eastAsiaTheme="minorEastAsia" w:hAnsi="Cambria Math"/>
+                      <w:lang w:val="en-US"/>
+                    </w:rPr>
+                    <m:t>s</m:t>
+                  </m:r>
+                </m:den>
+              </m:f>
+            </m:den>
+          </m:f>
+        </m:oMath>
+      </m:oMathPara>
+    </w:p>
+    <w:p>
+      <w:pPr>
+        <w:rPr>
+          <w:rFonts w:eastAsiaTheme="minorEastAsia"/>
+          <w:lang w:val="en-GB"/>
+        </w:rPr>
+      </w:pPr>
+    </w:p>
+    <w:p>
+      <w:pPr>
+        <w:rPr>
+          <w:rFonts w:eastAsiaTheme="minorEastAsia"/>
+          <w:lang w:val="en-GB"/>
+        </w:rPr>
+      </w:pPr>
+      <w:r>
+        <w:rPr>
+          <w:rFonts w:eastAsiaTheme="minorEastAsia"/>
+          <w:lang w:val="en-GB"/>
+        </w:rPr>
+        <w:t xml:space="preserve">R2 </w:t>
+      </w:r>
+      <w:proofErr w:type="spellStart"/>
+      <w:r>
+        <w:rPr>
+          <w:rFonts w:eastAsiaTheme="minorEastAsia"/>
+          <w:lang w:val="en-GB"/>
+        </w:rPr>
+        <w:t>zu</w:t>
+      </w:r>
+      <w:proofErr w:type="spellEnd"/>
+      <w:r>
+        <w:rPr>
+          <w:rFonts w:eastAsiaTheme="minorEastAsia"/>
+          <w:lang w:val="en-GB"/>
+        </w:rPr>
+        <w:t xml:space="preserve"> B:</w:t>
+      </w:r>
+    </w:p>
+    <w:p>
+      <w:pPr>
+        <w:rPr>
+          <w:rFonts w:eastAsiaTheme="minorEastAsia"/>
+          <w:lang w:val="en-GB"/>
+        </w:rPr>
+      </w:pPr>
+      <m:oMathPara>
+        <m:oMath>
+          <m:r>
+            <w:rPr>
+              <w:rFonts w:ascii="Cambria Math" w:eastAsiaTheme="minorEastAsia" w:hAnsi="Cambria Math"/>
+              <w:lang w:val="en-US"/>
+            </w:rPr>
+            <m:t>Transmission Delay+Propagation Delay=</m:t>
+          </m:r>
+          <m:f>
+            <m:fPr>
+              <m:ctrlPr>
+                <w:rPr>
+                  <w:rFonts w:ascii="Cambria Math" w:eastAsiaTheme="minorEastAsia" w:hAnsi="Cambria Math"/>
+                  <w:i/>
+                  <w:lang w:val="en-GB"/>
+                </w:rPr>
+              </m:ctrlPr>
+            </m:fPr>
+            <m:num>
+              <m:r>
+                <w:rPr>
+                  <w:rFonts w:ascii="Cambria Math" w:eastAsiaTheme="minorEastAsia" w:hAnsi="Cambria Math"/>
+                  <w:lang w:val="en-GB"/>
+                </w:rPr>
+                <m:t>1*</m:t>
+              </m:r>
+              <m:r>
+                <w:rPr>
+                  <w:rFonts w:ascii="Cambria Math" w:eastAsiaTheme="minorEastAsia" w:hAnsi="Cambria Math"/>
+                  <w:lang w:val="en-GB"/>
+                </w:rPr>
+                <m:t>40</m:t>
+              </m:r>
+              <m:r>
+                <w:rPr>
+                  <w:rFonts w:ascii="Cambria Math" w:eastAsiaTheme="minorEastAsia" w:hAnsi="Cambria Math"/>
+                  <w:lang w:val="en-GB"/>
+                </w:rPr>
+                <m:t>*8Bit</m:t>
+              </m:r>
+            </m:num>
+            <m:den>
+              <m:r>
+                <w:rPr>
+                  <w:rFonts w:ascii="Cambria Math" w:eastAsiaTheme="minorEastAsia" w:hAnsi="Cambria Math"/>
+                  <w:lang w:val="en-GB"/>
+                </w:rPr>
+                <m:t>100*</m:t>
+              </m:r>
+              <m:f>
+                <m:fPr>
+                  <m:ctrlPr>
+                    <w:rPr>
+                      <w:rFonts w:ascii="Cambria Math" w:eastAsiaTheme="minorEastAsia" w:hAnsi="Cambria Math"/>
+                      <w:i/>
+                      <w:lang w:val="en-GB"/>
+                    </w:rPr>
+                  </m:ctrlPr>
+                </m:fPr>
+                <m:num>
+                  <m:sSup>
+                    <m:sSupPr>
+                      <m:ctrlPr>
+                        <w:rPr>
+                          <w:rFonts w:ascii="Cambria Math" w:eastAsiaTheme="minorEastAsia" w:hAnsi="Cambria Math"/>
+                          <w:i/>
+                          <w:lang w:val="en-GB"/>
+                        </w:rPr>
+                      </m:ctrlPr>
+                    </m:sSupPr>
+                    <m:e>
+                      <m:r>
+                        <w:rPr>
+                          <w:rFonts w:ascii="Cambria Math" w:eastAsiaTheme="minorEastAsia" w:hAnsi="Cambria Math"/>
+                          <w:lang w:val="en-GB"/>
+                        </w:rPr>
+                        <m:t>10</m:t>
+                      </m:r>
+                    </m:e>
+                    <m:sup>
+                      <m:r>
+                        <w:rPr>
+                          <w:rFonts w:ascii="Cambria Math" w:eastAsiaTheme="minorEastAsia" w:hAnsi="Cambria Math"/>
+                          <w:lang w:val="en-GB"/>
+                        </w:rPr>
+                        <m:t>6</m:t>
+                      </m:r>
+                    </m:sup>
+                  </m:sSup>
+                  <m:r>
+                    <w:rPr>
+                      <w:rFonts w:ascii="Cambria Math" w:eastAsiaTheme="minorEastAsia" w:hAnsi="Cambria Math"/>
+                      <w:lang w:val="en-GB"/>
+                    </w:rPr>
+                    <m:t>bits</m:t>
+                  </m:r>
+                </m:num>
+                <m:den>
+                  <m:r>
+                    <w:rPr>
+                      <w:rFonts w:ascii="Cambria Math" w:eastAsiaTheme="minorEastAsia" w:hAnsi="Cambria Math"/>
+                      <w:lang w:val="en-GB"/>
+                    </w:rPr>
+                    <m:t>s</m:t>
+                  </m:r>
+                </m:den>
+              </m:f>
+            </m:den>
+          </m:f>
+          <m:r>
+            <w:rPr>
+              <w:rFonts w:ascii="Cambria Math" w:eastAsiaTheme="minorEastAsia" w:hAnsi="Cambria Math"/>
+              <w:lang w:val="en-GB"/>
+            </w:rPr>
+            <m:t>+</m:t>
+          </m:r>
+          <m:f>
+            <m:fPr>
+              <m:ctrlPr>
+                <w:rPr>
+                  <w:rFonts w:ascii="Cambria Math" w:eastAsiaTheme="minorEastAsia" w:hAnsi="Cambria Math"/>
+                  <w:i/>
+                  <w:lang w:val="en-GB"/>
+                </w:rPr>
+              </m:ctrlPr>
+            </m:fPr>
+            <m:num>
+              <m:r>
+                <w:rPr>
+                  <w:rFonts w:ascii="Cambria Math" w:eastAsiaTheme="minorEastAsia" w:hAnsi="Cambria Math"/>
+                  <w:lang w:val="en-GB"/>
+                </w:rPr>
+                <m:t>25m</m:t>
+              </m:r>
+            </m:num>
+            <m:den>
+              <m:f>
+                <m:fPr>
+                  <m:ctrlPr>
+                    <w:rPr>
+                      <w:rFonts w:ascii="Cambria Math" w:eastAsiaTheme="minorEastAsia" w:hAnsi="Cambria Math"/>
+                      <w:i/>
+                      <w:lang w:val="en-GB"/>
                     </w:rPr>
                   </m:ctrlPr>
                 </m:fPr>
                 <m:num>
                   <m:r>
-                    <m:rPr>
-                      <m:sty m:val="p"/>
-                    </m:rPr>
                     <w:rPr>
                       <w:rFonts w:ascii="Cambria Math" w:eastAsiaTheme="minorEastAsia" w:hAnsi="Cambria Math"/>
-                    </w:rPr>
-                    <m:t>320bit</m:t>
+                      <w:lang w:val="en-GB"/>
+                    </w:rPr>
+                    <m:t>2</m:t>
                   </m:r>
                 </m:num>
                 <m:den>
                   <m:r>
-                    <m:rPr>
-                      <m:sty m:val="p"/>
-                    </m:rPr>
-                    <w:rPr>
-                      <w:rFonts w:ascii="Cambria Math" w:hAnsi="Cambria Math"/>
-                      <w:szCs w:val="24"/>
-                    </w:rPr>
-                    <m:t>100.000.000</m:t>
+                    <w:rPr>
+                      <w:rFonts w:ascii="Cambria Math" w:eastAsiaTheme="minorEastAsia" w:hAnsi="Cambria Math"/>
+                      <w:lang w:val="en-GB"/>
+                    </w:rPr>
+                    <m:t>3</m:t>
                   </m:r>
-                  <m:f>
-                    <m:fPr>
-                      <m:ctrlPr>
-                        <w:rPr>
-                          <w:rFonts w:ascii="Cambria Math" w:hAnsi="Cambria Math"/>
-                          <w:i/>
-                          <w:szCs w:val="24"/>
-                        </w:rPr>
-                      </m:ctrlPr>
-                    </m:fPr>
-                    <m:num>
-                      <m:r>
-                        <w:rPr>
-                          <w:rFonts w:ascii="Cambria Math" w:hAnsi="Cambria Math"/>
-                          <w:szCs w:val="24"/>
-                        </w:rPr>
-                        <m:t>bit</m:t>
-                      </m:r>
-                    </m:num>
-                    <m:den>
-                      <m:r>
-                        <w:rPr>
-                          <w:rFonts w:ascii="Cambria Math" w:hAnsi="Cambria Math"/>
-                          <w:szCs w:val="24"/>
-                        </w:rPr>
-                        <m:t>s</m:t>
-                      </m:r>
-                    </m:den>
-                  </m:f>
                 </m:den>
               </m:f>
               <m:r>
                 <w:rPr>
                   <w:rFonts w:ascii="Cambria Math" w:eastAsiaTheme="minorEastAsia" w:hAnsi="Cambria Math"/>
-                  <w:szCs w:val="24"/>
-                </w:rPr>
-                <m:t xml:space="preserve">+Propagation Delay+ </m:t>
+                  <w:lang w:val="en-GB"/>
+                </w:rPr>
+                <m:t>*3*</m:t>
               </m:r>
               <m:f>
                 <m:fPr>
@@ -8074,286 +9477,467 @@
                     <w:rPr>
                       <w:rFonts w:ascii="Cambria Math" w:eastAsiaTheme="minorEastAsia" w:hAnsi="Cambria Math"/>
                       <w:i/>
-                      <w:szCs w:val="24"/>
+                      <w:lang w:val="en-GB"/>
+                    </w:rPr>
+                  </m:ctrlPr>
+                </m:fPr>
+                <m:num>
+                  <m:sSup>
+                    <m:sSupPr>
+                      <m:ctrlPr>
+                        <w:rPr>
+                          <w:rFonts w:ascii="Cambria Math" w:eastAsiaTheme="minorEastAsia" w:hAnsi="Cambria Math"/>
+                          <w:i/>
+                          <w:lang w:val="en-GB"/>
+                        </w:rPr>
+                      </m:ctrlPr>
+                    </m:sSupPr>
+                    <m:e>
+                      <m:r>
+                        <w:rPr>
+                          <w:rFonts w:ascii="Cambria Math" w:eastAsiaTheme="minorEastAsia" w:hAnsi="Cambria Math"/>
+                          <w:lang w:val="en-GB"/>
+                        </w:rPr>
+                        <m:t>10</m:t>
+                      </m:r>
+                    </m:e>
+                    <m:sup>
+                      <m:r>
+                        <w:rPr>
+                          <w:rFonts w:ascii="Cambria Math" w:eastAsiaTheme="minorEastAsia" w:hAnsi="Cambria Math"/>
+                          <w:lang w:val="en-GB"/>
+                        </w:rPr>
+                        <m:t>8</m:t>
+                      </m:r>
+                    </m:sup>
+                  </m:sSup>
+                  <m:r>
+                    <w:rPr>
+                      <w:rFonts w:ascii="Cambria Math" w:eastAsiaTheme="minorEastAsia" w:hAnsi="Cambria Math"/>
+                      <w:lang w:val="en-GB"/>
+                    </w:rPr>
+                    <m:t>m</m:t>
+                  </m:r>
+                </m:num>
+                <m:den>
+                  <m:r>
+                    <w:rPr>
+                      <w:rFonts w:ascii="Cambria Math" w:eastAsiaTheme="minorEastAsia" w:hAnsi="Cambria Math"/>
+                      <w:lang w:val="en-GB"/>
+                    </w:rPr>
+                    <m:t>s</m:t>
+                  </m:r>
+                </m:den>
+              </m:f>
+            </m:den>
+          </m:f>
+        </m:oMath>
+      </m:oMathPara>
+    </w:p>
+    <w:p>
+      <w:pPr>
+        <w:rPr>
+          <w:rFonts w:eastAsiaTheme="minorEastAsia"/>
+          <w:b/>
+        </w:rPr>
+      </w:pPr>
+      <w:r>
+        <w:rPr>
+          <w:rFonts w:eastAsiaTheme="minorEastAsia"/>
+        </w:rPr>
+        <w:t xml:space="preserve">Ende zu Ende für 40Kbyte = </w:t>
+      </w:r>
+      <w:r>
+        <w:rPr>
+          <w:rFonts w:eastAsiaTheme="minorEastAsia"/>
+          <w:b/>
+        </w:rPr>
+        <w:t>0.0</w:t>
+      </w:r>
+      <w:r>
+        <w:rPr>
+          <w:rFonts w:eastAsiaTheme="minorEastAsia"/>
+          <w:b/>
+        </w:rPr>
+        <w:t>0</w:t>
+      </w:r>
+      <w:r>
+        <w:rPr>
+          <w:rFonts w:eastAsiaTheme="minorEastAsia"/>
+          <w:b/>
+        </w:rPr>
+        <w:t>59s</w:t>
+      </w:r>
+    </w:p>
+    <w:p>
+      <w:pPr>
+        <w:rPr>
+          <w:rFonts w:eastAsiaTheme="minorEastAsia"/>
+          <w:b/>
+        </w:rPr>
+      </w:pPr>
+      <w:r>
+        <w:rPr>
+          <w:rFonts w:eastAsiaTheme="minorEastAsia"/>
+          <w:b/>
+        </w:rPr>
+        <w:t xml:space="preserve">Paketrest 1 </w:t>
+      </w:r>
+      <w:proofErr w:type="spellStart"/>
+      <w:r>
+        <w:rPr>
+          <w:rFonts w:eastAsiaTheme="minorEastAsia"/>
+          <w:b/>
+        </w:rPr>
+        <w:t>Kbyte</w:t>
+      </w:r>
+      <w:proofErr w:type="spellEnd"/>
+      <w:r>
+        <w:rPr>
+          <w:rFonts w:eastAsiaTheme="minorEastAsia"/>
+          <w:b/>
+        </w:rPr>
+        <w:t xml:space="preserve"> – 40Byte = 960Byte</w:t>
+      </w:r>
+    </w:p>
+    <w:p>
+      <w:pPr>
+        <w:rPr>
+          <w:rFonts w:eastAsiaTheme="minorEastAsia"/>
+          <w:b/>
+        </w:rPr>
+      </w:pPr>
+    </w:p>
+    <w:p>
+      <w:pPr>
+        <w:rPr>
+          <w:rFonts w:eastAsiaTheme="minorEastAsia"/>
+          <w:b/>
+        </w:rPr>
+      </w:pPr>
+      <w:r>
+        <w:rPr>
+          <w:rFonts w:eastAsiaTheme="minorEastAsia"/>
+          <w:b/>
+        </w:rPr>
+        <w:t>Pakete von A zu R1:</w:t>
+      </w:r>
+    </w:p>
+    <w:p>
+      <w:pPr>
+        <w:rPr>
+          <w:rFonts w:eastAsiaTheme="minorEastAsia"/>
+          <w:lang w:val="en-GB"/>
+        </w:rPr>
+      </w:pPr>
+      <m:oMathPara>
+        <m:oMath>
+          <m:f>
+            <m:fPr>
+              <m:ctrlPr>
+                <w:rPr>
+                  <w:rFonts w:ascii="Cambria Math" w:eastAsiaTheme="minorEastAsia" w:hAnsi="Cambria Math"/>
+                  <w:i/>
+                  <w:lang w:val="en-GB"/>
+                </w:rPr>
+              </m:ctrlPr>
+            </m:fPr>
+            <m:num>
+              <m:r>
+                <w:rPr>
+                  <w:rFonts w:ascii="Cambria Math" w:eastAsiaTheme="minorEastAsia" w:hAnsi="Cambria Math"/>
+                  <w:lang w:val="en-GB"/>
+                </w:rPr>
+                <m:t>960*8Bit</m:t>
+              </m:r>
+            </m:num>
+            <m:den>
+              <m:r>
+                <w:rPr>
+                  <w:rFonts w:ascii="Cambria Math" w:eastAsiaTheme="minorEastAsia" w:hAnsi="Cambria Math"/>
+                  <w:lang w:val="en-GB"/>
+                </w:rPr>
+                <m:t>384</m:t>
+              </m:r>
+              <m:r>
+                <w:rPr>
+                  <w:rFonts w:ascii="Cambria Math" w:eastAsiaTheme="minorEastAsia" w:hAnsi="Cambria Math"/>
+                  <w:lang w:val="en-GB"/>
+                </w:rPr>
+                <m:t>*</m:t>
+              </m:r>
+              <m:f>
+                <m:fPr>
+                  <m:ctrlPr>
+                    <w:rPr>
+                      <w:rFonts w:ascii="Cambria Math" w:eastAsiaTheme="minorEastAsia" w:hAnsi="Cambria Math"/>
+                      <w:i/>
+                      <w:lang w:val="en-GB"/>
+                    </w:rPr>
+                  </m:ctrlPr>
+                </m:fPr>
+                <m:num>
+                  <m:sSup>
+                    <m:sSupPr>
+                      <m:ctrlPr>
+                        <w:rPr>
+                          <w:rFonts w:ascii="Cambria Math" w:eastAsiaTheme="minorEastAsia" w:hAnsi="Cambria Math"/>
+                          <w:i/>
+                          <w:lang w:val="en-GB"/>
+                        </w:rPr>
+                      </m:ctrlPr>
+                    </m:sSupPr>
+                    <m:e>
+                      <m:r>
+                        <w:rPr>
+                          <w:rFonts w:ascii="Cambria Math" w:eastAsiaTheme="minorEastAsia" w:hAnsi="Cambria Math"/>
+                          <w:lang w:val="en-GB"/>
+                        </w:rPr>
+                        <m:t>10</m:t>
+                      </m:r>
+                    </m:e>
+                    <m:sup>
+                      <m:r>
+                        <w:rPr>
+                          <w:rFonts w:ascii="Cambria Math" w:eastAsiaTheme="minorEastAsia" w:hAnsi="Cambria Math"/>
+                          <w:lang w:val="en-GB"/>
+                        </w:rPr>
+                        <m:t>3</m:t>
+                      </m:r>
+                    </m:sup>
+                  </m:sSup>
+                  <m:r>
+                    <w:rPr>
+                      <w:rFonts w:ascii="Cambria Math" w:eastAsiaTheme="minorEastAsia" w:hAnsi="Cambria Math"/>
+                      <w:lang w:val="en-GB"/>
+                    </w:rPr>
+                    <m:t>bits</m:t>
+                  </m:r>
+                </m:num>
+                <m:den>
+                  <m:r>
+                    <w:rPr>
+                      <w:rFonts w:ascii="Cambria Math" w:eastAsiaTheme="minorEastAsia" w:hAnsi="Cambria Math"/>
+                      <w:lang w:val="en-GB"/>
+                    </w:rPr>
+                    <m:t>s</m:t>
+                  </m:r>
+                </m:den>
+              </m:f>
+            </m:den>
+          </m:f>
+          <m:r>
+            <w:rPr>
+              <w:rFonts w:ascii="Cambria Math" w:eastAsiaTheme="minorEastAsia" w:hAnsi="Cambria Math"/>
+              <w:lang w:val="en-GB"/>
+            </w:rPr>
+            <m:t>+</m:t>
+          </m:r>
+          <m:f>
+            <m:fPr>
+              <m:ctrlPr>
+                <w:rPr>
+                  <w:rFonts w:ascii="Cambria Math" w:eastAsiaTheme="minorEastAsia" w:hAnsi="Cambria Math"/>
+                  <w:i/>
+                  <w:lang w:val="en-GB"/>
+                </w:rPr>
+              </m:ctrlPr>
+            </m:fPr>
+            <m:num>
+              <m:r>
+                <w:rPr>
+                  <w:rFonts w:ascii="Cambria Math" w:eastAsiaTheme="minorEastAsia" w:hAnsi="Cambria Math"/>
+                  <w:lang w:val="en-GB"/>
+                </w:rPr>
+                <m:t>3300m</m:t>
+              </m:r>
+            </m:num>
+            <m:den>
+              <m:f>
+                <m:fPr>
+                  <m:ctrlPr>
+                    <w:rPr>
+                      <w:rFonts w:ascii="Cambria Math" w:eastAsiaTheme="minorEastAsia" w:hAnsi="Cambria Math"/>
+                      <w:i/>
+                      <w:lang w:val="en-GB"/>
                     </w:rPr>
                   </m:ctrlPr>
                 </m:fPr>
                 <m:num>
                   <m:r>
-                    <m:rPr>
-                      <m:sty m:val="p"/>
-                    </m:rPr>
                     <w:rPr>
                       <w:rFonts w:ascii="Cambria Math" w:eastAsiaTheme="minorEastAsia" w:hAnsi="Cambria Math"/>
-                    </w:rPr>
-                    <m:t>7872bit</m:t>
+                      <w:lang w:val="en-GB"/>
+                    </w:rPr>
+                    <m:t>2</m:t>
                   </m:r>
                 </m:num>
                 <m:den>
                   <m:r>
-                    <m:rPr>
-                      <m:sty m:val="p"/>
-                    </m:rPr>
-                    <w:rPr>
-                      <w:rFonts w:ascii="Cambria Math" w:hAnsi="Cambria Math"/>
-                      <w:szCs w:val="24"/>
-                    </w:rPr>
-                    <m:t>384.000</m:t>
+                    <w:rPr>
+                      <w:rFonts w:ascii="Cambria Math" w:eastAsiaTheme="minorEastAsia" w:hAnsi="Cambria Math"/>
+                      <w:lang w:val="en-GB"/>
+                    </w:rPr>
+                    <m:t>3</m:t>
                   </m:r>
-                  <m:f>
-                    <m:fPr>
+                </m:den>
+              </m:f>
+              <m:r>
+                <w:rPr>
+                  <w:rFonts w:ascii="Cambria Math" w:eastAsiaTheme="minorEastAsia" w:hAnsi="Cambria Math"/>
+                  <w:lang w:val="en-GB"/>
+                </w:rPr>
+                <m:t>*3*</m:t>
+              </m:r>
+              <m:f>
+                <m:fPr>
+                  <m:ctrlPr>
+                    <w:rPr>
+                      <w:rFonts w:ascii="Cambria Math" w:eastAsiaTheme="minorEastAsia" w:hAnsi="Cambria Math"/>
+                      <w:i/>
+                      <w:lang w:val="en-GB"/>
+                    </w:rPr>
+                  </m:ctrlPr>
+                </m:fPr>
+                <m:num>
+                  <m:sSup>
+                    <m:sSupPr>
                       <m:ctrlPr>
                         <w:rPr>
-                          <w:rFonts w:ascii="Cambria Math" w:hAnsi="Cambria Math"/>
+                          <w:rFonts w:ascii="Cambria Math" w:eastAsiaTheme="minorEastAsia" w:hAnsi="Cambria Math"/>
                           <w:i/>
-                          <w:szCs w:val="24"/>
+                          <w:lang w:val="en-GB"/>
                         </w:rPr>
                       </m:ctrlPr>
-                    </m:fPr>
-                    <m:num>
+                    </m:sSupPr>
+                    <m:e>
                       <m:r>
                         <w:rPr>
-                          <w:rFonts w:ascii="Cambria Math" w:hAnsi="Cambria Math"/>
-                          <w:szCs w:val="24"/>
+                          <w:rFonts w:ascii="Cambria Math" w:eastAsiaTheme="minorEastAsia" w:hAnsi="Cambria Math"/>
+                          <w:lang w:val="en-GB"/>
                         </w:rPr>
-                        <m:t>bit</m:t>
+                        <m:t>10</m:t>
                       </m:r>
-                    </m:num>
-                    <m:den>
+                    </m:e>
+                    <m:sup>
                       <m:r>
                         <w:rPr>
-                          <w:rFonts w:ascii="Cambria Math" w:hAnsi="Cambria Math"/>
-                          <w:szCs w:val="24"/>
+                          <w:rFonts w:ascii="Cambria Math" w:eastAsiaTheme="minorEastAsia" w:hAnsi="Cambria Math"/>
+                          <w:lang w:val="en-GB"/>
                         </w:rPr>
-                        <m:t>s</m:t>
+                        <m:t>8</m:t>
                       </m:r>
-                    </m:den>
-                  </m:f>
+                    </m:sup>
+                  </m:sSup>
+                  <m:r>
+                    <w:rPr>
+                      <w:rFonts w:ascii="Cambria Math" w:eastAsiaTheme="minorEastAsia" w:hAnsi="Cambria Math"/>
+                      <w:lang w:val="en-GB"/>
+                    </w:rPr>
+                    <m:t>m</m:t>
+                  </m:r>
+                </m:num>
+                <m:den>
+                  <m:r>
+                    <w:rPr>
+                      <w:rFonts w:ascii="Cambria Math" w:eastAsiaTheme="minorEastAsia" w:hAnsi="Cambria Math"/>
+                      <w:lang w:val="en-GB"/>
+                    </w:rPr>
+                    <m:t>s</m:t>
+                  </m:r>
                 </m:den>
               </m:f>
-              <m:ctrlPr>
-                <w:rPr>
-                  <w:rFonts w:ascii="Cambria Math" w:eastAsiaTheme="minorEastAsia" w:hAnsi="Cambria Math"/>
-                  <w:i/>
-                  <w:szCs w:val="24"/>
-                </w:rPr>
-              </m:ctrlPr>
-            </m:e>
-          </m:d>
+            </m:den>
+          </m:f>
         </m:oMath>
       </m:oMathPara>
     </w:p>
     <w:p>
       <w:pPr>
-        <w:spacing w:after="120"/>
-        <w:rPr>
-          <w:rFonts w:eastAsiaTheme="minorEastAsia"/>
-          <w:szCs w:val="24"/>
-        </w:rPr>
-      </w:pPr>
-      <m:oMathPara>
-        <m:oMathParaPr>
-          <m:jc m:val="left"/>
-        </m:oMathParaPr>
-        <m:oMath>
-          <m:r>
-            <w:rPr>
-              <w:rFonts w:ascii="Cambria Math" w:eastAsiaTheme="minorEastAsia" w:hAnsi="Cambria Math"/>
-              <w:szCs w:val="24"/>
-            </w:rPr>
-            <w:lastRenderedPageBreak/>
-            <m:t>=10.240*(8,36*</m:t>
-          </m:r>
-          <m:sSup>
-            <m:sSupPr>
-              <m:ctrlPr>
-                <w:rPr>
-                  <w:rFonts w:ascii="Cambria Math" w:eastAsiaTheme="minorEastAsia" w:hAnsi="Cambria Math"/>
-                  <w:i/>
-                  <w:szCs w:val="24"/>
-                </w:rPr>
-              </m:ctrlPr>
-            </m:sSupPr>
-            <m:e>
-              <m:r>
-                <w:rPr>
-                  <w:rFonts w:ascii="Cambria Math" w:eastAsiaTheme="minorEastAsia" w:hAnsi="Cambria Math"/>
-                  <w:szCs w:val="24"/>
-                </w:rPr>
-                <m:t>10</m:t>
-              </m:r>
-            </m:e>
-            <m:sup>
-              <m:r>
-                <w:rPr>
-                  <w:rFonts w:ascii="Cambria Math" w:eastAsiaTheme="minorEastAsia" w:hAnsi="Cambria Math"/>
-                  <w:szCs w:val="24"/>
-                </w:rPr>
-                <m:t>-4</m:t>
-              </m:r>
-            </m:sup>
-          </m:sSup>
-          <m:r>
-            <w:rPr>
-              <w:rFonts w:ascii="Cambria Math" w:eastAsiaTheme="minorEastAsia" w:hAnsi="Cambria Math"/>
-              <w:szCs w:val="24"/>
-            </w:rPr>
-            <m:t>s+1,65*</m:t>
-          </m:r>
-          <m:sSup>
-            <m:sSupPr>
-              <m:ctrlPr>
-                <w:rPr>
-                  <w:rFonts w:ascii="Cambria Math" w:eastAsiaTheme="minorEastAsia" w:hAnsi="Cambria Math"/>
-                  <w:i/>
-                  <w:szCs w:val="24"/>
-                </w:rPr>
-              </m:ctrlPr>
-            </m:sSupPr>
-            <m:e>
-              <m:r>
-                <w:rPr>
-                  <w:rFonts w:ascii="Cambria Math" w:eastAsiaTheme="minorEastAsia" w:hAnsi="Cambria Math"/>
-                  <w:szCs w:val="24"/>
-                </w:rPr>
-                <m:t>10</m:t>
-              </m:r>
-            </m:e>
-            <m:sup>
-              <m:r>
-                <w:rPr>
-                  <w:rFonts w:ascii="Cambria Math" w:eastAsiaTheme="minorEastAsia" w:hAnsi="Cambria Math"/>
-                  <w:szCs w:val="24"/>
-                </w:rPr>
-                <m:t>-5</m:t>
-              </m:r>
-            </m:sup>
-          </m:sSup>
-          <m:r>
-            <w:rPr>
-              <w:rFonts w:ascii="Cambria Math" w:eastAsiaTheme="minorEastAsia" w:hAnsi="Cambria Math"/>
-              <w:szCs w:val="24"/>
-            </w:rPr>
-            <m:t>s+5*</m:t>
-          </m:r>
-          <m:sSup>
-            <m:sSupPr>
-              <m:ctrlPr>
-                <w:rPr>
-                  <w:rFonts w:ascii="Cambria Math" w:eastAsiaTheme="minorEastAsia" w:hAnsi="Cambria Math"/>
-                  <w:i/>
-                  <w:szCs w:val="24"/>
-                </w:rPr>
-              </m:ctrlPr>
-            </m:sSupPr>
-            <m:e>
-              <m:r>
-                <w:rPr>
-                  <w:rFonts w:ascii="Cambria Math" w:eastAsiaTheme="minorEastAsia" w:hAnsi="Cambria Math"/>
-                  <w:szCs w:val="24"/>
-                </w:rPr>
-                <m:t>10</m:t>
-              </m:r>
-            </m:e>
-            <m:sup>
-              <m:r>
-                <w:rPr>
-                  <w:rFonts w:ascii="Cambria Math" w:eastAsiaTheme="minorEastAsia" w:hAnsi="Cambria Math"/>
-                  <w:szCs w:val="24"/>
-                </w:rPr>
-                <m:t>-3</m:t>
-              </m:r>
-            </m:sup>
-          </m:sSup>
-          <m:r>
-            <w:rPr>
-              <w:rFonts w:ascii="Cambria Math" w:eastAsiaTheme="minorEastAsia" w:hAnsi="Cambria Math"/>
-              <w:szCs w:val="24"/>
-            </w:rPr>
-            <m:t>s+1,25*</m:t>
-          </m:r>
-          <m:sSup>
-            <m:sSupPr>
-              <m:ctrlPr>
-                <w:rPr>
-                  <w:rFonts w:ascii="Cambria Math" w:eastAsiaTheme="minorEastAsia" w:hAnsi="Cambria Math"/>
-                  <w:i/>
-                  <w:szCs w:val="24"/>
-                </w:rPr>
-              </m:ctrlPr>
-            </m:sSupPr>
-            <m:e>
-              <m:r>
-                <w:rPr>
-                  <w:rFonts w:ascii="Cambria Math" w:eastAsiaTheme="minorEastAsia" w:hAnsi="Cambria Math"/>
-                  <w:szCs w:val="24"/>
-                </w:rPr>
-                <m:t>10</m:t>
-              </m:r>
-            </m:e>
-            <m:sup>
-              <m:r>
-                <w:rPr>
-                  <w:rFonts w:ascii="Cambria Math" w:eastAsiaTheme="minorEastAsia" w:hAnsi="Cambria Math"/>
-                  <w:szCs w:val="24"/>
-                </w:rPr>
-                <m:t>-7</m:t>
-              </m:r>
-            </m:sup>
-          </m:sSup>
-          <m:r>
-            <m:rPr>
-              <m:sty m:val="p"/>
-            </m:rPr>
-            <w:rPr>
-              <w:rFonts w:ascii="Cambria Math" w:eastAsiaTheme="minorEastAsia" w:hAnsi="Cambria Math"/>
-              <w:szCs w:val="24"/>
-            </w:rPr>
-            <m:t>s+0,0205s)</m:t>
-          </m:r>
-        </m:oMath>
-      </m:oMathPara>
-    </w:p>
-    <w:p>
-      <w:pPr>
-        <w:spacing w:after="120"/>
-        <w:rPr>
-          <w:rFonts w:eastAsiaTheme="minorEastAsia"/>
-          <w:u w:val="double"/>
-        </w:rPr>
-      </w:pPr>
-      <m:oMathPara>
-        <m:oMathParaPr>
-          <m:jc m:val="left"/>
-        </m:oMathParaPr>
-        <m:oMath>
-          <m:r>
-            <w:rPr>
-              <w:rFonts w:ascii="Cambria Math" w:eastAsiaTheme="minorEastAsia" w:hAnsi="Cambria Math"/>
-              <w:u w:val="double"/>
-            </w:rPr>
-            <m:t>≈269,85s</m:t>
-          </m:r>
-        </m:oMath>
-      </m:oMathPara>
-    </w:p>
-    <w:p>
-      <w:pPr>
-        <w:rPr>
-          <w:rFonts w:eastAsiaTheme="minorEastAsia"/>
-        </w:rPr>
-      </w:pPr>
-      <w:r>
-        <w:rPr>
-          <w:rFonts w:eastAsiaTheme="minorEastAsia"/>
-        </w:rPr>
-        <w:t>Die Ende-zu-Ende Verzögerung verringert sich um etwa 0,90s</w:t>
-      </w:r>
-    </w:p>
-    <w:p>
-      <w:pPr>
-        <w:rPr>
-          <w:rFonts w:eastAsiaTheme="minorEastAsia"/>
+        <w:rPr>
+          <w:rFonts w:eastAsiaTheme="minorEastAsia"/>
+          <w:b/>
+          <w:lang w:val="en-GB"/>
+        </w:rPr>
+      </w:pPr>
+      <w:proofErr w:type="spellStart"/>
+      <w:r>
+        <w:rPr>
+          <w:rFonts w:eastAsiaTheme="minorEastAsia"/>
+          <w:lang w:val="en-GB"/>
+        </w:rPr>
+        <w:t>Ende</w:t>
+      </w:r>
+      <w:proofErr w:type="spellEnd"/>
+      <w:r>
+        <w:rPr>
+          <w:rFonts w:eastAsiaTheme="minorEastAsia"/>
+          <w:lang w:val="en-GB"/>
+        </w:rPr>
+        <w:t xml:space="preserve"> </w:t>
+      </w:r>
+      <w:proofErr w:type="spellStart"/>
+      <w:r>
+        <w:rPr>
+          <w:rFonts w:eastAsiaTheme="minorEastAsia"/>
+          <w:lang w:val="en-GB"/>
+        </w:rPr>
+        <w:t>zu</w:t>
+      </w:r>
+      <w:proofErr w:type="spellEnd"/>
+      <w:r>
+        <w:rPr>
+          <w:rFonts w:eastAsiaTheme="minorEastAsia"/>
+          <w:lang w:val="en-GB"/>
+        </w:rPr>
+        <w:t xml:space="preserve"> </w:t>
+      </w:r>
+      <w:proofErr w:type="spellStart"/>
+      <w:r>
+        <w:rPr>
+          <w:rFonts w:eastAsiaTheme="minorEastAsia"/>
+          <w:lang w:val="en-GB"/>
+        </w:rPr>
+        <w:t>Ende</w:t>
+      </w:r>
+      <w:proofErr w:type="spellEnd"/>
+      <w:r>
+        <w:rPr>
+          <w:rFonts w:eastAsiaTheme="minorEastAsia"/>
+          <w:lang w:val="en-GB"/>
+        </w:rPr>
+        <w:t xml:space="preserve"> </w:t>
+      </w:r>
+      <w:proofErr w:type="spellStart"/>
+      <w:r>
+        <w:rPr>
+          <w:rFonts w:eastAsiaTheme="minorEastAsia"/>
+          <w:lang w:val="en-GB"/>
+        </w:rPr>
+        <w:t>für</w:t>
+      </w:r>
+      <w:proofErr w:type="spellEnd"/>
+      <w:r>
+        <w:rPr>
+          <w:rFonts w:eastAsiaTheme="minorEastAsia"/>
+          <w:lang w:val="en-GB"/>
+        </w:rPr>
+        <w:t xml:space="preserve"> 960 Byte = </w:t>
+      </w:r>
+      <w:r>
+        <w:rPr>
+          <w:rFonts w:eastAsiaTheme="minorEastAsia"/>
+          <w:b/>
+          <w:lang w:val="en-GB"/>
+        </w:rPr>
+        <w:t>0.0200165s</w:t>
+      </w:r>
+    </w:p>
+    <w:p>
+      <w:pPr>
+        <w:rPr>
+          <w:rFonts w:eastAsiaTheme="minorEastAsia"/>
+          <w:lang w:val="en-GB"/>
         </w:rPr>
       </w:pPr>
     </w:p>
@@ -8675,6 +10259,7 @@
           <w:rFonts w:eastAsiaTheme="minorEastAsia"/>
           <w:lang w:val="en-GB"/>
         </w:rPr>
+        <w:lastRenderedPageBreak/>
         <w:t xml:space="preserve">-&gt; </w:t>
       </w:r>
       <w:r>
@@ -9723,9 +11308,9 @@
           <w:lang w:val="en-GB"/>
         </w:rPr>
       </w:pPr>
-      <w:bookmarkStart w:id="27" w:name="OLE_LINK1"/>
-      <w:bookmarkStart w:id="28" w:name="OLE_LINK2"/>
-      <w:bookmarkStart w:id="29" w:name="OLE_LINK3"/>
+      <w:bookmarkStart w:id="23" w:name="OLE_LINK1"/>
+      <w:bookmarkStart w:id="24" w:name="OLE_LINK2"/>
+      <w:bookmarkStart w:id="25" w:name="OLE_LINK3"/>
       <w:r>
         <w:rPr>
           <w:rFonts w:eastAsiaTheme="minorEastAsia"/>
@@ -9755,9 +11340,9 @@
         </w:rPr>
         <w:t xml:space="preserve">= </w:t>
       </w:r>
-      <w:bookmarkEnd w:id="27"/>
-      <w:bookmarkEnd w:id="28"/>
-      <w:bookmarkEnd w:id="29"/>
+      <w:bookmarkEnd w:id="23"/>
+      <w:bookmarkEnd w:id="24"/>
+      <w:bookmarkEnd w:id="25"/>
       <w:r>
         <w:rPr>
           <w:rFonts w:eastAsiaTheme="minorEastAsia"/>
@@ -9898,7 +11483,6 @@
           <w:rFonts w:eastAsiaTheme="minorEastAsia"/>
           <w:b/>
         </w:rPr>
-        <w:lastRenderedPageBreak/>
         <w:t>3</w:t>
       </w:r>
       <w:r>
@@ -10238,7 +11822,14 @@
         <w:rPr>
           <w:rFonts w:eastAsiaTheme="minorEastAsia"/>
         </w:rPr>
-        <w:t xml:space="preserve"> in vier Schichten zusammen. Damit ist das ISO/OSI Modell deutlich flexibler, da es die Zusammenfassung und Entfernung von einzelnen Schichten zulässt. Beim Internet</w:t>
+        <w:t xml:space="preserve"> in vier Schichten zusammen. Damit ist das ISO/OSI Modell </w:t>
+      </w:r>
+      <w:r>
+        <w:rPr>
+          <w:rFonts w:eastAsiaTheme="minorEastAsia"/>
+        </w:rPr>
+        <w:lastRenderedPageBreak/>
+        <w:t>deutlich flexibler, da es die Zusammenfassung und Entfernung von einzelnen Schichten zulässt. Beim Internet</w:t>
       </w:r>
       <w:r>
         <w:t>-Schichtenmodell sind die Protokolle fest an die Schichten gebunden und lassen deshalb keine Anpassung zu. Die Netzwerk-Protokolle TCP/IP sind fest im Internet-Schichtenmodell verankert und lassen sich nicht ersetzen. Nur die Anwendungen und Übertragungsmedien auf den Internet-Schichten 1 und 4 lassen sich beliebig austauschen.</w:t>
@@ -10283,6 +11874,80 @@
         </w:rPr>
         <w:t xml:space="preserve"> möglichst hohe Flexibilität bei den Übertragungsarten und Protokollen gewährleistet werden kann. Der Anwendung ist es gleich, über welche Arten der Übertragung sie mit einer Gegenstelle kommuniziert.</w:t>
       </w:r>
+      <w:r>
+        <w:rPr>
+          <w:rFonts w:eastAsiaTheme="minorEastAsia"/>
+          <w:szCs w:val="24"/>
+        </w:rPr>
+        <w:t xml:space="preserve"> Zudem wäre der Aufwand</w:t>
+      </w:r>
+      <w:r>
+        <w:rPr>
+          <w:rFonts w:eastAsiaTheme="minorEastAsia"/>
+          <w:szCs w:val="24"/>
+        </w:rPr>
+        <w:t>,</w:t>
+      </w:r>
+      <w:r>
+        <w:rPr>
+          <w:rFonts w:eastAsiaTheme="minorEastAsia"/>
+          <w:szCs w:val="24"/>
+        </w:rPr>
+        <w:t xml:space="preserve"> die unteren Schichten zu ändern</w:t>
+      </w:r>
+      <w:r>
+        <w:rPr>
+          <w:rFonts w:eastAsiaTheme="minorEastAsia"/>
+          <w:szCs w:val="24"/>
+        </w:rPr>
+        <w:t>,</w:t>
+      </w:r>
+      <w:r>
+        <w:rPr>
+          <w:rFonts w:eastAsiaTheme="minorEastAsia"/>
+          <w:szCs w:val="24"/>
+        </w:rPr>
+        <w:t xml:space="preserve"> um einiges höher </w:t>
+      </w:r>
+      <w:r>
+        <w:rPr>
+          <w:rFonts w:eastAsiaTheme="minorEastAsia"/>
+          <w:szCs w:val="24"/>
+        </w:rPr>
+        <w:t xml:space="preserve">und </w:t>
+      </w:r>
+      <w:proofErr w:type="spellStart"/>
+      <w:r>
+        <w:rPr>
+          <w:rFonts w:eastAsiaTheme="minorEastAsia"/>
+          <w:szCs w:val="24"/>
+        </w:rPr>
+        <w:t>legacy</w:t>
+      </w:r>
+      <w:proofErr w:type="spellEnd"/>
+      <w:r>
+        <w:rPr>
+          <w:rFonts w:eastAsiaTheme="minorEastAsia"/>
+          <w:szCs w:val="24"/>
+        </w:rPr>
+        <w:t xml:space="preserve"> </w:t>
+      </w:r>
+      <w:proofErr w:type="spellStart"/>
+      <w:r>
+        <w:rPr>
+          <w:rFonts w:eastAsiaTheme="minorEastAsia"/>
+          <w:szCs w:val="24"/>
+        </w:rPr>
+        <w:t>code</w:t>
+      </w:r>
+      <w:proofErr w:type="spellEnd"/>
+      <w:r>
+        <w:rPr>
+          <w:rFonts w:eastAsiaTheme="minorEastAsia"/>
+          <w:szCs w:val="24"/>
+        </w:rPr>
+        <w:t xml:space="preserve"> würde vielleicht nicht mehr funktionieren.</w:t>
+      </w:r>
     </w:p>
     <w:p>
       <w:pPr>
@@ -10307,42 +11972,109 @@
           <w:b/>
           <w:szCs w:val="24"/>
         </w:rPr>
-        <w:t>c)</w:t>
-      </w:r>
-      <w:r>
-        <w:rPr>
-          <w:rFonts w:eastAsiaTheme="minorEastAsia"/>
+        <w:t>c</w:t>
+      </w:r>
+      <w:r>
+        <w:rPr>
+          <w:rFonts w:eastAsiaTheme="minorEastAsia"/>
+          <w:b/>
           <w:szCs w:val="24"/>
         </w:rPr>
-        <w:t xml:space="preserve"> Nein, da die Übertragung über mehreren Schichten läuft und </w:t>
+        <w:t xml:space="preserve">) </w:t>
       </w:r>
       <w:r>
         <w:rPr>
           <w:rFonts w:eastAsiaTheme="minorEastAsia"/>
           <w:szCs w:val="24"/>
         </w:rPr>
-        <w:t xml:space="preserve">jede Schicht </w:t>
-      </w:r>
+        <w:t>Nein, da die Übertragung über mehrere Schichten läuft und jede Schicht die Nutzerdaten der über ihr liegenden Schicht in eine PDU kapselt. Die logische Kommunikation, d.h. Protokoll arbeitet auf der jeweiligen Schicht, muss also mit der jeweiligen gegenüberliegenden Schicht kommunizieren. Ist das verwendete Protokoll unzuverlässig, kann dies zu Datenverlust führen</w:t>
+      </w:r>
+      <w:proofErr w:type="gramStart"/>
       <w:r>
         <w:rPr>
           <w:rFonts w:eastAsiaTheme="minorEastAsia"/>
           <w:szCs w:val="24"/>
         </w:rPr>
-        <w:t>die Nutzerdaten der über</w:t>
-      </w:r>
+        <w:t>.(</w:t>
+      </w:r>
+      <w:proofErr w:type="gramEnd"/>
       <w:r>
         <w:rPr>
           <w:rFonts w:eastAsiaTheme="minorEastAsia"/>
           <w:szCs w:val="24"/>
         </w:rPr>
-        <w:t xml:space="preserve"> ihr liegenden Schicht in eine PDU kapselt. </w:t>
+        <w:t xml:space="preserve">z.B. beim </w:t>
       </w:r>
       <w:r>
         <w:rPr>
           <w:rFonts w:eastAsiaTheme="minorEastAsia"/>
           <w:szCs w:val="24"/>
         </w:rPr>
-        <w:t>Die logische Kommunikation, d.h. Protokoll arbeitet auf  der jeweiligen Schicht, muss also mit der jeweiligen gegenüberliegenden Schicht kommunizieren. Sollte das verwendete Protokoll unzuverlässig sein, kann dies zu Datenverlust führen.</w:t>
+        <w:t xml:space="preserve">Routing [fehlerhaftes Paket, </w:t>
+      </w:r>
+      <w:proofErr w:type="spellStart"/>
+      <w:r>
+        <w:rPr>
+          <w:rFonts w:eastAsiaTheme="minorEastAsia"/>
+          <w:szCs w:val="24"/>
+        </w:rPr>
+        <w:t>Pake</w:t>
+      </w:r>
+      <w:bookmarkStart w:id="26" w:name="_GoBack"/>
+      <w:bookmarkEnd w:id="26"/>
+      <w:r>
+        <w:rPr>
+          <w:rFonts w:eastAsiaTheme="minorEastAsia"/>
+          <w:szCs w:val="24"/>
+        </w:rPr>
+        <w:t>t</w:t>
+      </w:r>
+      <w:proofErr w:type="spellEnd"/>
+      <w:r>
+        <w:rPr>
+          <w:rFonts w:eastAsiaTheme="minorEastAsia"/>
+          <w:szCs w:val="24"/>
+        </w:rPr>
+        <w:t xml:space="preserve"> </w:t>
+      </w:r>
+      <w:proofErr w:type="spellStart"/>
+      <w:r>
+        <w:rPr>
+          <w:rFonts w:eastAsiaTheme="minorEastAsia"/>
+          <w:szCs w:val="24"/>
+        </w:rPr>
+        <w:t>verlust</w:t>
+      </w:r>
+      <w:proofErr w:type="spellEnd"/>
+      <w:r>
+        <w:rPr>
+          <w:rFonts w:eastAsiaTheme="minorEastAsia"/>
+          <w:szCs w:val="24"/>
+        </w:rPr>
+        <w:t xml:space="preserve">, Paket </w:t>
+      </w:r>
+      <w:proofErr w:type="spellStart"/>
+      <w:r>
+        <w:rPr>
+          <w:rFonts w:eastAsiaTheme="minorEastAsia"/>
+          <w:szCs w:val="24"/>
+        </w:rPr>
+        <w:t>umordnung</w:t>
+      </w:r>
+      <w:proofErr w:type="spellEnd"/>
+      <w:r>
+        <w:rPr>
+          <w:rFonts w:eastAsiaTheme="minorEastAsia"/>
+          <w:szCs w:val="24"/>
+        </w:rPr>
+        <w:t>]</w:t>
+      </w:r>
+      <w:r>
+        <w:rPr>
+          <w:rFonts w:eastAsiaTheme="minorEastAsia"/>
+          <w:szCs w:val="24"/>
+        </w:rPr>
+        <w:t>)</w:t>
       </w:r>
     </w:p>
     <w:sectPr>
@@ -10447,6 +12179,119 @@
     </w:lvl>
   </w:abstractNum>
   <w:abstractNum w:abstractNumId="1" w15:restartNumberingAfterBreak="0">
+    <w:nsid w:val="2A715BED"/>
+    <w:multiLevelType w:val="hybridMultilevel"/>
+    <w:tmpl w:val="C388AEBC"/>
+    <w:lvl w:ilvl="0" w:tplc="2258EC82">
+      <w:start w:val="3"/>
+      <w:numFmt w:val="bullet"/>
+      <w:lvlText w:val="-"/>
+      <w:lvlJc w:val="left"/>
+      <w:pPr>
+        <w:ind w:left="1068" w:hanging="360"/>
+      </w:pPr>
+      <w:rPr>
+        <w:rFonts w:ascii="Segoe UI" w:eastAsiaTheme="minorHAnsi" w:hAnsi="Segoe UI" w:cs="Segoe UI" w:hint="default"/>
+      </w:rPr>
+    </w:lvl>
+    <w:lvl w:ilvl="1" w:tplc="04070003" w:tentative="1">
+      <w:start w:val="1"/>
+      <w:numFmt w:val="bullet"/>
+      <w:lvlText w:val="o"/>
+      <w:lvlJc w:val="left"/>
+      <w:pPr>
+        <w:ind w:left="1788" w:hanging="360"/>
+      </w:pPr>
+      <w:rPr>
+        <w:rFonts w:ascii="Courier New" w:hAnsi="Courier New" w:cs="Courier New" w:hint="default"/>
+      </w:rPr>
+    </w:lvl>
+    <w:lvl w:ilvl="2" w:tplc="04070005" w:tentative="1">
+      <w:start w:val="1"/>
+      <w:numFmt w:val="bullet"/>
+      <w:lvlText w:val=""/>
+      <w:lvlJc w:val="left"/>
+      <w:pPr>
+        <w:ind w:left="2508" w:hanging="360"/>
+      </w:pPr>
+      <w:rPr>
+        <w:rFonts w:ascii="Wingdings" w:hAnsi="Wingdings" w:hint="default"/>
+      </w:rPr>
+    </w:lvl>
+    <w:lvl w:ilvl="3" w:tplc="04070001" w:tentative="1">
+      <w:start w:val="1"/>
+      <w:numFmt w:val="bullet"/>
+      <w:lvlText w:val=""/>
+      <w:lvlJc w:val="left"/>
+      <w:pPr>
+        <w:ind w:left="3228" w:hanging="360"/>
+      </w:pPr>
+      <w:rPr>
+        <w:rFonts w:ascii="Symbol" w:hAnsi="Symbol" w:hint="default"/>
+      </w:rPr>
+    </w:lvl>
+    <w:lvl w:ilvl="4" w:tplc="04070003" w:tentative="1">
+      <w:start w:val="1"/>
+      <w:numFmt w:val="bullet"/>
+      <w:lvlText w:val="o"/>
+      <w:lvlJc w:val="left"/>
+      <w:pPr>
+        <w:ind w:left="3948" w:hanging="360"/>
+      </w:pPr>
+      <w:rPr>
+        <w:rFonts w:ascii="Courier New" w:hAnsi="Courier New" w:cs="Courier New" w:hint="default"/>
+      </w:rPr>
+    </w:lvl>
+    <w:lvl w:ilvl="5" w:tplc="04070005" w:tentative="1">
+      <w:start w:val="1"/>
+      <w:numFmt w:val="bullet"/>
+      <w:lvlText w:val=""/>
+      <w:lvlJc w:val="left"/>
+      <w:pPr>
+        <w:ind w:left="4668" w:hanging="360"/>
+      </w:pPr>
+      <w:rPr>
+        <w:rFonts w:ascii="Wingdings" w:hAnsi="Wingdings" w:hint="default"/>
+      </w:rPr>
+    </w:lvl>
+    <w:lvl w:ilvl="6" w:tplc="04070001" w:tentative="1">
+      <w:start w:val="1"/>
+      <w:numFmt w:val="bullet"/>
+      <w:lvlText w:val=""/>
+      <w:lvlJc w:val="left"/>
+      <w:pPr>
+        <w:ind w:left="5388" w:hanging="360"/>
+      </w:pPr>
+      <w:rPr>
+        <w:rFonts w:ascii="Symbol" w:hAnsi="Symbol" w:hint="default"/>
+      </w:rPr>
+    </w:lvl>
+    <w:lvl w:ilvl="7" w:tplc="04070003" w:tentative="1">
+      <w:start w:val="1"/>
+      <w:numFmt w:val="bullet"/>
+      <w:lvlText w:val="o"/>
+      <w:lvlJc w:val="left"/>
+      <w:pPr>
+        <w:ind w:left="6108" w:hanging="360"/>
+      </w:pPr>
+      <w:rPr>
+        <w:rFonts w:ascii="Courier New" w:hAnsi="Courier New" w:cs="Courier New" w:hint="default"/>
+      </w:rPr>
+    </w:lvl>
+    <w:lvl w:ilvl="8" w:tplc="04070005" w:tentative="1">
+      <w:start w:val="1"/>
+      <w:numFmt w:val="bullet"/>
+      <w:lvlText w:val=""/>
+      <w:lvlJc w:val="left"/>
+      <w:pPr>
+        <w:ind w:left="6828" w:hanging="360"/>
+      </w:pPr>
+      <w:rPr>
+        <w:rFonts w:ascii="Wingdings" w:hAnsi="Wingdings" w:hint="default"/>
+      </w:rPr>
+    </w:lvl>
+  </w:abstractNum>
+  <w:abstractNum w:abstractNumId="2" w15:restartNumberingAfterBreak="0">
     <w:nsid w:val="7A137B82"/>
     <w:multiLevelType w:val="hybridMultilevel"/>
     <w:tmpl w:val="FF54CF36"/>
@@ -10563,6 +12408,9 @@
     <w:abstractNumId w:val="0"/>
   </w:num>
   <w:num w:numId="2">
+    <w:abstractNumId w:val="2"/>
+  </w:num>
+  <w:num w:numId="3">
     <w:abstractNumId w:val="1"/>
   </w:num>
 </w:numbering>
